--- a/Topics/DOTNETCORE.docx
+++ b/Topics/DOTNETCORE.docx
@@ -55,33 +55,53 @@
           <w:rPr>
             <w:rStyle w:val="Hyperlink"/>
           </w:rPr>
-          <w:t>Lazy initia</w:t>
+          <w:t>Lazy initialization</w:t>
         </w:r>
+      </w:hyperlink>
+    </w:p>
+    <w:p>
+      <w:pPr>
+        <w:pStyle w:val="ListParagraph"/>
+        <w:numPr>
+          <w:ilvl w:val="0"/>
+          <w:numId w:val="3"/>
+        </w:numPr>
+      </w:pPr>
+      <w:hyperlink w:anchor="_Why_strings_are" w:history="1">
         <w:r>
           <w:rPr>
             <w:rStyle w:val="Hyperlink"/>
           </w:rPr>
-          <w:t>l</w:t>
-        </w:r>
-        <w:r>
-          <w:rPr>
-            <w:rStyle w:val="Hyperlink"/>
-          </w:rPr>
-          <w:t>i</w:t>
-        </w:r>
-        <w:r>
-          <w:rPr>
-            <w:rStyle w:val="Hyperlink"/>
-          </w:rPr>
-          <w:t>z</w:t>
-        </w:r>
-        <w:r>
-          <w:rPr>
-            <w:rStyle w:val="Hyperlink"/>
-          </w:rPr>
-          <w:t>ation</w:t>
+          <w:t>Why strings are immutable in .Net</w:t>
         </w:r>
       </w:hyperlink>
+    </w:p>
+    <w:p>
+      <w:pPr>
+        <w:pStyle w:val="ListParagraph"/>
+        <w:numPr>
+          <w:ilvl w:val="0"/>
+          <w:numId w:val="3"/>
+        </w:numPr>
+      </w:pPr>
+      <w:r>
+        <w:fldChar w:fldCharType="begin"/>
+      </w:r>
+      <w:r>
+        <w:instrText xml:space="preserve"> HYPERLINK  \l "_Semaphore" </w:instrText>
+      </w:r>
+      <w:r>
+        <w:fldChar w:fldCharType="separate"/>
+      </w:r>
+      <w:r>
+        <w:rPr>
+          <w:rStyle w:val="Hyperlink"/>
+        </w:rPr>
+        <w:t>Semaphore</w:t>
+      </w:r>
+      <w:r>
+        <w:fldChar w:fldCharType="end"/>
+      </w:r>
     </w:p>
     <w:p>
       <w:pPr>
@@ -1160,6 +1180,7 @@
         <w:rPr>
           <w:rStyle w:val="Emphasis"/>
         </w:rPr>
+        <w:lastRenderedPageBreak/>
         <w:t xml:space="preserve">    </w:t>
       </w:r>
       <w:proofErr w:type="gramStart"/>
@@ -1203,7 +1224,6 @@
         <w:rPr>
           <w:rStyle w:val="Emphasis"/>
         </w:rPr>
-        <w:lastRenderedPageBreak/>
         <w:t xml:space="preserve">    </w:t>
       </w:r>
       <w:proofErr w:type="gramStart"/>
@@ -1685,18 +1705,4008 @@
         <w:shd w:val="clear" w:color="auto" w:fill="FFFFFF"/>
         <w:spacing w:before="0" w:beforeAutospacing="0" w:after="0" w:afterAutospacing="0"/>
         <w:rPr>
-          <w:color w:val="222222"/>
-        </w:rPr>
-      </w:pPr>
-      <w:r>
-        <w:rPr>
           <w:rFonts w:ascii="Calibri" w:hAnsi="Calibri" w:cs="Calibri"/>
           <w:color w:val="222222"/>
           <w:sz w:val="22"/>
           <w:szCs w:val="22"/>
         </w:rPr>
+      </w:pPr>
+      <w:r>
+        <w:rPr>
+          <w:rFonts w:ascii="Calibri" w:hAnsi="Calibri" w:cs="Calibri"/>
+          <w:color w:val="222222"/>
+          <w:sz w:val="22"/>
+          <w:szCs w:val="22"/>
+        </w:rPr>
         <w:t>}</w:t>
       </w:r>
+    </w:p>
+    <w:p>
+      <w:pPr>
+        <w:pStyle w:val="NormalWeb"/>
+        <w:shd w:val="clear" w:color="auto" w:fill="FFFFFF"/>
+        <w:spacing w:before="0" w:beforeAutospacing="0" w:after="0" w:afterAutospacing="0"/>
+        <w:rPr>
+          <w:rFonts w:ascii="Calibri" w:hAnsi="Calibri" w:cs="Calibri"/>
+          <w:color w:val="222222"/>
+          <w:sz w:val="22"/>
+          <w:szCs w:val="22"/>
+        </w:rPr>
+      </w:pPr>
+    </w:p>
+    <w:p>
+      <w:pPr>
+        <w:pStyle w:val="Heading2"/>
+      </w:pPr>
+      <w:bookmarkStart w:id="3" w:name="_Why_strings_are"/>
+      <w:bookmarkEnd w:id="3"/>
+      <w:r>
+        <w:t>Why strings are immutable in .Net</w:t>
+      </w:r>
+    </w:p>
+    <w:p>
+      <w:pPr>
+        <w:rPr>
+          <w:rFonts w:ascii="Microsoft YaHei Light" w:eastAsia="Microsoft YaHei Light" w:hAnsi="Microsoft YaHei Light"/>
+          <w:sz w:val="24"/>
+          <w:szCs w:val="24"/>
+        </w:rPr>
+      </w:pPr>
+      <w:r>
+        <w:rPr>
+          <w:rFonts w:ascii="Microsoft YaHei Light" w:eastAsia="Microsoft YaHei Light" w:hAnsi="Microsoft YaHei Light" w:cs="Arial"/>
+          <w:color w:val="000000"/>
+          <w:sz w:val="24"/>
+          <w:szCs w:val="24"/>
+          <w:shd w:val="clear" w:color="auto" w:fill="FFFFFF"/>
+        </w:rPr>
+        <w:t xml:space="preserve">In C#, the CLR (Common Language Runtime) is responsible for determining where to store strings. It’s noted that a string is an array of characters. </w:t>
+      </w:r>
+      <w:r>
+        <w:rPr>
+          <w:rFonts w:ascii="Microsoft YaHei Light" w:eastAsia="Microsoft YaHei Light" w:hAnsi="Microsoft YaHei Light" w:cs="Arial"/>
+          <w:color w:val="000000"/>
+          <w:sz w:val="24"/>
+          <w:szCs w:val="24"/>
+          <w:highlight w:val="yellow"/>
+          <w:shd w:val="clear" w:color="auto" w:fill="FFFFFF"/>
+        </w:rPr>
+        <w:t>The CLR implements an array to store strings. Arrays are a fixed size data structure, meaning that they cannot be dynamically increased or decreased in size. Once an array is assigned a size, the size cannot be changed.</w:t>
+      </w:r>
+      <w:r>
+        <w:rPr>
+          <w:rFonts w:ascii="Microsoft YaHei Light" w:eastAsia="Microsoft YaHei Light" w:hAnsi="Microsoft YaHei Light" w:cs="Arial"/>
+          <w:color w:val="000000"/>
+          <w:sz w:val="24"/>
+          <w:szCs w:val="24"/>
+          <w:shd w:val="clear" w:color="auto" w:fill="FFFFFF"/>
+        </w:rPr>
+        <w:t xml:space="preserve"> </w:t>
+      </w:r>
+      <w:r>
+        <w:rPr>
+          <w:rFonts w:ascii="Microsoft YaHei Light" w:eastAsia="Microsoft YaHei Light" w:hAnsi="Microsoft YaHei Light" w:cs="Arial"/>
+          <w:color w:val="000000"/>
+          <w:sz w:val="24"/>
+          <w:szCs w:val="24"/>
+          <w:highlight w:val="yellow"/>
+          <w:shd w:val="clear" w:color="auto" w:fill="FFFFFF"/>
+        </w:rPr>
+        <w:t>To make an array larger, the data must be copied and cloned into a new array, which is put into a new block of memory by the CLR. If you edit a string, you are really not modifying that string; rather, the CLR is creating a new memory reference for the modified string, and the original string will get removed from memory via garbage collection.</w:t>
+      </w:r>
+    </w:p>
+    <w:p>
+      <w:pPr>
+        <w:pStyle w:val="Heading1"/>
+      </w:pPr>
+      <w:bookmarkStart w:id="4" w:name="_Semaphore"/>
+      <w:bookmarkEnd w:id="4"/>
+      <w:r>
+        <w:lastRenderedPageBreak/>
+        <w:t>Semaphore</w:t>
+      </w:r>
+    </w:p>
+    <w:p>
+      <w:pPr>
+        <w:rPr>
+          <w:rFonts w:ascii="Microsoft YaHei Light" w:eastAsia="Microsoft YaHei Light" w:hAnsi="Microsoft YaHei Light" w:cs="Arial"/>
+          <w:color w:val="000000"/>
+          <w:sz w:val="24"/>
+          <w:szCs w:val="24"/>
+          <w:shd w:val="clear" w:color="auto" w:fill="FFFFFF"/>
+        </w:rPr>
+      </w:pPr>
+      <w:r>
+        <w:rPr>
+          <w:rFonts w:ascii="Microsoft YaHei Light" w:eastAsia="Microsoft YaHei Light" w:hAnsi="Microsoft YaHei Light" w:cs="Arial"/>
+          <w:color w:val="000000"/>
+          <w:sz w:val="24"/>
+          <w:szCs w:val="24"/>
+          <w:highlight w:val="yellow"/>
+          <w:shd w:val="clear" w:color="auto" w:fill="FFFFFF"/>
+        </w:rPr>
+        <w:t>The semaphore class lets you set a limit on the number of threads that have access to a critical section</w:t>
+      </w:r>
+      <w:r>
+        <w:rPr>
+          <w:rFonts w:ascii="Microsoft YaHei Light" w:eastAsia="Microsoft YaHei Light" w:hAnsi="Microsoft YaHei Light" w:cs="Arial"/>
+          <w:color w:val="000000"/>
+          <w:sz w:val="24"/>
+          <w:szCs w:val="24"/>
+          <w:shd w:val="clear" w:color="auto" w:fill="FFFFFF"/>
+        </w:rPr>
+        <w:t xml:space="preserve">. The class is used to control access to a pool of resources. </w:t>
+      </w:r>
+      <w:r>
+        <w:rPr>
+          <w:rFonts w:ascii="Microsoft YaHei Light" w:eastAsia="Microsoft YaHei Light" w:hAnsi="Microsoft YaHei Light" w:cs="Arial"/>
+          <w:b/>
+          <w:color w:val="000000"/>
+          <w:sz w:val="24"/>
+          <w:szCs w:val="24"/>
+          <w:shd w:val="clear" w:color="auto" w:fill="FFFFFF"/>
+        </w:rPr>
+        <w:t>System.Threading.Semaphore</w:t>
+      </w:r>
+      <w:r>
+        <w:rPr>
+          <w:rFonts w:ascii="Microsoft YaHei Light" w:eastAsia="Microsoft YaHei Light" w:hAnsi="Microsoft YaHei Light" w:cs="Arial"/>
+          <w:color w:val="000000"/>
+          <w:sz w:val="24"/>
+          <w:szCs w:val="24"/>
+          <w:shd w:val="clear" w:color="auto" w:fill="FFFFFF"/>
+        </w:rPr>
+        <w:t xml:space="preserve"> is the namespace for Semaphore because it has all the methods and properties required to implement Semaphore.</w:t>
+      </w:r>
+    </w:p>
+    <w:p>
+      <w:pPr>
+        <w:rPr>
+          <w:rFonts w:ascii="Microsoft YaHei Light" w:eastAsia="Microsoft YaHei Light" w:hAnsi="Microsoft YaHei Light" w:cs="Arial"/>
+          <w:color w:val="000000"/>
+          <w:sz w:val="24"/>
+          <w:szCs w:val="24"/>
+          <w:shd w:val="clear" w:color="auto" w:fill="FFFFFF"/>
+        </w:rPr>
+      </w:pPr>
+      <w:r>
+        <w:rPr>
+          <w:rFonts w:ascii="Microsoft YaHei Light" w:eastAsia="Microsoft YaHei Light" w:hAnsi="Microsoft YaHei Light"/>
+          <w:b/>
+          <w:bCs/>
+          <w:color w:val="000000"/>
+          <w:sz w:val="24"/>
+          <w:szCs w:val="24"/>
+        </w:rPr>
+        <w:t>Semaphore (Int32, Int32</w:t>
+      </w:r>
+      <w:proofErr w:type="gramStart"/>
+      <w:r>
+        <w:rPr>
+          <w:rFonts w:ascii="Microsoft YaHei Light" w:eastAsia="Microsoft YaHei Light" w:hAnsi="Microsoft YaHei Light"/>
+          <w:b/>
+          <w:bCs/>
+          <w:color w:val="000000"/>
+          <w:sz w:val="24"/>
+          <w:szCs w:val="24"/>
+        </w:rPr>
+        <w:t>)</w:t>
+      </w:r>
+      <w:proofErr w:type="gramEnd"/>
+      <w:r>
+        <w:rPr>
+          <w:rFonts w:ascii="Microsoft YaHei Light" w:eastAsia="Microsoft YaHei Light" w:hAnsi="Microsoft YaHei Light" w:cs="Arial"/>
+          <w:color w:val="000000"/>
+          <w:sz w:val="24"/>
+          <w:szCs w:val="24"/>
+          <w:shd w:val="clear" w:color="auto" w:fill="FFFFFF"/>
+        </w:rPr>
+        <w:br/>
+      </w:r>
+      <w:r>
+        <w:rPr>
+          <w:rFonts w:ascii="Microsoft YaHei Light" w:eastAsia="Microsoft YaHei Light" w:hAnsi="Microsoft YaHei Light" w:cs="Arial"/>
+          <w:color w:val="000000"/>
+          <w:sz w:val="24"/>
+          <w:szCs w:val="24"/>
+          <w:highlight w:val="yellow"/>
+          <w:shd w:val="clear" w:color="auto" w:fill="FFFFFF"/>
+        </w:rPr>
+        <w:t>Initializes a new instance of the Semaphore class, specifying the initial number of entries and the maximum number of concurrent entries.</w:t>
+      </w:r>
+    </w:p>
+    <w:p>
+      <w:pPr>
+        <w:pStyle w:val="HTMLPreformatted"/>
+        <w:pBdr>
+          <w:top w:val="single" w:sz="8" w:space="5" w:color="DEDEDE"/>
+          <w:left w:val="single" w:sz="8" w:space="5" w:color="DEDEDE"/>
+          <w:bottom w:val="single" w:sz="8" w:space="5" w:color="DEDEDE"/>
+          <w:right w:val="single" w:sz="8" w:space="5" w:color="DEDEDE"/>
+        </w:pBdr>
+        <w:shd w:val="clear" w:color="auto" w:fill="F7F7F7"/>
+        <w:spacing w:before="281" w:after="187"/>
+        <w:rPr>
+          <w:rStyle w:val="pln"/>
+          <w:rFonts w:eastAsiaTheme="majorEastAsia"/>
+          <w:color w:val="000000"/>
+          <w:sz w:val="23"/>
+          <w:szCs w:val="23"/>
+        </w:rPr>
+      </w:pPr>
+      <w:proofErr w:type="gramStart"/>
+      <w:r>
+        <w:rPr>
+          <w:rStyle w:val="kwd"/>
+          <w:color w:val="000088"/>
+          <w:sz w:val="23"/>
+          <w:szCs w:val="23"/>
+        </w:rPr>
+        <w:t>using</w:t>
+      </w:r>
+      <w:proofErr w:type="gramEnd"/>
+      <w:r>
+        <w:rPr>
+          <w:rStyle w:val="pln"/>
+          <w:rFonts w:eastAsiaTheme="majorEastAsia"/>
+          <w:color w:val="000000"/>
+          <w:sz w:val="23"/>
+          <w:szCs w:val="23"/>
+        </w:rPr>
+        <w:t xml:space="preserve"> </w:t>
+      </w:r>
+      <w:r>
+        <w:rPr>
+          <w:rStyle w:val="typ"/>
+          <w:rFonts w:eastAsiaTheme="majorEastAsia"/>
+          <w:color w:val="660066"/>
+          <w:sz w:val="23"/>
+          <w:szCs w:val="23"/>
+        </w:rPr>
+        <w:t>System</w:t>
+      </w:r>
+      <w:r>
+        <w:rPr>
+          <w:rStyle w:val="pun"/>
+          <w:color w:val="666600"/>
+          <w:sz w:val="23"/>
+          <w:szCs w:val="23"/>
+        </w:rPr>
+        <w:t>;</w:t>
+      </w:r>
+    </w:p>
+    <w:p>
+      <w:pPr>
+        <w:pStyle w:val="HTMLPreformatted"/>
+        <w:pBdr>
+          <w:top w:val="single" w:sz="8" w:space="5" w:color="DEDEDE"/>
+          <w:left w:val="single" w:sz="8" w:space="5" w:color="DEDEDE"/>
+          <w:bottom w:val="single" w:sz="8" w:space="5" w:color="DEDEDE"/>
+          <w:right w:val="single" w:sz="8" w:space="5" w:color="DEDEDE"/>
+        </w:pBdr>
+        <w:shd w:val="clear" w:color="auto" w:fill="F7F7F7"/>
+        <w:spacing w:before="281" w:after="187"/>
+        <w:rPr>
+          <w:rStyle w:val="pln"/>
+          <w:rFonts w:eastAsiaTheme="majorEastAsia"/>
+          <w:color w:val="000000"/>
+          <w:sz w:val="23"/>
+          <w:szCs w:val="23"/>
+        </w:rPr>
+      </w:pPr>
+      <w:proofErr w:type="gramStart"/>
+      <w:r>
+        <w:rPr>
+          <w:rStyle w:val="kwd"/>
+          <w:color w:val="000088"/>
+          <w:sz w:val="23"/>
+          <w:szCs w:val="23"/>
+        </w:rPr>
+        <w:t>using</w:t>
+      </w:r>
+      <w:proofErr w:type="gramEnd"/>
+      <w:r>
+        <w:rPr>
+          <w:rStyle w:val="pln"/>
+          <w:rFonts w:eastAsiaTheme="majorEastAsia"/>
+          <w:color w:val="000000"/>
+          <w:sz w:val="23"/>
+          <w:szCs w:val="23"/>
+        </w:rPr>
+        <w:t xml:space="preserve"> </w:t>
+      </w:r>
+      <w:proofErr w:type="spellStart"/>
+      <w:r>
+        <w:rPr>
+          <w:rStyle w:val="typ"/>
+          <w:rFonts w:eastAsiaTheme="majorEastAsia"/>
+          <w:color w:val="660066"/>
+          <w:sz w:val="23"/>
+          <w:szCs w:val="23"/>
+        </w:rPr>
+        <w:t>System</w:t>
+      </w:r>
+      <w:r>
+        <w:rPr>
+          <w:rStyle w:val="pun"/>
+          <w:color w:val="666600"/>
+          <w:sz w:val="23"/>
+          <w:szCs w:val="23"/>
+        </w:rPr>
+        <w:t>.</w:t>
+      </w:r>
+      <w:r>
+        <w:rPr>
+          <w:rStyle w:val="typ"/>
+          <w:rFonts w:eastAsiaTheme="majorEastAsia"/>
+          <w:color w:val="660066"/>
+          <w:sz w:val="23"/>
+          <w:szCs w:val="23"/>
+        </w:rPr>
+        <w:t>Threading</w:t>
+      </w:r>
+      <w:proofErr w:type="spellEnd"/>
+      <w:r>
+        <w:rPr>
+          <w:rStyle w:val="pun"/>
+          <w:color w:val="666600"/>
+          <w:sz w:val="23"/>
+          <w:szCs w:val="23"/>
+        </w:rPr>
+        <w:t>;</w:t>
+      </w:r>
+    </w:p>
+    <w:p>
+      <w:pPr>
+        <w:pStyle w:val="HTMLPreformatted"/>
+        <w:pBdr>
+          <w:top w:val="single" w:sz="8" w:space="5" w:color="DEDEDE"/>
+          <w:left w:val="single" w:sz="8" w:space="5" w:color="DEDEDE"/>
+          <w:bottom w:val="single" w:sz="8" w:space="5" w:color="DEDEDE"/>
+          <w:right w:val="single" w:sz="8" w:space="5" w:color="DEDEDE"/>
+        </w:pBdr>
+        <w:shd w:val="clear" w:color="auto" w:fill="F7F7F7"/>
+        <w:spacing w:before="281" w:after="187"/>
+        <w:rPr>
+          <w:rStyle w:val="pln"/>
+          <w:rFonts w:eastAsiaTheme="majorEastAsia"/>
+          <w:color w:val="000000"/>
+          <w:sz w:val="23"/>
+          <w:szCs w:val="23"/>
+        </w:rPr>
+      </w:pPr>
+      <w:proofErr w:type="gramStart"/>
+      <w:r>
+        <w:rPr>
+          <w:rStyle w:val="kwd"/>
+          <w:color w:val="000088"/>
+          <w:sz w:val="23"/>
+          <w:szCs w:val="23"/>
+        </w:rPr>
+        <w:t>namespace</w:t>
+      </w:r>
+      <w:proofErr w:type="gramEnd"/>
+      <w:r>
+        <w:rPr>
+          <w:rStyle w:val="pln"/>
+          <w:rFonts w:eastAsiaTheme="majorEastAsia"/>
+          <w:color w:val="000000"/>
+          <w:sz w:val="23"/>
+          <w:szCs w:val="23"/>
+        </w:rPr>
+        <w:t xml:space="preserve"> </w:t>
+      </w:r>
+      <w:r>
+        <w:rPr>
+          <w:rStyle w:val="typ"/>
+          <w:rFonts w:eastAsiaTheme="majorEastAsia"/>
+          <w:color w:val="660066"/>
+          <w:sz w:val="23"/>
+          <w:szCs w:val="23"/>
+        </w:rPr>
+        <w:t>Program</w:t>
+      </w:r>
+    </w:p>
+    <w:p>
+      <w:pPr>
+        <w:pStyle w:val="HTMLPreformatted"/>
+        <w:pBdr>
+          <w:top w:val="single" w:sz="8" w:space="5" w:color="DEDEDE"/>
+          <w:left w:val="single" w:sz="8" w:space="5" w:color="DEDEDE"/>
+          <w:bottom w:val="single" w:sz="8" w:space="5" w:color="DEDEDE"/>
+          <w:right w:val="single" w:sz="8" w:space="5" w:color="DEDEDE"/>
+        </w:pBdr>
+        <w:shd w:val="clear" w:color="auto" w:fill="F7F7F7"/>
+        <w:spacing w:before="281" w:after="187"/>
+        <w:rPr>
+          <w:rStyle w:val="pln"/>
+          <w:rFonts w:eastAsiaTheme="majorEastAsia"/>
+          <w:color w:val="000000"/>
+          <w:sz w:val="23"/>
+          <w:szCs w:val="23"/>
+        </w:rPr>
+      </w:pPr>
+      <w:r>
+        <w:rPr>
+          <w:rStyle w:val="pun"/>
+          <w:color w:val="666600"/>
+          <w:sz w:val="23"/>
+          <w:szCs w:val="23"/>
+        </w:rPr>
+        <w:t>{</w:t>
+      </w:r>
+    </w:p>
+    <w:p>
+      <w:pPr>
+        <w:pStyle w:val="HTMLPreformatted"/>
+        <w:pBdr>
+          <w:top w:val="single" w:sz="8" w:space="5" w:color="DEDEDE"/>
+          <w:left w:val="single" w:sz="8" w:space="5" w:color="DEDEDE"/>
+          <w:bottom w:val="single" w:sz="8" w:space="5" w:color="DEDEDE"/>
+          <w:right w:val="single" w:sz="8" w:space="5" w:color="DEDEDE"/>
+        </w:pBdr>
+        <w:shd w:val="clear" w:color="auto" w:fill="F7F7F7"/>
+        <w:spacing w:before="281" w:after="187"/>
+        <w:rPr>
+          <w:rStyle w:val="pln"/>
+          <w:rFonts w:eastAsiaTheme="majorEastAsia"/>
+          <w:color w:val="000000"/>
+          <w:sz w:val="23"/>
+          <w:szCs w:val="23"/>
+        </w:rPr>
+      </w:pPr>
+      <w:proofErr w:type="gramStart"/>
+      <w:r>
+        <w:rPr>
+          <w:rStyle w:val="kwd"/>
+          <w:color w:val="000088"/>
+          <w:sz w:val="23"/>
+          <w:szCs w:val="23"/>
+        </w:rPr>
+        <w:t>class</w:t>
+      </w:r>
+      <w:proofErr w:type="gramEnd"/>
+      <w:r>
+        <w:rPr>
+          <w:rStyle w:val="pln"/>
+          <w:rFonts w:eastAsiaTheme="majorEastAsia"/>
+          <w:color w:val="000000"/>
+          <w:sz w:val="23"/>
+          <w:szCs w:val="23"/>
+        </w:rPr>
+        <w:t xml:space="preserve"> </w:t>
+      </w:r>
+      <w:r>
+        <w:rPr>
+          <w:rStyle w:val="typ"/>
+          <w:rFonts w:eastAsiaTheme="majorEastAsia"/>
+          <w:color w:val="660066"/>
+          <w:sz w:val="23"/>
+          <w:szCs w:val="23"/>
+        </w:rPr>
+        <w:t>Demo</w:t>
+      </w:r>
+    </w:p>
+    <w:p>
+      <w:pPr>
+        <w:pStyle w:val="HTMLPreformatted"/>
+        <w:pBdr>
+          <w:top w:val="single" w:sz="8" w:space="5" w:color="DEDEDE"/>
+          <w:left w:val="single" w:sz="8" w:space="5" w:color="DEDEDE"/>
+          <w:bottom w:val="single" w:sz="8" w:space="5" w:color="DEDEDE"/>
+          <w:right w:val="single" w:sz="8" w:space="5" w:color="DEDEDE"/>
+        </w:pBdr>
+        <w:shd w:val="clear" w:color="auto" w:fill="F7F7F7"/>
+        <w:spacing w:before="281" w:after="187"/>
+        <w:rPr>
+          <w:rStyle w:val="pln"/>
+          <w:rFonts w:eastAsiaTheme="majorEastAsia"/>
+          <w:color w:val="000000"/>
+          <w:sz w:val="23"/>
+          <w:szCs w:val="23"/>
+        </w:rPr>
+      </w:pPr>
+      <w:r>
+        <w:rPr>
+          <w:rStyle w:val="pln"/>
+          <w:rFonts w:eastAsiaTheme="majorEastAsia"/>
+          <w:color w:val="000000"/>
+          <w:sz w:val="23"/>
+          <w:szCs w:val="23"/>
+        </w:rPr>
+        <w:t>   </w:t>
+      </w:r>
+      <w:r>
+        <w:rPr>
+          <w:rStyle w:val="pun"/>
+          <w:color w:val="666600"/>
+          <w:sz w:val="23"/>
+          <w:szCs w:val="23"/>
+        </w:rPr>
+        <w:t>{</w:t>
+      </w:r>
+    </w:p>
+    <w:p>
+      <w:pPr>
+        <w:pStyle w:val="HTMLPreformatted"/>
+        <w:pBdr>
+          <w:top w:val="single" w:sz="8" w:space="5" w:color="DEDEDE"/>
+          <w:left w:val="single" w:sz="8" w:space="5" w:color="DEDEDE"/>
+          <w:bottom w:val="single" w:sz="8" w:space="5" w:color="DEDEDE"/>
+          <w:right w:val="single" w:sz="8" w:space="5" w:color="DEDEDE"/>
+        </w:pBdr>
+        <w:shd w:val="clear" w:color="auto" w:fill="F7F7F7"/>
+        <w:spacing w:before="281" w:after="187"/>
+        <w:rPr>
+          <w:rStyle w:val="pln"/>
+          <w:rFonts w:eastAsiaTheme="majorEastAsia"/>
+          <w:color w:val="000000"/>
+          <w:sz w:val="23"/>
+          <w:szCs w:val="23"/>
+        </w:rPr>
+      </w:pPr>
+      <w:r>
+        <w:rPr>
+          <w:rStyle w:val="pln"/>
+          <w:rFonts w:eastAsiaTheme="majorEastAsia"/>
+          <w:color w:val="000000"/>
+          <w:sz w:val="23"/>
+          <w:szCs w:val="23"/>
+        </w:rPr>
+        <w:t xml:space="preserve">      </w:t>
+      </w:r>
+      <w:proofErr w:type="gramStart"/>
+      <w:r>
+        <w:rPr>
+          <w:rStyle w:val="kwd"/>
+          <w:color w:val="000088"/>
+          <w:sz w:val="23"/>
+          <w:szCs w:val="23"/>
+        </w:rPr>
+        <w:t>static</w:t>
+      </w:r>
+      <w:proofErr w:type="gramEnd"/>
+      <w:r>
+        <w:rPr>
+          <w:rStyle w:val="pln"/>
+          <w:rFonts w:eastAsiaTheme="majorEastAsia"/>
+          <w:color w:val="000000"/>
+          <w:sz w:val="23"/>
+          <w:szCs w:val="23"/>
+        </w:rPr>
+        <w:t xml:space="preserve"> </w:t>
+      </w:r>
+      <w:r>
+        <w:rPr>
+          <w:rStyle w:val="typ"/>
+          <w:rFonts w:eastAsiaTheme="majorEastAsia"/>
+          <w:color w:val="660066"/>
+          <w:sz w:val="23"/>
+          <w:szCs w:val="23"/>
+        </w:rPr>
+        <w:t>Thread</w:t>
+      </w:r>
+      <w:r>
+        <w:rPr>
+          <w:rStyle w:val="pun"/>
+          <w:color w:val="666600"/>
+          <w:sz w:val="23"/>
+          <w:szCs w:val="23"/>
+        </w:rPr>
+        <w:t>[]</w:t>
+      </w:r>
+      <w:r>
+        <w:rPr>
+          <w:rStyle w:val="pln"/>
+          <w:rFonts w:eastAsiaTheme="majorEastAsia"/>
+          <w:color w:val="000000"/>
+          <w:sz w:val="23"/>
+          <w:szCs w:val="23"/>
+        </w:rPr>
+        <w:t xml:space="preserve"> t </w:t>
+      </w:r>
+      <w:r>
+        <w:rPr>
+          <w:rStyle w:val="pun"/>
+          <w:color w:val="666600"/>
+          <w:sz w:val="23"/>
+          <w:szCs w:val="23"/>
+        </w:rPr>
+        <w:t>=</w:t>
+      </w:r>
+      <w:r>
+        <w:rPr>
+          <w:rStyle w:val="pln"/>
+          <w:rFonts w:eastAsiaTheme="majorEastAsia"/>
+          <w:color w:val="000000"/>
+          <w:sz w:val="23"/>
+          <w:szCs w:val="23"/>
+        </w:rPr>
+        <w:t xml:space="preserve"> </w:t>
+      </w:r>
+      <w:r>
+        <w:rPr>
+          <w:rStyle w:val="kwd"/>
+          <w:color w:val="000088"/>
+          <w:sz w:val="23"/>
+          <w:szCs w:val="23"/>
+        </w:rPr>
+        <w:t>new</w:t>
+      </w:r>
+      <w:r>
+        <w:rPr>
+          <w:rStyle w:val="pln"/>
+          <w:rFonts w:eastAsiaTheme="majorEastAsia"/>
+          <w:color w:val="000000"/>
+          <w:sz w:val="23"/>
+          <w:szCs w:val="23"/>
+        </w:rPr>
+        <w:t xml:space="preserve"> </w:t>
+      </w:r>
+      <w:r>
+        <w:rPr>
+          <w:rStyle w:val="typ"/>
+          <w:rFonts w:eastAsiaTheme="majorEastAsia"/>
+          <w:color w:val="660066"/>
+          <w:sz w:val="23"/>
+          <w:szCs w:val="23"/>
+        </w:rPr>
+        <w:t>Thread</w:t>
+      </w:r>
+      <w:r>
+        <w:rPr>
+          <w:rStyle w:val="pun"/>
+          <w:color w:val="666600"/>
+          <w:sz w:val="23"/>
+          <w:szCs w:val="23"/>
+        </w:rPr>
+        <w:t>[</w:t>
+      </w:r>
+      <w:r>
+        <w:rPr>
+          <w:rStyle w:val="lit"/>
+          <w:color w:val="006666"/>
+          <w:sz w:val="23"/>
+          <w:szCs w:val="23"/>
+        </w:rPr>
+        <w:t>5</w:t>
+      </w:r>
+      <w:r>
+        <w:rPr>
+          <w:rStyle w:val="pun"/>
+          <w:color w:val="666600"/>
+          <w:sz w:val="23"/>
+          <w:szCs w:val="23"/>
+        </w:rPr>
+        <w:t>];</w:t>
+      </w:r>
+    </w:p>
+    <w:p>
+      <w:pPr>
+        <w:pStyle w:val="HTMLPreformatted"/>
+        <w:pBdr>
+          <w:top w:val="single" w:sz="8" w:space="5" w:color="DEDEDE"/>
+          <w:left w:val="single" w:sz="8" w:space="5" w:color="DEDEDE"/>
+          <w:bottom w:val="single" w:sz="8" w:space="5" w:color="DEDEDE"/>
+          <w:right w:val="single" w:sz="8" w:space="5" w:color="DEDEDE"/>
+        </w:pBdr>
+        <w:shd w:val="clear" w:color="auto" w:fill="F7F7F7"/>
+        <w:spacing w:before="281" w:after="187"/>
+        <w:rPr>
+          <w:rStyle w:val="pln"/>
+          <w:rFonts w:eastAsiaTheme="majorEastAsia"/>
+          <w:color w:val="000000"/>
+          <w:sz w:val="23"/>
+          <w:szCs w:val="23"/>
+        </w:rPr>
+      </w:pPr>
+      <w:r>
+        <w:rPr>
+          <w:rStyle w:val="pln"/>
+          <w:rFonts w:eastAsiaTheme="majorEastAsia"/>
+          <w:color w:val="000000"/>
+          <w:sz w:val="23"/>
+          <w:szCs w:val="23"/>
+        </w:rPr>
+        <w:t xml:space="preserve">      </w:t>
+      </w:r>
+      <w:proofErr w:type="gramStart"/>
+      <w:r>
+        <w:rPr>
+          <w:rStyle w:val="kwd"/>
+          <w:color w:val="000088"/>
+          <w:sz w:val="23"/>
+          <w:szCs w:val="23"/>
+          <w:highlight w:val="yellow"/>
+        </w:rPr>
+        <w:t>static</w:t>
+      </w:r>
+      <w:proofErr w:type="gramEnd"/>
+      <w:r>
+        <w:rPr>
+          <w:rStyle w:val="pln"/>
+          <w:rFonts w:eastAsiaTheme="majorEastAsia"/>
+          <w:color w:val="000000"/>
+          <w:sz w:val="23"/>
+          <w:szCs w:val="23"/>
+          <w:highlight w:val="yellow"/>
+        </w:rPr>
+        <w:t xml:space="preserve"> </w:t>
+      </w:r>
+      <w:r>
+        <w:rPr>
+          <w:rStyle w:val="typ"/>
+          <w:rFonts w:eastAsiaTheme="majorEastAsia"/>
+          <w:color w:val="660066"/>
+          <w:sz w:val="23"/>
+          <w:szCs w:val="23"/>
+          <w:highlight w:val="yellow"/>
+        </w:rPr>
+        <w:t>Semaphore</w:t>
+      </w:r>
+      <w:r>
+        <w:rPr>
+          <w:rStyle w:val="pln"/>
+          <w:rFonts w:eastAsiaTheme="majorEastAsia"/>
+          <w:color w:val="000000"/>
+          <w:sz w:val="23"/>
+          <w:szCs w:val="23"/>
+          <w:highlight w:val="yellow"/>
+        </w:rPr>
+        <w:t xml:space="preserve"> </w:t>
+      </w:r>
+      <w:proofErr w:type="spellStart"/>
+      <w:r>
+        <w:rPr>
+          <w:rStyle w:val="pln"/>
+          <w:rFonts w:eastAsiaTheme="majorEastAsia"/>
+          <w:color w:val="000000"/>
+          <w:sz w:val="23"/>
+          <w:szCs w:val="23"/>
+          <w:highlight w:val="yellow"/>
+        </w:rPr>
+        <w:t>semaphore</w:t>
+      </w:r>
+      <w:proofErr w:type="spellEnd"/>
+      <w:r>
+        <w:rPr>
+          <w:rStyle w:val="pln"/>
+          <w:rFonts w:eastAsiaTheme="majorEastAsia"/>
+          <w:color w:val="000000"/>
+          <w:sz w:val="23"/>
+          <w:szCs w:val="23"/>
+          <w:highlight w:val="yellow"/>
+        </w:rPr>
+        <w:t xml:space="preserve"> </w:t>
+      </w:r>
+      <w:r>
+        <w:rPr>
+          <w:rStyle w:val="pun"/>
+          <w:color w:val="666600"/>
+          <w:sz w:val="23"/>
+          <w:szCs w:val="23"/>
+          <w:highlight w:val="yellow"/>
+        </w:rPr>
+        <w:t>=</w:t>
+      </w:r>
+      <w:r>
+        <w:rPr>
+          <w:rStyle w:val="pln"/>
+          <w:rFonts w:eastAsiaTheme="majorEastAsia"/>
+          <w:color w:val="000000"/>
+          <w:sz w:val="23"/>
+          <w:szCs w:val="23"/>
+          <w:highlight w:val="yellow"/>
+        </w:rPr>
+        <w:t xml:space="preserve"> </w:t>
+      </w:r>
+      <w:r>
+        <w:rPr>
+          <w:rStyle w:val="kwd"/>
+          <w:color w:val="000088"/>
+          <w:sz w:val="23"/>
+          <w:szCs w:val="23"/>
+          <w:highlight w:val="yellow"/>
+        </w:rPr>
+        <w:t>new</w:t>
+      </w:r>
+      <w:r>
+        <w:rPr>
+          <w:rStyle w:val="pln"/>
+          <w:rFonts w:eastAsiaTheme="majorEastAsia"/>
+          <w:color w:val="000000"/>
+          <w:sz w:val="23"/>
+          <w:szCs w:val="23"/>
+          <w:highlight w:val="yellow"/>
+        </w:rPr>
+        <w:t xml:space="preserve"> </w:t>
+      </w:r>
+      <w:r>
+        <w:rPr>
+          <w:rStyle w:val="typ"/>
+          <w:rFonts w:eastAsiaTheme="majorEastAsia"/>
+          <w:color w:val="660066"/>
+          <w:sz w:val="23"/>
+          <w:szCs w:val="23"/>
+          <w:highlight w:val="yellow"/>
+        </w:rPr>
+        <w:t>Semaphore</w:t>
+      </w:r>
+      <w:r>
+        <w:rPr>
+          <w:rStyle w:val="pun"/>
+          <w:color w:val="666600"/>
+          <w:sz w:val="23"/>
+          <w:szCs w:val="23"/>
+          <w:highlight w:val="yellow"/>
+        </w:rPr>
+        <w:t>(</w:t>
+      </w:r>
+      <w:r>
+        <w:rPr>
+          <w:rStyle w:val="lit"/>
+          <w:color w:val="006666"/>
+          <w:sz w:val="23"/>
+          <w:szCs w:val="23"/>
+          <w:highlight w:val="yellow"/>
+        </w:rPr>
+        <w:t>2</w:t>
+      </w:r>
+      <w:r>
+        <w:rPr>
+          <w:rStyle w:val="pun"/>
+          <w:color w:val="666600"/>
+          <w:sz w:val="23"/>
+          <w:szCs w:val="23"/>
+          <w:highlight w:val="yellow"/>
+        </w:rPr>
+        <w:t>,</w:t>
+      </w:r>
+      <w:r>
+        <w:rPr>
+          <w:rStyle w:val="pln"/>
+          <w:rFonts w:eastAsiaTheme="majorEastAsia"/>
+          <w:color w:val="000000"/>
+          <w:sz w:val="23"/>
+          <w:szCs w:val="23"/>
+          <w:highlight w:val="yellow"/>
+        </w:rPr>
+        <w:t xml:space="preserve"> </w:t>
+      </w:r>
+      <w:r>
+        <w:rPr>
+          <w:rStyle w:val="lit"/>
+          <w:color w:val="006666"/>
+          <w:sz w:val="23"/>
+          <w:szCs w:val="23"/>
+          <w:highlight w:val="yellow"/>
+        </w:rPr>
+        <w:t>2</w:t>
+      </w:r>
+      <w:r>
+        <w:rPr>
+          <w:rStyle w:val="pun"/>
+          <w:color w:val="666600"/>
+          <w:sz w:val="23"/>
+          <w:szCs w:val="23"/>
+          <w:highlight w:val="yellow"/>
+        </w:rPr>
+        <w:t>);</w:t>
+      </w:r>
+    </w:p>
+    <w:p>
+      <w:pPr>
+        <w:pStyle w:val="HTMLPreformatted"/>
+        <w:pBdr>
+          <w:top w:val="single" w:sz="8" w:space="5" w:color="DEDEDE"/>
+          <w:left w:val="single" w:sz="8" w:space="5" w:color="DEDEDE"/>
+          <w:bottom w:val="single" w:sz="8" w:space="5" w:color="DEDEDE"/>
+          <w:right w:val="single" w:sz="8" w:space="5" w:color="DEDEDE"/>
+        </w:pBdr>
+        <w:shd w:val="clear" w:color="auto" w:fill="F7F7F7"/>
+        <w:spacing w:before="281" w:after="187"/>
+        <w:rPr>
+          <w:rStyle w:val="pln"/>
+          <w:rFonts w:eastAsiaTheme="majorEastAsia"/>
+          <w:color w:val="000000"/>
+          <w:sz w:val="23"/>
+          <w:szCs w:val="23"/>
+        </w:rPr>
+      </w:pPr>
+      <w:r>
+        <w:rPr>
+          <w:rStyle w:val="pln"/>
+          <w:rFonts w:eastAsiaTheme="majorEastAsia"/>
+          <w:color w:val="000000"/>
+          <w:sz w:val="23"/>
+          <w:szCs w:val="23"/>
+        </w:rPr>
+        <w:t xml:space="preserve">      </w:t>
+      </w:r>
+      <w:proofErr w:type="gramStart"/>
+      <w:r>
+        <w:rPr>
+          <w:rStyle w:val="kwd"/>
+          <w:color w:val="000088"/>
+          <w:sz w:val="23"/>
+          <w:szCs w:val="23"/>
+        </w:rPr>
+        <w:t>static</w:t>
+      </w:r>
+      <w:proofErr w:type="gramEnd"/>
+      <w:r>
+        <w:rPr>
+          <w:rStyle w:val="pln"/>
+          <w:rFonts w:eastAsiaTheme="majorEastAsia"/>
+          <w:color w:val="000000"/>
+          <w:sz w:val="23"/>
+          <w:szCs w:val="23"/>
+        </w:rPr>
+        <w:t xml:space="preserve"> </w:t>
+      </w:r>
+      <w:r>
+        <w:rPr>
+          <w:rStyle w:val="kwd"/>
+          <w:color w:val="000088"/>
+          <w:sz w:val="23"/>
+          <w:szCs w:val="23"/>
+        </w:rPr>
+        <w:t>void</w:t>
+      </w:r>
+      <w:r>
+        <w:rPr>
+          <w:rStyle w:val="pln"/>
+          <w:rFonts w:eastAsiaTheme="majorEastAsia"/>
+          <w:color w:val="000000"/>
+          <w:sz w:val="23"/>
+          <w:szCs w:val="23"/>
+        </w:rPr>
+        <w:t xml:space="preserve"> </w:t>
+      </w:r>
+      <w:proofErr w:type="spellStart"/>
+      <w:r>
+        <w:rPr>
+          <w:rStyle w:val="typ"/>
+          <w:rFonts w:eastAsiaTheme="majorEastAsia"/>
+          <w:color w:val="660066"/>
+          <w:sz w:val="23"/>
+          <w:szCs w:val="23"/>
+        </w:rPr>
+        <w:t>DoSomething</w:t>
+      </w:r>
+      <w:proofErr w:type="spellEnd"/>
+      <w:r>
+        <w:rPr>
+          <w:rStyle w:val="pun"/>
+          <w:color w:val="666600"/>
+          <w:sz w:val="23"/>
+          <w:szCs w:val="23"/>
+        </w:rPr>
+        <w:t>()</w:t>
+      </w:r>
+    </w:p>
+    <w:p>
+      <w:pPr>
+        <w:pStyle w:val="HTMLPreformatted"/>
+        <w:pBdr>
+          <w:top w:val="single" w:sz="8" w:space="5" w:color="DEDEDE"/>
+          <w:left w:val="single" w:sz="8" w:space="5" w:color="DEDEDE"/>
+          <w:bottom w:val="single" w:sz="8" w:space="5" w:color="DEDEDE"/>
+          <w:right w:val="single" w:sz="8" w:space="5" w:color="DEDEDE"/>
+        </w:pBdr>
+        <w:shd w:val="clear" w:color="auto" w:fill="F7F7F7"/>
+        <w:spacing w:before="281" w:after="187"/>
+        <w:rPr>
+          <w:rStyle w:val="pln"/>
+          <w:rFonts w:eastAsiaTheme="majorEastAsia"/>
+          <w:color w:val="000000"/>
+          <w:sz w:val="23"/>
+          <w:szCs w:val="23"/>
+        </w:rPr>
+      </w:pPr>
+      <w:r>
+        <w:rPr>
+          <w:rStyle w:val="pln"/>
+          <w:rFonts w:eastAsiaTheme="majorEastAsia"/>
+          <w:color w:val="000000"/>
+          <w:sz w:val="23"/>
+          <w:szCs w:val="23"/>
+        </w:rPr>
+        <w:t xml:space="preserve">      </w:t>
+      </w:r>
+      <w:r>
+        <w:rPr>
+          <w:rStyle w:val="pun"/>
+          <w:color w:val="666600"/>
+          <w:sz w:val="23"/>
+          <w:szCs w:val="23"/>
+        </w:rPr>
+        <w:t>{</w:t>
+      </w:r>
+    </w:p>
+    <w:p>
+      <w:pPr>
+        <w:pStyle w:val="HTMLPreformatted"/>
+        <w:pBdr>
+          <w:top w:val="single" w:sz="8" w:space="5" w:color="DEDEDE"/>
+          <w:left w:val="single" w:sz="8" w:space="5" w:color="DEDEDE"/>
+          <w:bottom w:val="single" w:sz="8" w:space="5" w:color="DEDEDE"/>
+          <w:right w:val="single" w:sz="8" w:space="5" w:color="DEDEDE"/>
+        </w:pBdr>
+        <w:shd w:val="clear" w:color="auto" w:fill="F7F7F7"/>
+        <w:spacing w:before="281" w:after="187"/>
+        <w:rPr>
+          <w:rStyle w:val="pln"/>
+          <w:rFonts w:eastAsiaTheme="majorEastAsia"/>
+          <w:color w:val="000000"/>
+          <w:sz w:val="23"/>
+          <w:szCs w:val="23"/>
+        </w:rPr>
+      </w:pPr>
+      <w:r>
+        <w:rPr>
+          <w:rStyle w:val="pln"/>
+          <w:rFonts w:eastAsiaTheme="majorEastAsia"/>
+          <w:color w:val="000000"/>
+          <w:sz w:val="23"/>
+          <w:szCs w:val="23"/>
+        </w:rPr>
+        <w:t>         </w:t>
+      </w:r>
+      <w:proofErr w:type="spellStart"/>
+      <w:proofErr w:type="gramStart"/>
+      <w:r>
+        <w:rPr>
+          <w:rStyle w:val="typ"/>
+          <w:rFonts w:eastAsiaTheme="majorEastAsia"/>
+          <w:color w:val="660066"/>
+          <w:sz w:val="23"/>
+          <w:szCs w:val="23"/>
+        </w:rPr>
+        <w:t>Console</w:t>
+      </w:r>
+      <w:r>
+        <w:rPr>
+          <w:rStyle w:val="pun"/>
+          <w:color w:val="666600"/>
+          <w:sz w:val="23"/>
+          <w:szCs w:val="23"/>
+        </w:rPr>
+        <w:t>.</w:t>
+      </w:r>
+      <w:r>
+        <w:rPr>
+          <w:rStyle w:val="typ"/>
+          <w:rFonts w:eastAsiaTheme="majorEastAsia"/>
+          <w:color w:val="660066"/>
+          <w:sz w:val="23"/>
+          <w:szCs w:val="23"/>
+        </w:rPr>
+        <w:t>WriteLine</w:t>
+      </w:r>
+      <w:proofErr w:type="spellEnd"/>
+      <w:r>
+        <w:rPr>
+          <w:rStyle w:val="pun"/>
+          <w:color w:val="666600"/>
+          <w:sz w:val="23"/>
+          <w:szCs w:val="23"/>
+        </w:rPr>
+        <w:t>(</w:t>
+      </w:r>
+      <w:proofErr w:type="gramEnd"/>
+      <w:r>
+        <w:rPr>
+          <w:rStyle w:val="str"/>
+          <w:color w:val="008800"/>
+          <w:sz w:val="23"/>
+          <w:szCs w:val="23"/>
+        </w:rPr>
+        <w:t>"{0} = waiting"</w:t>
+      </w:r>
+      <w:r>
+        <w:rPr>
+          <w:rStyle w:val="pun"/>
+          <w:color w:val="666600"/>
+          <w:sz w:val="23"/>
+          <w:szCs w:val="23"/>
+        </w:rPr>
+        <w:t>,</w:t>
+      </w:r>
+      <w:r>
+        <w:rPr>
+          <w:rStyle w:val="pln"/>
+          <w:rFonts w:eastAsiaTheme="majorEastAsia"/>
+          <w:color w:val="000000"/>
+          <w:sz w:val="23"/>
+          <w:szCs w:val="23"/>
+        </w:rPr>
+        <w:t xml:space="preserve"> </w:t>
+      </w:r>
+      <w:proofErr w:type="spellStart"/>
+      <w:r>
+        <w:rPr>
+          <w:rStyle w:val="typ"/>
+          <w:rFonts w:eastAsiaTheme="majorEastAsia"/>
+          <w:color w:val="660066"/>
+          <w:sz w:val="23"/>
+          <w:szCs w:val="23"/>
+        </w:rPr>
+        <w:t>Thread</w:t>
+      </w:r>
+      <w:r>
+        <w:rPr>
+          <w:rStyle w:val="pun"/>
+          <w:color w:val="666600"/>
+          <w:sz w:val="23"/>
+          <w:szCs w:val="23"/>
+        </w:rPr>
+        <w:t>.</w:t>
+      </w:r>
+      <w:r>
+        <w:rPr>
+          <w:rStyle w:val="typ"/>
+          <w:rFonts w:eastAsiaTheme="majorEastAsia"/>
+          <w:color w:val="660066"/>
+          <w:sz w:val="23"/>
+          <w:szCs w:val="23"/>
+        </w:rPr>
+        <w:t>CurrentThread</w:t>
+      </w:r>
+      <w:r>
+        <w:rPr>
+          <w:rStyle w:val="pun"/>
+          <w:color w:val="666600"/>
+          <w:sz w:val="23"/>
+          <w:szCs w:val="23"/>
+        </w:rPr>
+        <w:t>.</w:t>
+      </w:r>
+      <w:r>
+        <w:rPr>
+          <w:rStyle w:val="typ"/>
+          <w:rFonts w:eastAsiaTheme="majorEastAsia"/>
+          <w:color w:val="660066"/>
+          <w:sz w:val="23"/>
+          <w:szCs w:val="23"/>
+        </w:rPr>
+        <w:t>Name</w:t>
+      </w:r>
+      <w:proofErr w:type="spellEnd"/>
+      <w:r>
+        <w:rPr>
+          <w:rStyle w:val="pun"/>
+          <w:color w:val="666600"/>
+          <w:sz w:val="23"/>
+          <w:szCs w:val="23"/>
+        </w:rPr>
+        <w:t>);</w:t>
+      </w:r>
+    </w:p>
+    <w:p>
+      <w:pPr>
+        <w:pStyle w:val="HTMLPreformatted"/>
+        <w:pBdr>
+          <w:top w:val="single" w:sz="8" w:space="5" w:color="DEDEDE"/>
+          <w:left w:val="single" w:sz="8" w:space="5" w:color="DEDEDE"/>
+          <w:bottom w:val="single" w:sz="8" w:space="5" w:color="DEDEDE"/>
+          <w:right w:val="single" w:sz="8" w:space="5" w:color="DEDEDE"/>
+        </w:pBdr>
+        <w:shd w:val="clear" w:color="auto" w:fill="F7F7F7"/>
+        <w:spacing w:before="281" w:after="187"/>
+        <w:rPr>
+          <w:rStyle w:val="pln"/>
+          <w:rFonts w:eastAsiaTheme="majorEastAsia"/>
+          <w:color w:val="000000"/>
+          <w:sz w:val="23"/>
+          <w:szCs w:val="23"/>
+        </w:rPr>
+      </w:pPr>
+      <w:r>
+        <w:rPr>
+          <w:rStyle w:val="pln"/>
+          <w:rFonts w:eastAsiaTheme="majorEastAsia"/>
+          <w:color w:val="000000"/>
+          <w:sz w:val="23"/>
+          <w:szCs w:val="23"/>
+        </w:rPr>
+        <w:t>         </w:t>
+      </w:r>
+      <w:proofErr w:type="spellStart"/>
+      <w:proofErr w:type="gramStart"/>
+      <w:r>
+        <w:rPr>
+          <w:rStyle w:val="pln"/>
+          <w:rFonts w:eastAsiaTheme="majorEastAsia"/>
+          <w:color w:val="000000"/>
+          <w:sz w:val="23"/>
+          <w:szCs w:val="23"/>
+          <w:highlight w:val="yellow"/>
+        </w:rPr>
+        <w:t>semaphore</w:t>
+      </w:r>
+      <w:r>
+        <w:rPr>
+          <w:rStyle w:val="pun"/>
+          <w:color w:val="666600"/>
+          <w:sz w:val="23"/>
+          <w:szCs w:val="23"/>
+          <w:highlight w:val="yellow"/>
+        </w:rPr>
+        <w:t>.</w:t>
+      </w:r>
+      <w:r>
+        <w:rPr>
+          <w:rStyle w:val="typ"/>
+          <w:rFonts w:eastAsiaTheme="majorEastAsia"/>
+          <w:color w:val="660066"/>
+          <w:sz w:val="23"/>
+          <w:szCs w:val="23"/>
+          <w:highlight w:val="yellow"/>
+        </w:rPr>
+        <w:t>WaitOne</w:t>
+      </w:r>
+      <w:proofErr w:type="spellEnd"/>
+      <w:r>
+        <w:rPr>
+          <w:rStyle w:val="pun"/>
+          <w:color w:val="666600"/>
+          <w:sz w:val="23"/>
+          <w:szCs w:val="23"/>
+          <w:highlight w:val="yellow"/>
+        </w:rPr>
+        <w:t>(</w:t>
+      </w:r>
+      <w:proofErr w:type="gramEnd"/>
+      <w:r>
+        <w:rPr>
+          <w:rStyle w:val="pun"/>
+          <w:color w:val="666600"/>
+          <w:sz w:val="23"/>
+          <w:szCs w:val="23"/>
+          <w:highlight w:val="yellow"/>
+        </w:rPr>
+        <w:t>);</w:t>
+      </w:r>
+      <w:r>
+        <w:rPr>
+          <w:rStyle w:val="pun"/>
+          <w:color w:val="666600"/>
+          <w:sz w:val="23"/>
+          <w:szCs w:val="23"/>
+        </w:rPr>
+        <w:t xml:space="preserve"> // Entry point</w:t>
+      </w:r>
+    </w:p>
+    <w:p>
+      <w:pPr>
+        <w:pStyle w:val="HTMLPreformatted"/>
+        <w:pBdr>
+          <w:top w:val="single" w:sz="8" w:space="5" w:color="DEDEDE"/>
+          <w:left w:val="single" w:sz="8" w:space="5" w:color="DEDEDE"/>
+          <w:bottom w:val="single" w:sz="8" w:space="5" w:color="DEDEDE"/>
+          <w:right w:val="single" w:sz="8" w:space="5" w:color="DEDEDE"/>
+        </w:pBdr>
+        <w:shd w:val="clear" w:color="auto" w:fill="F7F7F7"/>
+        <w:spacing w:before="281" w:after="187"/>
+        <w:rPr>
+          <w:rStyle w:val="pln"/>
+          <w:rFonts w:eastAsiaTheme="majorEastAsia"/>
+          <w:color w:val="000000"/>
+          <w:sz w:val="23"/>
+          <w:szCs w:val="23"/>
+        </w:rPr>
+      </w:pPr>
+      <w:r>
+        <w:rPr>
+          <w:rStyle w:val="pln"/>
+          <w:rFonts w:eastAsiaTheme="majorEastAsia"/>
+          <w:color w:val="000000"/>
+          <w:sz w:val="23"/>
+          <w:szCs w:val="23"/>
+        </w:rPr>
+        <w:t>         </w:t>
+      </w:r>
+      <w:proofErr w:type="spellStart"/>
+      <w:proofErr w:type="gramStart"/>
+      <w:r>
+        <w:rPr>
+          <w:rStyle w:val="typ"/>
+          <w:rFonts w:eastAsiaTheme="majorEastAsia"/>
+          <w:color w:val="660066"/>
+          <w:sz w:val="23"/>
+          <w:szCs w:val="23"/>
+        </w:rPr>
+        <w:t>Console</w:t>
+      </w:r>
+      <w:r>
+        <w:rPr>
+          <w:rStyle w:val="pun"/>
+          <w:color w:val="666600"/>
+          <w:sz w:val="23"/>
+          <w:szCs w:val="23"/>
+        </w:rPr>
+        <w:t>.</w:t>
+      </w:r>
+      <w:r>
+        <w:rPr>
+          <w:rStyle w:val="typ"/>
+          <w:rFonts w:eastAsiaTheme="majorEastAsia"/>
+          <w:color w:val="660066"/>
+          <w:sz w:val="23"/>
+          <w:szCs w:val="23"/>
+        </w:rPr>
+        <w:t>WriteLine</w:t>
+      </w:r>
+      <w:proofErr w:type="spellEnd"/>
+      <w:r>
+        <w:rPr>
+          <w:rStyle w:val="pun"/>
+          <w:color w:val="666600"/>
+          <w:sz w:val="23"/>
+          <w:szCs w:val="23"/>
+        </w:rPr>
+        <w:t>(</w:t>
+      </w:r>
+      <w:proofErr w:type="gramEnd"/>
+      <w:r>
+        <w:rPr>
+          <w:rStyle w:val="str"/>
+          <w:color w:val="008800"/>
+          <w:sz w:val="23"/>
+          <w:szCs w:val="23"/>
+        </w:rPr>
+        <w:t>"{0} begins!"</w:t>
+      </w:r>
+      <w:r>
+        <w:rPr>
+          <w:rStyle w:val="pun"/>
+          <w:color w:val="666600"/>
+          <w:sz w:val="23"/>
+          <w:szCs w:val="23"/>
+        </w:rPr>
+        <w:t>,</w:t>
+      </w:r>
+      <w:r>
+        <w:rPr>
+          <w:rStyle w:val="pln"/>
+          <w:rFonts w:eastAsiaTheme="majorEastAsia"/>
+          <w:color w:val="000000"/>
+          <w:sz w:val="23"/>
+          <w:szCs w:val="23"/>
+        </w:rPr>
+        <w:t xml:space="preserve"> </w:t>
+      </w:r>
+      <w:proofErr w:type="spellStart"/>
+      <w:r>
+        <w:rPr>
+          <w:rStyle w:val="typ"/>
+          <w:rFonts w:eastAsiaTheme="majorEastAsia"/>
+          <w:color w:val="660066"/>
+          <w:sz w:val="23"/>
+          <w:szCs w:val="23"/>
+        </w:rPr>
+        <w:t>Thread</w:t>
+      </w:r>
+      <w:r>
+        <w:rPr>
+          <w:rStyle w:val="pun"/>
+          <w:color w:val="666600"/>
+          <w:sz w:val="23"/>
+          <w:szCs w:val="23"/>
+        </w:rPr>
+        <w:t>.</w:t>
+      </w:r>
+      <w:r>
+        <w:rPr>
+          <w:rStyle w:val="typ"/>
+          <w:rFonts w:eastAsiaTheme="majorEastAsia"/>
+          <w:color w:val="660066"/>
+          <w:sz w:val="23"/>
+          <w:szCs w:val="23"/>
+        </w:rPr>
+        <w:t>CurrentThread</w:t>
+      </w:r>
+      <w:r>
+        <w:rPr>
+          <w:rStyle w:val="pun"/>
+          <w:color w:val="666600"/>
+          <w:sz w:val="23"/>
+          <w:szCs w:val="23"/>
+        </w:rPr>
+        <w:t>.</w:t>
+      </w:r>
+      <w:r>
+        <w:rPr>
+          <w:rStyle w:val="typ"/>
+          <w:rFonts w:eastAsiaTheme="majorEastAsia"/>
+          <w:color w:val="660066"/>
+          <w:sz w:val="23"/>
+          <w:szCs w:val="23"/>
+        </w:rPr>
+        <w:t>Name</w:t>
+      </w:r>
+      <w:proofErr w:type="spellEnd"/>
+      <w:r>
+        <w:rPr>
+          <w:rStyle w:val="pun"/>
+          <w:color w:val="666600"/>
+          <w:sz w:val="23"/>
+          <w:szCs w:val="23"/>
+        </w:rPr>
+        <w:t>);</w:t>
+      </w:r>
+    </w:p>
+    <w:p>
+      <w:pPr>
+        <w:pStyle w:val="HTMLPreformatted"/>
+        <w:pBdr>
+          <w:top w:val="single" w:sz="8" w:space="5" w:color="DEDEDE"/>
+          <w:left w:val="single" w:sz="8" w:space="5" w:color="DEDEDE"/>
+          <w:bottom w:val="single" w:sz="8" w:space="5" w:color="DEDEDE"/>
+          <w:right w:val="single" w:sz="8" w:space="5" w:color="DEDEDE"/>
+        </w:pBdr>
+        <w:shd w:val="clear" w:color="auto" w:fill="F7F7F7"/>
+        <w:spacing w:before="281" w:after="187"/>
+        <w:rPr>
+          <w:rStyle w:val="pln"/>
+          <w:rFonts w:eastAsiaTheme="majorEastAsia"/>
+          <w:color w:val="000000"/>
+          <w:sz w:val="23"/>
+          <w:szCs w:val="23"/>
+        </w:rPr>
+      </w:pPr>
+      <w:r>
+        <w:rPr>
+          <w:rStyle w:val="pln"/>
+          <w:rFonts w:eastAsiaTheme="majorEastAsia"/>
+          <w:color w:val="000000"/>
+          <w:sz w:val="23"/>
+          <w:szCs w:val="23"/>
+        </w:rPr>
+        <w:t>         </w:t>
+      </w:r>
+      <w:proofErr w:type="spellStart"/>
+      <w:proofErr w:type="gramStart"/>
+      <w:r>
+        <w:rPr>
+          <w:rStyle w:val="typ"/>
+          <w:rFonts w:eastAsiaTheme="majorEastAsia"/>
+          <w:color w:val="660066"/>
+          <w:sz w:val="23"/>
+          <w:szCs w:val="23"/>
+        </w:rPr>
+        <w:t>Thread</w:t>
+      </w:r>
+      <w:r>
+        <w:rPr>
+          <w:rStyle w:val="pun"/>
+          <w:color w:val="666600"/>
+          <w:sz w:val="23"/>
+          <w:szCs w:val="23"/>
+        </w:rPr>
+        <w:t>.</w:t>
+      </w:r>
+      <w:r>
+        <w:rPr>
+          <w:rStyle w:val="typ"/>
+          <w:rFonts w:eastAsiaTheme="majorEastAsia"/>
+          <w:color w:val="660066"/>
+          <w:sz w:val="23"/>
+          <w:szCs w:val="23"/>
+        </w:rPr>
+        <w:t>Sleep</w:t>
+      </w:r>
+      <w:proofErr w:type="spellEnd"/>
+      <w:r>
+        <w:rPr>
+          <w:rStyle w:val="pun"/>
+          <w:color w:val="666600"/>
+          <w:sz w:val="23"/>
+          <w:szCs w:val="23"/>
+        </w:rPr>
+        <w:t>(</w:t>
+      </w:r>
+      <w:proofErr w:type="gramEnd"/>
+      <w:r>
+        <w:rPr>
+          <w:rStyle w:val="lit"/>
+          <w:color w:val="006666"/>
+          <w:sz w:val="23"/>
+          <w:szCs w:val="23"/>
+        </w:rPr>
+        <w:t>1000</w:t>
+      </w:r>
+      <w:r>
+        <w:rPr>
+          <w:rStyle w:val="pun"/>
+          <w:color w:val="666600"/>
+          <w:sz w:val="23"/>
+          <w:szCs w:val="23"/>
+        </w:rPr>
+        <w:t>);</w:t>
+      </w:r>
+    </w:p>
+    <w:p>
+      <w:pPr>
+        <w:pStyle w:val="HTMLPreformatted"/>
+        <w:pBdr>
+          <w:top w:val="single" w:sz="8" w:space="5" w:color="DEDEDE"/>
+          <w:left w:val="single" w:sz="8" w:space="5" w:color="DEDEDE"/>
+          <w:bottom w:val="single" w:sz="8" w:space="5" w:color="DEDEDE"/>
+          <w:right w:val="single" w:sz="8" w:space="5" w:color="DEDEDE"/>
+        </w:pBdr>
+        <w:shd w:val="clear" w:color="auto" w:fill="F7F7F7"/>
+        <w:spacing w:before="281" w:after="187"/>
+        <w:rPr>
+          <w:rStyle w:val="pln"/>
+          <w:rFonts w:eastAsiaTheme="majorEastAsia"/>
+          <w:color w:val="000000"/>
+          <w:sz w:val="23"/>
+          <w:szCs w:val="23"/>
+        </w:rPr>
+      </w:pPr>
+      <w:r>
+        <w:rPr>
+          <w:rStyle w:val="pln"/>
+          <w:rFonts w:eastAsiaTheme="majorEastAsia"/>
+          <w:color w:val="000000"/>
+          <w:sz w:val="23"/>
+          <w:szCs w:val="23"/>
+        </w:rPr>
+        <w:t>         </w:t>
+      </w:r>
+      <w:proofErr w:type="spellStart"/>
+      <w:proofErr w:type="gramStart"/>
+      <w:r>
+        <w:rPr>
+          <w:rStyle w:val="typ"/>
+          <w:rFonts w:eastAsiaTheme="majorEastAsia"/>
+          <w:color w:val="660066"/>
+          <w:sz w:val="23"/>
+          <w:szCs w:val="23"/>
+        </w:rPr>
+        <w:t>Console</w:t>
+      </w:r>
+      <w:r>
+        <w:rPr>
+          <w:rStyle w:val="pun"/>
+          <w:color w:val="666600"/>
+          <w:sz w:val="23"/>
+          <w:szCs w:val="23"/>
+        </w:rPr>
+        <w:t>.</w:t>
+      </w:r>
+      <w:r>
+        <w:rPr>
+          <w:rStyle w:val="typ"/>
+          <w:rFonts w:eastAsiaTheme="majorEastAsia"/>
+          <w:color w:val="660066"/>
+          <w:sz w:val="23"/>
+          <w:szCs w:val="23"/>
+        </w:rPr>
+        <w:t>WriteLine</w:t>
+      </w:r>
+      <w:proofErr w:type="spellEnd"/>
+      <w:r>
+        <w:rPr>
+          <w:rStyle w:val="pun"/>
+          <w:color w:val="666600"/>
+          <w:sz w:val="23"/>
+          <w:szCs w:val="23"/>
+        </w:rPr>
+        <w:t>(</w:t>
+      </w:r>
+      <w:proofErr w:type="gramEnd"/>
+      <w:r>
+        <w:rPr>
+          <w:rStyle w:val="str"/>
+          <w:color w:val="008800"/>
+          <w:sz w:val="23"/>
+          <w:szCs w:val="23"/>
+        </w:rPr>
+        <w:t>"{0} releasing..."</w:t>
+      </w:r>
+      <w:r>
+        <w:rPr>
+          <w:rStyle w:val="pun"/>
+          <w:color w:val="666600"/>
+          <w:sz w:val="23"/>
+          <w:szCs w:val="23"/>
+        </w:rPr>
+        <w:t>,</w:t>
+      </w:r>
+      <w:r>
+        <w:rPr>
+          <w:rStyle w:val="pln"/>
+          <w:rFonts w:eastAsiaTheme="majorEastAsia"/>
+          <w:color w:val="000000"/>
+          <w:sz w:val="23"/>
+          <w:szCs w:val="23"/>
+        </w:rPr>
+        <w:t xml:space="preserve"> </w:t>
+      </w:r>
+      <w:proofErr w:type="spellStart"/>
+      <w:r>
+        <w:rPr>
+          <w:rStyle w:val="typ"/>
+          <w:rFonts w:eastAsiaTheme="majorEastAsia"/>
+          <w:color w:val="660066"/>
+          <w:sz w:val="23"/>
+          <w:szCs w:val="23"/>
+        </w:rPr>
+        <w:t>Thread</w:t>
+      </w:r>
+      <w:r>
+        <w:rPr>
+          <w:rStyle w:val="pun"/>
+          <w:color w:val="666600"/>
+          <w:sz w:val="23"/>
+          <w:szCs w:val="23"/>
+        </w:rPr>
+        <w:t>.</w:t>
+      </w:r>
+      <w:r>
+        <w:rPr>
+          <w:rStyle w:val="typ"/>
+          <w:rFonts w:eastAsiaTheme="majorEastAsia"/>
+          <w:color w:val="660066"/>
+          <w:sz w:val="23"/>
+          <w:szCs w:val="23"/>
+        </w:rPr>
+        <w:t>CurrentThread</w:t>
+      </w:r>
+      <w:r>
+        <w:rPr>
+          <w:rStyle w:val="pun"/>
+          <w:color w:val="666600"/>
+          <w:sz w:val="23"/>
+          <w:szCs w:val="23"/>
+        </w:rPr>
+        <w:t>.</w:t>
+      </w:r>
+      <w:r>
+        <w:rPr>
+          <w:rStyle w:val="typ"/>
+          <w:rFonts w:eastAsiaTheme="majorEastAsia"/>
+          <w:color w:val="660066"/>
+          <w:sz w:val="23"/>
+          <w:szCs w:val="23"/>
+        </w:rPr>
+        <w:t>Name</w:t>
+      </w:r>
+      <w:proofErr w:type="spellEnd"/>
+      <w:r>
+        <w:rPr>
+          <w:rStyle w:val="pun"/>
+          <w:color w:val="666600"/>
+          <w:sz w:val="23"/>
+          <w:szCs w:val="23"/>
+        </w:rPr>
+        <w:t>);</w:t>
+      </w:r>
+    </w:p>
+    <w:p>
+      <w:pPr>
+        <w:pStyle w:val="HTMLPreformatted"/>
+        <w:pBdr>
+          <w:top w:val="single" w:sz="8" w:space="5" w:color="DEDEDE"/>
+          <w:left w:val="single" w:sz="8" w:space="5" w:color="DEDEDE"/>
+          <w:bottom w:val="single" w:sz="8" w:space="5" w:color="DEDEDE"/>
+          <w:right w:val="single" w:sz="8" w:space="5" w:color="DEDEDE"/>
+        </w:pBdr>
+        <w:shd w:val="clear" w:color="auto" w:fill="F7F7F7"/>
+        <w:spacing w:before="281" w:after="187"/>
+        <w:rPr>
+          <w:rStyle w:val="pln"/>
+          <w:rFonts w:eastAsiaTheme="majorEastAsia"/>
+          <w:color w:val="000000"/>
+          <w:sz w:val="23"/>
+          <w:szCs w:val="23"/>
+        </w:rPr>
+      </w:pPr>
+      <w:r>
+        <w:rPr>
+          <w:rStyle w:val="pln"/>
+          <w:rFonts w:eastAsiaTheme="majorEastAsia"/>
+          <w:color w:val="000000"/>
+          <w:sz w:val="23"/>
+          <w:szCs w:val="23"/>
+        </w:rPr>
+        <w:lastRenderedPageBreak/>
+        <w:t>         </w:t>
+      </w:r>
+      <w:proofErr w:type="spellStart"/>
+      <w:proofErr w:type="gramStart"/>
+      <w:r>
+        <w:rPr>
+          <w:rStyle w:val="pln"/>
+          <w:rFonts w:eastAsiaTheme="majorEastAsia"/>
+          <w:color w:val="000000"/>
+          <w:sz w:val="23"/>
+          <w:szCs w:val="23"/>
+          <w:highlight w:val="yellow"/>
+        </w:rPr>
+        <w:t>semaphore</w:t>
+      </w:r>
+      <w:r>
+        <w:rPr>
+          <w:rStyle w:val="pun"/>
+          <w:color w:val="666600"/>
+          <w:sz w:val="23"/>
+          <w:szCs w:val="23"/>
+          <w:highlight w:val="yellow"/>
+        </w:rPr>
+        <w:t>.</w:t>
+      </w:r>
+      <w:r>
+        <w:rPr>
+          <w:rStyle w:val="typ"/>
+          <w:rFonts w:eastAsiaTheme="majorEastAsia"/>
+          <w:color w:val="660066"/>
+          <w:sz w:val="23"/>
+          <w:szCs w:val="23"/>
+          <w:highlight w:val="yellow"/>
+        </w:rPr>
+        <w:t>Release</w:t>
+      </w:r>
+      <w:proofErr w:type="spellEnd"/>
+      <w:r>
+        <w:rPr>
+          <w:rStyle w:val="pun"/>
+          <w:color w:val="666600"/>
+          <w:sz w:val="23"/>
+          <w:szCs w:val="23"/>
+          <w:highlight w:val="yellow"/>
+        </w:rPr>
+        <w:t>(</w:t>
+      </w:r>
+      <w:proofErr w:type="gramEnd"/>
+      <w:r>
+        <w:rPr>
+          <w:rStyle w:val="pun"/>
+          <w:color w:val="666600"/>
+          <w:sz w:val="23"/>
+          <w:szCs w:val="23"/>
+          <w:highlight w:val="yellow"/>
+        </w:rPr>
+        <w:t>);</w:t>
+      </w:r>
+      <w:r>
+        <w:rPr>
+          <w:rStyle w:val="pun"/>
+          <w:color w:val="666600"/>
+          <w:sz w:val="23"/>
+          <w:szCs w:val="23"/>
+        </w:rPr>
+        <w:t xml:space="preserve"> // Exit point</w:t>
+      </w:r>
+    </w:p>
+    <w:p>
+      <w:pPr>
+        <w:pStyle w:val="HTMLPreformatted"/>
+        <w:pBdr>
+          <w:top w:val="single" w:sz="8" w:space="5" w:color="DEDEDE"/>
+          <w:left w:val="single" w:sz="8" w:space="5" w:color="DEDEDE"/>
+          <w:bottom w:val="single" w:sz="8" w:space="5" w:color="DEDEDE"/>
+          <w:right w:val="single" w:sz="8" w:space="5" w:color="DEDEDE"/>
+        </w:pBdr>
+        <w:shd w:val="clear" w:color="auto" w:fill="F7F7F7"/>
+        <w:spacing w:before="281" w:after="187"/>
+        <w:rPr>
+          <w:rStyle w:val="pln"/>
+          <w:rFonts w:eastAsiaTheme="majorEastAsia"/>
+          <w:color w:val="000000"/>
+          <w:sz w:val="23"/>
+          <w:szCs w:val="23"/>
+        </w:rPr>
+      </w:pPr>
+      <w:r>
+        <w:rPr>
+          <w:rStyle w:val="pln"/>
+          <w:rFonts w:eastAsiaTheme="majorEastAsia"/>
+          <w:color w:val="000000"/>
+          <w:sz w:val="23"/>
+          <w:szCs w:val="23"/>
+        </w:rPr>
+        <w:t xml:space="preserve">      </w:t>
+      </w:r>
+      <w:r>
+        <w:rPr>
+          <w:rStyle w:val="pun"/>
+          <w:color w:val="666600"/>
+          <w:sz w:val="23"/>
+          <w:szCs w:val="23"/>
+        </w:rPr>
+        <w:t>}</w:t>
+      </w:r>
+    </w:p>
+    <w:p>
+      <w:pPr>
+        <w:pStyle w:val="HTMLPreformatted"/>
+        <w:pBdr>
+          <w:top w:val="single" w:sz="8" w:space="5" w:color="DEDEDE"/>
+          <w:left w:val="single" w:sz="8" w:space="5" w:color="DEDEDE"/>
+          <w:bottom w:val="single" w:sz="8" w:space="5" w:color="DEDEDE"/>
+          <w:right w:val="single" w:sz="8" w:space="5" w:color="DEDEDE"/>
+        </w:pBdr>
+        <w:shd w:val="clear" w:color="auto" w:fill="F7F7F7"/>
+        <w:spacing w:before="281" w:after="187"/>
+        <w:rPr>
+          <w:rStyle w:val="pln"/>
+          <w:rFonts w:eastAsiaTheme="majorEastAsia"/>
+          <w:color w:val="000000"/>
+          <w:sz w:val="23"/>
+          <w:szCs w:val="23"/>
+        </w:rPr>
+      </w:pPr>
+      <w:r>
+        <w:rPr>
+          <w:rStyle w:val="pln"/>
+          <w:rFonts w:eastAsiaTheme="majorEastAsia"/>
+          <w:color w:val="000000"/>
+          <w:sz w:val="23"/>
+          <w:szCs w:val="23"/>
+        </w:rPr>
+        <w:t xml:space="preserve">      </w:t>
+      </w:r>
+      <w:proofErr w:type="gramStart"/>
+      <w:r>
+        <w:rPr>
+          <w:rStyle w:val="kwd"/>
+          <w:color w:val="000088"/>
+          <w:sz w:val="23"/>
+          <w:szCs w:val="23"/>
+        </w:rPr>
+        <w:t>static</w:t>
+      </w:r>
+      <w:proofErr w:type="gramEnd"/>
+      <w:r>
+        <w:rPr>
+          <w:rStyle w:val="pln"/>
+          <w:rFonts w:eastAsiaTheme="majorEastAsia"/>
+          <w:color w:val="000000"/>
+          <w:sz w:val="23"/>
+          <w:szCs w:val="23"/>
+        </w:rPr>
+        <w:t xml:space="preserve"> </w:t>
+      </w:r>
+      <w:r>
+        <w:rPr>
+          <w:rStyle w:val="kwd"/>
+          <w:color w:val="000088"/>
+          <w:sz w:val="23"/>
+          <w:szCs w:val="23"/>
+        </w:rPr>
+        <w:t>void</w:t>
+      </w:r>
+      <w:r>
+        <w:rPr>
+          <w:rStyle w:val="pln"/>
+          <w:rFonts w:eastAsiaTheme="majorEastAsia"/>
+          <w:color w:val="000000"/>
+          <w:sz w:val="23"/>
+          <w:szCs w:val="23"/>
+        </w:rPr>
+        <w:t xml:space="preserve"> </w:t>
+      </w:r>
+      <w:r>
+        <w:rPr>
+          <w:rStyle w:val="typ"/>
+          <w:rFonts w:eastAsiaTheme="majorEastAsia"/>
+          <w:color w:val="660066"/>
+          <w:sz w:val="23"/>
+          <w:szCs w:val="23"/>
+        </w:rPr>
+        <w:t>Main</w:t>
+      </w:r>
+      <w:r>
+        <w:rPr>
+          <w:rStyle w:val="pun"/>
+          <w:color w:val="666600"/>
+          <w:sz w:val="23"/>
+          <w:szCs w:val="23"/>
+        </w:rPr>
+        <w:t>(</w:t>
+      </w:r>
+      <w:r>
+        <w:rPr>
+          <w:rStyle w:val="kwd"/>
+          <w:color w:val="000088"/>
+          <w:sz w:val="23"/>
+          <w:szCs w:val="23"/>
+        </w:rPr>
+        <w:t>string</w:t>
+      </w:r>
+      <w:r>
+        <w:rPr>
+          <w:rStyle w:val="pun"/>
+          <w:color w:val="666600"/>
+          <w:sz w:val="23"/>
+          <w:szCs w:val="23"/>
+        </w:rPr>
+        <w:t>[]</w:t>
+      </w:r>
+      <w:r>
+        <w:rPr>
+          <w:rStyle w:val="pln"/>
+          <w:rFonts w:eastAsiaTheme="majorEastAsia"/>
+          <w:color w:val="000000"/>
+          <w:sz w:val="23"/>
+          <w:szCs w:val="23"/>
+        </w:rPr>
+        <w:t xml:space="preserve"> </w:t>
+      </w:r>
+      <w:proofErr w:type="spellStart"/>
+      <w:r>
+        <w:rPr>
+          <w:rStyle w:val="pln"/>
+          <w:rFonts w:eastAsiaTheme="majorEastAsia"/>
+          <w:color w:val="000000"/>
+          <w:sz w:val="23"/>
+          <w:szCs w:val="23"/>
+        </w:rPr>
+        <w:t>args</w:t>
+      </w:r>
+      <w:proofErr w:type="spellEnd"/>
+      <w:r>
+        <w:rPr>
+          <w:rStyle w:val="pun"/>
+          <w:color w:val="666600"/>
+          <w:sz w:val="23"/>
+          <w:szCs w:val="23"/>
+        </w:rPr>
+        <w:t>)</w:t>
+      </w:r>
+    </w:p>
+    <w:p>
+      <w:pPr>
+        <w:pStyle w:val="HTMLPreformatted"/>
+        <w:pBdr>
+          <w:top w:val="single" w:sz="8" w:space="5" w:color="DEDEDE"/>
+          <w:left w:val="single" w:sz="8" w:space="5" w:color="DEDEDE"/>
+          <w:bottom w:val="single" w:sz="8" w:space="5" w:color="DEDEDE"/>
+          <w:right w:val="single" w:sz="8" w:space="5" w:color="DEDEDE"/>
+        </w:pBdr>
+        <w:shd w:val="clear" w:color="auto" w:fill="F7F7F7"/>
+        <w:spacing w:before="281" w:after="187"/>
+        <w:rPr>
+          <w:rStyle w:val="pln"/>
+          <w:rFonts w:eastAsiaTheme="majorEastAsia"/>
+          <w:color w:val="000000"/>
+          <w:sz w:val="23"/>
+          <w:szCs w:val="23"/>
+        </w:rPr>
+      </w:pPr>
+      <w:r>
+        <w:rPr>
+          <w:rStyle w:val="pln"/>
+          <w:rFonts w:eastAsiaTheme="majorEastAsia"/>
+          <w:color w:val="000000"/>
+          <w:sz w:val="23"/>
+          <w:szCs w:val="23"/>
+        </w:rPr>
+        <w:t xml:space="preserve">      </w:t>
+      </w:r>
+      <w:r>
+        <w:rPr>
+          <w:rStyle w:val="pun"/>
+          <w:color w:val="666600"/>
+          <w:sz w:val="23"/>
+          <w:szCs w:val="23"/>
+        </w:rPr>
+        <w:t>{</w:t>
+      </w:r>
+    </w:p>
+    <w:p>
+      <w:pPr>
+        <w:pStyle w:val="HTMLPreformatted"/>
+        <w:pBdr>
+          <w:top w:val="single" w:sz="8" w:space="5" w:color="DEDEDE"/>
+          <w:left w:val="single" w:sz="8" w:space="5" w:color="DEDEDE"/>
+          <w:bottom w:val="single" w:sz="8" w:space="5" w:color="DEDEDE"/>
+          <w:right w:val="single" w:sz="8" w:space="5" w:color="DEDEDE"/>
+        </w:pBdr>
+        <w:shd w:val="clear" w:color="auto" w:fill="F7F7F7"/>
+        <w:spacing w:before="281" w:after="187"/>
+        <w:rPr>
+          <w:rStyle w:val="pln"/>
+          <w:rFonts w:eastAsiaTheme="majorEastAsia"/>
+          <w:color w:val="000000"/>
+          <w:sz w:val="23"/>
+          <w:szCs w:val="23"/>
+        </w:rPr>
+      </w:pPr>
+      <w:r>
+        <w:rPr>
+          <w:rStyle w:val="pln"/>
+          <w:rFonts w:eastAsiaTheme="majorEastAsia"/>
+          <w:color w:val="000000"/>
+          <w:sz w:val="23"/>
+          <w:szCs w:val="23"/>
+        </w:rPr>
+        <w:t>         </w:t>
+      </w:r>
+      <w:proofErr w:type="gramStart"/>
+      <w:r>
+        <w:rPr>
+          <w:rStyle w:val="kwd"/>
+          <w:color w:val="000088"/>
+          <w:sz w:val="23"/>
+          <w:szCs w:val="23"/>
+        </w:rPr>
+        <w:t>for</w:t>
+      </w:r>
+      <w:proofErr w:type="gramEnd"/>
+      <w:r>
+        <w:rPr>
+          <w:rStyle w:val="pln"/>
+          <w:rFonts w:eastAsiaTheme="majorEastAsia"/>
+          <w:color w:val="000000"/>
+          <w:sz w:val="23"/>
+          <w:szCs w:val="23"/>
+        </w:rPr>
+        <w:t xml:space="preserve"> </w:t>
+      </w:r>
+      <w:r>
+        <w:rPr>
+          <w:rStyle w:val="pun"/>
+          <w:color w:val="666600"/>
+          <w:sz w:val="23"/>
+          <w:szCs w:val="23"/>
+        </w:rPr>
+        <w:t>(</w:t>
+      </w:r>
+      <w:proofErr w:type="spellStart"/>
+      <w:r>
+        <w:rPr>
+          <w:rStyle w:val="kwd"/>
+          <w:color w:val="000088"/>
+          <w:sz w:val="23"/>
+          <w:szCs w:val="23"/>
+        </w:rPr>
+        <w:t>int</w:t>
+      </w:r>
+      <w:proofErr w:type="spellEnd"/>
+      <w:r>
+        <w:rPr>
+          <w:rStyle w:val="pln"/>
+          <w:rFonts w:eastAsiaTheme="majorEastAsia"/>
+          <w:color w:val="000000"/>
+          <w:sz w:val="23"/>
+          <w:szCs w:val="23"/>
+        </w:rPr>
+        <w:t xml:space="preserve"> j </w:t>
+      </w:r>
+      <w:r>
+        <w:rPr>
+          <w:rStyle w:val="pun"/>
+          <w:color w:val="666600"/>
+          <w:sz w:val="23"/>
+          <w:szCs w:val="23"/>
+        </w:rPr>
+        <w:t>=</w:t>
+      </w:r>
+      <w:r>
+        <w:rPr>
+          <w:rStyle w:val="pln"/>
+          <w:rFonts w:eastAsiaTheme="majorEastAsia"/>
+          <w:color w:val="000000"/>
+          <w:sz w:val="23"/>
+          <w:szCs w:val="23"/>
+        </w:rPr>
+        <w:t xml:space="preserve"> </w:t>
+      </w:r>
+      <w:r>
+        <w:rPr>
+          <w:rStyle w:val="lit"/>
+          <w:color w:val="006666"/>
+          <w:sz w:val="23"/>
+          <w:szCs w:val="23"/>
+        </w:rPr>
+        <w:t>0</w:t>
+      </w:r>
+      <w:r>
+        <w:rPr>
+          <w:rStyle w:val="pun"/>
+          <w:color w:val="666600"/>
+          <w:sz w:val="23"/>
+          <w:szCs w:val="23"/>
+        </w:rPr>
+        <w:t>;</w:t>
+      </w:r>
+      <w:r>
+        <w:rPr>
+          <w:rStyle w:val="pln"/>
+          <w:rFonts w:eastAsiaTheme="majorEastAsia"/>
+          <w:color w:val="000000"/>
+          <w:sz w:val="23"/>
+          <w:szCs w:val="23"/>
+        </w:rPr>
+        <w:t xml:space="preserve"> j </w:t>
+      </w:r>
+      <w:r>
+        <w:rPr>
+          <w:rStyle w:val="pun"/>
+          <w:color w:val="666600"/>
+          <w:sz w:val="23"/>
+          <w:szCs w:val="23"/>
+        </w:rPr>
+        <w:t>&lt;</w:t>
+      </w:r>
+      <w:r>
+        <w:rPr>
+          <w:rStyle w:val="pln"/>
+          <w:rFonts w:eastAsiaTheme="majorEastAsia"/>
+          <w:color w:val="000000"/>
+          <w:sz w:val="23"/>
+          <w:szCs w:val="23"/>
+        </w:rPr>
+        <w:t xml:space="preserve"> </w:t>
+      </w:r>
+      <w:r>
+        <w:rPr>
+          <w:rStyle w:val="lit"/>
+          <w:color w:val="006666"/>
+          <w:sz w:val="23"/>
+          <w:szCs w:val="23"/>
+        </w:rPr>
+        <w:t>5</w:t>
+      </w:r>
+      <w:r>
+        <w:rPr>
+          <w:rStyle w:val="pun"/>
+          <w:color w:val="666600"/>
+          <w:sz w:val="23"/>
+          <w:szCs w:val="23"/>
+        </w:rPr>
+        <w:t>;</w:t>
+      </w:r>
+      <w:r>
+        <w:rPr>
+          <w:rStyle w:val="pln"/>
+          <w:rFonts w:eastAsiaTheme="majorEastAsia"/>
+          <w:color w:val="000000"/>
+          <w:sz w:val="23"/>
+          <w:szCs w:val="23"/>
+        </w:rPr>
+        <w:t xml:space="preserve"> j</w:t>
+      </w:r>
+      <w:r>
+        <w:rPr>
+          <w:rStyle w:val="pun"/>
+          <w:color w:val="666600"/>
+          <w:sz w:val="23"/>
+          <w:szCs w:val="23"/>
+        </w:rPr>
+        <w:t>++)</w:t>
+      </w:r>
+    </w:p>
+    <w:p>
+      <w:pPr>
+        <w:pStyle w:val="HTMLPreformatted"/>
+        <w:pBdr>
+          <w:top w:val="single" w:sz="8" w:space="5" w:color="DEDEDE"/>
+          <w:left w:val="single" w:sz="8" w:space="5" w:color="DEDEDE"/>
+          <w:bottom w:val="single" w:sz="8" w:space="5" w:color="DEDEDE"/>
+          <w:right w:val="single" w:sz="8" w:space="5" w:color="DEDEDE"/>
+        </w:pBdr>
+        <w:shd w:val="clear" w:color="auto" w:fill="F7F7F7"/>
+        <w:spacing w:before="281" w:after="187"/>
+        <w:rPr>
+          <w:rStyle w:val="pln"/>
+          <w:rFonts w:eastAsiaTheme="majorEastAsia"/>
+          <w:color w:val="000000"/>
+          <w:sz w:val="23"/>
+          <w:szCs w:val="23"/>
+        </w:rPr>
+      </w:pPr>
+      <w:r>
+        <w:rPr>
+          <w:rStyle w:val="pln"/>
+          <w:rFonts w:eastAsiaTheme="majorEastAsia"/>
+          <w:color w:val="000000"/>
+          <w:sz w:val="23"/>
+          <w:szCs w:val="23"/>
+        </w:rPr>
+        <w:t>         </w:t>
+      </w:r>
+      <w:r>
+        <w:rPr>
+          <w:rStyle w:val="pun"/>
+          <w:color w:val="666600"/>
+          <w:sz w:val="23"/>
+          <w:szCs w:val="23"/>
+        </w:rPr>
+        <w:t>{</w:t>
+      </w:r>
+    </w:p>
+    <w:p>
+      <w:pPr>
+        <w:pStyle w:val="HTMLPreformatted"/>
+        <w:pBdr>
+          <w:top w:val="single" w:sz="8" w:space="5" w:color="DEDEDE"/>
+          <w:left w:val="single" w:sz="8" w:space="5" w:color="DEDEDE"/>
+          <w:bottom w:val="single" w:sz="8" w:space="5" w:color="DEDEDE"/>
+          <w:right w:val="single" w:sz="8" w:space="5" w:color="DEDEDE"/>
+        </w:pBdr>
+        <w:shd w:val="clear" w:color="auto" w:fill="F7F7F7"/>
+        <w:spacing w:before="281" w:after="187"/>
+        <w:rPr>
+          <w:rStyle w:val="pln"/>
+          <w:rFonts w:eastAsiaTheme="majorEastAsia"/>
+          <w:color w:val="000000"/>
+          <w:sz w:val="23"/>
+          <w:szCs w:val="23"/>
+        </w:rPr>
+      </w:pPr>
+      <w:r>
+        <w:rPr>
+          <w:rStyle w:val="pln"/>
+          <w:rFonts w:eastAsiaTheme="majorEastAsia"/>
+          <w:color w:val="000000"/>
+          <w:sz w:val="23"/>
+          <w:szCs w:val="23"/>
+        </w:rPr>
+        <w:t xml:space="preserve">            </w:t>
+      </w:r>
+      <w:proofErr w:type="gramStart"/>
+      <w:r>
+        <w:rPr>
+          <w:rStyle w:val="pln"/>
+          <w:rFonts w:eastAsiaTheme="majorEastAsia"/>
+          <w:color w:val="000000"/>
+          <w:sz w:val="23"/>
+          <w:szCs w:val="23"/>
+        </w:rPr>
+        <w:t>t</w:t>
+      </w:r>
+      <w:r>
+        <w:rPr>
+          <w:rStyle w:val="pun"/>
+          <w:color w:val="666600"/>
+          <w:sz w:val="23"/>
+          <w:szCs w:val="23"/>
+        </w:rPr>
+        <w:t>[</w:t>
+      </w:r>
+      <w:proofErr w:type="gramEnd"/>
+      <w:r>
+        <w:rPr>
+          <w:rStyle w:val="pln"/>
+          <w:rFonts w:eastAsiaTheme="majorEastAsia"/>
+          <w:color w:val="000000"/>
+          <w:sz w:val="23"/>
+          <w:szCs w:val="23"/>
+        </w:rPr>
+        <w:t>j</w:t>
+      </w:r>
+      <w:r>
+        <w:rPr>
+          <w:rStyle w:val="pun"/>
+          <w:color w:val="666600"/>
+          <w:sz w:val="23"/>
+          <w:szCs w:val="23"/>
+        </w:rPr>
+        <w:t>]</w:t>
+      </w:r>
+      <w:r>
+        <w:rPr>
+          <w:rStyle w:val="pln"/>
+          <w:rFonts w:eastAsiaTheme="majorEastAsia"/>
+          <w:color w:val="000000"/>
+          <w:sz w:val="23"/>
+          <w:szCs w:val="23"/>
+        </w:rPr>
+        <w:t xml:space="preserve"> </w:t>
+      </w:r>
+      <w:r>
+        <w:rPr>
+          <w:rStyle w:val="pun"/>
+          <w:color w:val="666600"/>
+          <w:sz w:val="23"/>
+          <w:szCs w:val="23"/>
+        </w:rPr>
+        <w:t>=</w:t>
+      </w:r>
+      <w:r>
+        <w:rPr>
+          <w:rStyle w:val="pln"/>
+          <w:rFonts w:eastAsiaTheme="majorEastAsia"/>
+          <w:color w:val="000000"/>
+          <w:sz w:val="23"/>
+          <w:szCs w:val="23"/>
+        </w:rPr>
+        <w:t xml:space="preserve"> </w:t>
+      </w:r>
+      <w:r>
+        <w:rPr>
+          <w:rStyle w:val="kwd"/>
+          <w:color w:val="000088"/>
+          <w:sz w:val="23"/>
+          <w:szCs w:val="23"/>
+        </w:rPr>
+        <w:t>new</w:t>
+      </w:r>
+      <w:r>
+        <w:rPr>
+          <w:rStyle w:val="pln"/>
+          <w:rFonts w:eastAsiaTheme="majorEastAsia"/>
+          <w:color w:val="000000"/>
+          <w:sz w:val="23"/>
+          <w:szCs w:val="23"/>
+        </w:rPr>
+        <w:t xml:space="preserve"> </w:t>
+      </w:r>
+      <w:r>
+        <w:rPr>
+          <w:rStyle w:val="typ"/>
+          <w:rFonts w:eastAsiaTheme="majorEastAsia"/>
+          <w:color w:val="660066"/>
+          <w:sz w:val="23"/>
+          <w:szCs w:val="23"/>
+        </w:rPr>
+        <w:t>Thread</w:t>
+      </w:r>
+      <w:r>
+        <w:rPr>
+          <w:rStyle w:val="pun"/>
+          <w:color w:val="666600"/>
+          <w:sz w:val="23"/>
+          <w:szCs w:val="23"/>
+        </w:rPr>
+        <w:t>(</w:t>
+      </w:r>
+      <w:proofErr w:type="spellStart"/>
+      <w:r>
+        <w:rPr>
+          <w:rStyle w:val="typ"/>
+          <w:rFonts w:eastAsiaTheme="majorEastAsia"/>
+          <w:color w:val="660066"/>
+          <w:sz w:val="23"/>
+          <w:szCs w:val="23"/>
+        </w:rPr>
+        <w:t>DoSomething</w:t>
+      </w:r>
+      <w:proofErr w:type="spellEnd"/>
+      <w:r>
+        <w:rPr>
+          <w:rStyle w:val="pun"/>
+          <w:color w:val="666600"/>
+          <w:sz w:val="23"/>
+          <w:szCs w:val="23"/>
+        </w:rPr>
+        <w:t>);</w:t>
+      </w:r>
+    </w:p>
+    <w:p>
+      <w:pPr>
+        <w:pStyle w:val="HTMLPreformatted"/>
+        <w:pBdr>
+          <w:top w:val="single" w:sz="8" w:space="5" w:color="DEDEDE"/>
+          <w:left w:val="single" w:sz="8" w:space="5" w:color="DEDEDE"/>
+          <w:bottom w:val="single" w:sz="8" w:space="5" w:color="DEDEDE"/>
+          <w:right w:val="single" w:sz="8" w:space="5" w:color="DEDEDE"/>
+        </w:pBdr>
+        <w:shd w:val="clear" w:color="auto" w:fill="F7F7F7"/>
+        <w:spacing w:before="281" w:after="187"/>
+        <w:rPr>
+          <w:rStyle w:val="pln"/>
+          <w:rFonts w:eastAsiaTheme="majorEastAsia"/>
+          <w:color w:val="000000"/>
+          <w:sz w:val="23"/>
+          <w:szCs w:val="23"/>
+        </w:rPr>
+      </w:pPr>
+      <w:r>
+        <w:rPr>
+          <w:rStyle w:val="pln"/>
+          <w:rFonts w:eastAsiaTheme="majorEastAsia"/>
+          <w:color w:val="000000"/>
+          <w:sz w:val="23"/>
+          <w:szCs w:val="23"/>
+        </w:rPr>
+        <w:t xml:space="preserve">            </w:t>
+      </w:r>
+      <w:proofErr w:type="gramStart"/>
+      <w:r>
+        <w:rPr>
+          <w:rStyle w:val="pln"/>
+          <w:rFonts w:eastAsiaTheme="majorEastAsia"/>
+          <w:color w:val="000000"/>
+          <w:sz w:val="23"/>
+          <w:szCs w:val="23"/>
+        </w:rPr>
+        <w:t>t</w:t>
+      </w:r>
+      <w:r>
+        <w:rPr>
+          <w:rStyle w:val="pun"/>
+          <w:color w:val="666600"/>
+          <w:sz w:val="23"/>
+          <w:szCs w:val="23"/>
+        </w:rPr>
+        <w:t>[</w:t>
+      </w:r>
+      <w:proofErr w:type="gramEnd"/>
+      <w:r>
+        <w:rPr>
+          <w:rStyle w:val="pln"/>
+          <w:rFonts w:eastAsiaTheme="majorEastAsia"/>
+          <w:color w:val="000000"/>
+          <w:sz w:val="23"/>
+          <w:szCs w:val="23"/>
+        </w:rPr>
+        <w:t>j</w:t>
+      </w:r>
+      <w:r>
+        <w:rPr>
+          <w:rStyle w:val="pun"/>
+          <w:color w:val="666600"/>
+          <w:sz w:val="23"/>
+          <w:szCs w:val="23"/>
+        </w:rPr>
+        <w:t>].</w:t>
+      </w:r>
+      <w:r>
+        <w:rPr>
+          <w:rStyle w:val="typ"/>
+          <w:rFonts w:eastAsiaTheme="majorEastAsia"/>
+          <w:color w:val="660066"/>
+          <w:sz w:val="23"/>
+          <w:szCs w:val="23"/>
+        </w:rPr>
+        <w:t>Name</w:t>
+      </w:r>
+      <w:r>
+        <w:rPr>
+          <w:rStyle w:val="pln"/>
+          <w:rFonts w:eastAsiaTheme="majorEastAsia"/>
+          <w:color w:val="000000"/>
+          <w:sz w:val="23"/>
+          <w:szCs w:val="23"/>
+        </w:rPr>
+        <w:t xml:space="preserve"> </w:t>
+      </w:r>
+      <w:r>
+        <w:rPr>
+          <w:rStyle w:val="pun"/>
+          <w:color w:val="666600"/>
+          <w:sz w:val="23"/>
+          <w:szCs w:val="23"/>
+        </w:rPr>
+        <w:t>=</w:t>
+      </w:r>
+      <w:r>
+        <w:rPr>
+          <w:rStyle w:val="pln"/>
+          <w:rFonts w:eastAsiaTheme="majorEastAsia"/>
+          <w:color w:val="000000"/>
+          <w:sz w:val="23"/>
+          <w:szCs w:val="23"/>
+        </w:rPr>
+        <w:t xml:space="preserve"> </w:t>
+      </w:r>
+      <w:r>
+        <w:rPr>
+          <w:rStyle w:val="str"/>
+          <w:color w:val="008800"/>
+          <w:sz w:val="23"/>
+          <w:szCs w:val="23"/>
+        </w:rPr>
+        <w:t>"thread number "</w:t>
+      </w:r>
+      <w:r>
+        <w:rPr>
+          <w:rStyle w:val="pln"/>
+          <w:rFonts w:eastAsiaTheme="majorEastAsia"/>
+          <w:color w:val="000000"/>
+          <w:sz w:val="23"/>
+          <w:szCs w:val="23"/>
+        </w:rPr>
+        <w:t xml:space="preserve"> </w:t>
+      </w:r>
+      <w:r>
+        <w:rPr>
+          <w:rStyle w:val="pun"/>
+          <w:color w:val="666600"/>
+          <w:sz w:val="23"/>
+          <w:szCs w:val="23"/>
+        </w:rPr>
+        <w:t>+</w:t>
+      </w:r>
+      <w:r>
+        <w:rPr>
+          <w:rStyle w:val="pln"/>
+          <w:rFonts w:eastAsiaTheme="majorEastAsia"/>
+          <w:color w:val="000000"/>
+          <w:sz w:val="23"/>
+          <w:szCs w:val="23"/>
+        </w:rPr>
+        <w:t xml:space="preserve"> j</w:t>
+      </w:r>
+      <w:r>
+        <w:rPr>
+          <w:rStyle w:val="pun"/>
+          <w:color w:val="666600"/>
+          <w:sz w:val="23"/>
+          <w:szCs w:val="23"/>
+        </w:rPr>
+        <w:t>;</w:t>
+      </w:r>
+    </w:p>
+    <w:p>
+      <w:pPr>
+        <w:pStyle w:val="HTMLPreformatted"/>
+        <w:pBdr>
+          <w:top w:val="single" w:sz="8" w:space="5" w:color="DEDEDE"/>
+          <w:left w:val="single" w:sz="8" w:space="5" w:color="DEDEDE"/>
+          <w:bottom w:val="single" w:sz="8" w:space="5" w:color="DEDEDE"/>
+          <w:right w:val="single" w:sz="8" w:space="5" w:color="DEDEDE"/>
+        </w:pBdr>
+        <w:shd w:val="clear" w:color="auto" w:fill="F7F7F7"/>
+        <w:spacing w:before="281" w:after="187"/>
+        <w:rPr>
+          <w:rStyle w:val="pln"/>
+          <w:rFonts w:eastAsiaTheme="majorEastAsia"/>
+          <w:color w:val="000000"/>
+          <w:sz w:val="23"/>
+          <w:szCs w:val="23"/>
+        </w:rPr>
+      </w:pPr>
+      <w:r>
+        <w:rPr>
+          <w:rStyle w:val="pln"/>
+          <w:rFonts w:eastAsiaTheme="majorEastAsia"/>
+          <w:color w:val="000000"/>
+          <w:sz w:val="23"/>
+          <w:szCs w:val="23"/>
+        </w:rPr>
+        <w:t xml:space="preserve">            </w:t>
+      </w:r>
+      <w:proofErr w:type="gramStart"/>
+      <w:r>
+        <w:rPr>
+          <w:rStyle w:val="pln"/>
+          <w:rFonts w:eastAsiaTheme="majorEastAsia"/>
+          <w:color w:val="000000"/>
+          <w:sz w:val="23"/>
+          <w:szCs w:val="23"/>
+        </w:rPr>
+        <w:t>t</w:t>
+      </w:r>
+      <w:r>
+        <w:rPr>
+          <w:rStyle w:val="pun"/>
+          <w:color w:val="666600"/>
+          <w:sz w:val="23"/>
+          <w:szCs w:val="23"/>
+        </w:rPr>
+        <w:t>[</w:t>
+      </w:r>
+      <w:proofErr w:type="gramEnd"/>
+      <w:r>
+        <w:rPr>
+          <w:rStyle w:val="pln"/>
+          <w:rFonts w:eastAsiaTheme="majorEastAsia"/>
+          <w:color w:val="000000"/>
+          <w:sz w:val="23"/>
+          <w:szCs w:val="23"/>
+        </w:rPr>
+        <w:t>j</w:t>
+      </w:r>
+      <w:r>
+        <w:rPr>
+          <w:rStyle w:val="pun"/>
+          <w:color w:val="666600"/>
+          <w:sz w:val="23"/>
+          <w:szCs w:val="23"/>
+        </w:rPr>
+        <w:t>].</w:t>
+      </w:r>
+      <w:r>
+        <w:rPr>
+          <w:rStyle w:val="typ"/>
+          <w:rFonts w:eastAsiaTheme="majorEastAsia"/>
+          <w:color w:val="660066"/>
+          <w:sz w:val="23"/>
+          <w:szCs w:val="23"/>
+        </w:rPr>
+        <w:t>Start</w:t>
+      </w:r>
+      <w:r>
+        <w:rPr>
+          <w:rStyle w:val="pun"/>
+          <w:color w:val="666600"/>
+          <w:sz w:val="23"/>
+          <w:szCs w:val="23"/>
+        </w:rPr>
+        <w:t>();</w:t>
+      </w:r>
+    </w:p>
+    <w:p>
+      <w:pPr>
+        <w:pStyle w:val="HTMLPreformatted"/>
+        <w:pBdr>
+          <w:top w:val="single" w:sz="8" w:space="5" w:color="DEDEDE"/>
+          <w:left w:val="single" w:sz="8" w:space="5" w:color="DEDEDE"/>
+          <w:bottom w:val="single" w:sz="8" w:space="5" w:color="DEDEDE"/>
+          <w:right w:val="single" w:sz="8" w:space="5" w:color="DEDEDE"/>
+        </w:pBdr>
+        <w:shd w:val="clear" w:color="auto" w:fill="F7F7F7"/>
+        <w:spacing w:before="281" w:after="187"/>
+        <w:rPr>
+          <w:rStyle w:val="pln"/>
+          <w:rFonts w:eastAsiaTheme="majorEastAsia"/>
+          <w:color w:val="000000"/>
+          <w:sz w:val="23"/>
+          <w:szCs w:val="23"/>
+        </w:rPr>
+      </w:pPr>
+      <w:r>
+        <w:rPr>
+          <w:rStyle w:val="pln"/>
+          <w:rFonts w:eastAsiaTheme="majorEastAsia"/>
+          <w:color w:val="000000"/>
+          <w:sz w:val="23"/>
+          <w:szCs w:val="23"/>
+        </w:rPr>
+        <w:t>         </w:t>
+      </w:r>
+      <w:r>
+        <w:rPr>
+          <w:rStyle w:val="pun"/>
+          <w:color w:val="666600"/>
+          <w:sz w:val="23"/>
+          <w:szCs w:val="23"/>
+        </w:rPr>
+        <w:t>}</w:t>
+      </w:r>
+    </w:p>
+    <w:p>
+      <w:pPr>
+        <w:pStyle w:val="HTMLPreformatted"/>
+        <w:pBdr>
+          <w:top w:val="single" w:sz="8" w:space="5" w:color="DEDEDE"/>
+          <w:left w:val="single" w:sz="8" w:space="5" w:color="DEDEDE"/>
+          <w:bottom w:val="single" w:sz="8" w:space="5" w:color="DEDEDE"/>
+          <w:right w:val="single" w:sz="8" w:space="5" w:color="DEDEDE"/>
+        </w:pBdr>
+        <w:shd w:val="clear" w:color="auto" w:fill="F7F7F7"/>
+        <w:spacing w:before="281" w:after="187"/>
+        <w:rPr>
+          <w:rStyle w:val="pln"/>
+          <w:rFonts w:eastAsiaTheme="majorEastAsia"/>
+          <w:color w:val="000000"/>
+          <w:sz w:val="23"/>
+          <w:szCs w:val="23"/>
+        </w:rPr>
+      </w:pPr>
+      <w:r>
+        <w:rPr>
+          <w:rStyle w:val="pln"/>
+          <w:rFonts w:eastAsiaTheme="majorEastAsia"/>
+          <w:color w:val="000000"/>
+          <w:sz w:val="23"/>
+          <w:szCs w:val="23"/>
+        </w:rPr>
+        <w:t>         </w:t>
+      </w:r>
+      <w:proofErr w:type="spellStart"/>
+      <w:proofErr w:type="gramStart"/>
+      <w:r>
+        <w:rPr>
+          <w:rStyle w:val="typ"/>
+          <w:rFonts w:eastAsiaTheme="majorEastAsia"/>
+          <w:color w:val="660066"/>
+          <w:sz w:val="23"/>
+          <w:szCs w:val="23"/>
+        </w:rPr>
+        <w:t>Console</w:t>
+      </w:r>
+      <w:r>
+        <w:rPr>
+          <w:rStyle w:val="pun"/>
+          <w:color w:val="666600"/>
+          <w:sz w:val="23"/>
+          <w:szCs w:val="23"/>
+        </w:rPr>
+        <w:t>.</w:t>
+      </w:r>
+      <w:r>
+        <w:rPr>
+          <w:rStyle w:val="typ"/>
+          <w:rFonts w:eastAsiaTheme="majorEastAsia"/>
+          <w:color w:val="660066"/>
+          <w:sz w:val="23"/>
+          <w:szCs w:val="23"/>
+        </w:rPr>
+        <w:t>Read</w:t>
+      </w:r>
+      <w:proofErr w:type="spellEnd"/>
+      <w:r>
+        <w:rPr>
+          <w:rStyle w:val="pun"/>
+          <w:color w:val="666600"/>
+          <w:sz w:val="23"/>
+          <w:szCs w:val="23"/>
+        </w:rPr>
+        <w:t>(</w:t>
+      </w:r>
+      <w:proofErr w:type="gramEnd"/>
+      <w:r>
+        <w:rPr>
+          <w:rStyle w:val="pun"/>
+          <w:color w:val="666600"/>
+          <w:sz w:val="23"/>
+          <w:szCs w:val="23"/>
+        </w:rPr>
+        <w:t>);</w:t>
+      </w:r>
+    </w:p>
+    <w:p>
+      <w:pPr>
+        <w:pStyle w:val="HTMLPreformatted"/>
+        <w:pBdr>
+          <w:top w:val="single" w:sz="8" w:space="5" w:color="DEDEDE"/>
+          <w:left w:val="single" w:sz="8" w:space="5" w:color="DEDEDE"/>
+          <w:bottom w:val="single" w:sz="8" w:space="5" w:color="DEDEDE"/>
+          <w:right w:val="single" w:sz="8" w:space="5" w:color="DEDEDE"/>
+        </w:pBdr>
+        <w:shd w:val="clear" w:color="auto" w:fill="F7F7F7"/>
+        <w:spacing w:before="281" w:after="187"/>
+        <w:rPr>
+          <w:rStyle w:val="pln"/>
+          <w:rFonts w:eastAsiaTheme="majorEastAsia"/>
+          <w:color w:val="000000"/>
+          <w:sz w:val="23"/>
+          <w:szCs w:val="23"/>
+        </w:rPr>
+      </w:pPr>
+      <w:r>
+        <w:rPr>
+          <w:rStyle w:val="pln"/>
+          <w:rFonts w:eastAsiaTheme="majorEastAsia"/>
+          <w:color w:val="000000"/>
+          <w:sz w:val="23"/>
+          <w:szCs w:val="23"/>
+        </w:rPr>
+        <w:t xml:space="preserve">      </w:t>
+      </w:r>
+      <w:r>
+        <w:rPr>
+          <w:rStyle w:val="pun"/>
+          <w:color w:val="666600"/>
+          <w:sz w:val="23"/>
+          <w:szCs w:val="23"/>
+        </w:rPr>
+        <w:t>}</w:t>
+      </w:r>
+    </w:p>
+    <w:p>
+      <w:pPr>
+        <w:pStyle w:val="HTMLPreformatted"/>
+        <w:pBdr>
+          <w:top w:val="single" w:sz="8" w:space="5" w:color="DEDEDE"/>
+          <w:left w:val="single" w:sz="8" w:space="5" w:color="DEDEDE"/>
+          <w:bottom w:val="single" w:sz="8" w:space="5" w:color="DEDEDE"/>
+          <w:right w:val="single" w:sz="8" w:space="5" w:color="DEDEDE"/>
+        </w:pBdr>
+        <w:shd w:val="clear" w:color="auto" w:fill="F7F7F7"/>
+        <w:spacing w:before="281" w:after="187"/>
+        <w:rPr>
+          <w:rStyle w:val="pln"/>
+          <w:rFonts w:eastAsiaTheme="majorEastAsia"/>
+          <w:color w:val="000000"/>
+          <w:sz w:val="23"/>
+          <w:szCs w:val="23"/>
+        </w:rPr>
+      </w:pPr>
+      <w:r>
+        <w:rPr>
+          <w:rStyle w:val="pln"/>
+          <w:rFonts w:eastAsiaTheme="majorEastAsia"/>
+          <w:color w:val="000000"/>
+          <w:sz w:val="23"/>
+          <w:szCs w:val="23"/>
+        </w:rPr>
+        <w:t>   </w:t>
+      </w:r>
+      <w:r>
+        <w:rPr>
+          <w:rStyle w:val="pun"/>
+          <w:color w:val="666600"/>
+          <w:sz w:val="23"/>
+          <w:szCs w:val="23"/>
+        </w:rPr>
+        <w:t>}</w:t>
+      </w:r>
+    </w:p>
+    <w:p>
+      <w:pPr>
+        <w:pStyle w:val="HTMLPreformatted"/>
+        <w:pBdr>
+          <w:top w:val="single" w:sz="8" w:space="5" w:color="DEDEDE"/>
+          <w:left w:val="single" w:sz="8" w:space="5" w:color="DEDEDE"/>
+          <w:bottom w:val="single" w:sz="8" w:space="5" w:color="DEDEDE"/>
+          <w:right w:val="single" w:sz="8" w:space="5" w:color="DEDEDE"/>
+        </w:pBdr>
+        <w:shd w:val="clear" w:color="auto" w:fill="F7F7F7"/>
+        <w:spacing w:before="281" w:after="187"/>
+        <w:rPr>
+          <w:sz w:val="23"/>
+          <w:szCs w:val="23"/>
+        </w:rPr>
+      </w:pPr>
+      <w:r>
+        <w:rPr>
+          <w:rStyle w:val="pun"/>
+          <w:color w:val="666600"/>
+          <w:sz w:val="23"/>
+          <w:szCs w:val="23"/>
+        </w:rPr>
+        <w:t>}</w:t>
+      </w:r>
+    </w:p>
+    <w:p>
+      <w:pPr>
+        <w:pStyle w:val="Heading2"/>
+        <w:spacing w:before="0"/>
+        <w:rPr>
+          <w:rFonts w:ascii="Arial" w:hAnsi="Arial" w:cs="Arial"/>
+          <w:sz w:val="37"/>
+          <w:szCs w:val="37"/>
+        </w:rPr>
+      </w:pPr>
+      <w:r>
+        <w:rPr>
+          <w:rFonts w:ascii="Arial" w:hAnsi="Arial" w:cs="Arial"/>
+          <w:sz w:val="37"/>
+          <w:szCs w:val="37"/>
+        </w:rPr>
+        <w:t>Output</w:t>
+      </w:r>
+    </w:p>
+    <w:p>
+      <w:pPr>
+        <w:pStyle w:val="NormalWeb"/>
+        <w:spacing w:before="120" w:beforeAutospacing="0" w:after="168" w:afterAutospacing="0"/>
+        <w:jc w:val="both"/>
+        <w:rPr>
+          <w:rFonts w:ascii="Arial" w:hAnsi="Arial" w:cs="Arial"/>
+          <w:color w:val="000000"/>
+          <w:sz w:val="30"/>
+          <w:szCs w:val="30"/>
+        </w:rPr>
+      </w:pPr>
+      <w:r>
+        <w:rPr>
+          <w:rFonts w:ascii="Arial" w:hAnsi="Arial" w:cs="Arial"/>
+          <w:color w:val="000000"/>
+          <w:sz w:val="30"/>
+          <w:szCs w:val="30"/>
+        </w:rPr>
+        <w:t>The following is the output</w:t>
+      </w:r>
+    </w:p>
+    <w:p>
+      <w:pPr>
+        <w:pStyle w:val="HTMLPreformatted"/>
+        <w:pBdr>
+          <w:top w:val="single" w:sz="8" w:space="5" w:color="DEDEDE"/>
+          <w:left w:val="single" w:sz="8" w:space="5" w:color="DEDEDE"/>
+          <w:bottom w:val="single" w:sz="8" w:space="5" w:color="DEDEDE"/>
+          <w:right w:val="single" w:sz="8" w:space="5" w:color="DEDEDE"/>
+        </w:pBdr>
+        <w:shd w:val="clear" w:color="auto" w:fill="F7F7F7"/>
+        <w:spacing w:before="281" w:after="187"/>
+        <w:rPr>
+          <w:rStyle w:val="pln"/>
+          <w:rFonts w:eastAsiaTheme="majorEastAsia"/>
+          <w:color w:val="000000"/>
+          <w:sz w:val="23"/>
+          <w:szCs w:val="23"/>
+        </w:rPr>
+      </w:pPr>
+      <w:proofErr w:type="gramStart"/>
+      <w:r>
+        <w:rPr>
+          <w:rStyle w:val="pln"/>
+          <w:rFonts w:eastAsiaTheme="majorEastAsia"/>
+          <w:color w:val="000000"/>
+          <w:sz w:val="23"/>
+          <w:szCs w:val="23"/>
+        </w:rPr>
+        <w:t>thread</w:t>
+      </w:r>
+      <w:proofErr w:type="gramEnd"/>
+      <w:r>
+        <w:rPr>
+          <w:rStyle w:val="pln"/>
+          <w:rFonts w:eastAsiaTheme="majorEastAsia"/>
+          <w:color w:val="000000"/>
+          <w:sz w:val="23"/>
+          <w:szCs w:val="23"/>
+        </w:rPr>
+        <w:t xml:space="preserve"> number </w:t>
+      </w:r>
+      <w:r>
+        <w:rPr>
+          <w:rStyle w:val="lit"/>
+          <w:color w:val="006666"/>
+          <w:sz w:val="23"/>
+          <w:szCs w:val="23"/>
+        </w:rPr>
+        <w:t>2</w:t>
+      </w:r>
+      <w:r>
+        <w:rPr>
+          <w:rStyle w:val="pln"/>
+          <w:rFonts w:eastAsiaTheme="majorEastAsia"/>
+          <w:color w:val="000000"/>
+          <w:sz w:val="23"/>
+          <w:szCs w:val="23"/>
+        </w:rPr>
+        <w:t xml:space="preserve"> </w:t>
+      </w:r>
+      <w:r>
+        <w:rPr>
+          <w:rStyle w:val="pun"/>
+          <w:color w:val="666600"/>
+          <w:sz w:val="23"/>
+          <w:szCs w:val="23"/>
+        </w:rPr>
+        <w:t>=</w:t>
+      </w:r>
+      <w:r>
+        <w:rPr>
+          <w:rStyle w:val="pln"/>
+          <w:rFonts w:eastAsiaTheme="majorEastAsia"/>
+          <w:color w:val="000000"/>
+          <w:sz w:val="23"/>
+          <w:szCs w:val="23"/>
+        </w:rPr>
+        <w:t xml:space="preserve"> waiting</w:t>
+      </w:r>
+    </w:p>
+    <w:p>
+      <w:pPr>
+        <w:pStyle w:val="HTMLPreformatted"/>
+        <w:pBdr>
+          <w:top w:val="single" w:sz="8" w:space="5" w:color="DEDEDE"/>
+          <w:left w:val="single" w:sz="8" w:space="5" w:color="DEDEDE"/>
+          <w:bottom w:val="single" w:sz="8" w:space="5" w:color="DEDEDE"/>
+          <w:right w:val="single" w:sz="8" w:space="5" w:color="DEDEDE"/>
+        </w:pBdr>
+        <w:shd w:val="clear" w:color="auto" w:fill="F7F7F7"/>
+        <w:spacing w:before="281" w:after="187"/>
+        <w:rPr>
+          <w:rStyle w:val="pln"/>
+          <w:rFonts w:eastAsiaTheme="majorEastAsia"/>
+          <w:color w:val="000000"/>
+          <w:sz w:val="23"/>
+          <w:szCs w:val="23"/>
+        </w:rPr>
+      </w:pPr>
+      <w:proofErr w:type="gramStart"/>
+      <w:r>
+        <w:rPr>
+          <w:rStyle w:val="pln"/>
+          <w:rFonts w:eastAsiaTheme="majorEastAsia"/>
+          <w:color w:val="000000"/>
+          <w:sz w:val="23"/>
+          <w:szCs w:val="23"/>
+        </w:rPr>
+        <w:t>thread</w:t>
+      </w:r>
+      <w:proofErr w:type="gramEnd"/>
+      <w:r>
+        <w:rPr>
+          <w:rStyle w:val="pln"/>
+          <w:rFonts w:eastAsiaTheme="majorEastAsia"/>
+          <w:color w:val="000000"/>
+          <w:sz w:val="23"/>
+          <w:szCs w:val="23"/>
+        </w:rPr>
+        <w:t xml:space="preserve"> number </w:t>
+      </w:r>
+      <w:r>
+        <w:rPr>
+          <w:rStyle w:val="lit"/>
+          <w:color w:val="006666"/>
+          <w:sz w:val="23"/>
+          <w:szCs w:val="23"/>
+        </w:rPr>
+        <w:t>0</w:t>
+      </w:r>
+      <w:r>
+        <w:rPr>
+          <w:rStyle w:val="pln"/>
+          <w:rFonts w:eastAsiaTheme="majorEastAsia"/>
+          <w:color w:val="000000"/>
+          <w:sz w:val="23"/>
+          <w:szCs w:val="23"/>
+        </w:rPr>
+        <w:t xml:space="preserve"> </w:t>
+      </w:r>
+      <w:r>
+        <w:rPr>
+          <w:rStyle w:val="pun"/>
+          <w:color w:val="666600"/>
+          <w:sz w:val="23"/>
+          <w:szCs w:val="23"/>
+        </w:rPr>
+        <w:t>=</w:t>
+      </w:r>
+      <w:r>
+        <w:rPr>
+          <w:rStyle w:val="pln"/>
+          <w:rFonts w:eastAsiaTheme="majorEastAsia"/>
+          <w:color w:val="000000"/>
+          <w:sz w:val="23"/>
+          <w:szCs w:val="23"/>
+        </w:rPr>
+        <w:t xml:space="preserve"> waiting</w:t>
+      </w:r>
+    </w:p>
+    <w:p>
+      <w:pPr>
+        <w:pStyle w:val="HTMLPreformatted"/>
+        <w:pBdr>
+          <w:top w:val="single" w:sz="8" w:space="5" w:color="DEDEDE"/>
+          <w:left w:val="single" w:sz="8" w:space="5" w:color="DEDEDE"/>
+          <w:bottom w:val="single" w:sz="8" w:space="5" w:color="DEDEDE"/>
+          <w:right w:val="single" w:sz="8" w:space="5" w:color="DEDEDE"/>
+        </w:pBdr>
+        <w:shd w:val="clear" w:color="auto" w:fill="F7F7F7"/>
+        <w:spacing w:before="281" w:after="187"/>
+        <w:rPr>
+          <w:rStyle w:val="pln"/>
+          <w:rFonts w:eastAsiaTheme="majorEastAsia"/>
+          <w:color w:val="000000"/>
+          <w:sz w:val="23"/>
+          <w:szCs w:val="23"/>
+        </w:rPr>
+      </w:pPr>
+      <w:proofErr w:type="gramStart"/>
+      <w:r>
+        <w:rPr>
+          <w:rStyle w:val="pln"/>
+          <w:rFonts w:eastAsiaTheme="majorEastAsia"/>
+          <w:color w:val="000000"/>
+          <w:sz w:val="23"/>
+          <w:szCs w:val="23"/>
+        </w:rPr>
+        <w:t>thread</w:t>
+      </w:r>
+      <w:proofErr w:type="gramEnd"/>
+      <w:r>
+        <w:rPr>
+          <w:rStyle w:val="pln"/>
+          <w:rFonts w:eastAsiaTheme="majorEastAsia"/>
+          <w:color w:val="000000"/>
+          <w:sz w:val="23"/>
+          <w:szCs w:val="23"/>
+        </w:rPr>
+        <w:t xml:space="preserve"> number </w:t>
+      </w:r>
+      <w:r>
+        <w:rPr>
+          <w:rStyle w:val="lit"/>
+          <w:color w:val="006666"/>
+          <w:sz w:val="23"/>
+          <w:szCs w:val="23"/>
+        </w:rPr>
+        <w:t>3</w:t>
+      </w:r>
+      <w:r>
+        <w:rPr>
+          <w:rStyle w:val="pln"/>
+          <w:rFonts w:eastAsiaTheme="majorEastAsia"/>
+          <w:color w:val="000000"/>
+          <w:sz w:val="23"/>
+          <w:szCs w:val="23"/>
+        </w:rPr>
+        <w:t xml:space="preserve"> </w:t>
+      </w:r>
+      <w:r>
+        <w:rPr>
+          <w:rStyle w:val="pun"/>
+          <w:color w:val="666600"/>
+          <w:sz w:val="23"/>
+          <w:szCs w:val="23"/>
+        </w:rPr>
+        <w:t>=</w:t>
+      </w:r>
+      <w:r>
+        <w:rPr>
+          <w:rStyle w:val="pln"/>
+          <w:rFonts w:eastAsiaTheme="majorEastAsia"/>
+          <w:color w:val="000000"/>
+          <w:sz w:val="23"/>
+          <w:szCs w:val="23"/>
+        </w:rPr>
+        <w:t xml:space="preserve"> waiting</w:t>
+      </w:r>
+    </w:p>
+    <w:p>
+      <w:pPr>
+        <w:pStyle w:val="HTMLPreformatted"/>
+        <w:pBdr>
+          <w:top w:val="single" w:sz="8" w:space="5" w:color="DEDEDE"/>
+          <w:left w:val="single" w:sz="8" w:space="5" w:color="DEDEDE"/>
+          <w:bottom w:val="single" w:sz="8" w:space="5" w:color="DEDEDE"/>
+          <w:right w:val="single" w:sz="8" w:space="5" w:color="DEDEDE"/>
+        </w:pBdr>
+        <w:shd w:val="clear" w:color="auto" w:fill="F7F7F7"/>
+        <w:spacing w:before="281" w:after="187"/>
+        <w:rPr>
+          <w:rStyle w:val="pln"/>
+          <w:rFonts w:eastAsiaTheme="majorEastAsia"/>
+          <w:color w:val="000000"/>
+          <w:sz w:val="23"/>
+          <w:szCs w:val="23"/>
+        </w:rPr>
+      </w:pPr>
+      <w:proofErr w:type="gramStart"/>
+      <w:r>
+        <w:rPr>
+          <w:rStyle w:val="pln"/>
+          <w:rFonts w:eastAsiaTheme="majorEastAsia"/>
+          <w:color w:val="000000"/>
+          <w:sz w:val="23"/>
+          <w:szCs w:val="23"/>
+        </w:rPr>
+        <w:t>thread</w:t>
+      </w:r>
+      <w:proofErr w:type="gramEnd"/>
+      <w:r>
+        <w:rPr>
+          <w:rStyle w:val="pln"/>
+          <w:rFonts w:eastAsiaTheme="majorEastAsia"/>
+          <w:color w:val="000000"/>
+          <w:sz w:val="23"/>
+          <w:szCs w:val="23"/>
+        </w:rPr>
+        <w:t xml:space="preserve"> number </w:t>
+      </w:r>
+      <w:r>
+        <w:rPr>
+          <w:rStyle w:val="lit"/>
+          <w:color w:val="006666"/>
+          <w:sz w:val="23"/>
+          <w:szCs w:val="23"/>
+        </w:rPr>
+        <w:t>1</w:t>
+      </w:r>
+      <w:r>
+        <w:rPr>
+          <w:rStyle w:val="pln"/>
+          <w:rFonts w:eastAsiaTheme="majorEastAsia"/>
+          <w:color w:val="000000"/>
+          <w:sz w:val="23"/>
+          <w:szCs w:val="23"/>
+        </w:rPr>
+        <w:t xml:space="preserve"> </w:t>
+      </w:r>
+      <w:r>
+        <w:rPr>
+          <w:rStyle w:val="pun"/>
+          <w:color w:val="666600"/>
+          <w:sz w:val="23"/>
+          <w:szCs w:val="23"/>
+        </w:rPr>
+        <w:t>=</w:t>
+      </w:r>
+      <w:r>
+        <w:rPr>
+          <w:rStyle w:val="pln"/>
+          <w:rFonts w:eastAsiaTheme="majorEastAsia"/>
+          <w:color w:val="000000"/>
+          <w:sz w:val="23"/>
+          <w:szCs w:val="23"/>
+        </w:rPr>
+        <w:t xml:space="preserve"> waiting</w:t>
+      </w:r>
+    </w:p>
+    <w:p>
+      <w:pPr>
+        <w:pStyle w:val="HTMLPreformatted"/>
+        <w:pBdr>
+          <w:top w:val="single" w:sz="8" w:space="5" w:color="DEDEDE"/>
+          <w:left w:val="single" w:sz="8" w:space="5" w:color="DEDEDE"/>
+          <w:bottom w:val="single" w:sz="8" w:space="5" w:color="DEDEDE"/>
+          <w:right w:val="single" w:sz="8" w:space="5" w:color="DEDEDE"/>
+        </w:pBdr>
+        <w:shd w:val="clear" w:color="auto" w:fill="F7F7F7"/>
+        <w:spacing w:before="281" w:after="187"/>
+        <w:rPr>
+          <w:rStyle w:val="pln"/>
+          <w:rFonts w:eastAsiaTheme="majorEastAsia"/>
+          <w:color w:val="000000"/>
+          <w:sz w:val="23"/>
+          <w:szCs w:val="23"/>
+        </w:rPr>
+      </w:pPr>
+      <w:proofErr w:type="gramStart"/>
+      <w:r>
+        <w:rPr>
+          <w:rStyle w:val="pln"/>
+          <w:rFonts w:eastAsiaTheme="majorEastAsia"/>
+          <w:color w:val="000000"/>
+          <w:sz w:val="23"/>
+          <w:szCs w:val="23"/>
+        </w:rPr>
+        <w:t>thread</w:t>
+      </w:r>
+      <w:proofErr w:type="gramEnd"/>
+      <w:r>
+        <w:rPr>
+          <w:rStyle w:val="pln"/>
+          <w:rFonts w:eastAsiaTheme="majorEastAsia"/>
+          <w:color w:val="000000"/>
+          <w:sz w:val="23"/>
+          <w:szCs w:val="23"/>
+        </w:rPr>
+        <w:t xml:space="preserve"> number </w:t>
+      </w:r>
+      <w:r>
+        <w:rPr>
+          <w:rStyle w:val="lit"/>
+          <w:color w:val="006666"/>
+          <w:sz w:val="23"/>
+          <w:szCs w:val="23"/>
+        </w:rPr>
+        <w:t>4</w:t>
+      </w:r>
+      <w:r>
+        <w:rPr>
+          <w:rStyle w:val="pln"/>
+          <w:rFonts w:eastAsiaTheme="majorEastAsia"/>
+          <w:color w:val="000000"/>
+          <w:sz w:val="23"/>
+          <w:szCs w:val="23"/>
+        </w:rPr>
+        <w:t xml:space="preserve"> </w:t>
+      </w:r>
+      <w:r>
+        <w:rPr>
+          <w:rStyle w:val="pun"/>
+          <w:color w:val="666600"/>
+          <w:sz w:val="23"/>
+          <w:szCs w:val="23"/>
+        </w:rPr>
+        <w:t>=</w:t>
+      </w:r>
+      <w:r>
+        <w:rPr>
+          <w:rStyle w:val="pln"/>
+          <w:rFonts w:eastAsiaTheme="majorEastAsia"/>
+          <w:color w:val="000000"/>
+          <w:sz w:val="23"/>
+          <w:szCs w:val="23"/>
+        </w:rPr>
+        <w:t xml:space="preserve"> waiting</w:t>
+      </w:r>
+    </w:p>
+    <w:p>
+      <w:pPr>
+        <w:pStyle w:val="HTMLPreformatted"/>
+        <w:pBdr>
+          <w:top w:val="single" w:sz="8" w:space="5" w:color="DEDEDE"/>
+          <w:left w:val="single" w:sz="8" w:space="5" w:color="DEDEDE"/>
+          <w:bottom w:val="single" w:sz="8" w:space="5" w:color="DEDEDE"/>
+          <w:right w:val="single" w:sz="8" w:space="5" w:color="DEDEDE"/>
+        </w:pBdr>
+        <w:shd w:val="clear" w:color="auto" w:fill="F7F7F7"/>
+        <w:spacing w:before="281" w:after="187"/>
+        <w:rPr>
+          <w:rStyle w:val="pln"/>
+          <w:rFonts w:eastAsiaTheme="majorEastAsia"/>
+          <w:color w:val="000000"/>
+          <w:sz w:val="23"/>
+          <w:szCs w:val="23"/>
+        </w:rPr>
+      </w:pPr>
+      <w:proofErr w:type="gramStart"/>
+      <w:r>
+        <w:rPr>
+          <w:rStyle w:val="pln"/>
+          <w:rFonts w:eastAsiaTheme="majorEastAsia"/>
+          <w:color w:val="000000"/>
+          <w:sz w:val="23"/>
+          <w:szCs w:val="23"/>
+        </w:rPr>
+        <w:t>thread</w:t>
+      </w:r>
+      <w:proofErr w:type="gramEnd"/>
+      <w:r>
+        <w:rPr>
+          <w:rStyle w:val="pln"/>
+          <w:rFonts w:eastAsiaTheme="majorEastAsia"/>
+          <w:color w:val="000000"/>
+          <w:sz w:val="23"/>
+          <w:szCs w:val="23"/>
+        </w:rPr>
+        <w:t xml:space="preserve"> number </w:t>
+      </w:r>
+      <w:r>
+        <w:rPr>
+          <w:rStyle w:val="lit"/>
+          <w:color w:val="006666"/>
+          <w:sz w:val="23"/>
+          <w:szCs w:val="23"/>
+        </w:rPr>
+        <w:t>2</w:t>
+      </w:r>
+      <w:r>
+        <w:rPr>
+          <w:rStyle w:val="pln"/>
+          <w:rFonts w:eastAsiaTheme="majorEastAsia"/>
+          <w:color w:val="000000"/>
+          <w:sz w:val="23"/>
+          <w:szCs w:val="23"/>
+        </w:rPr>
+        <w:t xml:space="preserve"> begins</w:t>
+      </w:r>
+      <w:r>
+        <w:rPr>
+          <w:rStyle w:val="pun"/>
+          <w:color w:val="666600"/>
+          <w:sz w:val="23"/>
+          <w:szCs w:val="23"/>
+        </w:rPr>
+        <w:t>!</w:t>
+      </w:r>
+    </w:p>
+    <w:p>
+      <w:pPr>
+        <w:pStyle w:val="HTMLPreformatted"/>
+        <w:pBdr>
+          <w:top w:val="single" w:sz="8" w:space="5" w:color="DEDEDE"/>
+          <w:left w:val="single" w:sz="8" w:space="5" w:color="DEDEDE"/>
+          <w:bottom w:val="single" w:sz="8" w:space="5" w:color="DEDEDE"/>
+          <w:right w:val="single" w:sz="8" w:space="5" w:color="DEDEDE"/>
+        </w:pBdr>
+        <w:shd w:val="clear" w:color="auto" w:fill="F7F7F7"/>
+        <w:spacing w:before="281" w:after="187"/>
+        <w:rPr>
+          <w:rStyle w:val="pln"/>
+          <w:rFonts w:eastAsiaTheme="majorEastAsia"/>
+          <w:color w:val="000000"/>
+          <w:sz w:val="23"/>
+          <w:szCs w:val="23"/>
+        </w:rPr>
+      </w:pPr>
+      <w:proofErr w:type="gramStart"/>
+      <w:r>
+        <w:rPr>
+          <w:rStyle w:val="pln"/>
+          <w:rFonts w:eastAsiaTheme="majorEastAsia"/>
+          <w:color w:val="000000"/>
+          <w:sz w:val="23"/>
+          <w:szCs w:val="23"/>
+        </w:rPr>
+        <w:t>thread</w:t>
+      </w:r>
+      <w:proofErr w:type="gramEnd"/>
+      <w:r>
+        <w:rPr>
+          <w:rStyle w:val="pln"/>
+          <w:rFonts w:eastAsiaTheme="majorEastAsia"/>
+          <w:color w:val="000000"/>
+          <w:sz w:val="23"/>
+          <w:szCs w:val="23"/>
+        </w:rPr>
+        <w:t xml:space="preserve"> number </w:t>
+      </w:r>
+      <w:r>
+        <w:rPr>
+          <w:rStyle w:val="lit"/>
+          <w:color w:val="006666"/>
+          <w:sz w:val="23"/>
+          <w:szCs w:val="23"/>
+        </w:rPr>
+        <w:t>1</w:t>
+      </w:r>
+      <w:r>
+        <w:rPr>
+          <w:rStyle w:val="pln"/>
+          <w:rFonts w:eastAsiaTheme="majorEastAsia"/>
+          <w:color w:val="000000"/>
+          <w:sz w:val="23"/>
+          <w:szCs w:val="23"/>
+        </w:rPr>
+        <w:t xml:space="preserve"> begins</w:t>
+      </w:r>
+      <w:r>
+        <w:rPr>
+          <w:rStyle w:val="pun"/>
+          <w:color w:val="666600"/>
+          <w:sz w:val="23"/>
+          <w:szCs w:val="23"/>
+        </w:rPr>
+        <w:t>!</w:t>
+      </w:r>
+    </w:p>
+    <w:p>
+      <w:pPr>
+        <w:pStyle w:val="HTMLPreformatted"/>
+        <w:pBdr>
+          <w:top w:val="single" w:sz="8" w:space="5" w:color="DEDEDE"/>
+          <w:left w:val="single" w:sz="8" w:space="5" w:color="DEDEDE"/>
+          <w:bottom w:val="single" w:sz="8" w:space="5" w:color="DEDEDE"/>
+          <w:right w:val="single" w:sz="8" w:space="5" w:color="DEDEDE"/>
+        </w:pBdr>
+        <w:shd w:val="clear" w:color="auto" w:fill="F7F7F7"/>
+        <w:spacing w:before="281" w:after="187"/>
+        <w:rPr>
+          <w:rStyle w:val="pln"/>
+          <w:rFonts w:eastAsiaTheme="majorEastAsia"/>
+          <w:color w:val="000000"/>
+          <w:sz w:val="23"/>
+          <w:szCs w:val="23"/>
+        </w:rPr>
+      </w:pPr>
+      <w:proofErr w:type="gramStart"/>
+      <w:r>
+        <w:rPr>
+          <w:rStyle w:val="pln"/>
+          <w:rFonts w:eastAsiaTheme="majorEastAsia"/>
+          <w:color w:val="000000"/>
+          <w:sz w:val="23"/>
+          <w:szCs w:val="23"/>
+        </w:rPr>
+        <w:lastRenderedPageBreak/>
+        <w:t>thread</w:t>
+      </w:r>
+      <w:proofErr w:type="gramEnd"/>
+      <w:r>
+        <w:rPr>
+          <w:rStyle w:val="pln"/>
+          <w:rFonts w:eastAsiaTheme="majorEastAsia"/>
+          <w:color w:val="000000"/>
+          <w:sz w:val="23"/>
+          <w:szCs w:val="23"/>
+        </w:rPr>
+        <w:t xml:space="preserve"> number </w:t>
+      </w:r>
+      <w:r>
+        <w:rPr>
+          <w:rStyle w:val="lit"/>
+          <w:color w:val="006666"/>
+          <w:sz w:val="23"/>
+          <w:szCs w:val="23"/>
+        </w:rPr>
+        <w:t>2</w:t>
+      </w:r>
+      <w:r>
+        <w:rPr>
+          <w:rStyle w:val="pln"/>
+          <w:rFonts w:eastAsiaTheme="majorEastAsia"/>
+          <w:color w:val="000000"/>
+          <w:sz w:val="23"/>
+          <w:szCs w:val="23"/>
+        </w:rPr>
+        <w:t xml:space="preserve"> releasing</w:t>
+      </w:r>
+      <w:r>
+        <w:rPr>
+          <w:rStyle w:val="pun"/>
+          <w:color w:val="666600"/>
+          <w:sz w:val="23"/>
+          <w:szCs w:val="23"/>
+        </w:rPr>
+        <w:t>...</w:t>
+      </w:r>
+    </w:p>
+    <w:p>
+      <w:pPr>
+        <w:pStyle w:val="HTMLPreformatted"/>
+        <w:pBdr>
+          <w:top w:val="single" w:sz="8" w:space="5" w:color="DEDEDE"/>
+          <w:left w:val="single" w:sz="8" w:space="5" w:color="DEDEDE"/>
+          <w:bottom w:val="single" w:sz="8" w:space="5" w:color="DEDEDE"/>
+          <w:right w:val="single" w:sz="8" w:space="5" w:color="DEDEDE"/>
+        </w:pBdr>
+        <w:shd w:val="clear" w:color="auto" w:fill="F7F7F7"/>
+        <w:spacing w:before="281" w:after="187"/>
+        <w:rPr>
+          <w:rStyle w:val="pln"/>
+          <w:rFonts w:eastAsiaTheme="majorEastAsia"/>
+          <w:color w:val="000000"/>
+          <w:sz w:val="23"/>
+          <w:szCs w:val="23"/>
+        </w:rPr>
+      </w:pPr>
+      <w:proofErr w:type="gramStart"/>
+      <w:r>
+        <w:rPr>
+          <w:rStyle w:val="pln"/>
+          <w:rFonts w:eastAsiaTheme="majorEastAsia"/>
+          <w:color w:val="000000"/>
+          <w:sz w:val="23"/>
+          <w:szCs w:val="23"/>
+        </w:rPr>
+        <w:t>thread</w:t>
+      </w:r>
+      <w:proofErr w:type="gramEnd"/>
+      <w:r>
+        <w:rPr>
+          <w:rStyle w:val="pln"/>
+          <w:rFonts w:eastAsiaTheme="majorEastAsia"/>
+          <w:color w:val="000000"/>
+          <w:sz w:val="23"/>
+          <w:szCs w:val="23"/>
+        </w:rPr>
+        <w:t xml:space="preserve"> number </w:t>
+      </w:r>
+      <w:r>
+        <w:rPr>
+          <w:rStyle w:val="lit"/>
+          <w:color w:val="006666"/>
+          <w:sz w:val="23"/>
+          <w:szCs w:val="23"/>
+        </w:rPr>
+        <w:t>1</w:t>
+      </w:r>
+      <w:r>
+        <w:rPr>
+          <w:rStyle w:val="pln"/>
+          <w:rFonts w:eastAsiaTheme="majorEastAsia"/>
+          <w:color w:val="000000"/>
+          <w:sz w:val="23"/>
+          <w:szCs w:val="23"/>
+        </w:rPr>
+        <w:t xml:space="preserve"> releasing</w:t>
+      </w:r>
+      <w:r>
+        <w:rPr>
+          <w:rStyle w:val="pun"/>
+          <w:color w:val="666600"/>
+          <w:sz w:val="23"/>
+          <w:szCs w:val="23"/>
+        </w:rPr>
+        <w:t>...</w:t>
+      </w:r>
+    </w:p>
+    <w:p>
+      <w:pPr>
+        <w:pStyle w:val="HTMLPreformatted"/>
+        <w:pBdr>
+          <w:top w:val="single" w:sz="8" w:space="5" w:color="DEDEDE"/>
+          <w:left w:val="single" w:sz="8" w:space="5" w:color="DEDEDE"/>
+          <w:bottom w:val="single" w:sz="8" w:space="5" w:color="DEDEDE"/>
+          <w:right w:val="single" w:sz="8" w:space="5" w:color="DEDEDE"/>
+        </w:pBdr>
+        <w:shd w:val="clear" w:color="auto" w:fill="F7F7F7"/>
+        <w:spacing w:before="281" w:after="187"/>
+        <w:rPr>
+          <w:rStyle w:val="pln"/>
+          <w:rFonts w:eastAsiaTheme="majorEastAsia"/>
+          <w:color w:val="000000"/>
+          <w:sz w:val="23"/>
+          <w:szCs w:val="23"/>
+        </w:rPr>
+      </w:pPr>
+      <w:proofErr w:type="gramStart"/>
+      <w:r>
+        <w:rPr>
+          <w:rStyle w:val="pln"/>
+          <w:rFonts w:eastAsiaTheme="majorEastAsia"/>
+          <w:color w:val="000000"/>
+          <w:sz w:val="23"/>
+          <w:szCs w:val="23"/>
+        </w:rPr>
+        <w:t>thread</w:t>
+      </w:r>
+      <w:proofErr w:type="gramEnd"/>
+      <w:r>
+        <w:rPr>
+          <w:rStyle w:val="pln"/>
+          <w:rFonts w:eastAsiaTheme="majorEastAsia"/>
+          <w:color w:val="000000"/>
+          <w:sz w:val="23"/>
+          <w:szCs w:val="23"/>
+        </w:rPr>
+        <w:t xml:space="preserve"> number </w:t>
+      </w:r>
+      <w:r>
+        <w:rPr>
+          <w:rStyle w:val="lit"/>
+          <w:color w:val="006666"/>
+          <w:sz w:val="23"/>
+          <w:szCs w:val="23"/>
+        </w:rPr>
+        <w:t>4</w:t>
+      </w:r>
+      <w:r>
+        <w:rPr>
+          <w:rStyle w:val="pln"/>
+          <w:rFonts w:eastAsiaTheme="majorEastAsia"/>
+          <w:color w:val="000000"/>
+          <w:sz w:val="23"/>
+          <w:szCs w:val="23"/>
+        </w:rPr>
+        <w:t xml:space="preserve"> begins</w:t>
+      </w:r>
+      <w:r>
+        <w:rPr>
+          <w:rStyle w:val="pun"/>
+          <w:color w:val="666600"/>
+          <w:sz w:val="23"/>
+          <w:szCs w:val="23"/>
+        </w:rPr>
+        <w:t>!</w:t>
+      </w:r>
+    </w:p>
+    <w:p>
+      <w:pPr>
+        <w:pStyle w:val="HTMLPreformatted"/>
+        <w:pBdr>
+          <w:top w:val="single" w:sz="8" w:space="5" w:color="DEDEDE"/>
+          <w:left w:val="single" w:sz="8" w:space="5" w:color="DEDEDE"/>
+          <w:bottom w:val="single" w:sz="8" w:space="5" w:color="DEDEDE"/>
+          <w:right w:val="single" w:sz="8" w:space="5" w:color="DEDEDE"/>
+        </w:pBdr>
+        <w:shd w:val="clear" w:color="auto" w:fill="F7F7F7"/>
+        <w:spacing w:before="281" w:after="187"/>
+        <w:rPr>
+          <w:rStyle w:val="pln"/>
+          <w:rFonts w:eastAsiaTheme="majorEastAsia"/>
+          <w:color w:val="000000"/>
+          <w:sz w:val="23"/>
+          <w:szCs w:val="23"/>
+        </w:rPr>
+      </w:pPr>
+      <w:proofErr w:type="gramStart"/>
+      <w:r>
+        <w:rPr>
+          <w:rStyle w:val="pln"/>
+          <w:rFonts w:eastAsiaTheme="majorEastAsia"/>
+          <w:color w:val="000000"/>
+          <w:sz w:val="23"/>
+          <w:szCs w:val="23"/>
+        </w:rPr>
+        <w:t>thread</w:t>
+      </w:r>
+      <w:proofErr w:type="gramEnd"/>
+      <w:r>
+        <w:rPr>
+          <w:rStyle w:val="pln"/>
+          <w:rFonts w:eastAsiaTheme="majorEastAsia"/>
+          <w:color w:val="000000"/>
+          <w:sz w:val="23"/>
+          <w:szCs w:val="23"/>
+        </w:rPr>
+        <w:t xml:space="preserve"> number </w:t>
+      </w:r>
+      <w:r>
+        <w:rPr>
+          <w:rStyle w:val="lit"/>
+          <w:color w:val="006666"/>
+          <w:sz w:val="23"/>
+          <w:szCs w:val="23"/>
+        </w:rPr>
+        <w:t>3</w:t>
+      </w:r>
+      <w:r>
+        <w:rPr>
+          <w:rStyle w:val="pln"/>
+          <w:rFonts w:eastAsiaTheme="majorEastAsia"/>
+          <w:color w:val="000000"/>
+          <w:sz w:val="23"/>
+          <w:szCs w:val="23"/>
+        </w:rPr>
+        <w:t xml:space="preserve"> begins</w:t>
+      </w:r>
+      <w:r>
+        <w:rPr>
+          <w:rStyle w:val="pun"/>
+          <w:color w:val="666600"/>
+          <w:sz w:val="23"/>
+          <w:szCs w:val="23"/>
+        </w:rPr>
+        <w:t>!</w:t>
+      </w:r>
+    </w:p>
+    <w:p>
+      <w:pPr>
+        <w:pStyle w:val="HTMLPreformatted"/>
+        <w:pBdr>
+          <w:top w:val="single" w:sz="8" w:space="5" w:color="DEDEDE"/>
+          <w:left w:val="single" w:sz="8" w:space="5" w:color="DEDEDE"/>
+          <w:bottom w:val="single" w:sz="8" w:space="5" w:color="DEDEDE"/>
+          <w:right w:val="single" w:sz="8" w:space="5" w:color="DEDEDE"/>
+        </w:pBdr>
+        <w:shd w:val="clear" w:color="auto" w:fill="F7F7F7"/>
+        <w:spacing w:before="281" w:after="187"/>
+        <w:rPr>
+          <w:rStyle w:val="pln"/>
+          <w:rFonts w:eastAsiaTheme="majorEastAsia"/>
+          <w:color w:val="000000"/>
+          <w:sz w:val="23"/>
+          <w:szCs w:val="23"/>
+        </w:rPr>
+      </w:pPr>
+      <w:proofErr w:type="gramStart"/>
+      <w:r>
+        <w:rPr>
+          <w:rStyle w:val="pln"/>
+          <w:rFonts w:eastAsiaTheme="majorEastAsia"/>
+          <w:color w:val="000000"/>
+          <w:sz w:val="23"/>
+          <w:szCs w:val="23"/>
+        </w:rPr>
+        <w:t>thread</w:t>
+      </w:r>
+      <w:proofErr w:type="gramEnd"/>
+      <w:r>
+        <w:rPr>
+          <w:rStyle w:val="pln"/>
+          <w:rFonts w:eastAsiaTheme="majorEastAsia"/>
+          <w:color w:val="000000"/>
+          <w:sz w:val="23"/>
+          <w:szCs w:val="23"/>
+        </w:rPr>
+        <w:t xml:space="preserve"> number </w:t>
+      </w:r>
+      <w:r>
+        <w:rPr>
+          <w:rStyle w:val="lit"/>
+          <w:color w:val="006666"/>
+          <w:sz w:val="23"/>
+          <w:szCs w:val="23"/>
+        </w:rPr>
+        <w:t>4</w:t>
+      </w:r>
+      <w:r>
+        <w:rPr>
+          <w:rStyle w:val="pln"/>
+          <w:rFonts w:eastAsiaTheme="majorEastAsia"/>
+          <w:color w:val="000000"/>
+          <w:sz w:val="23"/>
+          <w:szCs w:val="23"/>
+        </w:rPr>
+        <w:t xml:space="preserve"> releasing</w:t>
+      </w:r>
+      <w:r>
+        <w:rPr>
+          <w:rStyle w:val="pun"/>
+          <w:color w:val="666600"/>
+          <w:sz w:val="23"/>
+          <w:szCs w:val="23"/>
+        </w:rPr>
+        <w:t>...</w:t>
+      </w:r>
+    </w:p>
+    <w:p>
+      <w:pPr>
+        <w:pStyle w:val="HTMLPreformatted"/>
+        <w:pBdr>
+          <w:top w:val="single" w:sz="8" w:space="5" w:color="DEDEDE"/>
+          <w:left w:val="single" w:sz="8" w:space="5" w:color="DEDEDE"/>
+          <w:bottom w:val="single" w:sz="8" w:space="5" w:color="DEDEDE"/>
+          <w:right w:val="single" w:sz="8" w:space="5" w:color="DEDEDE"/>
+        </w:pBdr>
+        <w:shd w:val="clear" w:color="auto" w:fill="F7F7F7"/>
+        <w:spacing w:before="281" w:after="187"/>
+        <w:rPr>
+          <w:rStyle w:val="pln"/>
+          <w:rFonts w:eastAsiaTheme="majorEastAsia"/>
+          <w:color w:val="000000"/>
+          <w:sz w:val="23"/>
+          <w:szCs w:val="23"/>
+        </w:rPr>
+      </w:pPr>
+      <w:proofErr w:type="gramStart"/>
+      <w:r>
+        <w:rPr>
+          <w:rStyle w:val="pln"/>
+          <w:rFonts w:eastAsiaTheme="majorEastAsia"/>
+          <w:color w:val="000000"/>
+          <w:sz w:val="23"/>
+          <w:szCs w:val="23"/>
+        </w:rPr>
+        <w:t>thread</w:t>
+      </w:r>
+      <w:proofErr w:type="gramEnd"/>
+      <w:r>
+        <w:rPr>
+          <w:rStyle w:val="pln"/>
+          <w:rFonts w:eastAsiaTheme="majorEastAsia"/>
+          <w:color w:val="000000"/>
+          <w:sz w:val="23"/>
+          <w:szCs w:val="23"/>
+        </w:rPr>
+        <w:t xml:space="preserve"> number </w:t>
+      </w:r>
+      <w:r>
+        <w:rPr>
+          <w:rStyle w:val="lit"/>
+          <w:color w:val="006666"/>
+          <w:sz w:val="23"/>
+          <w:szCs w:val="23"/>
+        </w:rPr>
+        <w:t>0</w:t>
+      </w:r>
+      <w:r>
+        <w:rPr>
+          <w:rStyle w:val="pln"/>
+          <w:rFonts w:eastAsiaTheme="majorEastAsia"/>
+          <w:color w:val="000000"/>
+          <w:sz w:val="23"/>
+          <w:szCs w:val="23"/>
+        </w:rPr>
+        <w:t xml:space="preserve"> begins</w:t>
+      </w:r>
+      <w:r>
+        <w:rPr>
+          <w:rStyle w:val="pun"/>
+          <w:color w:val="666600"/>
+          <w:sz w:val="23"/>
+          <w:szCs w:val="23"/>
+        </w:rPr>
+        <w:t>!</w:t>
+      </w:r>
+    </w:p>
+    <w:p>
+      <w:pPr>
+        <w:pStyle w:val="HTMLPreformatted"/>
+        <w:pBdr>
+          <w:top w:val="single" w:sz="8" w:space="5" w:color="DEDEDE"/>
+          <w:left w:val="single" w:sz="8" w:space="5" w:color="DEDEDE"/>
+          <w:bottom w:val="single" w:sz="8" w:space="5" w:color="DEDEDE"/>
+          <w:right w:val="single" w:sz="8" w:space="5" w:color="DEDEDE"/>
+        </w:pBdr>
+        <w:shd w:val="clear" w:color="auto" w:fill="F7F7F7"/>
+        <w:spacing w:before="281" w:after="187"/>
+        <w:rPr>
+          <w:rStyle w:val="pln"/>
+          <w:rFonts w:eastAsiaTheme="majorEastAsia"/>
+          <w:color w:val="000000"/>
+          <w:sz w:val="23"/>
+          <w:szCs w:val="23"/>
+        </w:rPr>
+      </w:pPr>
+      <w:proofErr w:type="gramStart"/>
+      <w:r>
+        <w:rPr>
+          <w:rStyle w:val="pln"/>
+          <w:rFonts w:eastAsiaTheme="majorEastAsia"/>
+          <w:color w:val="000000"/>
+          <w:sz w:val="23"/>
+          <w:szCs w:val="23"/>
+        </w:rPr>
+        <w:t>thread</w:t>
+      </w:r>
+      <w:proofErr w:type="gramEnd"/>
+      <w:r>
+        <w:rPr>
+          <w:rStyle w:val="pln"/>
+          <w:rFonts w:eastAsiaTheme="majorEastAsia"/>
+          <w:color w:val="000000"/>
+          <w:sz w:val="23"/>
+          <w:szCs w:val="23"/>
+        </w:rPr>
+        <w:t xml:space="preserve"> number </w:t>
+      </w:r>
+      <w:r>
+        <w:rPr>
+          <w:rStyle w:val="lit"/>
+          <w:color w:val="006666"/>
+          <w:sz w:val="23"/>
+          <w:szCs w:val="23"/>
+        </w:rPr>
+        <w:t>3</w:t>
+      </w:r>
+      <w:r>
+        <w:rPr>
+          <w:rStyle w:val="pln"/>
+          <w:rFonts w:eastAsiaTheme="majorEastAsia"/>
+          <w:color w:val="000000"/>
+          <w:sz w:val="23"/>
+          <w:szCs w:val="23"/>
+        </w:rPr>
+        <w:t xml:space="preserve"> releasing</w:t>
+      </w:r>
+      <w:r>
+        <w:rPr>
+          <w:rStyle w:val="pun"/>
+          <w:color w:val="666600"/>
+          <w:sz w:val="23"/>
+          <w:szCs w:val="23"/>
+        </w:rPr>
+        <w:t>...</w:t>
+      </w:r>
+    </w:p>
+    <w:p>
+      <w:pPr>
+        <w:pStyle w:val="HTMLPreformatted"/>
+        <w:pBdr>
+          <w:top w:val="single" w:sz="8" w:space="5" w:color="DEDEDE"/>
+          <w:left w:val="single" w:sz="8" w:space="5" w:color="DEDEDE"/>
+          <w:bottom w:val="single" w:sz="8" w:space="5" w:color="DEDEDE"/>
+          <w:right w:val="single" w:sz="8" w:space="5" w:color="DEDEDE"/>
+        </w:pBdr>
+        <w:shd w:val="clear" w:color="auto" w:fill="F7F7F7"/>
+        <w:spacing w:before="281" w:after="187"/>
+        <w:rPr>
+          <w:sz w:val="23"/>
+          <w:szCs w:val="23"/>
+        </w:rPr>
+      </w:pPr>
+      <w:proofErr w:type="gramStart"/>
+      <w:r>
+        <w:rPr>
+          <w:rStyle w:val="pln"/>
+          <w:rFonts w:eastAsiaTheme="majorEastAsia"/>
+          <w:color w:val="000000"/>
+          <w:sz w:val="23"/>
+          <w:szCs w:val="23"/>
+        </w:rPr>
+        <w:t>thread</w:t>
+      </w:r>
+      <w:proofErr w:type="gramEnd"/>
+      <w:r>
+        <w:rPr>
+          <w:rStyle w:val="pln"/>
+          <w:rFonts w:eastAsiaTheme="majorEastAsia"/>
+          <w:color w:val="000000"/>
+          <w:sz w:val="23"/>
+          <w:szCs w:val="23"/>
+        </w:rPr>
+        <w:t xml:space="preserve"> number </w:t>
+      </w:r>
+      <w:r>
+        <w:rPr>
+          <w:rStyle w:val="lit"/>
+          <w:color w:val="006666"/>
+          <w:sz w:val="23"/>
+          <w:szCs w:val="23"/>
+        </w:rPr>
+        <w:t>0</w:t>
+      </w:r>
+      <w:r>
+        <w:rPr>
+          <w:rStyle w:val="pln"/>
+          <w:rFonts w:eastAsiaTheme="majorEastAsia"/>
+          <w:color w:val="000000"/>
+          <w:sz w:val="23"/>
+          <w:szCs w:val="23"/>
+        </w:rPr>
+        <w:t xml:space="preserve"> releasing</w:t>
+      </w:r>
+      <w:r>
+        <w:rPr>
+          <w:rStyle w:val="pun"/>
+          <w:color w:val="666600"/>
+          <w:sz w:val="23"/>
+          <w:szCs w:val="23"/>
+        </w:rPr>
+        <w:t>...</w:t>
+      </w:r>
+    </w:p>
+    <w:p>
+      <w:pPr>
+        <w:rPr>
+          <w:rFonts w:ascii="Microsoft YaHei Light" w:eastAsia="Microsoft YaHei Light" w:hAnsi="Microsoft YaHei Light" w:cs="Arial"/>
+          <w:color w:val="000000"/>
+          <w:sz w:val="24"/>
+          <w:szCs w:val="24"/>
+          <w:shd w:val="clear" w:color="auto" w:fill="FFFFFF"/>
+        </w:rPr>
+      </w:pPr>
+    </w:p>
+    <w:p>
+      <w:pPr>
+        <w:pStyle w:val="NormalWeb"/>
+        <w:shd w:val="clear" w:color="auto" w:fill="FFFFFF"/>
+        <w:spacing w:before="0" w:beforeAutospacing="0" w:after="0" w:afterAutospacing="0"/>
+        <w:rPr>
+          <w:color w:val="222222"/>
+        </w:rPr>
+      </w:pPr>
     </w:p>
     <w:p>
       <w:pPr>
@@ -1821,9 +5831,9 @@
     </w:lvl>
   </w:abstractNum>
   <w:abstractNum w:abstractNumId="1">
-    <w:nsid w:val="4DF15EDB"/>
+    <w:nsid w:val="1B9257CD"/>
     <w:multiLevelType w:val="hybridMultilevel"/>
-    <w:tmpl w:val="EB188008"/>
+    <w:tmpl w:val="7F9E650A"/>
     <w:lvl w:ilvl="0" w:tplc="04090011">
       <w:start w:val="1"/>
       <w:numFmt w:val="decimal"/>
@@ -1910,9 +5920,9 @@
     </w:lvl>
   </w:abstractNum>
   <w:abstractNum w:abstractNumId="2">
-    <w:nsid w:val="74552135"/>
+    <w:nsid w:val="1DEA5139"/>
     <w:multiLevelType w:val="hybridMultilevel"/>
-    <w:tmpl w:val="8EEA1FDE"/>
+    <w:tmpl w:val="7F9E650A"/>
     <w:lvl w:ilvl="0" w:tplc="04090011">
       <w:start w:val="1"/>
       <w:numFmt w:val="decimal"/>
@@ -1999,9 +6009,9 @@
     </w:lvl>
   </w:abstractNum>
   <w:abstractNum w:abstractNumId="3">
-    <w:nsid w:val="7E486610"/>
+    <w:nsid w:val="4DF15EDB"/>
     <w:multiLevelType w:val="hybridMultilevel"/>
-    <w:tmpl w:val="7F9E650A"/>
+    <w:tmpl w:val="EB188008"/>
     <w:lvl w:ilvl="0" w:tplc="04090011">
       <w:start w:val="1"/>
       <w:numFmt w:val="decimal"/>
@@ -2087,17 +6097,201 @@
       </w:pPr>
     </w:lvl>
   </w:abstractNum>
+  <w:abstractNum w:abstractNumId="4">
+    <w:nsid w:val="74552135"/>
+    <w:multiLevelType w:val="hybridMultilevel"/>
+    <w:tmpl w:val="8EEA1FDE"/>
+    <w:lvl w:ilvl="0" w:tplc="04090011">
+      <w:start w:val="1"/>
+      <w:numFmt w:val="decimal"/>
+      <w:lvlText w:val="%1)"/>
+      <w:lvlJc w:val="left"/>
+      <w:pPr>
+        <w:ind w:left="720" w:hanging="360"/>
+      </w:pPr>
+      <w:rPr>
+        <w:rFonts w:hint="default"/>
+      </w:rPr>
+    </w:lvl>
+    <w:lvl w:ilvl="1" w:tplc="04090019" w:tentative="1">
+      <w:start w:val="1"/>
+      <w:numFmt w:val="lowerLetter"/>
+      <w:lvlText w:val="%2."/>
+      <w:lvlJc w:val="left"/>
+      <w:pPr>
+        <w:ind w:left="1440" w:hanging="360"/>
+      </w:pPr>
+    </w:lvl>
+    <w:lvl w:ilvl="2" w:tplc="0409001B" w:tentative="1">
+      <w:start w:val="1"/>
+      <w:numFmt w:val="lowerRoman"/>
+      <w:lvlText w:val="%3."/>
+      <w:lvlJc w:val="right"/>
+      <w:pPr>
+        <w:ind w:left="2160" w:hanging="180"/>
+      </w:pPr>
+    </w:lvl>
+    <w:lvl w:ilvl="3" w:tplc="0409000F" w:tentative="1">
+      <w:start w:val="1"/>
+      <w:numFmt w:val="decimal"/>
+      <w:lvlText w:val="%4."/>
+      <w:lvlJc w:val="left"/>
+      <w:pPr>
+        <w:ind w:left="2880" w:hanging="360"/>
+      </w:pPr>
+    </w:lvl>
+    <w:lvl w:ilvl="4" w:tplc="04090019" w:tentative="1">
+      <w:start w:val="1"/>
+      <w:numFmt w:val="lowerLetter"/>
+      <w:lvlText w:val="%5."/>
+      <w:lvlJc w:val="left"/>
+      <w:pPr>
+        <w:ind w:left="3600" w:hanging="360"/>
+      </w:pPr>
+    </w:lvl>
+    <w:lvl w:ilvl="5" w:tplc="0409001B" w:tentative="1">
+      <w:start w:val="1"/>
+      <w:numFmt w:val="lowerRoman"/>
+      <w:lvlText w:val="%6."/>
+      <w:lvlJc w:val="right"/>
+      <w:pPr>
+        <w:ind w:left="4320" w:hanging="180"/>
+      </w:pPr>
+    </w:lvl>
+    <w:lvl w:ilvl="6" w:tplc="0409000F" w:tentative="1">
+      <w:start w:val="1"/>
+      <w:numFmt w:val="decimal"/>
+      <w:lvlText w:val="%7."/>
+      <w:lvlJc w:val="left"/>
+      <w:pPr>
+        <w:ind w:left="5040" w:hanging="360"/>
+      </w:pPr>
+    </w:lvl>
+    <w:lvl w:ilvl="7" w:tplc="04090019" w:tentative="1">
+      <w:start w:val="1"/>
+      <w:numFmt w:val="lowerLetter"/>
+      <w:lvlText w:val="%8."/>
+      <w:lvlJc w:val="left"/>
+      <w:pPr>
+        <w:ind w:left="5760" w:hanging="360"/>
+      </w:pPr>
+    </w:lvl>
+    <w:lvl w:ilvl="8" w:tplc="0409001B" w:tentative="1">
+      <w:start w:val="1"/>
+      <w:numFmt w:val="lowerRoman"/>
+      <w:lvlText w:val="%9."/>
+      <w:lvlJc w:val="right"/>
+      <w:pPr>
+        <w:ind w:left="6480" w:hanging="180"/>
+      </w:pPr>
+    </w:lvl>
+  </w:abstractNum>
+  <w:abstractNum w:abstractNumId="5">
+    <w:nsid w:val="7E486610"/>
+    <w:multiLevelType w:val="hybridMultilevel"/>
+    <w:tmpl w:val="7F9E650A"/>
+    <w:lvl w:ilvl="0" w:tplc="04090011">
+      <w:start w:val="1"/>
+      <w:numFmt w:val="decimal"/>
+      <w:lvlText w:val="%1)"/>
+      <w:lvlJc w:val="left"/>
+      <w:pPr>
+        <w:ind w:left="720" w:hanging="360"/>
+      </w:pPr>
+      <w:rPr>
+        <w:rFonts w:hint="default"/>
+      </w:rPr>
+    </w:lvl>
+    <w:lvl w:ilvl="1" w:tplc="04090019" w:tentative="1">
+      <w:start w:val="1"/>
+      <w:numFmt w:val="lowerLetter"/>
+      <w:lvlText w:val="%2."/>
+      <w:lvlJc w:val="left"/>
+      <w:pPr>
+        <w:ind w:left="1440" w:hanging="360"/>
+      </w:pPr>
+    </w:lvl>
+    <w:lvl w:ilvl="2" w:tplc="0409001B" w:tentative="1">
+      <w:start w:val="1"/>
+      <w:numFmt w:val="lowerRoman"/>
+      <w:lvlText w:val="%3."/>
+      <w:lvlJc w:val="right"/>
+      <w:pPr>
+        <w:ind w:left="2160" w:hanging="180"/>
+      </w:pPr>
+    </w:lvl>
+    <w:lvl w:ilvl="3" w:tplc="0409000F" w:tentative="1">
+      <w:start w:val="1"/>
+      <w:numFmt w:val="decimal"/>
+      <w:lvlText w:val="%4."/>
+      <w:lvlJc w:val="left"/>
+      <w:pPr>
+        <w:ind w:left="2880" w:hanging="360"/>
+      </w:pPr>
+    </w:lvl>
+    <w:lvl w:ilvl="4" w:tplc="04090019" w:tentative="1">
+      <w:start w:val="1"/>
+      <w:numFmt w:val="lowerLetter"/>
+      <w:lvlText w:val="%5."/>
+      <w:lvlJc w:val="left"/>
+      <w:pPr>
+        <w:ind w:left="3600" w:hanging="360"/>
+      </w:pPr>
+    </w:lvl>
+    <w:lvl w:ilvl="5" w:tplc="0409001B" w:tentative="1">
+      <w:start w:val="1"/>
+      <w:numFmt w:val="lowerRoman"/>
+      <w:lvlText w:val="%6."/>
+      <w:lvlJc w:val="right"/>
+      <w:pPr>
+        <w:ind w:left="4320" w:hanging="180"/>
+      </w:pPr>
+    </w:lvl>
+    <w:lvl w:ilvl="6" w:tplc="0409000F" w:tentative="1">
+      <w:start w:val="1"/>
+      <w:numFmt w:val="decimal"/>
+      <w:lvlText w:val="%7."/>
+      <w:lvlJc w:val="left"/>
+      <w:pPr>
+        <w:ind w:left="5040" w:hanging="360"/>
+      </w:pPr>
+    </w:lvl>
+    <w:lvl w:ilvl="7" w:tplc="04090019" w:tentative="1">
+      <w:start w:val="1"/>
+      <w:numFmt w:val="lowerLetter"/>
+      <w:lvlText w:val="%8."/>
+      <w:lvlJc w:val="left"/>
+      <w:pPr>
+        <w:ind w:left="5760" w:hanging="360"/>
+      </w:pPr>
+    </w:lvl>
+    <w:lvl w:ilvl="8" w:tplc="0409001B" w:tentative="1">
+      <w:start w:val="1"/>
+      <w:numFmt w:val="lowerRoman"/>
+      <w:lvlText w:val="%9."/>
+      <w:lvlJc w:val="right"/>
+      <w:pPr>
+        <w:ind w:left="6480" w:hanging="180"/>
+      </w:pPr>
+    </w:lvl>
+  </w:abstractNum>
   <w:num w:numId="1">
-    <w:abstractNumId w:val="1"/>
+    <w:abstractNumId w:val="3"/>
   </w:num>
   <w:num w:numId="2">
-    <w:abstractNumId w:val="2"/>
+    <w:abstractNumId w:val="4"/>
   </w:num>
   <w:num w:numId="3">
     <w:abstractNumId w:val="0"/>
   </w:num>
   <w:num w:numId="4">
-    <w:abstractNumId w:val="3"/>
+    <w:abstractNumId w:val="5"/>
+  </w:num>
+  <w:num w:numId="5">
+    <w:abstractNumId w:val="2"/>
+  </w:num>
+  <w:num w:numId="6">
+    <w:abstractNumId w:val="1"/>
   </w:num>
 </w:numbering>
 </file>
@@ -2567,6 +6761,95 @@
       <w:iCs/>
     </w:rPr>
   </w:style>
+  <w:style w:type="character" w:styleId="Strong">
+    <w:name w:val="Strong"/>
+    <w:basedOn w:val="DefaultParagraphFont"/>
+    <w:uiPriority w:val="22"/>
+    <w:qFormat/>
+    <w:rsid w:val="007646E0"/>
+    <w:rPr>
+      <w:b/>
+      <w:bCs/>
+    </w:rPr>
+  </w:style>
+  <w:style w:type="paragraph" w:styleId="HTMLPreformatted">
+    <w:name w:val="HTML Preformatted"/>
+    <w:basedOn w:val="Normal"/>
+    <w:link w:val="HTMLPreformattedChar"/>
+    <w:uiPriority w:val="99"/>
+    <w:semiHidden/>
+    <w:unhideWhenUsed/>
+    <w:rsid w:val="0014192F"/>
+    <w:pPr>
+      <w:tabs>
+        <w:tab w:val="left" w:pos="916"/>
+        <w:tab w:val="left" w:pos="1832"/>
+        <w:tab w:val="left" w:pos="2748"/>
+        <w:tab w:val="left" w:pos="3664"/>
+        <w:tab w:val="left" w:pos="4580"/>
+        <w:tab w:val="left" w:pos="5496"/>
+        <w:tab w:val="left" w:pos="6412"/>
+        <w:tab w:val="left" w:pos="7328"/>
+        <w:tab w:val="left" w:pos="8244"/>
+        <w:tab w:val="left" w:pos="9160"/>
+        <w:tab w:val="left" w:pos="10076"/>
+        <w:tab w:val="left" w:pos="10992"/>
+        <w:tab w:val="left" w:pos="11908"/>
+        <w:tab w:val="left" w:pos="12824"/>
+        <w:tab w:val="left" w:pos="13740"/>
+        <w:tab w:val="left" w:pos="14656"/>
+      </w:tabs>
+      <w:spacing w:after="0" w:line="240" w:lineRule="auto"/>
+    </w:pPr>
+    <w:rPr>
+      <w:rFonts w:ascii="Courier New" w:eastAsia="Times New Roman" w:hAnsi="Courier New" w:cs="Courier New"/>
+      <w:sz w:val="20"/>
+      <w:szCs w:val="20"/>
+    </w:rPr>
+  </w:style>
+  <w:style w:type="character" w:customStyle="1" w:styleId="HTMLPreformattedChar">
+    <w:name w:val="HTML Preformatted Char"/>
+    <w:basedOn w:val="DefaultParagraphFont"/>
+    <w:link w:val="HTMLPreformatted"/>
+    <w:uiPriority w:val="99"/>
+    <w:semiHidden/>
+    <w:rsid w:val="0014192F"/>
+    <w:rPr>
+      <w:rFonts w:ascii="Courier New" w:eastAsia="Times New Roman" w:hAnsi="Courier New" w:cs="Courier New"/>
+      <w:sz w:val="20"/>
+      <w:szCs w:val="20"/>
+    </w:rPr>
+  </w:style>
+  <w:style w:type="character" w:customStyle="1" w:styleId="kwd">
+    <w:name w:val="kwd"/>
+    <w:basedOn w:val="DefaultParagraphFont"/>
+    <w:rsid w:val="0014192F"/>
+  </w:style>
+  <w:style w:type="character" w:customStyle="1" w:styleId="pln">
+    <w:name w:val="pln"/>
+    <w:basedOn w:val="DefaultParagraphFont"/>
+    <w:rsid w:val="0014192F"/>
+  </w:style>
+  <w:style w:type="character" w:customStyle="1" w:styleId="typ">
+    <w:name w:val="typ"/>
+    <w:basedOn w:val="DefaultParagraphFont"/>
+    <w:rsid w:val="0014192F"/>
+  </w:style>
+  <w:style w:type="character" w:customStyle="1" w:styleId="pun">
+    <w:name w:val="pun"/>
+    <w:basedOn w:val="DefaultParagraphFont"/>
+    <w:rsid w:val="0014192F"/>
+  </w:style>
+  <w:style w:type="character" w:customStyle="1" w:styleId="lit">
+    <w:name w:val="lit"/>
+    <w:basedOn w:val="DefaultParagraphFont"/>
+    <w:rsid w:val="0014192F"/>
+  </w:style>
+  <w:style w:type="character" w:customStyle="1" w:styleId="str">
+    <w:name w:val="str"/>
+    <w:basedOn w:val="DefaultParagraphFont"/>
+    <w:rsid w:val="0014192F"/>
+  </w:style>
 </w:styles>
 </file>
 

--- a/Topics/DOTNETCORE.docx
+++ b/Topics/DOTNETCORE.docx
@@ -84,11 +84,28 @@
           <w:numId w:val="3"/>
         </w:numPr>
       </w:pPr>
+      <w:hyperlink w:anchor="_Semaphore" w:history="1">
+        <w:r>
+          <w:rPr>
+            <w:rStyle w:val="Hyperlink"/>
+          </w:rPr>
+          <w:t>Semaphore</w:t>
+        </w:r>
+      </w:hyperlink>
+    </w:p>
+    <w:p>
+      <w:pPr>
+        <w:pStyle w:val="ListParagraph"/>
+        <w:numPr>
+          <w:ilvl w:val="0"/>
+          <w:numId w:val="3"/>
+        </w:numPr>
+      </w:pPr>
       <w:r>
         <w:fldChar w:fldCharType="begin"/>
       </w:r>
       <w:r>
-        <w:instrText xml:space="preserve"> HYPERLINK  \l "_Semaphore" </w:instrText>
+        <w:instrText xml:space="preserve"> HYPERLINK  \l "_Delegates" </w:instrText>
       </w:r>
       <w:r>
         <w:fldChar w:fldCharType="separate"/>
@@ -97,7 +114,7 @@
         <w:rPr>
           <w:rStyle w:val="Hyperlink"/>
         </w:rPr>
-        <w:t>Semaphore</w:t>
+        <w:t>Delegates</w:t>
       </w:r>
       <w:r>
         <w:fldChar w:fldCharType="end"/>
@@ -1152,6 +1169,7 @@
         <w:rPr>
           <w:rStyle w:val="Emphasis"/>
         </w:rPr>
+        <w:lastRenderedPageBreak/>
         <w:t xml:space="preserve">    </w:t>
       </w:r>
       <w:proofErr w:type="gramStart"/>
@@ -1180,7 +1198,6 @@
         <w:rPr>
           <w:rStyle w:val="Emphasis"/>
         </w:rPr>
-        <w:lastRenderedPageBreak/>
         <w:t xml:space="preserve">    </w:t>
       </w:r>
       <w:proofErr w:type="gramStart"/>
@@ -1792,7 +1809,19 @@
           <w:highlight w:val="yellow"/>
           <w:shd w:val="clear" w:color="auto" w:fill="FFFFFF"/>
         </w:rPr>
-        <w:t>To make an array larger, the data must be copied and cloned into a new array, which is put into a new block of memory by the CLR. If you edit a string, you are really not modifying that string; rather, the CLR is creating a new memory reference for the modified string, and the original string will get removed from memory via garbage collection.</w:t>
+        <w:t xml:space="preserve">To make an array larger, the data must be copied and cloned into a new array, which is put into a new block of memory by the CLR. If you edit a string, you are really not modifying that string; rather, the CLR is creating a new </w:t>
+      </w:r>
+      <w:r>
+        <w:rPr>
+          <w:rFonts w:ascii="Microsoft YaHei Light" w:eastAsia="Microsoft YaHei Light" w:hAnsi="Microsoft YaHei Light" w:cs="Arial"/>
+          <w:color w:val="000000"/>
+          <w:sz w:val="24"/>
+          <w:szCs w:val="24"/>
+          <w:highlight w:val="yellow"/>
+          <w:shd w:val="clear" w:color="auto" w:fill="FFFFFF"/>
+        </w:rPr>
+        <w:lastRenderedPageBreak/>
+        <w:t>memory reference for the modified string, and the original string will get removed from memory via garbage collection.</w:t>
       </w:r>
     </w:p>
     <w:p>
@@ -1802,7 +1831,6 @@
       <w:bookmarkStart w:id="4" w:name="_Semaphore"/>
       <w:bookmarkEnd w:id="4"/>
       <w:r>
-        <w:lastRenderedPageBreak/>
         <w:t>Semaphore</w:t>
       </w:r>
     </w:p>
@@ -3005,6 +3033,7 @@
           <w:sz w:val="23"/>
           <w:szCs w:val="23"/>
         </w:rPr>
+        <w:lastRenderedPageBreak/>
         <w:t>         </w:t>
       </w:r>
       <w:proofErr w:type="spellStart"/>
@@ -3413,7 +3442,6 @@
           <w:sz w:val="23"/>
           <w:szCs w:val="23"/>
         </w:rPr>
-        <w:lastRenderedPageBreak/>
         <w:t>         </w:t>
       </w:r>
       <w:proofErr w:type="spellStart"/>
@@ -4554,15 +4582,15 @@
         <w:spacing w:before="0"/>
         <w:rPr>
           <w:rFonts w:ascii="Arial" w:hAnsi="Arial" w:cs="Arial"/>
-          <w:sz w:val="37"/>
-          <w:szCs w:val="37"/>
+          <w:sz w:val="22"/>
+          <w:szCs w:val="22"/>
         </w:rPr>
       </w:pPr>
       <w:r>
         <w:rPr>
           <w:rFonts w:ascii="Arial" w:hAnsi="Arial" w:cs="Arial"/>
-          <w:sz w:val="37"/>
-          <w:szCs w:val="37"/>
+          <w:sz w:val="22"/>
+          <w:szCs w:val="22"/>
         </w:rPr>
         <w:t>Output</w:t>
       </w:r>
@@ -4575,16 +4603,16 @@
         <w:rPr>
           <w:rFonts w:ascii="Arial" w:hAnsi="Arial" w:cs="Arial"/>
           <w:color w:val="000000"/>
-          <w:sz w:val="30"/>
-          <w:szCs w:val="30"/>
+          <w:sz w:val="22"/>
+          <w:szCs w:val="22"/>
         </w:rPr>
       </w:pPr>
       <w:r>
         <w:rPr>
           <w:rFonts w:ascii="Arial" w:hAnsi="Arial" w:cs="Arial"/>
           <w:color w:val="000000"/>
-          <w:sz w:val="30"/>
-          <w:szCs w:val="30"/>
+          <w:sz w:val="22"/>
+          <w:szCs w:val="22"/>
         </w:rPr>
         <w:t>The following is the output</w:t>
       </w:r>
@@ -4937,6 +4965,7 @@
           <w:sz w:val="23"/>
           <w:szCs w:val="23"/>
         </w:rPr>
+        <w:lastRenderedPageBreak/>
         <w:t>thread</w:t>
       </w:r>
       <w:proofErr w:type="gramEnd"/>
@@ -5157,7 +5186,6 @@
           <w:sz w:val="23"/>
           <w:szCs w:val="23"/>
         </w:rPr>
-        <w:lastRenderedPageBreak/>
         <w:t>thread</w:t>
       </w:r>
       <w:proofErr w:type="gramEnd"/>
@@ -5689,15 +5717,3221 @@
     </w:p>
     <w:p>
       <w:pPr>
-        <w:rPr>
-          <w:rFonts w:ascii="Microsoft YaHei Light" w:eastAsia="Microsoft YaHei Light" w:hAnsi="Microsoft YaHei Light" w:cs="Arial"/>
-          <w:color w:val="000000"/>
-          <w:sz w:val="24"/>
-          <w:szCs w:val="24"/>
-          <w:shd w:val="clear" w:color="auto" w:fill="FFFFFF"/>
-        </w:rPr>
-      </w:pPr>
-    </w:p>
+        <w:pStyle w:val="Heading1"/>
+      </w:pPr>
+      <w:bookmarkStart w:id="5" w:name="_Delegates"/>
+      <w:bookmarkEnd w:id="5"/>
+      <w:r>
+        <w:t>Delegates</w:t>
+      </w:r>
+    </w:p>
+    <w:p>
+      <w:pPr>
+        <w:numPr>
+          <w:ilvl w:val="0"/>
+          <w:numId w:val="8"/>
+        </w:numPr>
+        <w:shd w:val="clear" w:color="auto" w:fill="FFFFFF"/>
+        <w:spacing w:after="0" w:line="240" w:lineRule="auto"/>
+        <w:ind w:left="449"/>
+        <w:textAlignment w:val="baseline"/>
+        <w:rPr>
+          <w:rFonts w:ascii="Microsoft JhengHei UI" w:eastAsia="Microsoft JhengHei UI" w:hAnsi="Microsoft JhengHei UI" w:cs="Arial"/>
+          <w:color w:val="273239"/>
+          <w:spacing w:val="3"/>
+          <w:sz w:val="20"/>
+          <w:szCs w:val="20"/>
+        </w:rPr>
+      </w:pPr>
+      <w:r>
+        <w:rPr>
+          <w:rFonts w:ascii="Microsoft JhengHei UI" w:eastAsia="Microsoft JhengHei UI" w:hAnsi="Microsoft JhengHei UI" w:cs="Arial"/>
+          <w:color w:val="273239"/>
+          <w:spacing w:val="3"/>
+          <w:sz w:val="20"/>
+          <w:szCs w:val="20"/>
+        </w:rPr>
+        <w:t>Provides a good way to encapsulate the methods.</w:t>
+      </w:r>
+    </w:p>
+    <w:p>
+      <w:pPr>
+        <w:numPr>
+          <w:ilvl w:val="0"/>
+          <w:numId w:val="8"/>
+        </w:numPr>
+        <w:shd w:val="clear" w:color="auto" w:fill="FFFFFF"/>
+        <w:spacing w:after="0" w:line="240" w:lineRule="auto"/>
+        <w:ind w:left="449"/>
+        <w:textAlignment w:val="baseline"/>
+        <w:rPr>
+          <w:rFonts w:ascii="Microsoft JhengHei UI" w:eastAsia="Microsoft JhengHei UI" w:hAnsi="Microsoft JhengHei UI" w:cs="Arial"/>
+          <w:color w:val="273239"/>
+          <w:spacing w:val="3"/>
+          <w:sz w:val="20"/>
+          <w:szCs w:val="20"/>
+        </w:rPr>
+      </w:pPr>
+      <w:r>
+        <w:rPr>
+          <w:rFonts w:ascii="Microsoft JhengHei UI" w:eastAsia="Microsoft JhengHei UI" w:hAnsi="Microsoft JhengHei UI" w:cs="Arial"/>
+          <w:color w:val="273239"/>
+          <w:spacing w:val="3"/>
+          <w:sz w:val="20"/>
+          <w:szCs w:val="20"/>
+        </w:rPr>
+        <w:t>Delegates are the library class in System namespace.</w:t>
+      </w:r>
+    </w:p>
+    <w:p>
+      <w:pPr>
+        <w:numPr>
+          <w:ilvl w:val="0"/>
+          <w:numId w:val="8"/>
+        </w:numPr>
+        <w:shd w:val="clear" w:color="auto" w:fill="FFFFFF"/>
+        <w:spacing w:after="0" w:line="240" w:lineRule="auto"/>
+        <w:ind w:left="449"/>
+        <w:textAlignment w:val="baseline"/>
+        <w:rPr>
+          <w:rFonts w:ascii="Microsoft JhengHei UI" w:eastAsia="Microsoft JhengHei UI" w:hAnsi="Microsoft JhengHei UI" w:cs="Arial"/>
+          <w:color w:val="273239"/>
+          <w:spacing w:val="3"/>
+          <w:sz w:val="20"/>
+          <w:szCs w:val="20"/>
+        </w:rPr>
+      </w:pPr>
+      <w:r>
+        <w:rPr>
+          <w:rFonts w:ascii="Microsoft JhengHei UI" w:eastAsia="Microsoft JhengHei UI" w:hAnsi="Microsoft JhengHei UI" w:cs="Arial"/>
+          <w:color w:val="273239"/>
+          <w:spacing w:val="3"/>
+          <w:sz w:val="20"/>
+          <w:szCs w:val="20"/>
+        </w:rPr>
+        <w:t>These are the type-safe pointer of any method.</w:t>
+      </w:r>
+    </w:p>
+    <w:p>
+      <w:pPr>
+        <w:numPr>
+          <w:ilvl w:val="0"/>
+          <w:numId w:val="8"/>
+        </w:numPr>
+        <w:shd w:val="clear" w:color="auto" w:fill="FFFFFF"/>
+        <w:spacing w:after="0" w:line="240" w:lineRule="auto"/>
+        <w:ind w:left="449"/>
+        <w:textAlignment w:val="baseline"/>
+        <w:rPr>
+          <w:rFonts w:ascii="Microsoft JhengHei UI" w:eastAsia="Microsoft JhengHei UI" w:hAnsi="Microsoft JhengHei UI" w:cs="Arial"/>
+          <w:color w:val="273239"/>
+          <w:spacing w:val="3"/>
+          <w:sz w:val="20"/>
+          <w:szCs w:val="20"/>
+        </w:rPr>
+      </w:pPr>
+      <w:r>
+        <w:rPr>
+          <w:rFonts w:ascii="Microsoft JhengHei UI" w:eastAsia="Microsoft JhengHei UI" w:hAnsi="Microsoft JhengHei UI" w:cs="Arial"/>
+          <w:color w:val="273239"/>
+          <w:spacing w:val="3"/>
+          <w:sz w:val="20"/>
+          <w:szCs w:val="20"/>
+        </w:rPr>
+        <w:t>Delegates are mainly used in implementing the call-back methods and events.</w:t>
+      </w:r>
+    </w:p>
+    <w:p>
+      <w:pPr>
+        <w:numPr>
+          <w:ilvl w:val="0"/>
+          <w:numId w:val="8"/>
+        </w:numPr>
+        <w:shd w:val="clear" w:color="auto" w:fill="FFFFFF"/>
+        <w:spacing w:after="0" w:line="240" w:lineRule="auto"/>
+        <w:ind w:left="449"/>
+        <w:textAlignment w:val="baseline"/>
+        <w:rPr>
+          <w:rFonts w:ascii="Microsoft JhengHei UI" w:eastAsia="Microsoft JhengHei UI" w:hAnsi="Microsoft JhengHei UI" w:cs="Arial"/>
+          <w:color w:val="273239"/>
+          <w:spacing w:val="3"/>
+          <w:sz w:val="20"/>
+          <w:szCs w:val="20"/>
+        </w:rPr>
+      </w:pPr>
+      <w:r>
+        <w:rPr>
+          <w:rFonts w:ascii="Microsoft JhengHei UI" w:eastAsia="Microsoft JhengHei UI" w:hAnsi="Microsoft JhengHei UI" w:cs="Arial"/>
+          <w:color w:val="273239"/>
+          <w:spacing w:val="3"/>
+          <w:sz w:val="20"/>
+          <w:szCs w:val="20"/>
+        </w:rPr>
+        <w:t>Delegates can be chained together as two or more methods can be called on a single event.</w:t>
+      </w:r>
+    </w:p>
+    <w:p>
+      <w:pPr>
+        <w:pStyle w:val="Heading2"/>
+        <w:rPr>
+          <w:rFonts w:eastAsia="Microsoft JhengHei UI"/>
+        </w:rPr>
+      </w:pPr>
+      <w:r>
+        <w:rPr>
+          <w:rFonts w:eastAsia="Microsoft JhengHei UI"/>
+        </w:rPr>
+        <w:t>// C# program to illustrate the use of Delegates</w:t>
+      </w:r>
+    </w:p>
+    <w:p>
+      <w:pPr>
+        <w:shd w:val="clear" w:color="auto" w:fill="FFFFFF"/>
+        <w:spacing w:after="0" w:line="240" w:lineRule="auto"/>
+        <w:ind w:left="89"/>
+        <w:textAlignment w:val="baseline"/>
+        <w:rPr>
+          <w:rFonts w:ascii="Microsoft JhengHei UI" w:eastAsia="Microsoft JhengHei UI" w:hAnsi="Microsoft JhengHei UI" w:cs="Arial"/>
+          <w:color w:val="273239"/>
+          <w:spacing w:val="3"/>
+          <w:sz w:val="20"/>
+          <w:szCs w:val="20"/>
+        </w:rPr>
+      </w:pPr>
+      <w:proofErr w:type="gramStart"/>
+      <w:r>
+        <w:rPr>
+          <w:rFonts w:ascii="Microsoft JhengHei UI" w:eastAsia="Microsoft JhengHei UI" w:hAnsi="Microsoft JhengHei UI" w:cs="Arial"/>
+          <w:color w:val="273239"/>
+          <w:spacing w:val="3"/>
+          <w:sz w:val="20"/>
+          <w:szCs w:val="20"/>
+        </w:rPr>
+        <w:t>using</w:t>
+      </w:r>
+      <w:proofErr w:type="gramEnd"/>
+      <w:r>
+        <w:rPr>
+          <w:rFonts w:ascii="Microsoft JhengHei UI" w:eastAsia="Microsoft JhengHei UI" w:hAnsi="Microsoft JhengHei UI" w:cs="Arial"/>
+          <w:color w:val="273239"/>
+          <w:spacing w:val="3"/>
+          <w:sz w:val="20"/>
+          <w:szCs w:val="20"/>
+        </w:rPr>
+        <w:t xml:space="preserve"> System;</w:t>
+      </w:r>
+    </w:p>
+    <w:p>
+      <w:pPr>
+        <w:shd w:val="clear" w:color="auto" w:fill="FFFFFF"/>
+        <w:spacing w:after="0" w:line="240" w:lineRule="auto"/>
+        <w:ind w:left="89"/>
+        <w:textAlignment w:val="baseline"/>
+        <w:rPr>
+          <w:rFonts w:ascii="Microsoft JhengHei UI" w:eastAsia="Microsoft JhengHei UI" w:hAnsi="Microsoft JhengHei UI" w:cs="Arial"/>
+          <w:color w:val="273239"/>
+          <w:spacing w:val="3"/>
+          <w:sz w:val="20"/>
+          <w:szCs w:val="20"/>
+        </w:rPr>
+      </w:pPr>
+      <w:proofErr w:type="gramStart"/>
+      <w:r>
+        <w:rPr>
+          <w:rFonts w:ascii="Microsoft JhengHei UI" w:eastAsia="Microsoft JhengHei UI" w:hAnsi="Microsoft JhengHei UI" w:cs="Arial"/>
+          <w:color w:val="273239"/>
+          <w:spacing w:val="3"/>
+          <w:sz w:val="20"/>
+          <w:szCs w:val="20"/>
+        </w:rPr>
+        <w:t>namespace</w:t>
+      </w:r>
+      <w:proofErr w:type="gramEnd"/>
+      <w:r>
+        <w:rPr>
+          <w:rFonts w:ascii="Microsoft JhengHei UI" w:eastAsia="Microsoft JhengHei UI" w:hAnsi="Microsoft JhengHei UI" w:cs="Arial"/>
+          <w:color w:val="273239"/>
+          <w:spacing w:val="3"/>
+          <w:sz w:val="20"/>
+          <w:szCs w:val="20"/>
+        </w:rPr>
+        <w:t xml:space="preserve"> </w:t>
+      </w:r>
+      <w:proofErr w:type="spellStart"/>
+      <w:r>
+        <w:rPr>
+          <w:rFonts w:ascii="Microsoft JhengHei UI" w:eastAsia="Microsoft JhengHei UI" w:hAnsi="Microsoft JhengHei UI" w:cs="Arial"/>
+          <w:color w:val="273239"/>
+          <w:spacing w:val="3"/>
+          <w:sz w:val="20"/>
+          <w:szCs w:val="20"/>
+        </w:rPr>
+        <w:t>GeeksForGeeks</w:t>
+      </w:r>
+      <w:proofErr w:type="spellEnd"/>
+      <w:r>
+        <w:rPr>
+          <w:rFonts w:ascii="Microsoft JhengHei UI" w:eastAsia="Microsoft JhengHei UI" w:hAnsi="Microsoft JhengHei UI" w:cs="Arial"/>
+          <w:color w:val="273239"/>
+          <w:spacing w:val="3"/>
+          <w:sz w:val="20"/>
+          <w:szCs w:val="20"/>
+        </w:rPr>
+        <w:t xml:space="preserve"> {      </w:t>
+      </w:r>
+    </w:p>
+    <w:p>
+      <w:pPr>
+        <w:shd w:val="clear" w:color="auto" w:fill="FFFFFF"/>
+        <w:spacing w:after="0" w:line="240" w:lineRule="auto"/>
+        <w:ind w:left="89"/>
+        <w:textAlignment w:val="baseline"/>
+        <w:rPr>
+          <w:rFonts w:ascii="Microsoft JhengHei UI" w:eastAsia="Microsoft JhengHei UI" w:hAnsi="Microsoft JhengHei UI" w:cs="Arial"/>
+          <w:color w:val="273239"/>
+          <w:spacing w:val="3"/>
+          <w:sz w:val="20"/>
+          <w:szCs w:val="20"/>
+        </w:rPr>
+      </w:pPr>
+      <w:r>
+        <w:rPr>
+          <w:rFonts w:ascii="Microsoft JhengHei UI" w:eastAsia="Microsoft JhengHei UI" w:hAnsi="Microsoft JhengHei UI" w:cs="Arial"/>
+          <w:color w:val="273239"/>
+          <w:spacing w:val="3"/>
+          <w:sz w:val="20"/>
+          <w:szCs w:val="20"/>
+        </w:rPr>
+        <w:t>// declare class "Geeks"</w:t>
+      </w:r>
+    </w:p>
+    <w:p>
+      <w:pPr>
+        <w:shd w:val="clear" w:color="auto" w:fill="FFFFFF"/>
+        <w:spacing w:after="0" w:line="240" w:lineRule="auto"/>
+        <w:ind w:left="89"/>
+        <w:textAlignment w:val="baseline"/>
+        <w:rPr>
+          <w:rFonts w:ascii="Microsoft JhengHei UI" w:eastAsia="Microsoft JhengHei UI" w:hAnsi="Microsoft JhengHei UI" w:cs="Arial"/>
+          <w:color w:val="273239"/>
+          <w:spacing w:val="3"/>
+          <w:sz w:val="20"/>
+          <w:szCs w:val="20"/>
+        </w:rPr>
+      </w:pPr>
+      <w:proofErr w:type="gramStart"/>
+      <w:r>
+        <w:rPr>
+          <w:rFonts w:ascii="Microsoft JhengHei UI" w:eastAsia="Microsoft JhengHei UI" w:hAnsi="Microsoft JhengHei UI" w:cs="Arial"/>
+          <w:color w:val="273239"/>
+          <w:spacing w:val="3"/>
+          <w:sz w:val="20"/>
+          <w:szCs w:val="20"/>
+        </w:rPr>
+        <w:t>class</w:t>
+      </w:r>
+      <w:proofErr w:type="gramEnd"/>
+      <w:r>
+        <w:rPr>
+          <w:rFonts w:ascii="Microsoft JhengHei UI" w:eastAsia="Microsoft JhengHei UI" w:hAnsi="Microsoft JhengHei UI" w:cs="Arial"/>
+          <w:color w:val="273239"/>
+          <w:spacing w:val="3"/>
+          <w:sz w:val="20"/>
+          <w:szCs w:val="20"/>
+        </w:rPr>
+        <w:t xml:space="preserve"> Geeks {</w:t>
+      </w:r>
+    </w:p>
+    <w:p>
+      <w:pPr>
+        <w:shd w:val="clear" w:color="auto" w:fill="FFFFFF"/>
+        <w:spacing w:after="0" w:line="240" w:lineRule="auto"/>
+        <w:ind w:left="89"/>
+        <w:textAlignment w:val="baseline"/>
+        <w:rPr>
+          <w:rFonts w:ascii="Microsoft JhengHei UI" w:eastAsia="Microsoft JhengHei UI" w:hAnsi="Microsoft JhengHei UI" w:cs="Arial"/>
+          <w:color w:val="273239"/>
+          <w:spacing w:val="3"/>
+          <w:sz w:val="20"/>
+          <w:szCs w:val="20"/>
+        </w:rPr>
+      </w:pPr>
+      <w:r>
+        <w:rPr>
+          <w:rFonts w:ascii="Microsoft JhengHei UI" w:eastAsia="Microsoft JhengHei UI" w:hAnsi="Microsoft JhengHei UI" w:cs="Arial"/>
+          <w:color w:val="273239"/>
+          <w:spacing w:val="3"/>
+          <w:sz w:val="20"/>
+          <w:szCs w:val="20"/>
+        </w:rPr>
+        <w:t xml:space="preserve">      </w:t>
+      </w:r>
+    </w:p>
+    <w:p>
+      <w:pPr>
+        <w:shd w:val="clear" w:color="auto" w:fill="FFFFFF"/>
+        <w:spacing w:after="0" w:line="240" w:lineRule="auto"/>
+        <w:ind w:left="89"/>
+        <w:textAlignment w:val="baseline"/>
+        <w:rPr>
+          <w:rFonts w:ascii="Microsoft JhengHei UI" w:eastAsia="Microsoft JhengHei UI" w:hAnsi="Microsoft JhengHei UI" w:cs="Arial"/>
+          <w:color w:val="273239"/>
+          <w:spacing w:val="3"/>
+          <w:sz w:val="20"/>
+          <w:szCs w:val="20"/>
+        </w:rPr>
+      </w:pPr>
+      <w:r>
+        <w:rPr>
+          <w:rFonts w:ascii="Microsoft JhengHei UI" w:eastAsia="Microsoft JhengHei UI" w:hAnsi="Microsoft JhengHei UI" w:cs="Arial"/>
+          <w:color w:val="273239"/>
+          <w:spacing w:val="3"/>
+          <w:sz w:val="20"/>
+          <w:szCs w:val="20"/>
+          <w:highlight w:val="yellow"/>
+        </w:rPr>
+        <w:t xml:space="preserve">// </w:t>
+      </w:r>
+      <w:proofErr w:type="gramStart"/>
+      <w:r>
+        <w:rPr>
+          <w:rFonts w:ascii="Microsoft JhengHei UI" w:eastAsia="Microsoft JhengHei UI" w:hAnsi="Microsoft JhengHei UI" w:cs="Arial"/>
+          <w:color w:val="273239"/>
+          <w:spacing w:val="3"/>
+          <w:sz w:val="20"/>
+          <w:szCs w:val="20"/>
+          <w:highlight w:val="yellow"/>
+        </w:rPr>
+        <w:t>Declaring</w:t>
+      </w:r>
+      <w:proofErr w:type="gramEnd"/>
+      <w:r>
+        <w:rPr>
+          <w:rFonts w:ascii="Microsoft JhengHei UI" w:eastAsia="Microsoft JhengHei UI" w:hAnsi="Microsoft JhengHei UI" w:cs="Arial"/>
+          <w:color w:val="273239"/>
+          <w:spacing w:val="3"/>
+          <w:sz w:val="20"/>
+          <w:szCs w:val="20"/>
+          <w:highlight w:val="yellow"/>
+        </w:rPr>
+        <w:t xml:space="preserve"> the delegates</w:t>
+      </w:r>
+    </w:p>
+    <w:p>
+      <w:pPr>
+        <w:shd w:val="clear" w:color="auto" w:fill="FFFFFF"/>
+        <w:spacing w:after="0" w:line="240" w:lineRule="auto"/>
+        <w:ind w:left="89"/>
+        <w:textAlignment w:val="baseline"/>
+        <w:rPr>
+          <w:rFonts w:ascii="Microsoft JhengHei UI" w:eastAsia="Microsoft JhengHei UI" w:hAnsi="Microsoft JhengHei UI" w:cs="Arial"/>
+          <w:color w:val="273239"/>
+          <w:spacing w:val="3"/>
+          <w:sz w:val="20"/>
+          <w:szCs w:val="20"/>
+        </w:rPr>
+      </w:pPr>
+      <w:r>
+        <w:rPr>
+          <w:rFonts w:ascii="Microsoft JhengHei UI" w:eastAsia="Microsoft JhengHei UI" w:hAnsi="Microsoft JhengHei UI" w:cs="Arial"/>
+          <w:color w:val="273239"/>
+          <w:spacing w:val="3"/>
+          <w:sz w:val="20"/>
+          <w:szCs w:val="20"/>
+        </w:rPr>
+        <w:t xml:space="preserve">// Here return type and parameter type should </w:t>
+      </w:r>
+    </w:p>
+    <w:p>
+      <w:pPr>
+        <w:shd w:val="clear" w:color="auto" w:fill="FFFFFF"/>
+        <w:spacing w:after="0" w:line="240" w:lineRule="auto"/>
+        <w:ind w:left="89"/>
+        <w:textAlignment w:val="baseline"/>
+        <w:rPr>
+          <w:rFonts w:ascii="Microsoft JhengHei UI" w:eastAsia="Microsoft JhengHei UI" w:hAnsi="Microsoft JhengHei UI" w:cs="Arial"/>
+          <w:color w:val="273239"/>
+          <w:spacing w:val="3"/>
+          <w:sz w:val="20"/>
+          <w:szCs w:val="20"/>
+        </w:rPr>
+      </w:pPr>
+      <w:r>
+        <w:rPr>
+          <w:rFonts w:ascii="Microsoft JhengHei UI" w:eastAsia="Microsoft JhengHei UI" w:hAnsi="Microsoft JhengHei UI" w:cs="Arial"/>
+          <w:color w:val="273239"/>
+          <w:spacing w:val="3"/>
+          <w:sz w:val="20"/>
+          <w:szCs w:val="20"/>
+        </w:rPr>
+        <w:t>// be same as the return type and parameter type</w:t>
+      </w:r>
+    </w:p>
+    <w:p>
+      <w:pPr>
+        <w:shd w:val="clear" w:color="auto" w:fill="FFFFFF"/>
+        <w:spacing w:after="0" w:line="240" w:lineRule="auto"/>
+        <w:ind w:left="89"/>
+        <w:textAlignment w:val="baseline"/>
+        <w:rPr>
+          <w:rFonts w:ascii="Microsoft JhengHei UI" w:eastAsia="Microsoft JhengHei UI" w:hAnsi="Microsoft JhengHei UI" w:cs="Arial"/>
+          <w:color w:val="273239"/>
+          <w:spacing w:val="3"/>
+          <w:sz w:val="20"/>
+          <w:szCs w:val="20"/>
+        </w:rPr>
+      </w:pPr>
+      <w:r>
+        <w:rPr>
+          <w:rFonts w:ascii="Microsoft JhengHei UI" w:eastAsia="Microsoft JhengHei UI" w:hAnsi="Microsoft JhengHei UI" w:cs="Arial"/>
+          <w:color w:val="273239"/>
+          <w:spacing w:val="3"/>
+          <w:sz w:val="20"/>
+          <w:szCs w:val="20"/>
+        </w:rPr>
+        <w:t>// of the two methods</w:t>
+      </w:r>
+    </w:p>
+    <w:p>
+      <w:pPr>
+        <w:shd w:val="clear" w:color="auto" w:fill="FFFFFF"/>
+        <w:spacing w:after="0" w:line="240" w:lineRule="auto"/>
+        <w:ind w:left="89"/>
+        <w:textAlignment w:val="baseline"/>
+        <w:rPr>
+          <w:rFonts w:ascii="Microsoft JhengHei UI" w:eastAsia="Microsoft JhengHei UI" w:hAnsi="Microsoft JhengHei UI" w:cs="Arial"/>
+          <w:color w:val="273239"/>
+          <w:spacing w:val="3"/>
+          <w:sz w:val="20"/>
+          <w:szCs w:val="20"/>
+        </w:rPr>
+      </w:pPr>
+      <w:r>
+        <w:rPr>
+          <w:rFonts w:ascii="Microsoft JhengHei UI" w:eastAsia="Microsoft JhengHei UI" w:hAnsi="Microsoft JhengHei UI" w:cs="Arial"/>
+          <w:color w:val="273239"/>
+          <w:spacing w:val="3"/>
+          <w:sz w:val="20"/>
+          <w:szCs w:val="20"/>
+        </w:rPr>
+        <w:t>// "</w:t>
+      </w:r>
+      <w:proofErr w:type="spellStart"/>
+      <w:r>
+        <w:rPr>
+          <w:rFonts w:ascii="Microsoft JhengHei UI" w:eastAsia="Microsoft JhengHei UI" w:hAnsi="Microsoft JhengHei UI" w:cs="Arial"/>
+          <w:color w:val="273239"/>
+          <w:spacing w:val="3"/>
+          <w:sz w:val="20"/>
+          <w:szCs w:val="20"/>
+        </w:rPr>
+        <w:t>addnum</w:t>
+      </w:r>
+      <w:proofErr w:type="spellEnd"/>
+      <w:r>
+        <w:rPr>
+          <w:rFonts w:ascii="Microsoft JhengHei UI" w:eastAsia="Microsoft JhengHei UI" w:hAnsi="Microsoft JhengHei UI" w:cs="Arial"/>
+          <w:color w:val="273239"/>
+          <w:spacing w:val="3"/>
+          <w:sz w:val="20"/>
+          <w:szCs w:val="20"/>
+        </w:rPr>
+        <w:t>" and "</w:t>
+      </w:r>
+      <w:proofErr w:type="spellStart"/>
+      <w:r>
+        <w:rPr>
+          <w:rFonts w:ascii="Microsoft JhengHei UI" w:eastAsia="Microsoft JhengHei UI" w:hAnsi="Microsoft JhengHei UI" w:cs="Arial"/>
+          <w:color w:val="273239"/>
+          <w:spacing w:val="3"/>
+          <w:sz w:val="20"/>
+          <w:szCs w:val="20"/>
+        </w:rPr>
+        <w:t>subnum</w:t>
+      </w:r>
+      <w:proofErr w:type="spellEnd"/>
+      <w:r>
+        <w:rPr>
+          <w:rFonts w:ascii="Microsoft JhengHei UI" w:eastAsia="Microsoft JhengHei UI" w:hAnsi="Microsoft JhengHei UI" w:cs="Arial"/>
+          <w:color w:val="273239"/>
+          <w:spacing w:val="3"/>
+          <w:sz w:val="20"/>
+          <w:szCs w:val="20"/>
+        </w:rPr>
+        <w:t>" are two delegate names</w:t>
+      </w:r>
+    </w:p>
+    <w:p>
+      <w:pPr>
+        <w:shd w:val="clear" w:color="auto" w:fill="FFFFFF"/>
+        <w:spacing w:after="0" w:line="240" w:lineRule="auto"/>
+        <w:ind w:left="89"/>
+        <w:textAlignment w:val="baseline"/>
+        <w:rPr>
+          <w:rFonts w:ascii="Microsoft JhengHei UI" w:eastAsia="Microsoft JhengHei UI" w:hAnsi="Microsoft JhengHei UI" w:cs="Arial"/>
+          <w:color w:val="273239"/>
+          <w:spacing w:val="3"/>
+          <w:sz w:val="20"/>
+          <w:szCs w:val="20"/>
+          <w:highlight w:val="yellow"/>
+        </w:rPr>
+      </w:pPr>
+      <w:proofErr w:type="gramStart"/>
+      <w:r>
+        <w:rPr>
+          <w:rFonts w:ascii="Microsoft JhengHei UI" w:eastAsia="Microsoft JhengHei UI" w:hAnsi="Microsoft JhengHei UI" w:cs="Arial"/>
+          <w:color w:val="273239"/>
+          <w:spacing w:val="3"/>
+          <w:sz w:val="20"/>
+          <w:szCs w:val="20"/>
+          <w:highlight w:val="yellow"/>
+        </w:rPr>
+        <w:t>public</w:t>
+      </w:r>
+      <w:proofErr w:type="gramEnd"/>
+      <w:r>
+        <w:rPr>
+          <w:rFonts w:ascii="Microsoft JhengHei UI" w:eastAsia="Microsoft JhengHei UI" w:hAnsi="Microsoft JhengHei UI" w:cs="Arial"/>
+          <w:color w:val="273239"/>
+          <w:spacing w:val="3"/>
+          <w:sz w:val="20"/>
+          <w:szCs w:val="20"/>
+          <w:highlight w:val="yellow"/>
+        </w:rPr>
+        <w:t xml:space="preserve"> delegate void </w:t>
+      </w:r>
+      <w:proofErr w:type="spellStart"/>
+      <w:r>
+        <w:rPr>
+          <w:rFonts w:ascii="Microsoft JhengHei UI" w:eastAsia="Microsoft JhengHei UI" w:hAnsi="Microsoft JhengHei UI" w:cs="Arial"/>
+          <w:color w:val="273239"/>
+          <w:spacing w:val="3"/>
+          <w:sz w:val="20"/>
+          <w:szCs w:val="20"/>
+          <w:highlight w:val="yellow"/>
+        </w:rPr>
+        <w:t>addnum</w:t>
+      </w:r>
+      <w:proofErr w:type="spellEnd"/>
+      <w:r>
+        <w:rPr>
+          <w:rFonts w:ascii="Microsoft JhengHei UI" w:eastAsia="Microsoft JhengHei UI" w:hAnsi="Microsoft JhengHei UI" w:cs="Arial"/>
+          <w:color w:val="273239"/>
+          <w:spacing w:val="3"/>
+          <w:sz w:val="20"/>
+          <w:szCs w:val="20"/>
+          <w:highlight w:val="yellow"/>
+        </w:rPr>
+        <w:t>(</w:t>
+      </w:r>
+      <w:proofErr w:type="spellStart"/>
+      <w:r>
+        <w:rPr>
+          <w:rFonts w:ascii="Microsoft JhengHei UI" w:eastAsia="Microsoft JhengHei UI" w:hAnsi="Microsoft JhengHei UI" w:cs="Arial"/>
+          <w:color w:val="273239"/>
+          <w:spacing w:val="3"/>
+          <w:sz w:val="20"/>
+          <w:szCs w:val="20"/>
+          <w:highlight w:val="yellow"/>
+        </w:rPr>
+        <w:t>int</w:t>
+      </w:r>
+      <w:proofErr w:type="spellEnd"/>
+      <w:r>
+        <w:rPr>
+          <w:rFonts w:ascii="Microsoft JhengHei UI" w:eastAsia="Microsoft JhengHei UI" w:hAnsi="Microsoft JhengHei UI" w:cs="Arial"/>
+          <w:color w:val="273239"/>
+          <w:spacing w:val="3"/>
+          <w:sz w:val="20"/>
+          <w:szCs w:val="20"/>
+          <w:highlight w:val="yellow"/>
+        </w:rPr>
+        <w:t xml:space="preserve"> a, </w:t>
+      </w:r>
+      <w:proofErr w:type="spellStart"/>
+      <w:r>
+        <w:rPr>
+          <w:rFonts w:ascii="Microsoft JhengHei UI" w:eastAsia="Microsoft JhengHei UI" w:hAnsi="Microsoft JhengHei UI" w:cs="Arial"/>
+          <w:color w:val="273239"/>
+          <w:spacing w:val="3"/>
+          <w:sz w:val="20"/>
+          <w:szCs w:val="20"/>
+          <w:highlight w:val="yellow"/>
+        </w:rPr>
+        <w:t>int</w:t>
+      </w:r>
+      <w:proofErr w:type="spellEnd"/>
+      <w:r>
+        <w:rPr>
+          <w:rFonts w:ascii="Microsoft JhengHei UI" w:eastAsia="Microsoft JhengHei UI" w:hAnsi="Microsoft JhengHei UI" w:cs="Arial"/>
+          <w:color w:val="273239"/>
+          <w:spacing w:val="3"/>
+          <w:sz w:val="20"/>
+          <w:szCs w:val="20"/>
+          <w:highlight w:val="yellow"/>
+        </w:rPr>
+        <w:t xml:space="preserve"> b);</w:t>
+      </w:r>
+    </w:p>
+    <w:p>
+      <w:pPr>
+        <w:shd w:val="clear" w:color="auto" w:fill="FFFFFF"/>
+        <w:spacing w:after="0" w:line="240" w:lineRule="auto"/>
+        <w:ind w:left="89"/>
+        <w:textAlignment w:val="baseline"/>
+        <w:rPr>
+          <w:rFonts w:ascii="Microsoft JhengHei UI" w:eastAsia="Microsoft JhengHei UI" w:hAnsi="Microsoft JhengHei UI" w:cs="Arial"/>
+          <w:color w:val="273239"/>
+          <w:spacing w:val="3"/>
+          <w:sz w:val="20"/>
+          <w:szCs w:val="20"/>
+        </w:rPr>
+      </w:pPr>
+      <w:proofErr w:type="gramStart"/>
+      <w:r>
+        <w:rPr>
+          <w:rFonts w:ascii="Microsoft JhengHei UI" w:eastAsia="Microsoft JhengHei UI" w:hAnsi="Microsoft JhengHei UI" w:cs="Arial"/>
+          <w:color w:val="273239"/>
+          <w:spacing w:val="3"/>
+          <w:sz w:val="20"/>
+          <w:szCs w:val="20"/>
+          <w:highlight w:val="yellow"/>
+        </w:rPr>
+        <w:t>public</w:t>
+      </w:r>
+      <w:proofErr w:type="gramEnd"/>
+      <w:r>
+        <w:rPr>
+          <w:rFonts w:ascii="Microsoft JhengHei UI" w:eastAsia="Microsoft JhengHei UI" w:hAnsi="Microsoft JhengHei UI" w:cs="Arial"/>
+          <w:color w:val="273239"/>
+          <w:spacing w:val="3"/>
+          <w:sz w:val="20"/>
+          <w:szCs w:val="20"/>
+          <w:highlight w:val="yellow"/>
+        </w:rPr>
+        <w:t xml:space="preserve"> delegate void </w:t>
+      </w:r>
+      <w:proofErr w:type="spellStart"/>
+      <w:r>
+        <w:rPr>
+          <w:rFonts w:ascii="Microsoft JhengHei UI" w:eastAsia="Microsoft JhengHei UI" w:hAnsi="Microsoft JhengHei UI" w:cs="Arial"/>
+          <w:color w:val="273239"/>
+          <w:spacing w:val="3"/>
+          <w:sz w:val="20"/>
+          <w:szCs w:val="20"/>
+          <w:highlight w:val="yellow"/>
+        </w:rPr>
+        <w:t>subnum</w:t>
+      </w:r>
+      <w:proofErr w:type="spellEnd"/>
+      <w:r>
+        <w:rPr>
+          <w:rFonts w:ascii="Microsoft JhengHei UI" w:eastAsia="Microsoft JhengHei UI" w:hAnsi="Microsoft JhengHei UI" w:cs="Arial"/>
+          <w:color w:val="273239"/>
+          <w:spacing w:val="3"/>
+          <w:sz w:val="20"/>
+          <w:szCs w:val="20"/>
+          <w:highlight w:val="yellow"/>
+        </w:rPr>
+        <w:t>(</w:t>
+      </w:r>
+      <w:proofErr w:type="spellStart"/>
+      <w:r>
+        <w:rPr>
+          <w:rFonts w:ascii="Microsoft JhengHei UI" w:eastAsia="Microsoft JhengHei UI" w:hAnsi="Microsoft JhengHei UI" w:cs="Arial"/>
+          <w:color w:val="273239"/>
+          <w:spacing w:val="3"/>
+          <w:sz w:val="20"/>
+          <w:szCs w:val="20"/>
+          <w:highlight w:val="yellow"/>
+        </w:rPr>
+        <w:t>int</w:t>
+      </w:r>
+      <w:proofErr w:type="spellEnd"/>
+      <w:r>
+        <w:rPr>
+          <w:rFonts w:ascii="Microsoft JhengHei UI" w:eastAsia="Microsoft JhengHei UI" w:hAnsi="Microsoft JhengHei UI" w:cs="Arial"/>
+          <w:color w:val="273239"/>
+          <w:spacing w:val="3"/>
+          <w:sz w:val="20"/>
+          <w:szCs w:val="20"/>
+          <w:highlight w:val="yellow"/>
+        </w:rPr>
+        <w:t xml:space="preserve"> a, </w:t>
+      </w:r>
+      <w:proofErr w:type="spellStart"/>
+      <w:r>
+        <w:rPr>
+          <w:rFonts w:ascii="Microsoft JhengHei UI" w:eastAsia="Microsoft JhengHei UI" w:hAnsi="Microsoft JhengHei UI" w:cs="Arial"/>
+          <w:color w:val="273239"/>
+          <w:spacing w:val="3"/>
+          <w:sz w:val="20"/>
+          <w:szCs w:val="20"/>
+          <w:highlight w:val="yellow"/>
+        </w:rPr>
+        <w:t>int</w:t>
+      </w:r>
+      <w:proofErr w:type="spellEnd"/>
+      <w:r>
+        <w:rPr>
+          <w:rFonts w:ascii="Microsoft JhengHei UI" w:eastAsia="Microsoft JhengHei UI" w:hAnsi="Microsoft JhengHei UI" w:cs="Arial"/>
+          <w:color w:val="273239"/>
+          <w:spacing w:val="3"/>
+          <w:sz w:val="20"/>
+          <w:szCs w:val="20"/>
+          <w:highlight w:val="yellow"/>
+        </w:rPr>
+        <w:t xml:space="preserve"> b);</w:t>
+      </w:r>
+    </w:p>
+    <w:p>
+      <w:pPr>
+        <w:shd w:val="clear" w:color="auto" w:fill="FFFFFF"/>
+        <w:spacing w:after="0" w:line="240" w:lineRule="auto"/>
+        <w:ind w:left="89"/>
+        <w:textAlignment w:val="baseline"/>
+        <w:rPr>
+          <w:rFonts w:ascii="Microsoft JhengHei UI" w:eastAsia="Microsoft JhengHei UI" w:hAnsi="Microsoft JhengHei UI" w:cs="Arial"/>
+          <w:color w:val="273239"/>
+          <w:spacing w:val="3"/>
+          <w:sz w:val="20"/>
+          <w:szCs w:val="20"/>
+        </w:rPr>
+      </w:pPr>
+      <w:r>
+        <w:rPr>
+          <w:rFonts w:ascii="Microsoft JhengHei UI" w:eastAsia="Microsoft JhengHei UI" w:hAnsi="Microsoft JhengHei UI" w:cs="Arial"/>
+          <w:color w:val="273239"/>
+          <w:spacing w:val="3"/>
+          <w:sz w:val="20"/>
+          <w:szCs w:val="20"/>
+        </w:rPr>
+        <w:lastRenderedPageBreak/>
+        <w:t xml:space="preserve">      </w:t>
+      </w:r>
+    </w:p>
+    <w:p>
+      <w:pPr>
+        <w:shd w:val="clear" w:color="auto" w:fill="FFFFFF"/>
+        <w:spacing w:after="0" w:line="240" w:lineRule="auto"/>
+        <w:ind w:left="89"/>
+        <w:textAlignment w:val="baseline"/>
+        <w:rPr>
+          <w:rFonts w:ascii="Microsoft JhengHei UI" w:eastAsia="Microsoft JhengHei UI" w:hAnsi="Microsoft JhengHei UI" w:cs="Arial"/>
+          <w:color w:val="273239"/>
+          <w:spacing w:val="3"/>
+          <w:sz w:val="20"/>
+          <w:szCs w:val="20"/>
+        </w:rPr>
+      </w:pPr>
+      <w:r>
+        <w:rPr>
+          <w:rFonts w:ascii="Microsoft JhengHei UI" w:eastAsia="Microsoft JhengHei UI" w:hAnsi="Microsoft JhengHei UI" w:cs="Arial"/>
+          <w:color w:val="273239"/>
+          <w:spacing w:val="3"/>
+          <w:sz w:val="20"/>
+          <w:szCs w:val="20"/>
+        </w:rPr>
+        <w:t xml:space="preserve">    // method "sum"</w:t>
+      </w:r>
+    </w:p>
+    <w:p>
+      <w:pPr>
+        <w:shd w:val="clear" w:color="auto" w:fill="FFFFFF"/>
+        <w:spacing w:after="0" w:line="240" w:lineRule="auto"/>
+        <w:ind w:left="89"/>
+        <w:textAlignment w:val="baseline"/>
+        <w:rPr>
+          <w:rFonts w:ascii="Microsoft JhengHei UI" w:eastAsia="Microsoft JhengHei UI" w:hAnsi="Microsoft JhengHei UI" w:cs="Arial"/>
+          <w:color w:val="273239"/>
+          <w:spacing w:val="3"/>
+          <w:sz w:val="20"/>
+          <w:szCs w:val="20"/>
+        </w:rPr>
+      </w:pPr>
+      <w:r>
+        <w:rPr>
+          <w:rFonts w:ascii="Microsoft JhengHei UI" w:eastAsia="Microsoft JhengHei UI" w:hAnsi="Microsoft JhengHei UI" w:cs="Arial"/>
+          <w:color w:val="273239"/>
+          <w:spacing w:val="3"/>
+          <w:sz w:val="20"/>
+          <w:szCs w:val="20"/>
+        </w:rPr>
+        <w:t xml:space="preserve">    </w:t>
+      </w:r>
+      <w:proofErr w:type="gramStart"/>
+      <w:r>
+        <w:rPr>
+          <w:rFonts w:ascii="Microsoft JhengHei UI" w:eastAsia="Microsoft JhengHei UI" w:hAnsi="Microsoft JhengHei UI" w:cs="Arial"/>
+          <w:color w:val="273239"/>
+          <w:spacing w:val="3"/>
+          <w:sz w:val="20"/>
+          <w:szCs w:val="20"/>
+          <w:highlight w:val="yellow"/>
+        </w:rPr>
+        <w:t>public</w:t>
+      </w:r>
+      <w:proofErr w:type="gramEnd"/>
+      <w:r>
+        <w:rPr>
+          <w:rFonts w:ascii="Microsoft JhengHei UI" w:eastAsia="Microsoft JhengHei UI" w:hAnsi="Microsoft JhengHei UI" w:cs="Arial"/>
+          <w:color w:val="273239"/>
+          <w:spacing w:val="3"/>
+          <w:sz w:val="20"/>
+          <w:szCs w:val="20"/>
+          <w:highlight w:val="yellow"/>
+        </w:rPr>
+        <w:t xml:space="preserve"> void sum(</w:t>
+      </w:r>
+      <w:proofErr w:type="spellStart"/>
+      <w:r>
+        <w:rPr>
+          <w:rFonts w:ascii="Microsoft JhengHei UI" w:eastAsia="Microsoft JhengHei UI" w:hAnsi="Microsoft JhengHei UI" w:cs="Arial"/>
+          <w:color w:val="273239"/>
+          <w:spacing w:val="3"/>
+          <w:sz w:val="20"/>
+          <w:szCs w:val="20"/>
+          <w:highlight w:val="yellow"/>
+        </w:rPr>
+        <w:t>int</w:t>
+      </w:r>
+      <w:proofErr w:type="spellEnd"/>
+      <w:r>
+        <w:rPr>
+          <w:rFonts w:ascii="Microsoft JhengHei UI" w:eastAsia="Microsoft JhengHei UI" w:hAnsi="Microsoft JhengHei UI" w:cs="Arial"/>
+          <w:color w:val="273239"/>
+          <w:spacing w:val="3"/>
+          <w:sz w:val="20"/>
+          <w:szCs w:val="20"/>
+          <w:highlight w:val="yellow"/>
+        </w:rPr>
+        <w:t xml:space="preserve"> a, </w:t>
+      </w:r>
+      <w:proofErr w:type="spellStart"/>
+      <w:r>
+        <w:rPr>
+          <w:rFonts w:ascii="Microsoft JhengHei UI" w:eastAsia="Microsoft JhengHei UI" w:hAnsi="Microsoft JhengHei UI" w:cs="Arial"/>
+          <w:color w:val="273239"/>
+          <w:spacing w:val="3"/>
+          <w:sz w:val="20"/>
+          <w:szCs w:val="20"/>
+          <w:highlight w:val="yellow"/>
+        </w:rPr>
+        <w:t>int</w:t>
+      </w:r>
+      <w:proofErr w:type="spellEnd"/>
+      <w:r>
+        <w:rPr>
+          <w:rFonts w:ascii="Microsoft JhengHei UI" w:eastAsia="Microsoft JhengHei UI" w:hAnsi="Microsoft JhengHei UI" w:cs="Arial"/>
+          <w:color w:val="273239"/>
+          <w:spacing w:val="3"/>
+          <w:sz w:val="20"/>
+          <w:szCs w:val="20"/>
+          <w:highlight w:val="yellow"/>
+        </w:rPr>
+        <w:t xml:space="preserve"> b)</w:t>
+      </w:r>
+    </w:p>
+    <w:p>
+      <w:pPr>
+        <w:shd w:val="clear" w:color="auto" w:fill="FFFFFF"/>
+        <w:spacing w:after="0" w:line="240" w:lineRule="auto"/>
+        <w:ind w:left="89"/>
+        <w:textAlignment w:val="baseline"/>
+        <w:rPr>
+          <w:rFonts w:ascii="Microsoft JhengHei UI" w:eastAsia="Microsoft JhengHei UI" w:hAnsi="Microsoft JhengHei UI" w:cs="Arial"/>
+          <w:color w:val="273239"/>
+          <w:spacing w:val="3"/>
+          <w:sz w:val="20"/>
+          <w:szCs w:val="20"/>
+        </w:rPr>
+      </w:pPr>
+      <w:r>
+        <w:rPr>
+          <w:rFonts w:ascii="Microsoft JhengHei UI" w:eastAsia="Microsoft JhengHei UI" w:hAnsi="Microsoft JhengHei UI" w:cs="Arial"/>
+          <w:color w:val="273239"/>
+          <w:spacing w:val="3"/>
+          <w:sz w:val="20"/>
+          <w:szCs w:val="20"/>
+        </w:rPr>
+        <w:t xml:space="preserve">    {</w:t>
+      </w:r>
+    </w:p>
+    <w:p>
+      <w:pPr>
+        <w:shd w:val="clear" w:color="auto" w:fill="FFFFFF"/>
+        <w:spacing w:after="0" w:line="240" w:lineRule="auto"/>
+        <w:ind w:left="89"/>
+        <w:textAlignment w:val="baseline"/>
+        <w:rPr>
+          <w:rFonts w:ascii="Microsoft JhengHei UI" w:eastAsia="Microsoft JhengHei UI" w:hAnsi="Microsoft JhengHei UI" w:cs="Arial"/>
+          <w:color w:val="273239"/>
+          <w:spacing w:val="3"/>
+          <w:sz w:val="20"/>
+          <w:szCs w:val="20"/>
+        </w:rPr>
+      </w:pPr>
+      <w:r>
+        <w:rPr>
+          <w:rFonts w:ascii="Microsoft JhengHei UI" w:eastAsia="Microsoft JhengHei UI" w:hAnsi="Microsoft JhengHei UI" w:cs="Arial"/>
+          <w:color w:val="273239"/>
+          <w:spacing w:val="3"/>
+          <w:sz w:val="20"/>
+          <w:szCs w:val="20"/>
+        </w:rPr>
+        <w:t xml:space="preserve">        </w:t>
+      </w:r>
+      <w:proofErr w:type="spellStart"/>
+      <w:proofErr w:type="gramStart"/>
+      <w:r>
+        <w:rPr>
+          <w:rFonts w:ascii="Microsoft JhengHei UI" w:eastAsia="Microsoft JhengHei UI" w:hAnsi="Microsoft JhengHei UI" w:cs="Arial"/>
+          <w:color w:val="273239"/>
+          <w:spacing w:val="3"/>
+          <w:sz w:val="20"/>
+          <w:szCs w:val="20"/>
+        </w:rPr>
+        <w:t>Console.WriteLine</w:t>
+      </w:r>
+      <w:proofErr w:type="spellEnd"/>
+      <w:r>
+        <w:rPr>
+          <w:rFonts w:ascii="Microsoft JhengHei UI" w:eastAsia="Microsoft JhengHei UI" w:hAnsi="Microsoft JhengHei UI" w:cs="Arial"/>
+          <w:color w:val="273239"/>
+          <w:spacing w:val="3"/>
+          <w:sz w:val="20"/>
+          <w:szCs w:val="20"/>
+        </w:rPr>
+        <w:t>(</w:t>
+      </w:r>
+      <w:proofErr w:type="gramEnd"/>
+      <w:r>
+        <w:rPr>
+          <w:rFonts w:ascii="Microsoft JhengHei UI" w:eastAsia="Microsoft JhengHei UI" w:hAnsi="Microsoft JhengHei UI" w:cs="Arial"/>
+          <w:color w:val="273239"/>
+          <w:spacing w:val="3"/>
+          <w:sz w:val="20"/>
+          <w:szCs w:val="20"/>
+        </w:rPr>
+        <w:t>"(100 + 40) = {0}", a + b);</w:t>
+      </w:r>
+    </w:p>
+    <w:p>
+      <w:pPr>
+        <w:shd w:val="clear" w:color="auto" w:fill="FFFFFF"/>
+        <w:spacing w:after="0" w:line="240" w:lineRule="auto"/>
+        <w:ind w:left="89"/>
+        <w:textAlignment w:val="baseline"/>
+        <w:rPr>
+          <w:rFonts w:ascii="Microsoft JhengHei UI" w:eastAsia="Microsoft JhengHei UI" w:hAnsi="Microsoft JhengHei UI" w:cs="Arial"/>
+          <w:color w:val="273239"/>
+          <w:spacing w:val="3"/>
+          <w:sz w:val="20"/>
+          <w:szCs w:val="20"/>
+        </w:rPr>
+      </w:pPr>
+      <w:r>
+        <w:rPr>
+          <w:rFonts w:ascii="Microsoft JhengHei UI" w:eastAsia="Microsoft JhengHei UI" w:hAnsi="Microsoft JhengHei UI" w:cs="Arial"/>
+          <w:color w:val="273239"/>
+          <w:spacing w:val="3"/>
+          <w:sz w:val="20"/>
+          <w:szCs w:val="20"/>
+        </w:rPr>
+        <w:t xml:space="preserve">    }</w:t>
+      </w:r>
+    </w:p>
+    <w:p>
+      <w:pPr>
+        <w:shd w:val="clear" w:color="auto" w:fill="FFFFFF"/>
+        <w:spacing w:after="0" w:line="240" w:lineRule="auto"/>
+        <w:ind w:left="89"/>
+        <w:textAlignment w:val="baseline"/>
+        <w:rPr>
+          <w:rFonts w:ascii="Microsoft JhengHei UI" w:eastAsia="Microsoft JhengHei UI" w:hAnsi="Microsoft JhengHei UI" w:cs="Arial"/>
+          <w:color w:val="273239"/>
+          <w:spacing w:val="3"/>
+          <w:sz w:val="20"/>
+          <w:szCs w:val="20"/>
+        </w:rPr>
+      </w:pPr>
+      <w:r>
+        <w:rPr>
+          <w:rFonts w:ascii="Microsoft JhengHei UI" w:eastAsia="Microsoft JhengHei UI" w:hAnsi="Microsoft JhengHei UI" w:cs="Arial"/>
+          <w:color w:val="273239"/>
+          <w:spacing w:val="3"/>
+          <w:sz w:val="20"/>
+          <w:szCs w:val="20"/>
+        </w:rPr>
+        <w:t xml:space="preserve">  </w:t>
+      </w:r>
+    </w:p>
+    <w:p>
+      <w:pPr>
+        <w:shd w:val="clear" w:color="auto" w:fill="FFFFFF"/>
+        <w:spacing w:after="0" w:line="240" w:lineRule="auto"/>
+        <w:ind w:left="89"/>
+        <w:textAlignment w:val="baseline"/>
+        <w:rPr>
+          <w:rFonts w:ascii="Microsoft JhengHei UI" w:eastAsia="Microsoft JhengHei UI" w:hAnsi="Microsoft JhengHei UI" w:cs="Arial"/>
+          <w:color w:val="273239"/>
+          <w:spacing w:val="3"/>
+          <w:sz w:val="20"/>
+          <w:szCs w:val="20"/>
+        </w:rPr>
+      </w:pPr>
+      <w:r>
+        <w:rPr>
+          <w:rFonts w:ascii="Microsoft JhengHei UI" w:eastAsia="Microsoft JhengHei UI" w:hAnsi="Microsoft JhengHei UI" w:cs="Arial"/>
+          <w:color w:val="273239"/>
+          <w:spacing w:val="3"/>
+          <w:sz w:val="20"/>
+          <w:szCs w:val="20"/>
+        </w:rPr>
+        <w:t xml:space="preserve">    // method "subtract"</w:t>
+      </w:r>
+    </w:p>
+    <w:p>
+      <w:pPr>
+        <w:shd w:val="clear" w:color="auto" w:fill="FFFFFF"/>
+        <w:spacing w:after="0" w:line="240" w:lineRule="auto"/>
+        <w:ind w:left="89"/>
+        <w:textAlignment w:val="baseline"/>
+        <w:rPr>
+          <w:rFonts w:ascii="Microsoft JhengHei UI" w:eastAsia="Microsoft JhengHei UI" w:hAnsi="Microsoft JhengHei UI" w:cs="Arial"/>
+          <w:color w:val="273239"/>
+          <w:spacing w:val="3"/>
+          <w:sz w:val="20"/>
+          <w:szCs w:val="20"/>
+        </w:rPr>
+      </w:pPr>
+      <w:r>
+        <w:rPr>
+          <w:rFonts w:ascii="Microsoft JhengHei UI" w:eastAsia="Microsoft JhengHei UI" w:hAnsi="Microsoft JhengHei UI" w:cs="Arial"/>
+          <w:color w:val="273239"/>
+          <w:spacing w:val="3"/>
+          <w:sz w:val="20"/>
+          <w:szCs w:val="20"/>
+        </w:rPr>
+        <w:t xml:space="preserve">    </w:t>
+      </w:r>
+      <w:proofErr w:type="gramStart"/>
+      <w:r>
+        <w:rPr>
+          <w:rFonts w:ascii="Microsoft JhengHei UI" w:eastAsia="Microsoft JhengHei UI" w:hAnsi="Microsoft JhengHei UI" w:cs="Arial"/>
+          <w:color w:val="273239"/>
+          <w:spacing w:val="3"/>
+          <w:sz w:val="20"/>
+          <w:szCs w:val="20"/>
+          <w:highlight w:val="yellow"/>
+        </w:rPr>
+        <w:t>public</w:t>
+      </w:r>
+      <w:proofErr w:type="gramEnd"/>
+      <w:r>
+        <w:rPr>
+          <w:rFonts w:ascii="Microsoft JhengHei UI" w:eastAsia="Microsoft JhengHei UI" w:hAnsi="Microsoft JhengHei UI" w:cs="Arial"/>
+          <w:color w:val="273239"/>
+          <w:spacing w:val="3"/>
+          <w:sz w:val="20"/>
+          <w:szCs w:val="20"/>
+          <w:highlight w:val="yellow"/>
+        </w:rPr>
+        <w:t xml:space="preserve"> void subtract(</w:t>
+      </w:r>
+      <w:proofErr w:type="spellStart"/>
+      <w:r>
+        <w:rPr>
+          <w:rFonts w:ascii="Microsoft JhengHei UI" w:eastAsia="Microsoft JhengHei UI" w:hAnsi="Microsoft JhengHei UI" w:cs="Arial"/>
+          <w:color w:val="273239"/>
+          <w:spacing w:val="3"/>
+          <w:sz w:val="20"/>
+          <w:szCs w:val="20"/>
+          <w:highlight w:val="yellow"/>
+        </w:rPr>
+        <w:t>int</w:t>
+      </w:r>
+      <w:proofErr w:type="spellEnd"/>
+      <w:r>
+        <w:rPr>
+          <w:rFonts w:ascii="Microsoft JhengHei UI" w:eastAsia="Microsoft JhengHei UI" w:hAnsi="Microsoft JhengHei UI" w:cs="Arial"/>
+          <w:color w:val="273239"/>
+          <w:spacing w:val="3"/>
+          <w:sz w:val="20"/>
+          <w:szCs w:val="20"/>
+          <w:highlight w:val="yellow"/>
+        </w:rPr>
+        <w:t xml:space="preserve"> a, </w:t>
+      </w:r>
+      <w:proofErr w:type="spellStart"/>
+      <w:r>
+        <w:rPr>
+          <w:rFonts w:ascii="Microsoft JhengHei UI" w:eastAsia="Microsoft JhengHei UI" w:hAnsi="Microsoft JhengHei UI" w:cs="Arial"/>
+          <w:color w:val="273239"/>
+          <w:spacing w:val="3"/>
+          <w:sz w:val="20"/>
+          <w:szCs w:val="20"/>
+          <w:highlight w:val="yellow"/>
+        </w:rPr>
+        <w:t>int</w:t>
+      </w:r>
+      <w:proofErr w:type="spellEnd"/>
+      <w:r>
+        <w:rPr>
+          <w:rFonts w:ascii="Microsoft JhengHei UI" w:eastAsia="Microsoft JhengHei UI" w:hAnsi="Microsoft JhengHei UI" w:cs="Arial"/>
+          <w:color w:val="273239"/>
+          <w:spacing w:val="3"/>
+          <w:sz w:val="20"/>
+          <w:szCs w:val="20"/>
+          <w:highlight w:val="yellow"/>
+        </w:rPr>
+        <w:t xml:space="preserve"> b)</w:t>
+      </w:r>
+    </w:p>
+    <w:p>
+      <w:pPr>
+        <w:shd w:val="clear" w:color="auto" w:fill="FFFFFF"/>
+        <w:spacing w:after="0" w:line="240" w:lineRule="auto"/>
+        <w:ind w:left="89"/>
+        <w:textAlignment w:val="baseline"/>
+        <w:rPr>
+          <w:rFonts w:ascii="Microsoft JhengHei UI" w:eastAsia="Microsoft JhengHei UI" w:hAnsi="Microsoft JhengHei UI" w:cs="Arial"/>
+          <w:color w:val="273239"/>
+          <w:spacing w:val="3"/>
+          <w:sz w:val="20"/>
+          <w:szCs w:val="20"/>
+        </w:rPr>
+      </w:pPr>
+      <w:r>
+        <w:rPr>
+          <w:rFonts w:ascii="Microsoft JhengHei UI" w:eastAsia="Microsoft JhengHei UI" w:hAnsi="Microsoft JhengHei UI" w:cs="Arial"/>
+          <w:color w:val="273239"/>
+          <w:spacing w:val="3"/>
+          <w:sz w:val="20"/>
+          <w:szCs w:val="20"/>
+        </w:rPr>
+        <w:t xml:space="preserve">    {</w:t>
+      </w:r>
+    </w:p>
+    <w:p>
+      <w:pPr>
+        <w:shd w:val="clear" w:color="auto" w:fill="FFFFFF"/>
+        <w:spacing w:after="0" w:line="240" w:lineRule="auto"/>
+        <w:ind w:left="89"/>
+        <w:textAlignment w:val="baseline"/>
+        <w:rPr>
+          <w:rFonts w:ascii="Microsoft JhengHei UI" w:eastAsia="Microsoft JhengHei UI" w:hAnsi="Microsoft JhengHei UI" w:cs="Arial"/>
+          <w:color w:val="273239"/>
+          <w:spacing w:val="3"/>
+          <w:sz w:val="20"/>
+          <w:szCs w:val="20"/>
+        </w:rPr>
+      </w:pPr>
+      <w:r>
+        <w:rPr>
+          <w:rFonts w:ascii="Microsoft JhengHei UI" w:eastAsia="Microsoft JhengHei UI" w:hAnsi="Microsoft JhengHei UI" w:cs="Arial"/>
+          <w:color w:val="273239"/>
+          <w:spacing w:val="3"/>
+          <w:sz w:val="20"/>
+          <w:szCs w:val="20"/>
+        </w:rPr>
+        <w:t xml:space="preserve">        </w:t>
+      </w:r>
+      <w:proofErr w:type="spellStart"/>
+      <w:proofErr w:type="gramStart"/>
+      <w:r>
+        <w:rPr>
+          <w:rFonts w:ascii="Microsoft JhengHei UI" w:eastAsia="Microsoft JhengHei UI" w:hAnsi="Microsoft JhengHei UI" w:cs="Arial"/>
+          <w:color w:val="273239"/>
+          <w:spacing w:val="3"/>
+          <w:sz w:val="20"/>
+          <w:szCs w:val="20"/>
+        </w:rPr>
+        <w:t>Console.WriteLine</w:t>
+      </w:r>
+      <w:proofErr w:type="spellEnd"/>
+      <w:r>
+        <w:rPr>
+          <w:rFonts w:ascii="Microsoft JhengHei UI" w:eastAsia="Microsoft JhengHei UI" w:hAnsi="Microsoft JhengHei UI" w:cs="Arial"/>
+          <w:color w:val="273239"/>
+          <w:spacing w:val="3"/>
+          <w:sz w:val="20"/>
+          <w:szCs w:val="20"/>
+        </w:rPr>
+        <w:t>(</w:t>
+      </w:r>
+      <w:proofErr w:type="gramEnd"/>
+      <w:r>
+        <w:rPr>
+          <w:rFonts w:ascii="Microsoft JhengHei UI" w:eastAsia="Microsoft JhengHei UI" w:hAnsi="Microsoft JhengHei UI" w:cs="Arial"/>
+          <w:color w:val="273239"/>
+          <w:spacing w:val="3"/>
+          <w:sz w:val="20"/>
+          <w:szCs w:val="20"/>
+        </w:rPr>
+        <w:t>"(100 - 60) = {0}", a - b);</w:t>
+      </w:r>
+    </w:p>
+    <w:p>
+      <w:pPr>
+        <w:shd w:val="clear" w:color="auto" w:fill="FFFFFF"/>
+        <w:spacing w:after="0" w:line="240" w:lineRule="auto"/>
+        <w:ind w:left="89"/>
+        <w:textAlignment w:val="baseline"/>
+        <w:rPr>
+          <w:rFonts w:ascii="Microsoft JhengHei UI" w:eastAsia="Microsoft JhengHei UI" w:hAnsi="Microsoft JhengHei UI" w:cs="Arial"/>
+          <w:color w:val="273239"/>
+          <w:spacing w:val="3"/>
+          <w:sz w:val="20"/>
+          <w:szCs w:val="20"/>
+        </w:rPr>
+      </w:pPr>
+      <w:r>
+        <w:rPr>
+          <w:rFonts w:ascii="Microsoft JhengHei UI" w:eastAsia="Microsoft JhengHei UI" w:hAnsi="Microsoft JhengHei UI" w:cs="Arial"/>
+          <w:color w:val="273239"/>
+          <w:spacing w:val="3"/>
+          <w:sz w:val="20"/>
+          <w:szCs w:val="20"/>
+        </w:rPr>
+        <w:t xml:space="preserve">    }  </w:t>
+      </w:r>
+    </w:p>
+    <w:p>
+      <w:pPr>
+        <w:shd w:val="clear" w:color="auto" w:fill="FFFFFF"/>
+        <w:spacing w:after="0" w:line="240" w:lineRule="auto"/>
+        <w:ind w:left="89"/>
+        <w:textAlignment w:val="baseline"/>
+        <w:rPr>
+          <w:rFonts w:ascii="Microsoft JhengHei UI" w:eastAsia="Microsoft JhengHei UI" w:hAnsi="Microsoft JhengHei UI" w:cs="Arial"/>
+          <w:color w:val="273239"/>
+          <w:spacing w:val="3"/>
+          <w:sz w:val="20"/>
+          <w:szCs w:val="20"/>
+        </w:rPr>
+      </w:pPr>
+      <w:r>
+        <w:rPr>
+          <w:rFonts w:ascii="Microsoft JhengHei UI" w:eastAsia="Microsoft JhengHei UI" w:hAnsi="Microsoft JhengHei UI" w:cs="Arial"/>
+          <w:color w:val="273239"/>
+          <w:spacing w:val="3"/>
+          <w:sz w:val="20"/>
+          <w:szCs w:val="20"/>
+          <w:highlight w:val="yellow"/>
+        </w:rPr>
+        <w:t>// Main Method</w:t>
+      </w:r>
+    </w:p>
+    <w:p>
+      <w:pPr>
+        <w:shd w:val="clear" w:color="auto" w:fill="FFFFFF"/>
+        <w:spacing w:after="0" w:line="240" w:lineRule="auto"/>
+        <w:ind w:left="89"/>
+        <w:textAlignment w:val="baseline"/>
+        <w:rPr>
+          <w:rFonts w:ascii="Microsoft JhengHei UI" w:eastAsia="Microsoft JhengHei UI" w:hAnsi="Microsoft JhengHei UI" w:cs="Arial"/>
+          <w:color w:val="273239"/>
+          <w:spacing w:val="3"/>
+          <w:sz w:val="20"/>
+          <w:szCs w:val="20"/>
+        </w:rPr>
+      </w:pPr>
+      <w:proofErr w:type="gramStart"/>
+      <w:r>
+        <w:rPr>
+          <w:rFonts w:ascii="Microsoft JhengHei UI" w:eastAsia="Microsoft JhengHei UI" w:hAnsi="Microsoft JhengHei UI" w:cs="Arial"/>
+          <w:color w:val="273239"/>
+          <w:spacing w:val="3"/>
+          <w:sz w:val="20"/>
+          <w:szCs w:val="20"/>
+        </w:rPr>
+        <w:t>public</w:t>
+      </w:r>
+      <w:proofErr w:type="gramEnd"/>
+      <w:r>
+        <w:rPr>
+          <w:rFonts w:ascii="Microsoft JhengHei UI" w:eastAsia="Microsoft JhengHei UI" w:hAnsi="Microsoft JhengHei UI" w:cs="Arial"/>
+          <w:color w:val="273239"/>
+          <w:spacing w:val="3"/>
+          <w:sz w:val="20"/>
+          <w:szCs w:val="20"/>
+        </w:rPr>
+        <w:t xml:space="preserve"> static void Main(String []</w:t>
+      </w:r>
+      <w:proofErr w:type="spellStart"/>
+      <w:r>
+        <w:rPr>
+          <w:rFonts w:ascii="Microsoft JhengHei UI" w:eastAsia="Microsoft JhengHei UI" w:hAnsi="Microsoft JhengHei UI" w:cs="Arial"/>
+          <w:color w:val="273239"/>
+          <w:spacing w:val="3"/>
+          <w:sz w:val="20"/>
+          <w:szCs w:val="20"/>
+        </w:rPr>
+        <w:t>args</w:t>
+      </w:r>
+      <w:proofErr w:type="spellEnd"/>
+      <w:r>
+        <w:rPr>
+          <w:rFonts w:ascii="Microsoft JhengHei UI" w:eastAsia="Microsoft JhengHei UI" w:hAnsi="Microsoft JhengHei UI" w:cs="Arial"/>
+          <w:color w:val="273239"/>
+          <w:spacing w:val="3"/>
+          <w:sz w:val="20"/>
+          <w:szCs w:val="20"/>
+        </w:rPr>
+        <w:t>)</w:t>
+      </w:r>
+    </w:p>
+    <w:p>
+      <w:pPr>
+        <w:shd w:val="clear" w:color="auto" w:fill="FFFFFF"/>
+        <w:spacing w:after="0" w:line="240" w:lineRule="auto"/>
+        <w:ind w:left="89"/>
+        <w:textAlignment w:val="baseline"/>
+        <w:rPr>
+          <w:rFonts w:ascii="Microsoft JhengHei UI" w:eastAsia="Microsoft JhengHei UI" w:hAnsi="Microsoft JhengHei UI" w:cs="Arial"/>
+          <w:color w:val="273239"/>
+          <w:spacing w:val="3"/>
+          <w:sz w:val="20"/>
+          <w:szCs w:val="20"/>
+        </w:rPr>
+      </w:pPr>
+      <w:r>
+        <w:rPr>
+          <w:rFonts w:ascii="Microsoft JhengHei UI" w:eastAsia="Microsoft JhengHei UI" w:hAnsi="Microsoft JhengHei UI" w:cs="Arial"/>
+          <w:color w:val="273239"/>
+          <w:spacing w:val="3"/>
+          <w:sz w:val="20"/>
+          <w:szCs w:val="20"/>
+        </w:rPr>
+        <w:t xml:space="preserve">{      </w:t>
+      </w:r>
+    </w:p>
+    <w:p>
+      <w:pPr>
+        <w:shd w:val="clear" w:color="auto" w:fill="FFFFFF"/>
+        <w:spacing w:after="0" w:line="240" w:lineRule="auto"/>
+        <w:ind w:left="89"/>
+        <w:textAlignment w:val="baseline"/>
+        <w:rPr>
+          <w:rFonts w:ascii="Microsoft JhengHei UI" w:eastAsia="Microsoft JhengHei UI" w:hAnsi="Microsoft JhengHei UI" w:cs="Arial"/>
+          <w:color w:val="273239"/>
+          <w:spacing w:val="3"/>
+          <w:sz w:val="20"/>
+          <w:szCs w:val="20"/>
+        </w:rPr>
+      </w:pPr>
+      <w:r>
+        <w:rPr>
+          <w:rFonts w:ascii="Microsoft JhengHei UI" w:eastAsia="Microsoft JhengHei UI" w:hAnsi="Microsoft JhengHei UI" w:cs="Arial"/>
+          <w:color w:val="273239"/>
+          <w:spacing w:val="3"/>
+          <w:sz w:val="20"/>
+          <w:szCs w:val="20"/>
+        </w:rPr>
+        <w:t xml:space="preserve">    // creating object "</w:t>
+      </w:r>
+      <w:proofErr w:type="spellStart"/>
+      <w:r>
+        <w:rPr>
+          <w:rFonts w:ascii="Microsoft JhengHei UI" w:eastAsia="Microsoft JhengHei UI" w:hAnsi="Microsoft JhengHei UI" w:cs="Arial"/>
+          <w:color w:val="273239"/>
+          <w:spacing w:val="3"/>
+          <w:sz w:val="20"/>
+          <w:szCs w:val="20"/>
+        </w:rPr>
+        <w:t>obj</w:t>
+      </w:r>
+      <w:proofErr w:type="spellEnd"/>
+      <w:r>
+        <w:rPr>
+          <w:rFonts w:ascii="Microsoft JhengHei UI" w:eastAsia="Microsoft JhengHei UI" w:hAnsi="Microsoft JhengHei UI" w:cs="Arial"/>
+          <w:color w:val="273239"/>
+          <w:spacing w:val="3"/>
+          <w:sz w:val="20"/>
+          <w:szCs w:val="20"/>
+        </w:rPr>
+        <w:t>" of class "Geeks"</w:t>
+      </w:r>
+    </w:p>
+    <w:p>
+      <w:pPr>
+        <w:shd w:val="clear" w:color="auto" w:fill="FFFFFF"/>
+        <w:spacing w:after="0" w:line="240" w:lineRule="auto"/>
+        <w:ind w:left="89"/>
+        <w:textAlignment w:val="baseline"/>
+        <w:rPr>
+          <w:rFonts w:ascii="Microsoft JhengHei UI" w:eastAsia="Microsoft JhengHei UI" w:hAnsi="Microsoft JhengHei UI" w:cs="Arial"/>
+          <w:color w:val="273239"/>
+          <w:spacing w:val="3"/>
+          <w:sz w:val="20"/>
+          <w:szCs w:val="20"/>
+        </w:rPr>
+      </w:pPr>
+      <w:r>
+        <w:rPr>
+          <w:rFonts w:ascii="Microsoft JhengHei UI" w:eastAsia="Microsoft JhengHei UI" w:hAnsi="Microsoft JhengHei UI" w:cs="Arial"/>
+          <w:color w:val="273239"/>
+          <w:spacing w:val="3"/>
+          <w:sz w:val="20"/>
+          <w:szCs w:val="20"/>
+        </w:rPr>
+        <w:t xml:space="preserve">    Geeks </w:t>
+      </w:r>
+      <w:proofErr w:type="spellStart"/>
+      <w:r>
+        <w:rPr>
+          <w:rFonts w:ascii="Microsoft JhengHei UI" w:eastAsia="Microsoft JhengHei UI" w:hAnsi="Microsoft JhengHei UI" w:cs="Arial"/>
+          <w:color w:val="273239"/>
+          <w:spacing w:val="3"/>
+          <w:sz w:val="20"/>
+          <w:szCs w:val="20"/>
+        </w:rPr>
+        <w:t>obj</w:t>
+      </w:r>
+      <w:proofErr w:type="spellEnd"/>
+      <w:r>
+        <w:rPr>
+          <w:rFonts w:ascii="Microsoft JhengHei UI" w:eastAsia="Microsoft JhengHei UI" w:hAnsi="Microsoft JhengHei UI" w:cs="Arial"/>
+          <w:color w:val="273239"/>
+          <w:spacing w:val="3"/>
+          <w:sz w:val="20"/>
+          <w:szCs w:val="20"/>
+        </w:rPr>
+        <w:t xml:space="preserve"> = new </w:t>
+      </w:r>
+      <w:proofErr w:type="gramStart"/>
+      <w:r>
+        <w:rPr>
+          <w:rFonts w:ascii="Microsoft JhengHei UI" w:eastAsia="Microsoft JhengHei UI" w:hAnsi="Microsoft JhengHei UI" w:cs="Arial"/>
+          <w:color w:val="273239"/>
+          <w:spacing w:val="3"/>
+          <w:sz w:val="20"/>
+          <w:szCs w:val="20"/>
+        </w:rPr>
+        <w:t>Geeks(</w:t>
+      </w:r>
+      <w:proofErr w:type="gramEnd"/>
+      <w:r>
+        <w:rPr>
+          <w:rFonts w:ascii="Microsoft JhengHei UI" w:eastAsia="Microsoft JhengHei UI" w:hAnsi="Microsoft JhengHei UI" w:cs="Arial"/>
+          <w:color w:val="273239"/>
+          <w:spacing w:val="3"/>
+          <w:sz w:val="20"/>
+          <w:szCs w:val="20"/>
+        </w:rPr>
+        <w:t>);</w:t>
+      </w:r>
+    </w:p>
+    <w:p>
+      <w:pPr>
+        <w:shd w:val="clear" w:color="auto" w:fill="FFFFFF"/>
+        <w:spacing w:after="0" w:line="240" w:lineRule="auto"/>
+        <w:ind w:left="89"/>
+        <w:textAlignment w:val="baseline"/>
+        <w:rPr>
+          <w:rFonts w:ascii="Microsoft JhengHei UI" w:eastAsia="Microsoft JhengHei UI" w:hAnsi="Microsoft JhengHei UI" w:cs="Arial"/>
+          <w:color w:val="273239"/>
+          <w:spacing w:val="3"/>
+          <w:sz w:val="20"/>
+          <w:szCs w:val="20"/>
+        </w:rPr>
+      </w:pPr>
+      <w:r>
+        <w:rPr>
+          <w:rFonts w:ascii="Microsoft JhengHei UI" w:eastAsia="Microsoft JhengHei UI" w:hAnsi="Microsoft JhengHei UI" w:cs="Arial"/>
+          <w:color w:val="273239"/>
+          <w:spacing w:val="3"/>
+          <w:sz w:val="20"/>
+          <w:szCs w:val="20"/>
+        </w:rPr>
+        <w:t xml:space="preserve">  </w:t>
+      </w:r>
+    </w:p>
+    <w:p>
+      <w:pPr>
+        <w:shd w:val="clear" w:color="auto" w:fill="FFFFFF"/>
+        <w:spacing w:after="0" w:line="240" w:lineRule="auto"/>
+        <w:ind w:left="89"/>
+        <w:textAlignment w:val="baseline"/>
+        <w:rPr>
+          <w:rFonts w:ascii="Microsoft JhengHei UI" w:eastAsia="Microsoft JhengHei UI" w:hAnsi="Microsoft JhengHei UI" w:cs="Arial"/>
+          <w:color w:val="273239"/>
+          <w:spacing w:val="3"/>
+          <w:sz w:val="20"/>
+          <w:szCs w:val="20"/>
+        </w:rPr>
+      </w:pPr>
+      <w:r>
+        <w:rPr>
+          <w:rFonts w:ascii="Microsoft JhengHei UI" w:eastAsia="Microsoft JhengHei UI" w:hAnsi="Microsoft JhengHei UI" w:cs="Arial"/>
+          <w:color w:val="273239"/>
+          <w:spacing w:val="3"/>
+          <w:sz w:val="20"/>
+          <w:szCs w:val="20"/>
+        </w:rPr>
+        <w:t xml:space="preserve">    </w:t>
+      </w:r>
+      <w:r>
+        <w:rPr>
+          <w:rFonts w:ascii="Microsoft JhengHei UI" w:eastAsia="Microsoft JhengHei UI" w:hAnsi="Microsoft JhengHei UI" w:cs="Arial"/>
+          <w:color w:val="273239"/>
+          <w:spacing w:val="3"/>
+          <w:sz w:val="20"/>
+          <w:szCs w:val="20"/>
+          <w:highlight w:val="yellow"/>
+        </w:rPr>
+        <w:t>// creating object of delegate, name as "del_obj1"</w:t>
+      </w:r>
+      <w:r>
+        <w:rPr>
+          <w:rFonts w:ascii="Microsoft JhengHei UI" w:eastAsia="Microsoft JhengHei UI" w:hAnsi="Microsoft JhengHei UI" w:cs="Arial"/>
+          <w:color w:val="273239"/>
+          <w:spacing w:val="3"/>
+          <w:sz w:val="20"/>
+          <w:szCs w:val="20"/>
+        </w:rPr>
+        <w:t xml:space="preserve"> </w:t>
+      </w:r>
+    </w:p>
+    <w:p>
+      <w:pPr>
+        <w:shd w:val="clear" w:color="auto" w:fill="FFFFFF"/>
+        <w:spacing w:after="0" w:line="240" w:lineRule="auto"/>
+        <w:ind w:left="89"/>
+        <w:textAlignment w:val="baseline"/>
+        <w:rPr>
+          <w:rFonts w:ascii="Microsoft JhengHei UI" w:eastAsia="Microsoft JhengHei UI" w:hAnsi="Microsoft JhengHei UI" w:cs="Arial"/>
+          <w:color w:val="273239"/>
+          <w:spacing w:val="3"/>
+          <w:sz w:val="20"/>
+          <w:szCs w:val="20"/>
+        </w:rPr>
+      </w:pPr>
+      <w:r>
+        <w:rPr>
+          <w:rFonts w:ascii="Microsoft JhengHei UI" w:eastAsia="Microsoft JhengHei UI" w:hAnsi="Microsoft JhengHei UI" w:cs="Arial"/>
+          <w:color w:val="273239"/>
+          <w:spacing w:val="3"/>
+          <w:sz w:val="20"/>
+          <w:szCs w:val="20"/>
+        </w:rPr>
+        <w:t xml:space="preserve">    // for method "sum" and "del_obj2" for method "subtract" &amp;</w:t>
+      </w:r>
+    </w:p>
+    <w:p>
+      <w:pPr>
+        <w:shd w:val="clear" w:color="auto" w:fill="FFFFFF"/>
+        <w:spacing w:after="0" w:line="240" w:lineRule="auto"/>
+        <w:ind w:left="89"/>
+        <w:textAlignment w:val="baseline"/>
+        <w:rPr>
+          <w:rFonts w:ascii="Microsoft JhengHei UI" w:eastAsia="Microsoft JhengHei UI" w:hAnsi="Microsoft JhengHei UI" w:cs="Arial"/>
+          <w:color w:val="273239"/>
+          <w:spacing w:val="3"/>
+          <w:sz w:val="20"/>
+          <w:szCs w:val="20"/>
+        </w:rPr>
+      </w:pPr>
+      <w:r>
+        <w:rPr>
+          <w:rFonts w:ascii="Microsoft JhengHei UI" w:eastAsia="Microsoft JhengHei UI" w:hAnsi="Microsoft JhengHei UI" w:cs="Arial"/>
+          <w:color w:val="273239"/>
+          <w:spacing w:val="3"/>
+          <w:sz w:val="20"/>
+          <w:szCs w:val="20"/>
+        </w:rPr>
+        <w:t xml:space="preserve">    // pass the parameter as the two methods by class object "</w:t>
+      </w:r>
+      <w:proofErr w:type="spellStart"/>
+      <w:r>
+        <w:rPr>
+          <w:rFonts w:ascii="Microsoft JhengHei UI" w:eastAsia="Microsoft JhengHei UI" w:hAnsi="Microsoft JhengHei UI" w:cs="Arial"/>
+          <w:color w:val="273239"/>
+          <w:spacing w:val="3"/>
+          <w:sz w:val="20"/>
+          <w:szCs w:val="20"/>
+        </w:rPr>
+        <w:t>obj</w:t>
+      </w:r>
+      <w:proofErr w:type="spellEnd"/>
+      <w:r>
+        <w:rPr>
+          <w:rFonts w:ascii="Microsoft JhengHei UI" w:eastAsia="Microsoft JhengHei UI" w:hAnsi="Microsoft JhengHei UI" w:cs="Arial"/>
+          <w:color w:val="273239"/>
+          <w:spacing w:val="3"/>
+          <w:sz w:val="20"/>
+          <w:szCs w:val="20"/>
+        </w:rPr>
+        <w:t>"</w:t>
+      </w:r>
+    </w:p>
+    <w:p>
+      <w:pPr>
+        <w:shd w:val="clear" w:color="auto" w:fill="FFFFFF"/>
+        <w:spacing w:after="0" w:line="240" w:lineRule="auto"/>
+        <w:ind w:left="89"/>
+        <w:textAlignment w:val="baseline"/>
+        <w:rPr>
+          <w:rFonts w:ascii="Microsoft JhengHei UI" w:eastAsia="Microsoft JhengHei UI" w:hAnsi="Microsoft JhengHei UI" w:cs="Arial"/>
+          <w:color w:val="273239"/>
+          <w:spacing w:val="3"/>
+          <w:sz w:val="20"/>
+          <w:szCs w:val="20"/>
+        </w:rPr>
+      </w:pPr>
+      <w:r>
+        <w:rPr>
+          <w:rFonts w:ascii="Microsoft JhengHei UI" w:eastAsia="Microsoft JhengHei UI" w:hAnsi="Microsoft JhengHei UI" w:cs="Arial"/>
+          <w:color w:val="273239"/>
+          <w:spacing w:val="3"/>
+          <w:sz w:val="20"/>
+          <w:szCs w:val="20"/>
+        </w:rPr>
+        <w:t xml:space="preserve">    // instantiating the delegates</w:t>
+      </w:r>
+    </w:p>
+    <w:p>
+      <w:pPr>
+        <w:shd w:val="clear" w:color="auto" w:fill="FFFFFF"/>
+        <w:spacing w:after="0" w:line="240" w:lineRule="auto"/>
+        <w:ind w:left="89"/>
+        <w:textAlignment w:val="baseline"/>
+        <w:rPr>
+          <w:rFonts w:ascii="Microsoft JhengHei UI" w:eastAsia="Microsoft JhengHei UI" w:hAnsi="Microsoft JhengHei UI" w:cs="Arial"/>
+          <w:color w:val="273239"/>
+          <w:spacing w:val="3"/>
+          <w:sz w:val="20"/>
+          <w:szCs w:val="20"/>
+          <w:highlight w:val="yellow"/>
+        </w:rPr>
+      </w:pPr>
+      <w:r>
+        <w:rPr>
+          <w:rFonts w:ascii="Microsoft JhengHei UI" w:eastAsia="Microsoft JhengHei UI" w:hAnsi="Microsoft JhengHei UI" w:cs="Arial"/>
+          <w:color w:val="273239"/>
+          <w:spacing w:val="3"/>
+          <w:sz w:val="20"/>
+          <w:szCs w:val="20"/>
+        </w:rPr>
+        <w:t xml:space="preserve">    </w:t>
+      </w:r>
+      <w:proofErr w:type="spellStart"/>
+      <w:proofErr w:type="gramStart"/>
+      <w:r>
+        <w:rPr>
+          <w:rFonts w:ascii="Microsoft JhengHei UI" w:eastAsia="Microsoft JhengHei UI" w:hAnsi="Microsoft JhengHei UI" w:cs="Arial"/>
+          <w:color w:val="273239"/>
+          <w:spacing w:val="3"/>
+          <w:sz w:val="20"/>
+          <w:szCs w:val="20"/>
+          <w:highlight w:val="yellow"/>
+        </w:rPr>
+        <w:t>addnum</w:t>
+      </w:r>
+      <w:proofErr w:type="spellEnd"/>
+      <w:proofErr w:type="gramEnd"/>
+      <w:r>
+        <w:rPr>
+          <w:rFonts w:ascii="Microsoft JhengHei UI" w:eastAsia="Microsoft JhengHei UI" w:hAnsi="Microsoft JhengHei UI" w:cs="Arial"/>
+          <w:color w:val="273239"/>
+          <w:spacing w:val="3"/>
+          <w:sz w:val="20"/>
+          <w:szCs w:val="20"/>
+          <w:highlight w:val="yellow"/>
+        </w:rPr>
+        <w:t xml:space="preserve"> del_obj1 = new </w:t>
+      </w:r>
+      <w:proofErr w:type="spellStart"/>
+      <w:r>
+        <w:rPr>
+          <w:rFonts w:ascii="Microsoft JhengHei UI" w:eastAsia="Microsoft JhengHei UI" w:hAnsi="Microsoft JhengHei UI" w:cs="Arial"/>
+          <w:color w:val="273239"/>
+          <w:spacing w:val="3"/>
+          <w:sz w:val="20"/>
+          <w:szCs w:val="20"/>
+          <w:highlight w:val="yellow"/>
+        </w:rPr>
+        <w:t>addnum</w:t>
+      </w:r>
+      <w:proofErr w:type="spellEnd"/>
+      <w:r>
+        <w:rPr>
+          <w:rFonts w:ascii="Microsoft JhengHei UI" w:eastAsia="Microsoft JhengHei UI" w:hAnsi="Microsoft JhengHei UI" w:cs="Arial"/>
+          <w:color w:val="273239"/>
+          <w:spacing w:val="3"/>
+          <w:sz w:val="20"/>
+          <w:szCs w:val="20"/>
+          <w:highlight w:val="yellow"/>
+        </w:rPr>
+        <w:t>(obj.sum);</w:t>
+      </w:r>
+    </w:p>
+    <w:p>
+      <w:pPr>
+        <w:shd w:val="clear" w:color="auto" w:fill="FFFFFF"/>
+        <w:spacing w:after="0" w:line="240" w:lineRule="auto"/>
+        <w:ind w:left="89"/>
+        <w:textAlignment w:val="baseline"/>
+        <w:rPr>
+          <w:rFonts w:ascii="Microsoft JhengHei UI" w:eastAsia="Microsoft JhengHei UI" w:hAnsi="Microsoft JhengHei UI" w:cs="Arial"/>
+          <w:color w:val="273239"/>
+          <w:spacing w:val="3"/>
+          <w:sz w:val="20"/>
+          <w:szCs w:val="20"/>
+        </w:rPr>
+      </w:pPr>
+      <w:r>
+        <w:rPr>
+          <w:rFonts w:ascii="Microsoft JhengHei UI" w:eastAsia="Microsoft JhengHei UI" w:hAnsi="Microsoft JhengHei UI" w:cs="Arial"/>
+          <w:color w:val="273239"/>
+          <w:spacing w:val="3"/>
+          <w:sz w:val="20"/>
+          <w:szCs w:val="20"/>
+          <w:highlight w:val="yellow"/>
+        </w:rPr>
+        <w:t xml:space="preserve">    </w:t>
+      </w:r>
+      <w:proofErr w:type="spellStart"/>
+      <w:proofErr w:type="gramStart"/>
+      <w:r>
+        <w:rPr>
+          <w:rFonts w:ascii="Microsoft JhengHei UI" w:eastAsia="Microsoft JhengHei UI" w:hAnsi="Microsoft JhengHei UI" w:cs="Arial"/>
+          <w:color w:val="273239"/>
+          <w:spacing w:val="3"/>
+          <w:sz w:val="20"/>
+          <w:szCs w:val="20"/>
+          <w:highlight w:val="yellow"/>
+        </w:rPr>
+        <w:t>subnum</w:t>
+      </w:r>
+      <w:proofErr w:type="spellEnd"/>
+      <w:proofErr w:type="gramEnd"/>
+      <w:r>
+        <w:rPr>
+          <w:rFonts w:ascii="Microsoft JhengHei UI" w:eastAsia="Microsoft JhengHei UI" w:hAnsi="Microsoft JhengHei UI" w:cs="Arial"/>
+          <w:color w:val="273239"/>
+          <w:spacing w:val="3"/>
+          <w:sz w:val="20"/>
+          <w:szCs w:val="20"/>
+          <w:highlight w:val="yellow"/>
+        </w:rPr>
+        <w:t xml:space="preserve"> del_obj2 = new </w:t>
+      </w:r>
+      <w:proofErr w:type="spellStart"/>
+      <w:r>
+        <w:rPr>
+          <w:rFonts w:ascii="Microsoft JhengHei UI" w:eastAsia="Microsoft JhengHei UI" w:hAnsi="Microsoft JhengHei UI" w:cs="Arial"/>
+          <w:color w:val="273239"/>
+          <w:spacing w:val="3"/>
+          <w:sz w:val="20"/>
+          <w:szCs w:val="20"/>
+          <w:highlight w:val="yellow"/>
+        </w:rPr>
+        <w:t>subnum</w:t>
+      </w:r>
+      <w:proofErr w:type="spellEnd"/>
+      <w:r>
+        <w:rPr>
+          <w:rFonts w:ascii="Microsoft JhengHei UI" w:eastAsia="Microsoft JhengHei UI" w:hAnsi="Microsoft JhengHei UI" w:cs="Arial"/>
+          <w:color w:val="273239"/>
+          <w:spacing w:val="3"/>
+          <w:sz w:val="20"/>
+          <w:szCs w:val="20"/>
+          <w:highlight w:val="yellow"/>
+        </w:rPr>
+        <w:t>(</w:t>
+      </w:r>
+      <w:proofErr w:type="spellStart"/>
+      <w:r>
+        <w:rPr>
+          <w:rFonts w:ascii="Microsoft JhengHei UI" w:eastAsia="Microsoft JhengHei UI" w:hAnsi="Microsoft JhengHei UI" w:cs="Arial"/>
+          <w:color w:val="273239"/>
+          <w:spacing w:val="3"/>
+          <w:sz w:val="20"/>
+          <w:szCs w:val="20"/>
+          <w:highlight w:val="yellow"/>
+        </w:rPr>
+        <w:t>obj.subtract</w:t>
+      </w:r>
+      <w:proofErr w:type="spellEnd"/>
+      <w:r>
+        <w:rPr>
+          <w:rFonts w:ascii="Microsoft JhengHei UI" w:eastAsia="Microsoft JhengHei UI" w:hAnsi="Microsoft JhengHei UI" w:cs="Arial"/>
+          <w:color w:val="273239"/>
+          <w:spacing w:val="3"/>
+          <w:sz w:val="20"/>
+          <w:szCs w:val="20"/>
+          <w:highlight w:val="yellow"/>
+        </w:rPr>
+        <w:t>);</w:t>
+      </w:r>
+    </w:p>
+    <w:p>
+      <w:pPr>
+        <w:shd w:val="clear" w:color="auto" w:fill="FFFFFF"/>
+        <w:spacing w:after="0" w:line="240" w:lineRule="auto"/>
+        <w:ind w:left="89"/>
+        <w:textAlignment w:val="baseline"/>
+        <w:rPr>
+          <w:rFonts w:ascii="Microsoft JhengHei UI" w:eastAsia="Microsoft JhengHei UI" w:hAnsi="Microsoft JhengHei UI" w:cs="Arial"/>
+          <w:color w:val="273239"/>
+          <w:spacing w:val="3"/>
+          <w:sz w:val="20"/>
+          <w:szCs w:val="20"/>
+        </w:rPr>
+      </w:pPr>
+      <w:r>
+        <w:rPr>
+          <w:rFonts w:ascii="Microsoft JhengHei UI" w:eastAsia="Microsoft JhengHei UI" w:hAnsi="Microsoft JhengHei UI" w:cs="Arial"/>
+          <w:color w:val="273239"/>
+          <w:spacing w:val="3"/>
+          <w:sz w:val="20"/>
+          <w:szCs w:val="20"/>
+        </w:rPr>
+        <w:t xml:space="preserve">  </w:t>
+      </w:r>
+    </w:p>
+    <w:p>
+      <w:pPr>
+        <w:shd w:val="clear" w:color="auto" w:fill="FFFFFF"/>
+        <w:spacing w:after="0" w:line="240" w:lineRule="auto"/>
+        <w:ind w:left="89"/>
+        <w:textAlignment w:val="baseline"/>
+        <w:rPr>
+          <w:rFonts w:ascii="Microsoft JhengHei UI" w:eastAsia="Microsoft JhengHei UI" w:hAnsi="Microsoft JhengHei UI" w:cs="Arial"/>
+          <w:color w:val="273239"/>
+          <w:spacing w:val="3"/>
+          <w:sz w:val="20"/>
+          <w:szCs w:val="20"/>
+          <w:highlight w:val="yellow"/>
+        </w:rPr>
+      </w:pPr>
+      <w:r>
+        <w:rPr>
+          <w:rFonts w:ascii="Microsoft JhengHei UI" w:eastAsia="Microsoft JhengHei UI" w:hAnsi="Microsoft JhengHei UI" w:cs="Arial"/>
+          <w:color w:val="273239"/>
+          <w:spacing w:val="3"/>
+          <w:sz w:val="20"/>
+          <w:szCs w:val="20"/>
+        </w:rPr>
+        <w:t xml:space="preserve">    </w:t>
+      </w:r>
+      <w:r>
+        <w:rPr>
+          <w:rFonts w:ascii="Microsoft JhengHei UI" w:eastAsia="Microsoft JhengHei UI" w:hAnsi="Microsoft JhengHei UI" w:cs="Arial"/>
+          <w:color w:val="273239"/>
+          <w:spacing w:val="3"/>
+          <w:sz w:val="20"/>
+          <w:szCs w:val="20"/>
+          <w:highlight w:val="yellow"/>
+        </w:rPr>
+        <w:t>// pass the values to the methods by delegate object</w:t>
+      </w:r>
+    </w:p>
+    <w:p>
+      <w:pPr>
+        <w:shd w:val="clear" w:color="auto" w:fill="FFFFFF"/>
+        <w:spacing w:after="0" w:line="240" w:lineRule="auto"/>
+        <w:ind w:left="89"/>
+        <w:textAlignment w:val="baseline"/>
+        <w:rPr>
+          <w:rFonts w:ascii="Microsoft JhengHei UI" w:eastAsia="Microsoft JhengHei UI" w:hAnsi="Microsoft JhengHei UI" w:cs="Arial"/>
+          <w:color w:val="273239"/>
+          <w:spacing w:val="3"/>
+          <w:sz w:val="20"/>
+          <w:szCs w:val="20"/>
+          <w:highlight w:val="yellow"/>
+        </w:rPr>
+      </w:pPr>
+      <w:r>
+        <w:rPr>
+          <w:rFonts w:ascii="Microsoft JhengHei UI" w:eastAsia="Microsoft JhengHei UI" w:hAnsi="Microsoft JhengHei UI" w:cs="Arial"/>
+          <w:color w:val="273239"/>
+          <w:spacing w:val="3"/>
+          <w:sz w:val="20"/>
+          <w:szCs w:val="20"/>
+          <w:highlight w:val="yellow"/>
+        </w:rPr>
+        <w:t xml:space="preserve">    del_</w:t>
+      </w:r>
+      <w:proofErr w:type="gramStart"/>
+      <w:r>
+        <w:rPr>
+          <w:rFonts w:ascii="Microsoft JhengHei UI" w:eastAsia="Microsoft JhengHei UI" w:hAnsi="Microsoft JhengHei UI" w:cs="Arial"/>
+          <w:color w:val="273239"/>
+          <w:spacing w:val="3"/>
+          <w:sz w:val="20"/>
+          <w:szCs w:val="20"/>
+          <w:highlight w:val="yellow"/>
+        </w:rPr>
+        <w:t>obj1(</w:t>
+      </w:r>
+      <w:proofErr w:type="gramEnd"/>
+      <w:r>
+        <w:rPr>
+          <w:rFonts w:ascii="Microsoft JhengHei UI" w:eastAsia="Microsoft JhengHei UI" w:hAnsi="Microsoft JhengHei UI" w:cs="Arial"/>
+          <w:color w:val="273239"/>
+          <w:spacing w:val="3"/>
+          <w:sz w:val="20"/>
+          <w:szCs w:val="20"/>
+          <w:highlight w:val="yellow"/>
+        </w:rPr>
+        <w:t>100, 40);</w:t>
+      </w:r>
+    </w:p>
+    <w:p>
+      <w:pPr>
+        <w:shd w:val="clear" w:color="auto" w:fill="FFFFFF"/>
+        <w:spacing w:after="0" w:line="240" w:lineRule="auto"/>
+        <w:ind w:left="89"/>
+        <w:textAlignment w:val="baseline"/>
+        <w:rPr>
+          <w:rFonts w:ascii="Microsoft JhengHei UI" w:eastAsia="Microsoft JhengHei UI" w:hAnsi="Microsoft JhengHei UI" w:cs="Arial"/>
+          <w:color w:val="273239"/>
+          <w:spacing w:val="3"/>
+          <w:sz w:val="20"/>
+          <w:szCs w:val="20"/>
+        </w:rPr>
+      </w:pPr>
+      <w:r>
+        <w:rPr>
+          <w:rFonts w:ascii="Microsoft JhengHei UI" w:eastAsia="Microsoft JhengHei UI" w:hAnsi="Microsoft JhengHei UI" w:cs="Arial"/>
+          <w:color w:val="273239"/>
+          <w:spacing w:val="3"/>
+          <w:sz w:val="20"/>
+          <w:szCs w:val="20"/>
+          <w:highlight w:val="yellow"/>
+        </w:rPr>
+        <w:t xml:space="preserve">    del_</w:t>
+      </w:r>
+      <w:proofErr w:type="gramStart"/>
+      <w:r>
+        <w:rPr>
+          <w:rFonts w:ascii="Microsoft JhengHei UI" w:eastAsia="Microsoft JhengHei UI" w:hAnsi="Microsoft JhengHei UI" w:cs="Arial"/>
+          <w:color w:val="273239"/>
+          <w:spacing w:val="3"/>
+          <w:sz w:val="20"/>
+          <w:szCs w:val="20"/>
+          <w:highlight w:val="yellow"/>
+        </w:rPr>
+        <w:t>obj2(</w:t>
+      </w:r>
+      <w:proofErr w:type="gramEnd"/>
+      <w:r>
+        <w:rPr>
+          <w:rFonts w:ascii="Microsoft JhengHei UI" w:eastAsia="Microsoft JhengHei UI" w:hAnsi="Microsoft JhengHei UI" w:cs="Arial"/>
+          <w:color w:val="273239"/>
+          <w:spacing w:val="3"/>
+          <w:sz w:val="20"/>
+          <w:szCs w:val="20"/>
+          <w:highlight w:val="yellow"/>
+        </w:rPr>
+        <w:t>100, 60);</w:t>
+      </w:r>
+    </w:p>
+    <w:p>
+      <w:pPr>
+        <w:shd w:val="clear" w:color="auto" w:fill="FFFFFF"/>
+        <w:spacing w:after="0" w:line="240" w:lineRule="auto"/>
+        <w:ind w:left="89"/>
+        <w:textAlignment w:val="baseline"/>
+        <w:rPr>
+          <w:rFonts w:ascii="Microsoft JhengHei UI" w:eastAsia="Microsoft JhengHei UI" w:hAnsi="Microsoft JhengHei UI" w:cs="Arial"/>
+          <w:color w:val="273239"/>
+          <w:spacing w:val="3"/>
+          <w:sz w:val="20"/>
+          <w:szCs w:val="20"/>
+        </w:rPr>
+      </w:pPr>
+      <w:r>
+        <w:rPr>
+          <w:rFonts w:ascii="Microsoft JhengHei UI" w:eastAsia="Microsoft JhengHei UI" w:hAnsi="Microsoft JhengHei UI" w:cs="Arial"/>
+          <w:color w:val="273239"/>
+          <w:spacing w:val="3"/>
+          <w:sz w:val="20"/>
+          <w:szCs w:val="20"/>
+        </w:rPr>
+        <w:t xml:space="preserve">  </w:t>
+      </w:r>
+    </w:p>
+    <w:p>
+      <w:pPr>
+        <w:shd w:val="clear" w:color="auto" w:fill="FFFFFF"/>
+        <w:spacing w:after="0" w:line="240" w:lineRule="auto"/>
+        <w:ind w:left="89"/>
+        <w:textAlignment w:val="baseline"/>
+        <w:rPr>
+          <w:rFonts w:ascii="Microsoft JhengHei UI" w:eastAsia="Microsoft JhengHei UI" w:hAnsi="Microsoft JhengHei UI" w:cs="Arial"/>
+          <w:color w:val="273239"/>
+          <w:spacing w:val="3"/>
+          <w:sz w:val="20"/>
+          <w:szCs w:val="20"/>
+          <w:highlight w:val="yellow"/>
+        </w:rPr>
+      </w:pPr>
+      <w:r>
+        <w:rPr>
+          <w:rFonts w:ascii="Microsoft JhengHei UI" w:eastAsia="Microsoft JhengHei UI" w:hAnsi="Microsoft JhengHei UI" w:cs="Arial"/>
+          <w:color w:val="273239"/>
+          <w:spacing w:val="3"/>
+          <w:sz w:val="20"/>
+          <w:szCs w:val="20"/>
+        </w:rPr>
+        <w:t xml:space="preserve">    </w:t>
+      </w:r>
+      <w:r>
+        <w:rPr>
+          <w:rFonts w:ascii="Microsoft JhengHei UI" w:eastAsia="Microsoft JhengHei UI" w:hAnsi="Microsoft JhengHei UI" w:cs="Arial"/>
+          <w:color w:val="273239"/>
+          <w:spacing w:val="3"/>
+          <w:sz w:val="20"/>
+          <w:szCs w:val="20"/>
+          <w:highlight w:val="yellow"/>
+        </w:rPr>
+        <w:t xml:space="preserve">// </w:t>
+      </w:r>
+      <w:proofErr w:type="gramStart"/>
+      <w:r>
+        <w:rPr>
+          <w:rFonts w:ascii="Microsoft JhengHei UI" w:eastAsia="Microsoft JhengHei UI" w:hAnsi="Microsoft JhengHei UI" w:cs="Arial"/>
+          <w:color w:val="273239"/>
+          <w:spacing w:val="3"/>
+          <w:sz w:val="20"/>
+          <w:szCs w:val="20"/>
+          <w:highlight w:val="yellow"/>
+        </w:rPr>
+        <w:t>These</w:t>
+      </w:r>
+      <w:proofErr w:type="gramEnd"/>
+      <w:r>
+        <w:rPr>
+          <w:rFonts w:ascii="Microsoft JhengHei UI" w:eastAsia="Microsoft JhengHei UI" w:hAnsi="Microsoft JhengHei UI" w:cs="Arial"/>
+          <w:color w:val="273239"/>
+          <w:spacing w:val="3"/>
+          <w:sz w:val="20"/>
+          <w:szCs w:val="20"/>
+          <w:highlight w:val="yellow"/>
+        </w:rPr>
+        <w:t xml:space="preserve"> can be written as using</w:t>
+      </w:r>
+    </w:p>
+    <w:p>
+      <w:pPr>
+        <w:shd w:val="clear" w:color="auto" w:fill="FFFFFF"/>
+        <w:spacing w:after="0" w:line="240" w:lineRule="auto"/>
+        <w:ind w:left="89"/>
+        <w:textAlignment w:val="baseline"/>
+        <w:rPr>
+          <w:rFonts w:ascii="Microsoft JhengHei UI" w:eastAsia="Microsoft JhengHei UI" w:hAnsi="Microsoft JhengHei UI" w:cs="Arial"/>
+          <w:color w:val="273239"/>
+          <w:spacing w:val="3"/>
+          <w:sz w:val="20"/>
+          <w:szCs w:val="20"/>
+        </w:rPr>
+      </w:pPr>
+      <w:r>
+        <w:rPr>
+          <w:rFonts w:ascii="Microsoft JhengHei UI" w:eastAsia="Microsoft JhengHei UI" w:hAnsi="Microsoft JhengHei UI" w:cs="Arial"/>
+          <w:color w:val="273239"/>
+          <w:spacing w:val="3"/>
+          <w:sz w:val="20"/>
+          <w:szCs w:val="20"/>
+          <w:highlight w:val="yellow"/>
+        </w:rPr>
+        <w:t xml:space="preserve">    // "Invoke" method</w:t>
+      </w:r>
+    </w:p>
+    <w:p>
+      <w:pPr>
+        <w:shd w:val="clear" w:color="auto" w:fill="FFFFFF"/>
+        <w:spacing w:after="0" w:line="240" w:lineRule="auto"/>
+        <w:ind w:left="89"/>
+        <w:textAlignment w:val="baseline"/>
+        <w:rPr>
+          <w:rFonts w:ascii="Microsoft JhengHei UI" w:eastAsia="Microsoft JhengHei UI" w:hAnsi="Microsoft JhengHei UI" w:cs="Arial"/>
+          <w:color w:val="273239"/>
+          <w:spacing w:val="3"/>
+          <w:sz w:val="20"/>
+          <w:szCs w:val="20"/>
+          <w:highlight w:val="yellow"/>
+        </w:rPr>
+      </w:pPr>
+      <w:r>
+        <w:rPr>
+          <w:rFonts w:ascii="Microsoft JhengHei UI" w:eastAsia="Microsoft JhengHei UI" w:hAnsi="Microsoft JhengHei UI" w:cs="Arial"/>
+          <w:color w:val="273239"/>
+          <w:spacing w:val="3"/>
+          <w:sz w:val="20"/>
+          <w:szCs w:val="20"/>
+        </w:rPr>
+        <w:t xml:space="preserve">    </w:t>
+      </w:r>
+      <w:r>
+        <w:rPr>
+          <w:rFonts w:ascii="Microsoft JhengHei UI" w:eastAsia="Microsoft JhengHei UI" w:hAnsi="Microsoft JhengHei UI" w:cs="Arial"/>
+          <w:color w:val="273239"/>
+          <w:spacing w:val="3"/>
+          <w:sz w:val="20"/>
+          <w:szCs w:val="20"/>
+          <w:highlight w:val="yellow"/>
+        </w:rPr>
+        <w:t>// del_</w:t>
+      </w:r>
+      <w:proofErr w:type="gramStart"/>
+      <w:r>
+        <w:rPr>
+          <w:rFonts w:ascii="Microsoft JhengHei UI" w:eastAsia="Microsoft JhengHei UI" w:hAnsi="Microsoft JhengHei UI" w:cs="Arial"/>
+          <w:color w:val="273239"/>
+          <w:spacing w:val="3"/>
+          <w:sz w:val="20"/>
+          <w:szCs w:val="20"/>
+          <w:highlight w:val="yellow"/>
+        </w:rPr>
+        <w:t>obj1.Invoke(</w:t>
+      </w:r>
+      <w:proofErr w:type="gramEnd"/>
+      <w:r>
+        <w:rPr>
+          <w:rFonts w:ascii="Microsoft JhengHei UI" w:eastAsia="Microsoft JhengHei UI" w:hAnsi="Microsoft JhengHei UI" w:cs="Arial"/>
+          <w:color w:val="273239"/>
+          <w:spacing w:val="3"/>
+          <w:sz w:val="20"/>
+          <w:szCs w:val="20"/>
+          <w:highlight w:val="yellow"/>
+        </w:rPr>
+        <w:t>100, 40);</w:t>
+      </w:r>
+    </w:p>
+    <w:p>
+      <w:pPr>
+        <w:shd w:val="clear" w:color="auto" w:fill="FFFFFF"/>
+        <w:spacing w:after="0" w:line="240" w:lineRule="auto"/>
+        <w:ind w:left="89"/>
+        <w:textAlignment w:val="baseline"/>
+        <w:rPr>
+          <w:rFonts w:ascii="Microsoft JhengHei UI" w:eastAsia="Microsoft JhengHei UI" w:hAnsi="Microsoft JhengHei UI" w:cs="Arial"/>
+          <w:color w:val="273239"/>
+          <w:spacing w:val="3"/>
+          <w:sz w:val="20"/>
+          <w:szCs w:val="20"/>
+        </w:rPr>
+      </w:pPr>
+      <w:r>
+        <w:rPr>
+          <w:rFonts w:ascii="Microsoft JhengHei UI" w:eastAsia="Microsoft JhengHei UI" w:hAnsi="Microsoft JhengHei UI" w:cs="Arial"/>
+          <w:color w:val="273239"/>
+          <w:spacing w:val="3"/>
+          <w:sz w:val="20"/>
+          <w:szCs w:val="20"/>
+          <w:highlight w:val="yellow"/>
+        </w:rPr>
+        <w:t xml:space="preserve">    // del_</w:t>
+      </w:r>
+      <w:proofErr w:type="gramStart"/>
+      <w:r>
+        <w:rPr>
+          <w:rFonts w:ascii="Microsoft JhengHei UI" w:eastAsia="Microsoft JhengHei UI" w:hAnsi="Microsoft JhengHei UI" w:cs="Arial"/>
+          <w:color w:val="273239"/>
+          <w:spacing w:val="3"/>
+          <w:sz w:val="20"/>
+          <w:szCs w:val="20"/>
+          <w:highlight w:val="yellow"/>
+        </w:rPr>
+        <w:t>obj2.Invoke(</w:t>
+      </w:r>
+      <w:proofErr w:type="gramEnd"/>
+      <w:r>
+        <w:rPr>
+          <w:rFonts w:ascii="Microsoft JhengHei UI" w:eastAsia="Microsoft JhengHei UI" w:hAnsi="Microsoft JhengHei UI" w:cs="Arial"/>
+          <w:color w:val="273239"/>
+          <w:spacing w:val="3"/>
+          <w:sz w:val="20"/>
+          <w:szCs w:val="20"/>
+          <w:highlight w:val="yellow"/>
+        </w:rPr>
+        <w:t>100, 60);</w:t>
+      </w:r>
+    </w:p>
+    <w:p>
+      <w:pPr>
+        <w:shd w:val="clear" w:color="auto" w:fill="FFFFFF"/>
+        <w:spacing w:after="0" w:line="240" w:lineRule="auto"/>
+        <w:ind w:left="89"/>
+        <w:textAlignment w:val="baseline"/>
+        <w:rPr>
+          <w:rFonts w:ascii="Microsoft JhengHei UI" w:eastAsia="Microsoft JhengHei UI" w:hAnsi="Microsoft JhengHei UI" w:cs="Arial"/>
+          <w:color w:val="273239"/>
+          <w:spacing w:val="3"/>
+          <w:sz w:val="20"/>
+          <w:szCs w:val="20"/>
+        </w:rPr>
+      </w:pPr>
+      <w:r>
+        <w:rPr>
+          <w:rFonts w:ascii="Microsoft JhengHei UI" w:eastAsia="Microsoft JhengHei UI" w:hAnsi="Microsoft JhengHei UI" w:cs="Arial"/>
+          <w:color w:val="273239"/>
+          <w:spacing w:val="3"/>
+          <w:sz w:val="20"/>
+          <w:szCs w:val="20"/>
+        </w:rPr>
+        <w:t>}}}</w:t>
+      </w:r>
+    </w:p>
+    <w:p>
+      <w:pPr>
+        <w:shd w:val="clear" w:color="auto" w:fill="FFFFFF"/>
+        <w:spacing w:after="0" w:line="240" w:lineRule="auto"/>
+        <w:ind w:left="89"/>
+        <w:textAlignment w:val="baseline"/>
+        <w:rPr>
+          <w:rFonts w:ascii="Microsoft JhengHei UI" w:eastAsia="Microsoft JhengHei UI" w:hAnsi="Microsoft JhengHei UI" w:cs="Arial"/>
+          <w:color w:val="273239"/>
+          <w:spacing w:val="3"/>
+          <w:sz w:val="20"/>
+          <w:szCs w:val="20"/>
+        </w:rPr>
+      </w:pPr>
+      <w:r>
+        <w:rPr>
+          <w:rFonts w:ascii="Microsoft JhengHei UI" w:eastAsia="Microsoft JhengHei UI" w:hAnsi="Microsoft JhengHei UI" w:cs="Arial"/>
+          <w:color w:val="273239"/>
+          <w:spacing w:val="3"/>
+          <w:sz w:val="20"/>
+          <w:szCs w:val="20"/>
+        </w:rPr>
+        <w:t>Output:</w:t>
+      </w:r>
+    </w:p>
+    <w:p>
+      <w:pPr>
+        <w:shd w:val="clear" w:color="auto" w:fill="FFFFFF"/>
+        <w:spacing w:after="0" w:line="240" w:lineRule="auto"/>
+        <w:ind w:left="89"/>
+        <w:textAlignment w:val="baseline"/>
+        <w:rPr>
+          <w:rFonts w:ascii="Microsoft JhengHei UI" w:eastAsia="Microsoft JhengHei UI" w:hAnsi="Microsoft JhengHei UI" w:cs="Arial"/>
+          <w:color w:val="273239"/>
+          <w:spacing w:val="3"/>
+          <w:sz w:val="20"/>
+          <w:szCs w:val="20"/>
+        </w:rPr>
+      </w:pPr>
+    </w:p>
+    <w:p>
+      <w:pPr>
+        <w:shd w:val="clear" w:color="auto" w:fill="FFFFFF"/>
+        <w:spacing w:after="0" w:line="240" w:lineRule="auto"/>
+        <w:ind w:left="89"/>
+        <w:textAlignment w:val="baseline"/>
+        <w:rPr>
+          <w:rFonts w:ascii="Microsoft JhengHei UI" w:eastAsia="Microsoft JhengHei UI" w:hAnsi="Microsoft JhengHei UI" w:cs="Arial"/>
+          <w:color w:val="273239"/>
+          <w:spacing w:val="3"/>
+          <w:sz w:val="20"/>
+          <w:szCs w:val="20"/>
+        </w:rPr>
+      </w:pPr>
+      <w:r>
+        <w:rPr>
+          <w:rFonts w:ascii="Microsoft JhengHei UI" w:eastAsia="Microsoft JhengHei UI" w:hAnsi="Microsoft JhengHei UI" w:cs="Arial"/>
+          <w:color w:val="273239"/>
+          <w:spacing w:val="3"/>
+          <w:sz w:val="20"/>
+          <w:szCs w:val="20"/>
+        </w:rPr>
+        <w:t>(100 + 40) = 140</w:t>
+      </w:r>
+    </w:p>
+    <w:p>
+      <w:pPr>
+        <w:shd w:val="clear" w:color="auto" w:fill="FFFFFF"/>
+        <w:spacing w:after="0" w:line="240" w:lineRule="auto"/>
+        <w:ind w:left="89"/>
+        <w:textAlignment w:val="baseline"/>
+        <w:rPr>
+          <w:rFonts w:ascii="Microsoft JhengHei UI" w:eastAsia="Microsoft JhengHei UI" w:hAnsi="Microsoft JhengHei UI" w:cs="Arial"/>
+          <w:color w:val="273239"/>
+          <w:spacing w:val="3"/>
+          <w:sz w:val="20"/>
+          <w:szCs w:val="20"/>
+        </w:rPr>
+      </w:pPr>
+      <w:r>
+        <w:rPr>
+          <w:rFonts w:ascii="Microsoft JhengHei UI" w:eastAsia="Microsoft JhengHei UI" w:hAnsi="Microsoft JhengHei UI" w:cs="Arial"/>
+          <w:color w:val="273239"/>
+          <w:spacing w:val="3"/>
+          <w:sz w:val="20"/>
+          <w:szCs w:val="20"/>
+        </w:rPr>
+        <w:t>(100 - 60) = 40</w:t>
+      </w:r>
+    </w:p>
+    <w:p>
+      <w:pPr>
+        <w:pStyle w:val="Heading2"/>
+        <w:rPr>
+          <w:szCs w:val="32"/>
+        </w:rPr>
+      </w:pPr>
+      <w:r>
+        <w:rPr>
+          <w:szCs w:val="32"/>
+        </w:rPr>
+        <w:lastRenderedPageBreak/>
+        <w:t>Multicasting of a Delegate</w:t>
+      </w:r>
+    </w:p>
+    <w:p>
+      <w:pPr>
+        <w:numPr>
+          <w:ilvl w:val="0"/>
+          <w:numId w:val="8"/>
+        </w:numPr>
+        <w:shd w:val="clear" w:color="auto" w:fill="FFFFFF"/>
+        <w:spacing w:after="0" w:line="240" w:lineRule="auto"/>
+        <w:ind w:left="449"/>
+        <w:textAlignment w:val="baseline"/>
+        <w:rPr>
+          <w:rFonts w:ascii="Microsoft JhengHei UI" w:eastAsia="Microsoft JhengHei UI" w:hAnsi="Microsoft JhengHei UI" w:cs="Arial"/>
+          <w:color w:val="273239"/>
+          <w:spacing w:val="3"/>
+          <w:sz w:val="20"/>
+          <w:szCs w:val="20"/>
+        </w:rPr>
+      </w:pPr>
+      <w:r>
+        <w:rPr>
+          <w:rFonts w:ascii="Microsoft JhengHei UI" w:eastAsia="Microsoft JhengHei UI" w:hAnsi="Microsoft JhengHei UI" w:cs="Arial"/>
+          <w:color w:val="273239"/>
+          <w:spacing w:val="3"/>
+          <w:sz w:val="20"/>
+          <w:szCs w:val="20"/>
+        </w:rPr>
+        <w:t>Delegates are combined and when you call a delegate then a complete list of methods is called.</w:t>
+      </w:r>
+    </w:p>
+    <w:p>
+      <w:pPr>
+        <w:numPr>
+          <w:ilvl w:val="0"/>
+          <w:numId w:val="8"/>
+        </w:numPr>
+        <w:shd w:val="clear" w:color="auto" w:fill="FFFFFF"/>
+        <w:spacing w:after="0" w:line="240" w:lineRule="auto"/>
+        <w:ind w:left="449"/>
+        <w:textAlignment w:val="baseline"/>
+        <w:rPr>
+          <w:rFonts w:ascii="Microsoft JhengHei UI" w:eastAsia="Microsoft JhengHei UI" w:hAnsi="Microsoft JhengHei UI" w:cs="Arial"/>
+          <w:color w:val="273239"/>
+          <w:spacing w:val="3"/>
+          <w:sz w:val="20"/>
+          <w:szCs w:val="20"/>
+        </w:rPr>
+      </w:pPr>
+      <w:r>
+        <w:rPr>
+          <w:rFonts w:ascii="Microsoft JhengHei UI" w:eastAsia="Microsoft JhengHei UI" w:hAnsi="Microsoft JhengHei UI" w:cs="Arial"/>
+          <w:color w:val="273239"/>
+          <w:spacing w:val="3"/>
+          <w:sz w:val="20"/>
+          <w:szCs w:val="20"/>
+        </w:rPr>
+        <w:t xml:space="preserve">All methods are called in First in First </w:t>
+      </w:r>
+      <w:r>
+        <w:rPr>
+          <w:rFonts w:ascii="Microsoft JhengHei UI" w:eastAsia="Microsoft JhengHei UI" w:hAnsi="Microsoft JhengHei UI" w:cs="Arial"/>
+          <w:color w:val="273239"/>
+          <w:spacing w:val="3"/>
+          <w:sz w:val="20"/>
+          <w:szCs w:val="20"/>
+        </w:rPr>
+        <w:t>out (</w:t>
+      </w:r>
+      <w:r>
+        <w:rPr>
+          <w:rFonts w:ascii="Microsoft JhengHei UI" w:eastAsia="Microsoft JhengHei UI" w:hAnsi="Microsoft JhengHei UI" w:cs="Arial"/>
+          <w:color w:val="273239"/>
+          <w:spacing w:val="3"/>
+          <w:sz w:val="20"/>
+          <w:szCs w:val="20"/>
+        </w:rPr>
+        <w:t>FIFO) order.</w:t>
+      </w:r>
+    </w:p>
+    <w:p>
+      <w:pPr>
+        <w:numPr>
+          <w:ilvl w:val="0"/>
+          <w:numId w:val="8"/>
+        </w:numPr>
+        <w:shd w:val="clear" w:color="auto" w:fill="FFFFFF"/>
+        <w:spacing w:after="0" w:line="240" w:lineRule="auto"/>
+        <w:ind w:left="449"/>
+        <w:textAlignment w:val="baseline"/>
+        <w:rPr>
+          <w:rFonts w:ascii="Microsoft JhengHei UI" w:eastAsia="Microsoft JhengHei UI" w:hAnsi="Microsoft JhengHei UI" w:cs="Arial"/>
+          <w:color w:val="273239"/>
+          <w:spacing w:val="3"/>
+          <w:sz w:val="20"/>
+          <w:szCs w:val="20"/>
+          <w:highlight w:val="yellow"/>
+        </w:rPr>
+      </w:pPr>
+      <w:r>
+        <w:rPr>
+          <w:rFonts w:ascii="Microsoft JhengHei UI" w:eastAsia="Microsoft JhengHei UI" w:hAnsi="Microsoft JhengHei UI" w:cs="Arial"/>
+          <w:color w:val="273239"/>
+          <w:spacing w:val="3"/>
+          <w:sz w:val="20"/>
+          <w:szCs w:val="20"/>
+          <w:highlight w:val="yellow"/>
+        </w:rPr>
+        <w:t>‘+’ or ‘+=’ Operator is used to add the methods to delegates.</w:t>
+      </w:r>
+    </w:p>
+    <w:p>
+      <w:pPr>
+        <w:numPr>
+          <w:ilvl w:val="0"/>
+          <w:numId w:val="8"/>
+        </w:numPr>
+        <w:shd w:val="clear" w:color="auto" w:fill="FFFFFF"/>
+        <w:spacing w:after="0" w:line="240" w:lineRule="auto"/>
+        <w:ind w:left="449"/>
+        <w:textAlignment w:val="baseline"/>
+        <w:rPr>
+          <w:rFonts w:ascii="Microsoft JhengHei UI" w:eastAsia="Microsoft JhengHei UI" w:hAnsi="Microsoft JhengHei UI" w:cs="Arial"/>
+          <w:color w:val="273239"/>
+          <w:spacing w:val="3"/>
+          <w:sz w:val="20"/>
+          <w:szCs w:val="20"/>
+          <w:highlight w:val="yellow"/>
+        </w:rPr>
+      </w:pPr>
+      <w:r>
+        <w:rPr>
+          <w:rFonts w:ascii="Microsoft JhengHei UI" w:eastAsia="Microsoft JhengHei UI" w:hAnsi="Microsoft JhengHei UI" w:cs="Arial"/>
+          <w:color w:val="273239"/>
+          <w:spacing w:val="3"/>
+          <w:sz w:val="20"/>
+          <w:szCs w:val="20"/>
+          <w:highlight w:val="yellow"/>
+        </w:rPr>
+        <w:t>‘–’ or ‘-=’ Operator is used to remove the methods from the delegates list.</w:t>
+      </w:r>
+    </w:p>
+    <w:p/>
+    <w:p>
+      <w:r>
+        <w:rPr>
+          <w:highlight w:val="yellow"/>
+        </w:rPr>
+        <w:t>// C# program to illustrate the Multicasting of Delegates</w:t>
+      </w:r>
+    </w:p>
+    <w:p>
+      <w:proofErr w:type="gramStart"/>
+      <w:r>
+        <w:t>using</w:t>
+      </w:r>
+      <w:proofErr w:type="gramEnd"/>
+      <w:r>
+        <w:t xml:space="preserve"> System; </w:t>
+      </w:r>
+    </w:p>
+    <w:p>
+      <w:proofErr w:type="gramStart"/>
+      <w:r>
+        <w:t>class</w:t>
+      </w:r>
+      <w:proofErr w:type="gramEnd"/>
+      <w:r>
+        <w:t xml:space="preserve"> rectangle {      </w:t>
+      </w:r>
+    </w:p>
+    <w:p>
+      <w:r>
+        <w:rPr>
+          <w:highlight w:val="yellow"/>
+        </w:rPr>
+        <w:t>// declaring delegate</w:t>
+      </w:r>
+    </w:p>
+    <w:p>
+      <w:proofErr w:type="gramStart"/>
+      <w:r>
+        <w:rPr>
+          <w:highlight w:val="yellow"/>
+        </w:rPr>
+        <w:t>public</w:t>
+      </w:r>
+      <w:proofErr w:type="gramEnd"/>
+      <w:r>
+        <w:rPr>
+          <w:highlight w:val="yellow"/>
+        </w:rPr>
+        <w:t xml:space="preserve"> delegate void </w:t>
+      </w:r>
+      <w:proofErr w:type="spellStart"/>
+      <w:r>
+        <w:rPr>
+          <w:highlight w:val="yellow"/>
+        </w:rPr>
+        <w:t>rectDelegate</w:t>
+      </w:r>
+      <w:proofErr w:type="spellEnd"/>
+      <w:r>
+        <w:rPr>
+          <w:highlight w:val="yellow"/>
+        </w:rPr>
+        <w:t>(double height,</w:t>
+      </w:r>
+      <w:r>
+        <w:rPr>
+          <w:highlight w:val="yellow"/>
+        </w:rPr>
+        <w:t xml:space="preserve"> </w:t>
+      </w:r>
+      <w:r>
+        <w:rPr>
+          <w:highlight w:val="yellow"/>
+        </w:rPr>
+        <w:t>double width);</w:t>
+      </w:r>
+      <w:r>
+        <w:t xml:space="preserve">  </w:t>
+      </w:r>
+    </w:p>
+    <w:p>
+      <w:r>
+        <w:t xml:space="preserve">    // "area" method</w:t>
+      </w:r>
+    </w:p>
+    <w:p>
+      <w:pPr>
+        <w:spacing w:line="240" w:lineRule="auto"/>
+      </w:pPr>
+      <w:r>
+        <w:t xml:space="preserve">    </w:t>
+      </w:r>
+      <w:proofErr w:type="gramStart"/>
+      <w:r>
+        <w:rPr>
+          <w:highlight w:val="yellow"/>
+        </w:rPr>
+        <w:t>public</w:t>
+      </w:r>
+      <w:proofErr w:type="gramEnd"/>
+      <w:r>
+        <w:rPr>
+          <w:highlight w:val="yellow"/>
+        </w:rPr>
+        <w:t xml:space="preserve"> void area(double height, double width)</w:t>
+      </w:r>
+    </w:p>
+    <w:p>
+      <w:pPr>
+        <w:spacing w:line="240" w:lineRule="auto"/>
+      </w:pPr>
+      <w:r>
+        <w:t xml:space="preserve">    {</w:t>
+      </w:r>
+    </w:p>
+    <w:p>
+      <w:pPr>
+        <w:spacing w:line="240" w:lineRule="auto"/>
+      </w:pPr>
+      <w:r>
+        <w:t xml:space="preserve">        </w:t>
+      </w:r>
+      <w:proofErr w:type="spellStart"/>
+      <w:proofErr w:type="gramStart"/>
+      <w:r>
+        <w:t>Console.WriteLine</w:t>
+      </w:r>
+      <w:proofErr w:type="spellEnd"/>
+      <w:r>
+        <w:t>(</w:t>
+      </w:r>
+      <w:proofErr w:type="gramEnd"/>
+      <w:r>
+        <w:t>"Area is: {0}", (width * height));</w:t>
+      </w:r>
+    </w:p>
+    <w:p>
+      <w:pPr>
+        <w:spacing w:line="240" w:lineRule="auto"/>
+      </w:pPr>
+      <w:r>
+        <w:t xml:space="preserve">    }   </w:t>
+      </w:r>
+    </w:p>
+    <w:p>
+      <w:pPr>
+        <w:spacing w:line="240" w:lineRule="auto"/>
+      </w:pPr>
+      <w:r>
+        <w:t xml:space="preserve">    // "perimeter" method</w:t>
+      </w:r>
+    </w:p>
+    <w:p>
+      <w:pPr>
+        <w:spacing w:line="240" w:lineRule="auto"/>
+      </w:pPr>
+      <w:r>
+        <w:t xml:space="preserve">    </w:t>
+      </w:r>
+      <w:proofErr w:type="gramStart"/>
+      <w:r>
+        <w:rPr>
+          <w:highlight w:val="yellow"/>
+        </w:rPr>
+        <w:t>public</w:t>
+      </w:r>
+      <w:proofErr w:type="gramEnd"/>
+      <w:r>
+        <w:rPr>
+          <w:highlight w:val="yellow"/>
+        </w:rPr>
+        <w:t xml:space="preserve"> void perimeter(double height, double width)</w:t>
+      </w:r>
+    </w:p>
+    <w:p>
+      <w:pPr>
+        <w:spacing w:line="240" w:lineRule="auto"/>
+      </w:pPr>
+      <w:r>
+        <w:t xml:space="preserve">    {</w:t>
+      </w:r>
+    </w:p>
+    <w:p>
+      <w:pPr>
+        <w:spacing w:line="240" w:lineRule="auto"/>
+      </w:pPr>
+      <w:r>
+        <w:t xml:space="preserve">        </w:t>
+      </w:r>
+      <w:proofErr w:type="spellStart"/>
+      <w:proofErr w:type="gramStart"/>
+      <w:r>
+        <w:t>Console.WriteLine</w:t>
+      </w:r>
+      <w:proofErr w:type="spellEnd"/>
+      <w:r>
+        <w:t>(</w:t>
+      </w:r>
+      <w:proofErr w:type="gramEnd"/>
+      <w:r>
+        <w:t>"Perimeter is: {0} ", 2 * (width + height));</w:t>
+      </w:r>
+    </w:p>
+    <w:p>
+      <w:pPr>
+        <w:spacing w:line="240" w:lineRule="auto"/>
+      </w:pPr>
+      <w:r>
+        <w:t xml:space="preserve">    }   </w:t>
+      </w:r>
+    </w:p>
+    <w:p>
+      <w:r>
+        <w:rPr>
+          <w:highlight w:val="yellow"/>
+        </w:rPr>
+        <w:t>// Main Method</w:t>
+      </w:r>
+    </w:p>
+    <w:p>
+      <w:proofErr w:type="gramStart"/>
+      <w:r>
+        <w:t>public</w:t>
+      </w:r>
+      <w:proofErr w:type="gramEnd"/>
+      <w:r>
+        <w:t xml:space="preserve"> static void Main(String []</w:t>
+      </w:r>
+      <w:proofErr w:type="spellStart"/>
+      <w:r>
+        <w:t>args</w:t>
+      </w:r>
+      <w:proofErr w:type="spellEnd"/>
+      <w:r>
+        <w:t>)</w:t>
+      </w:r>
+    </w:p>
+    <w:p>
+      <w:r>
+        <w:t xml:space="preserve">{ </w:t>
+      </w:r>
+    </w:p>
+    <w:p>
+      <w:r>
+        <w:t xml:space="preserve">    // creating object of class </w:t>
+      </w:r>
+    </w:p>
+    <w:p>
+      <w:r>
+        <w:t xml:space="preserve">    // "rectangle", named as "</w:t>
+      </w:r>
+      <w:proofErr w:type="spellStart"/>
+      <w:r>
+        <w:t>rect</w:t>
+      </w:r>
+      <w:proofErr w:type="spellEnd"/>
+      <w:r>
+        <w:t>"</w:t>
+      </w:r>
+    </w:p>
+    <w:p>
+      <w:r>
+        <w:t xml:space="preserve">    </w:t>
+      </w:r>
+      <w:proofErr w:type="gramStart"/>
+      <w:r>
+        <w:t>rectangle</w:t>
+      </w:r>
+      <w:proofErr w:type="gramEnd"/>
+      <w:r>
+        <w:t xml:space="preserve"> </w:t>
+      </w:r>
+      <w:proofErr w:type="spellStart"/>
+      <w:r>
+        <w:t>rect</w:t>
+      </w:r>
+      <w:proofErr w:type="spellEnd"/>
+      <w:r>
+        <w:t xml:space="preserve"> = new rectangle();</w:t>
+      </w:r>
+    </w:p>
+    <w:p>
+      <w:r>
+        <w:lastRenderedPageBreak/>
+        <w:t xml:space="preserve">      // these two lines are normal </w:t>
+      </w:r>
+      <w:proofErr w:type="gramStart"/>
+      <w:r>
+        <w:t>calling</w:t>
+      </w:r>
+      <w:r>
+        <w:t xml:space="preserve"> </w:t>
+      </w:r>
+      <w:r>
+        <w:t xml:space="preserve"> of</w:t>
+      </w:r>
+      <w:proofErr w:type="gramEnd"/>
+      <w:r>
+        <w:t xml:space="preserve"> that two methods</w:t>
+      </w:r>
+    </w:p>
+    <w:p>
+      <w:pPr>
+        <w:rPr>
+          <w:highlight w:val="yellow"/>
+        </w:rPr>
+      </w:pPr>
+      <w:r>
+        <w:t xml:space="preserve">    </w:t>
+      </w:r>
+      <w:r>
+        <w:rPr>
+          <w:highlight w:val="yellow"/>
+        </w:rPr>
+        <w:t xml:space="preserve">// </w:t>
+      </w:r>
+      <w:proofErr w:type="spellStart"/>
+      <w:proofErr w:type="gramStart"/>
+      <w:r>
+        <w:rPr>
+          <w:highlight w:val="yellow"/>
+        </w:rPr>
+        <w:t>rect.area</w:t>
+      </w:r>
+      <w:proofErr w:type="spellEnd"/>
+      <w:r>
+        <w:rPr>
+          <w:highlight w:val="yellow"/>
+        </w:rPr>
+        <w:t>(</w:t>
+      </w:r>
+      <w:proofErr w:type="gramEnd"/>
+      <w:r>
+        <w:rPr>
+          <w:highlight w:val="yellow"/>
+        </w:rPr>
+        <w:t>6.3, 4.2);</w:t>
+      </w:r>
+    </w:p>
+    <w:p>
+      <w:r>
+        <w:rPr>
+          <w:highlight w:val="yellow"/>
+        </w:rPr>
+        <w:t xml:space="preserve">    // </w:t>
+      </w:r>
+      <w:proofErr w:type="spellStart"/>
+      <w:proofErr w:type="gramStart"/>
+      <w:r>
+        <w:rPr>
+          <w:highlight w:val="yellow"/>
+        </w:rPr>
+        <w:t>rect.perimeter</w:t>
+      </w:r>
+      <w:proofErr w:type="spellEnd"/>
+      <w:r>
+        <w:rPr>
+          <w:highlight w:val="yellow"/>
+        </w:rPr>
+        <w:t>(</w:t>
+      </w:r>
+      <w:proofErr w:type="gramEnd"/>
+      <w:r>
+        <w:rPr>
+          <w:highlight w:val="yellow"/>
+        </w:rPr>
+        <w:t>6.3, 4.2);</w:t>
+      </w:r>
+    </w:p>
+    <w:p>
+      <w:r>
+        <w:t xml:space="preserve">  </w:t>
+      </w:r>
+    </w:p>
+    <w:p>
+      <w:r>
+        <w:t xml:space="preserve">    </w:t>
+      </w:r>
+      <w:r>
+        <w:rPr>
+          <w:highlight w:val="yellow"/>
+        </w:rPr>
+        <w:t>// creating delegate object, name as "</w:t>
+      </w:r>
+      <w:proofErr w:type="spellStart"/>
+      <w:r>
+        <w:rPr>
+          <w:highlight w:val="yellow"/>
+        </w:rPr>
+        <w:t>rectdele</w:t>
+      </w:r>
+      <w:proofErr w:type="spellEnd"/>
+      <w:r>
+        <w:rPr>
+          <w:highlight w:val="yellow"/>
+        </w:rPr>
+        <w:t>"</w:t>
+      </w:r>
+    </w:p>
+    <w:p>
+      <w:r>
+        <w:t xml:space="preserve">    // and pass the method as parameter by </w:t>
+      </w:r>
+    </w:p>
+    <w:p>
+      <w:r>
+        <w:t xml:space="preserve">    </w:t>
+      </w:r>
+      <w:proofErr w:type="spellStart"/>
+      <w:proofErr w:type="gramStart"/>
+      <w:r>
+        <w:rPr>
+          <w:highlight w:val="yellow"/>
+        </w:rPr>
+        <w:t>rectDelegate</w:t>
+      </w:r>
+      <w:proofErr w:type="spellEnd"/>
+      <w:proofErr w:type="gramEnd"/>
+      <w:r>
+        <w:rPr>
+          <w:highlight w:val="yellow"/>
+        </w:rPr>
+        <w:t xml:space="preserve"> </w:t>
+      </w:r>
+      <w:proofErr w:type="spellStart"/>
+      <w:r>
+        <w:rPr>
+          <w:highlight w:val="yellow"/>
+        </w:rPr>
+        <w:t>rectdele</w:t>
+      </w:r>
+      <w:proofErr w:type="spellEnd"/>
+      <w:r>
+        <w:rPr>
+          <w:highlight w:val="yellow"/>
+        </w:rPr>
+        <w:t xml:space="preserve"> = new </w:t>
+      </w:r>
+      <w:proofErr w:type="spellStart"/>
+      <w:r>
+        <w:rPr>
+          <w:highlight w:val="yellow"/>
+        </w:rPr>
+        <w:t>rectDelegate</w:t>
+      </w:r>
+      <w:proofErr w:type="spellEnd"/>
+      <w:r>
+        <w:rPr>
+          <w:highlight w:val="yellow"/>
+        </w:rPr>
+        <w:t>(</w:t>
+      </w:r>
+      <w:proofErr w:type="spellStart"/>
+      <w:r>
+        <w:rPr>
+          <w:highlight w:val="yellow"/>
+        </w:rPr>
+        <w:t>rect.area</w:t>
+      </w:r>
+      <w:proofErr w:type="spellEnd"/>
+      <w:r>
+        <w:rPr>
+          <w:highlight w:val="yellow"/>
+        </w:rPr>
+        <w:t>);</w:t>
+      </w:r>
+      <w:r>
+        <w:t xml:space="preserve">      </w:t>
+      </w:r>
+    </w:p>
+    <w:p>
+      <w:r>
+        <w:t xml:space="preserve">    // also can be written as </w:t>
+      </w:r>
+    </w:p>
+    <w:p>
+      <w:r>
+        <w:t xml:space="preserve">    // </w:t>
+      </w:r>
+      <w:proofErr w:type="spellStart"/>
+      <w:r>
+        <w:t>rectDelegate</w:t>
+      </w:r>
+      <w:proofErr w:type="spellEnd"/>
+      <w:r>
+        <w:t xml:space="preserve"> </w:t>
+      </w:r>
+      <w:proofErr w:type="spellStart"/>
+      <w:r>
+        <w:t>rectdele</w:t>
+      </w:r>
+      <w:proofErr w:type="spellEnd"/>
+      <w:r>
+        <w:t xml:space="preserve"> = </w:t>
+      </w:r>
+      <w:proofErr w:type="spellStart"/>
+      <w:r>
+        <w:t>rect.area</w:t>
+      </w:r>
+      <w:proofErr w:type="spellEnd"/>
+      <w:r>
+        <w:t xml:space="preserve">;  </w:t>
+      </w:r>
+    </w:p>
+    <w:p>
+      <w:r>
+        <w:t xml:space="preserve">    // call 2nd method "perimeter"</w:t>
+      </w:r>
+    </w:p>
+    <w:p>
+      <w:pPr>
+        <w:rPr>
+          <w:highlight w:val="yellow"/>
+        </w:rPr>
+      </w:pPr>
+      <w:r>
+        <w:t xml:space="preserve">    </w:t>
+      </w:r>
+      <w:r>
+        <w:rPr>
+          <w:highlight w:val="yellow"/>
+        </w:rPr>
+        <w:t>// Multicasting</w:t>
+      </w:r>
+    </w:p>
+    <w:p>
+      <w:r>
+        <w:rPr>
+          <w:highlight w:val="yellow"/>
+        </w:rPr>
+        <w:t xml:space="preserve">    </w:t>
+      </w:r>
+      <w:proofErr w:type="spellStart"/>
+      <w:proofErr w:type="gramStart"/>
+      <w:r>
+        <w:rPr>
+          <w:highlight w:val="yellow"/>
+        </w:rPr>
+        <w:t>rectdele</w:t>
+      </w:r>
+      <w:proofErr w:type="spellEnd"/>
+      <w:proofErr w:type="gramEnd"/>
+      <w:r>
+        <w:rPr>
+          <w:highlight w:val="yellow"/>
+        </w:rPr>
+        <w:t xml:space="preserve"> += </w:t>
+      </w:r>
+      <w:proofErr w:type="spellStart"/>
+      <w:r>
+        <w:rPr>
+          <w:highlight w:val="yellow"/>
+        </w:rPr>
+        <w:t>rect.perimeter</w:t>
+      </w:r>
+      <w:proofErr w:type="spellEnd"/>
+      <w:r>
+        <w:rPr>
+          <w:highlight w:val="yellow"/>
+        </w:rPr>
+        <w:t>;</w:t>
+      </w:r>
+      <w:r>
+        <w:t xml:space="preserve">   </w:t>
+      </w:r>
+    </w:p>
+    <w:p>
+      <w:r>
+        <w:t xml:space="preserve">    // pass the values in two method </w:t>
+      </w:r>
+    </w:p>
+    <w:p>
+      <w:r>
+        <w:t xml:space="preserve">    // by using "Invoke" method</w:t>
+      </w:r>
+    </w:p>
+    <w:p>
+      <w:r>
+        <w:t xml:space="preserve">    </w:t>
+      </w:r>
+      <w:proofErr w:type="spellStart"/>
+      <w:proofErr w:type="gramStart"/>
+      <w:r>
+        <w:rPr>
+          <w:highlight w:val="yellow"/>
+        </w:rPr>
+        <w:t>rectdele.Invoke</w:t>
+      </w:r>
+      <w:proofErr w:type="spellEnd"/>
+      <w:r>
+        <w:rPr>
+          <w:highlight w:val="yellow"/>
+        </w:rPr>
+        <w:t>(</w:t>
+      </w:r>
+      <w:proofErr w:type="gramEnd"/>
+      <w:r>
+        <w:rPr>
+          <w:highlight w:val="yellow"/>
+        </w:rPr>
+        <w:t>6.3, 4.2);</w:t>
+      </w:r>
+    </w:p>
+    <w:p>
+      <w:r>
+        <w:t xml:space="preserve">    </w:t>
+      </w:r>
+      <w:proofErr w:type="spellStart"/>
+      <w:proofErr w:type="gramStart"/>
+      <w:r>
+        <w:t>Console.WriteLine</w:t>
+      </w:r>
+      <w:proofErr w:type="spellEnd"/>
+      <w:r>
+        <w:t>(</w:t>
+      </w:r>
+      <w:proofErr w:type="gramEnd"/>
+      <w:r>
+        <w:t xml:space="preserve">);      </w:t>
+      </w:r>
+    </w:p>
+    <w:p>
+      <w:r>
+        <w:t xml:space="preserve">    // call the methods with </w:t>
+      </w:r>
+    </w:p>
+    <w:p>
+      <w:r>
+        <w:t xml:space="preserve">    // different values</w:t>
+      </w:r>
+    </w:p>
+    <w:p>
+      <w:r>
+        <w:t xml:space="preserve">    </w:t>
+      </w:r>
+      <w:proofErr w:type="spellStart"/>
+      <w:proofErr w:type="gramStart"/>
+      <w:r>
+        <w:rPr>
+          <w:highlight w:val="yellow"/>
+        </w:rPr>
+        <w:t>rectdele.Invoke</w:t>
+      </w:r>
+      <w:proofErr w:type="spellEnd"/>
+      <w:r>
+        <w:rPr>
+          <w:highlight w:val="yellow"/>
+        </w:rPr>
+        <w:t>(</w:t>
+      </w:r>
+      <w:proofErr w:type="gramEnd"/>
+      <w:r>
+        <w:rPr>
+          <w:highlight w:val="yellow"/>
+        </w:rPr>
+        <w:t>16.3, 10.3);</w:t>
+      </w:r>
+    </w:p>
+    <w:p>
+      <w:r>
+        <w:t>}}</w:t>
+      </w:r>
+    </w:p>
+    <w:p>
+      <w:r>
+        <w:rPr>
+          <w:highlight w:val="yellow"/>
+        </w:rPr>
+        <w:t>Output:</w:t>
+      </w:r>
+    </w:p>
+    <w:p>
+      <w:r>
+        <w:t>Area is: 26.46</w:t>
+      </w:r>
+    </w:p>
+    <w:p>
+      <w:r>
+        <w:t xml:space="preserve">Perimeter is: 21 </w:t>
+      </w:r>
+    </w:p>
+    <w:p>
+      <w:r>
+        <w:t>Area is: 167.89</w:t>
+      </w:r>
+    </w:p>
+    <w:p>
+      <w:r>
+        <w:t>Perimeter is: 53.2</w:t>
+      </w:r>
+    </w:p>
+    <w:p>
+      <w:pPr>
+        <w:shd w:val="clear" w:color="auto" w:fill="FFFFFF"/>
+        <w:spacing w:after="0" w:line="240" w:lineRule="auto"/>
+        <w:ind w:left="89"/>
+        <w:textAlignment w:val="baseline"/>
+        <w:rPr>
+          <w:rFonts w:ascii="Microsoft JhengHei UI" w:eastAsia="Microsoft JhengHei UI" w:hAnsi="Microsoft JhengHei UI" w:cs="Arial"/>
+          <w:color w:val="273239"/>
+          <w:spacing w:val="3"/>
+          <w:sz w:val="20"/>
+          <w:szCs w:val="20"/>
+        </w:rPr>
+      </w:pPr>
+    </w:p>
+    <w:p/>
     <w:p>
       <w:pPr>
         <w:pStyle w:val="NormalWeb"/>
@@ -5742,6 +8976,155 @@
 <file path=word/numbering.xml><?xml version="1.0" encoding="utf-8"?>
 <w:numbering xmlns:ve="http://schemas.openxmlformats.org/markup-compatibility/2006" xmlns:o="urn:schemas-microsoft-com:office:office" xmlns:r="http://schemas.openxmlformats.org/officeDocument/2006/relationships" xmlns:m="http://schemas.openxmlformats.org/officeDocument/2006/math" xmlns:v="urn:schemas-microsoft-com:vml" xmlns:wp="http://schemas.openxmlformats.org/drawingml/2006/wordprocessingDrawing" xmlns:w10="urn:schemas-microsoft-com:office:word" xmlns:w="http://schemas.openxmlformats.org/wordprocessingml/2006/main" xmlns:wne="http://schemas.microsoft.com/office/word/2006/wordml">
   <w:abstractNum w:abstractNumId="0">
+    <w:nsid w:val="0120661C"/>
+    <w:multiLevelType w:val="multilevel"/>
+    <w:tmpl w:val="04441B22"/>
+    <w:lvl w:ilvl="0">
+      <w:start w:val="1"/>
+      <w:numFmt w:val="bullet"/>
+      <w:lvlText w:val=""/>
+      <w:lvlJc w:val="left"/>
+      <w:pPr>
+        <w:tabs>
+          <w:tab w:val="num" w:pos="720"/>
+        </w:tabs>
+        <w:ind w:left="720" w:hanging="360"/>
+      </w:pPr>
+      <w:rPr>
+        <w:rFonts w:ascii="Symbol" w:hAnsi="Symbol" w:hint="default"/>
+        <w:sz w:val="20"/>
+      </w:rPr>
+    </w:lvl>
+    <w:lvl w:ilvl="1" w:tentative="1">
+      <w:start w:val="1"/>
+      <w:numFmt w:val="bullet"/>
+      <w:lvlText w:val=""/>
+      <w:lvlJc w:val="left"/>
+      <w:pPr>
+        <w:tabs>
+          <w:tab w:val="num" w:pos="1440"/>
+        </w:tabs>
+        <w:ind w:left="1440" w:hanging="360"/>
+      </w:pPr>
+      <w:rPr>
+        <w:rFonts w:ascii="Symbol" w:hAnsi="Symbol" w:hint="default"/>
+        <w:sz w:val="20"/>
+      </w:rPr>
+    </w:lvl>
+    <w:lvl w:ilvl="2" w:tentative="1">
+      <w:start w:val="1"/>
+      <w:numFmt w:val="bullet"/>
+      <w:lvlText w:val=""/>
+      <w:lvlJc w:val="left"/>
+      <w:pPr>
+        <w:tabs>
+          <w:tab w:val="num" w:pos="2160"/>
+        </w:tabs>
+        <w:ind w:left="2160" w:hanging="360"/>
+      </w:pPr>
+      <w:rPr>
+        <w:rFonts w:ascii="Symbol" w:hAnsi="Symbol" w:hint="default"/>
+        <w:sz w:val="20"/>
+      </w:rPr>
+    </w:lvl>
+    <w:lvl w:ilvl="3" w:tentative="1">
+      <w:start w:val="1"/>
+      <w:numFmt w:val="bullet"/>
+      <w:lvlText w:val=""/>
+      <w:lvlJc w:val="left"/>
+      <w:pPr>
+        <w:tabs>
+          <w:tab w:val="num" w:pos="2880"/>
+        </w:tabs>
+        <w:ind w:left="2880" w:hanging="360"/>
+      </w:pPr>
+      <w:rPr>
+        <w:rFonts w:ascii="Symbol" w:hAnsi="Symbol" w:hint="default"/>
+        <w:sz w:val="20"/>
+      </w:rPr>
+    </w:lvl>
+    <w:lvl w:ilvl="4" w:tentative="1">
+      <w:start w:val="1"/>
+      <w:numFmt w:val="bullet"/>
+      <w:lvlText w:val=""/>
+      <w:lvlJc w:val="left"/>
+      <w:pPr>
+        <w:tabs>
+          <w:tab w:val="num" w:pos="3600"/>
+        </w:tabs>
+        <w:ind w:left="3600" w:hanging="360"/>
+      </w:pPr>
+      <w:rPr>
+        <w:rFonts w:ascii="Symbol" w:hAnsi="Symbol" w:hint="default"/>
+        <w:sz w:val="20"/>
+      </w:rPr>
+    </w:lvl>
+    <w:lvl w:ilvl="5" w:tentative="1">
+      <w:start w:val="1"/>
+      <w:numFmt w:val="bullet"/>
+      <w:lvlText w:val=""/>
+      <w:lvlJc w:val="left"/>
+      <w:pPr>
+        <w:tabs>
+          <w:tab w:val="num" w:pos="4320"/>
+        </w:tabs>
+        <w:ind w:left="4320" w:hanging="360"/>
+      </w:pPr>
+      <w:rPr>
+        <w:rFonts w:ascii="Symbol" w:hAnsi="Symbol" w:hint="default"/>
+        <w:sz w:val="20"/>
+      </w:rPr>
+    </w:lvl>
+    <w:lvl w:ilvl="6" w:tentative="1">
+      <w:start w:val="1"/>
+      <w:numFmt w:val="bullet"/>
+      <w:lvlText w:val=""/>
+      <w:lvlJc w:val="left"/>
+      <w:pPr>
+        <w:tabs>
+          <w:tab w:val="num" w:pos="5040"/>
+        </w:tabs>
+        <w:ind w:left="5040" w:hanging="360"/>
+      </w:pPr>
+      <w:rPr>
+        <w:rFonts w:ascii="Symbol" w:hAnsi="Symbol" w:hint="default"/>
+        <w:sz w:val="20"/>
+      </w:rPr>
+    </w:lvl>
+    <w:lvl w:ilvl="7" w:tentative="1">
+      <w:start w:val="1"/>
+      <w:numFmt w:val="bullet"/>
+      <w:lvlText w:val=""/>
+      <w:lvlJc w:val="left"/>
+      <w:pPr>
+        <w:tabs>
+          <w:tab w:val="num" w:pos="5760"/>
+        </w:tabs>
+        <w:ind w:left="5760" w:hanging="360"/>
+      </w:pPr>
+      <w:rPr>
+        <w:rFonts w:ascii="Symbol" w:hAnsi="Symbol" w:hint="default"/>
+        <w:sz w:val="20"/>
+      </w:rPr>
+    </w:lvl>
+    <w:lvl w:ilvl="8" w:tentative="1">
+      <w:start w:val="1"/>
+      <w:numFmt w:val="bullet"/>
+      <w:lvlText w:val=""/>
+      <w:lvlJc w:val="left"/>
+      <w:pPr>
+        <w:tabs>
+          <w:tab w:val="num" w:pos="6480"/>
+        </w:tabs>
+        <w:ind w:left="6480" w:hanging="360"/>
+      </w:pPr>
+      <w:rPr>
+        <w:rFonts w:ascii="Symbol" w:hAnsi="Symbol" w:hint="default"/>
+        <w:sz w:val="20"/>
+      </w:rPr>
+    </w:lvl>
+  </w:abstractNum>
+  <w:abstractNum w:abstractNumId="1">
     <w:nsid w:val="11E536EE"/>
     <w:multiLevelType w:val="hybridMultilevel"/>
     <w:tmpl w:val="7F9E650A"/>
@@ -5830,7 +9213,7 @@
       </w:pPr>
     </w:lvl>
   </w:abstractNum>
-  <w:abstractNum w:abstractNumId="1">
+  <w:abstractNum w:abstractNumId="2">
     <w:nsid w:val="1B9257CD"/>
     <w:multiLevelType w:val="hybridMultilevel"/>
     <w:tmpl w:val="7F9E650A"/>
@@ -5919,7 +9302,7 @@
       </w:pPr>
     </w:lvl>
   </w:abstractNum>
-  <w:abstractNum w:abstractNumId="2">
+  <w:abstractNum w:abstractNumId="3">
     <w:nsid w:val="1DEA5139"/>
     <w:multiLevelType w:val="hybridMultilevel"/>
     <w:tmpl w:val="7F9E650A"/>
@@ -6008,7 +9391,156 @@
       </w:pPr>
     </w:lvl>
   </w:abstractNum>
-  <w:abstractNum w:abstractNumId="3">
+  <w:abstractNum w:abstractNumId="4">
+    <w:nsid w:val="4B180DEA"/>
+    <w:multiLevelType w:val="multilevel"/>
+    <w:tmpl w:val="030AEAB8"/>
+    <w:lvl w:ilvl="0">
+      <w:start w:val="1"/>
+      <w:numFmt w:val="bullet"/>
+      <w:lvlText w:val=""/>
+      <w:lvlJc w:val="left"/>
+      <w:pPr>
+        <w:tabs>
+          <w:tab w:val="num" w:pos="720"/>
+        </w:tabs>
+        <w:ind w:left="720" w:hanging="360"/>
+      </w:pPr>
+      <w:rPr>
+        <w:rFonts w:ascii="Symbol" w:hAnsi="Symbol" w:hint="default"/>
+        <w:sz w:val="20"/>
+      </w:rPr>
+    </w:lvl>
+    <w:lvl w:ilvl="1" w:tentative="1">
+      <w:start w:val="1"/>
+      <w:numFmt w:val="bullet"/>
+      <w:lvlText w:val=""/>
+      <w:lvlJc w:val="left"/>
+      <w:pPr>
+        <w:tabs>
+          <w:tab w:val="num" w:pos="1440"/>
+        </w:tabs>
+        <w:ind w:left="1440" w:hanging="360"/>
+      </w:pPr>
+      <w:rPr>
+        <w:rFonts w:ascii="Symbol" w:hAnsi="Symbol" w:hint="default"/>
+        <w:sz w:val="20"/>
+      </w:rPr>
+    </w:lvl>
+    <w:lvl w:ilvl="2" w:tentative="1">
+      <w:start w:val="1"/>
+      <w:numFmt w:val="bullet"/>
+      <w:lvlText w:val=""/>
+      <w:lvlJc w:val="left"/>
+      <w:pPr>
+        <w:tabs>
+          <w:tab w:val="num" w:pos="2160"/>
+        </w:tabs>
+        <w:ind w:left="2160" w:hanging="360"/>
+      </w:pPr>
+      <w:rPr>
+        <w:rFonts w:ascii="Symbol" w:hAnsi="Symbol" w:hint="default"/>
+        <w:sz w:val="20"/>
+      </w:rPr>
+    </w:lvl>
+    <w:lvl w:ilvl="3" w:tentative="1">
+      <w:start w:val="1"/>
+      <w:numFmt w:val="bullet"/>
+      <w:lvlText w:val=""/>
+      <w:lvlJc w:val="left"/>
+      <w:pPr>
+        <w:tabs>
+          <w:tab w:val="num" w:pos="2880"/>
+        </w:tabs>
+        <w:ind w:left="2880" w:hanging="360"/>
+      </w:pPr>
+      <w:rPr>
+        <w:rFonts w:ascii="Symbol" w:hAnsi="Symbol" w:hint="default"/>
+        <w:sz w:val="20"/>
+      </w:rPr>
+    </w:lvl>
+    <w:lvl w:ilvl="4" w:tentative="1">
+      <w:start w:val="1"/>
+      <w:numFmt w:val="bullet"/>
+      <w:lvlText w:val=""/>
+      <w:lvlJc w:val="left"/>
+      <w:pPr>
+        <w:tabs>
+          <w:tab w:val="num" w:pos="3600"/>
+        </w:tabs>
+        <w:ind w:left="3600" w:hanging="360"/>
+      </w:pPr>
+      <w:rPr>
+        <w:rFonts w:ascii="Symbol" w:hAnsi="Symbol" w:hint="default"/>
+        <w:sz w:val="20"/>
+      </w:rPr>
+    </w:lvl>
+    <w:lvl w:ilvl="5" w:tentative="1">
+      <w:start w:val="1"/>
+      <w:numFmt w:val="bullet"/>
+      <w:lvlText w:val=""/>
+      <w:lvlJc w:val="left"/>
+      <w:pPr>
+        <w:tabs>
+          <w:tab w:val="num" w:pos="4320"/>
+        </w:tabs>
+        <w:ind w:left="4320" w:hanging="360"/>
+      </w:pPr>
+      <w:rPr>
+        <w:rFonts w:ascii="Symbol" w:hAnsi="Symbol" w:hint="default"/>
+        <w:sz w:val="20"/>
+      </w:rPr>
+    </w:lvl>
+    <w:lvl w:ilvl="6" w:tentative="1">
+      <w:start w:val="1"/>
+      <w:numFmt w:val="bullet"/>
+      <w:lvlText w:val=""/>
+      <w:lvlJc w:val="left"/>
+      <w:pPr>
+        <w:tabs>
+          <w:tab w:val="num" w:pos="5040"/>
+        </w:tabs>
+        <w:ind w:left="5040" w:hanging="360"/>
+      </w:pPr>
+      <w:rPr>
+        <w:rFonts w:ascii="Symbol" w:hAnsi="Symbol" w:hint="default"/>
+        <w:sz w:val="20"/>
+      </w:rPr>
+    </w:lvl>
+    <w:lvl w:ilvl="7" w:tentative="1">
+      <w:start w:val="1"/>
+      <w:numFmt w:val="bullet"/>
+      <w:lvlText w:val=""/>
+      <w:lvlJc w:val="left"/>
+      <w:pPr>
+        <w:tabs>
+          <w:tab w:val="num" w:pos="5760"/>
+        </w:tabs>
+        <w:ind w:left="5760" w:hanging="360"/>
+      </w:pPr>
+      <w:rPr>
+        <w:rFonts w:ascii="Symbol" w:hAnsi="Symbol" w:hint="default"/>
+        <w:sz w:val="20"/>
+      </w:rPr>
+    </w:lvl>
+    <w:lvl w:ilvl="8" w:tentative="1">
+      <w:start w:val="1"/>
+      <w:numFmt w:val="bullet"/>
+      <w:lvlText w:val=""/>
+      <w:lvlJc w:val="left"/>
+      <w:pPr>
+        <w:tabs>
+          <w:tab w:val="num" w:pos="6480"/>
+        </w:tabs>
+        <w:ind w:left="6480" w:hanging="360"/>
+      </w:pPr>
+      <w:rPr>
+        <w:rFonts w:ascii="Symbol" w:hAnsi="Symbol" w:hint="default"/>
+        <w:sz w:val="20"/>
+      </w:rPr>
+    </w:lvl>
+  </w:abstractNum>
+  <w:abstractNum w:abstractNumId="5">
     <w:nsid w:val="4DF15EDB"/>
     <w:multiLevelType w:val="hybridMultilevel"/>
     <w:tmpl w:val="EB188008"/>
@@ -6097,10 +9629,10 @@
       </w:pPr>
     </w:lvl>
   </w:abstractNum>
-  <w:abstractNum w:abstractNumId="4">
-    <w:nsid w:val="74552135"/>
+  <w:abstractNum w:abstractNumId="6">
+    <w:nsid w:val="5CB13451"/>
     <w:multiLevelType w:val="hybridMultilevel"/>
-    <w:tmpl w:val="8EEA1FDE"/>
+    <w:tmpl w:val="7F9E650A"/>
     <w:lvl w:ilvl="0" w:tplc="04090011">
       <w:start w:val="1"/>
       <w:numFmt w:val="decimal"/>
@@ -6186,10 +9718,10 @@
       </w:pPr>
     </w:lvl>
   </w:abstractNum>
-  <w:abstractNum w:abstractNumId="5">
-    <w:nsid w:val="7E486610"/>
+  <w:abstractNum w:abstractNumId="7">
+    <w:nsid w:val="74552135"/>
     <w:multiLevelType w:val="hybridMultilevel"/>
-    <w:tmpl w:val="7F9E650A"/>
+    <w:tmpl w:val="8EEA1FDE"/>
     <w:lvl w:ilvl="0" w:tplc="04090011">
       <w:start w:val="1"/>
       <w:numFmt w:val="decimal"/>
@@ -6275,23 +9807,121 @@
       </w:pPr>
     </w:lvl>
   </w:abstractNum>
+  <w:abstractNum w:abstractNumId="8">
+    <w:nsid w:val="7E486610"/>
+    <w:multiLevelType w:val="hybridMultilevel"/>
+    <w:tmpl w:val="7F9E650A"/>
+    <w:lvl w:ilvl="0" w:tplc="04090011">
+      <w:start w:val="1"/>
+      <w:numFmt w:val="decimal"/>
+      <w:lvlText w:val="%1)"/>
+      <w:lvlJc w:val="left"/>
+      <w:pPr>
+        <w:ind w:left="720" w:hanging="360"/>
+      </w:pPr>
+      <w:rPr>
+        <w:rFonts w:hint="default"/>
+      </w:rPr>
+    </w:lvl>
+    <w:lvl w:ilvl="1" w:tplc="04090019" w:tentative="1">
+      <w:start w:val="1"/>
+      <w:numFmt w:val="lowerLetter"/>
+      <w:lvlText w:val="%2."/>
+      <w:lvlJc w:val="left"/>
+      <w:pPr>
+        <w:ind w:left="1440" w:hanging="360"/>
+      </w:pPr>
+    </w:lvl>
+    <w:lvl w:ilvl="2" w:tplc="0409001B" w:tentative="1">
+      <w:start w:val="1"/>
+      <w:numFmt w:val="lowerRoman"/>
+      <w:lvlText w:val="%3."/>
+      <w:lvlJc w:val="right"/>
+      <w:pPr>
+        <w:ind w:left="2160" w:hanging="180"/>
+      </w:pPr>
+    </w:lvl>
+    <w:lvl w:ilvl="3" w:tplc="0409000F" w:tentative="1">
+      <w:start w:val="1"/>
+      <w:numFmt w:val="decimal"/>
+      <w:lvlText w:val="%4."/>
+      <w:lvlJc w:val="left"/>
+      <w:pPr>
+        <w:ind w:left="2880" w:hanging="360"/>
+      </w:pPr>
+    </w:lvl>
+    <w:lvl w:ilvl="4" w:tplc="04090019" w:tentative="1">
+      <w:start w:val="1"/>
+      <w:numFmt w:val="lowerLetter"/>
+      <w:lvlText w:val="%5."/>
+      <w:lvlJc w:val="left"/>
+      <w:pPr>
+        <w:ind w:left="3600" w:hanging="360"/>
+      </w:pPr>
+    </w:lvl>
+    <w:lvl w:ilvl="5" w:tplc="0409001B" w:tentative="1">
+      <w:start w:val="1"/>
+      <w:numFmt w:val="lowerRoman"/>
+      <w:lvlText w:val="%6."/>
+      <w:lvlJc w:val="right"/>
+      <w:pPr>
+        <w:ind w:left="4320" w:hanging="180"/>
+      </w:pPr>
+    </w:lvl>
+    <w:lvl w:ilvl="6" w:tplc="0409000F" w:tentative="1">
+      <w:start w:val="1"/>
+      <w:numFmt w:val="decimal"/>
+      <w:lvlText w:val="%7."/>
+      <w:lvlJc w:val="left"/>
+      <w:pPr>
+        <w:ind w:left="5040" w:hanging="360"/>
+      </w:pPr>
+    </w:lvl>
+    <w:lvl w:ilvl="7" w:tplc="04090019" w:tentative="1">
+      <w:start w:val="1"/>
+      <w:numFmt w:val="lowerLetter"/>
+      <w:lvlText w:val="%8."/>
+      <w:lvlJc w:val="left"/>
+      <w:pPr>
+        <w:ind w:left="5760" w:hanging="360"/>
+      </w:pPr>
+    </w:lvl>
+    <w:lvl w:ilvl="8" w:tplc="0409001B" w:tentative="1">
+      <w:start w:val="1"/>
+      <w:numFmt w:val="lowerRoman"/>
+      <w:lvlText w:val="%9."/>
+      <w:lvlJc w:val="right"/>
+      <w:pPr>
+        <w:ind w:left="6480" w:hanging="180"/>
+      </w:pPr>
+    </w:lvl>
+  </w:abstractNum>
   <w:num w:numId="1">
+    <w:abstractNumId w:val="5"/>
+  </w:num>
+  <w:num w:numId="2">
+    <w:abstractNumId w:val="7"/>
+  </w:num>
+  <w:num w:numId="3">
+    <w:abstractNumId w:val="1"/>
+  </w:num>
+  <w:num w:numId="4">
+    <w:abstractNumId w:val="8"/>
+  </w:num>
+  <w:num w:numId="5">
     <w:abstractNumId w:val="3"/>
   </w:num>
-  <w:num w:numId="2">
+  <w:num w:numId="6">
+    <w:abstractNumId w:val="2"/>
+  </w:num>
+  <w:num w:numId="7">
+    <w:abstractNumId w:val="6"/>
+  </w:num>
+  <w:num w:numId="8">
     <w:abstractNumId w:val="4"/>
   </w:num>
-  <w:num w:numId="3">
+  <w:num w:numId="9">
     <w:abstractNumId w:val="0"/>
-  </w:num>
-  <w:num w:numId="4">
-    <w:abstractNumId w:val="5"/>
-  </w:num>
-  <w:num w:numId="5">
-    <w:abstractNumId w:val="2"/>
-  </w:num>
-  <w:num w:numId="6">
-    <w:abstractNumId w:val="1"/>
   </w:num>
 </w:numbering>
 </file>
@@ -6523,6 +10153,31 @@
       <w:rFonts w:asciiTheme="majorHAnsi" w:eastAsiaTheme="majorEastAsia" w:hAnsiTheme="majorHAnsi" w:cstheme="majorBidi"/>
       <w:b/>
       <w:bCs/>
+      <w:color w:val="4F81BD" w:themeColor="accent1"/>
+    </w:rPr>
+  </w:style>
+  <w:style w:type="paragraph" w:styleId="Heading4">
+    <w:name w:val="heading 4"/>
+    <w:basedOn w:val="Normal"/>
+    <w:next w:val="Normal"/>
+    <w:link w:val="Heading4Char"/>
+    <w:uiPriority w:val="9"/>
+    <w:semiHidden/>
+    <w:unhideWhenUsed/>
+    <w:qFormat/>
+    <w:rsid w:val="00812F06"/>
+    <w:pPr>
+      <w:keepNext/>
+      <w:keepLines/>
+      <w:spacing w:before="200" w:after="0"/>
+      <w:outlineLvl w:val="3"/>
+    </w:pPr>
+    <w:rPr>
+      <w:rFonts w:asciiTheme="majorHAnsi" w:eastAsiaTheme="majorEastAsia" w:hAnsiTheme="majorHAnsi" w:cstheme="majorBidi"/>
+      <w:b/>
+      <w:bCs/>
+      <w:i/>
+      <w:iCs/>
       <w:color w:val="4F81BD" w:themeColor="accent1"/>
     </w:rPr>
   </w:style>
@@ -6850,6 +10505,22 @@
     <w:basedOn w:val="DefaultParagraphFont"/>
     <w:rsid w:val="0014192F"/>
   </w:style>
+  <w:style w:type="character" w:customStyle="1" w:styleId="Heading4Char">
+    <w:name w:val="Heading 4 Char"/>
+    <w:basedOn w:val="DefaultParagraphFont"/>
+    <w:link w:val="Heading4"/>
+    <w:uiPriority w:val="9"/>
+    <w:semiHidden/>
+    <w:rsid w:val="00812F06"/>
+    <w:rPr>
+      <w:rFonts w:asciiTheme="majorHAnsi" w:eastAsiaTheme="majorEastAsia" w:hAnsiTheme="majorHAnsi" w:cstheme="majorBidi"/>
+      <w:b/>
+      <w:bCs/>
+      <w:i/>
+      <w:iCs/>
+      <w:color w:val="4F81BD" w:themeColor="accent1"/>
+    </w:rPr>
+  </w:style>
 </w:styles>
 </file>
 

--- a/Topics/DOTNETCORE.docx
+++ b/Topics/DOTNETCORE.docx
@@ -101,24 +101,14 @@
           <w:numId w:val="3"/>
         </w:numPr>
       </w:pPr>
-      <w:r>
-        <w:fldChar w:fldCharType="begin"/>
-      </w:r>
-      <w:r>
-        <w:instrText xml:space="preserve"> HYPERLINK  \l "_Delegates" </w:instrText>
-      </w:r>
-      <w:r>
-        <w:fldChar w:fldCharType="separate"/>
-      </w:r>
-      <w:r>
-        <w:rPr>
-          <w:rStyle w:val="Hyperlink"/>
-        </w:rPr>
-        <w:t>Delegates</w:t>
-      </w:r>
-      <w:r>
-        <w:fldChar w:fldCharType="end"/>
-      </w:r>
+      <w:hyperlink w:anchor="_Delegates" w:history="1">
+        <w:r>
+          <w:rPr>
+            <w:rStyle w:val="Hyperlink"/>
+          </w:rPr>
+          <w:t>Delegates</w:t>
+        </w:r>
+      </w:hyperlink>
     </w:p>
     <w:p>
       <w:pPr>
@@ -8914,6 +8904,279 @@
     <w:p>
       <w:r>
         <w:t>Perimeter is: 53.2</w:t>
+      </w:r>
+    </w:p>
+    <w:p>
+      <w:pPr>
+        <w:pStyle w:val="Heading2"/>
+        <w:rPr>
+          <w:szCs w:val="32"/>
+        </w:rPr>
+      </w:pPr>
+      <w:r>
+        <w:rPr>
+          <w:szCs w:val="32"/>
+        </w:rPr>
+        <w:lastRenderedPageBreak/>
+        <w:t>Generic delegate:</w:t>
+      </w:r>
+    </w:p>
+    <w:p>
+      <w:pPr>
+        <w:spacing w:after="0" w:line="240" w:lineRule="auto"/>
+        <w:rPr>
+          <w:rFonts w:ascii="Consolas" w:eastAsia="Times New Roman" w:hAnsi="Consolas" w:cs="Times New Roman"/>
+          <w:color w:val="171717"/>
+          <w:shd w:val="clear" w:color="auto" w:fill="F2F2F2"/>
+        </w:rPr>
+      </w:pPr>
+      <w:proofErr w:type="gramStart"/>
+      <w:r>
+        <w:rPr>
+          <w:rFonts w:ascii="Consolas" w:eastAsia="Times New Roman" w:hAnsi="Consolas" w:cs="Times New Roman"/>
+          <w:color w:val="0101FD"/>
+          <w:highlight w:val="yellow"/>
+        </w:rPr>
+        <w:t>public</w:t>
+      </w:r>
+      <w:proofErr w:type="gramEnd"/>
+      <w:r>
+        <w:rPr>
+          <w:rFonts w:ascii="Consolas" w:eastAsia="Times New Roman" w:hAnsi="Consolas" w:cs="Times New Roman"/>
+          <w:color w:val="171717"/>
+          <w:highlight w:val="yellow"/>
+          <w:shd w:val="clear" w:color="auto" w:fill="F2F2F2"/>
+        </w:rPr>
+        <w:t xml:space="preserve"> </w:t>
+      </w:r>
+      <w:r>
+        <w:rPr>
+          <w:rFonts w:ascii="Consolas" w:eastAsia="Times New Roman" w:hAnsi="Consolas" w:cs="Times New Roman"/>
+          <w:color w:val="0101FD"/>
+          <w:highlight w:val="yellow"/>
+        </w:rPr>
+        <w:t>delegate</w:t>
+      </w:r>
+      <w:r>
+        <w:rPr>
+          <w:rFonts w:ascii="Consolas" w:eastAsia="Times New Roman" w:hAnsi="Consolas" w:cs="Times New Roman"/>
+          <w:color w:val="171717"/>
+          <w:highlight w:val="yellow"/>
+          <w:shd w:val="clear" w:color="auto" w:fill="F2F2F2"/>
+        </w:rPr>
+        <w:t xml:space="preserve"> </w:t>
+      </w:r>
+      <w:r>
+        <w:rPr>
+          <w:rFonts w:ascii="Consolas" w:eastAsia="Times New Roman" w:hAnsi="Consolas" w:cs="Times New Roman"/>
+          <w:color w:val="0101FD"/>
+          <w:highlight w:val="yellow"/>
+        </w:rPr>
+        <w:t>void</w:t>
+      </w:r>
+      <w:r>
+        <w:rPr>
+          <w:rFonts w:ascii="Consolas" w:eastAsia="Times New Roman" w:hAnsi="Consolas" w:cs="Times New Roman"/>
+          <w:color w:val="171717"/>
+          <w:highlight w:val="yellow"/>
+          <w:shd w:val="clear" w:color="auto" w:fill="F2F2F2"/>
+        </w:rPr>
+        <w:t xml:space="preserve"> Del&lt;T&gt;(T item);</w:t>
+      </w:r>
+    </w:p>
+    <w:p>
+      <w:pPr>
+        <w:spacing w:after="0" w:line="240" w:lineRule="auto"/>
+        <w:rPr>
+          <w:rFonts w:ascii="Consolas" w:eastAsia="Times New Roman" w:hAnsi="Consolas" w:cs="Times New Roman"/>
+          <w:color w:val="171717"/>
+          <w:shd w:val="clear" w:color="auto" w:fill="F2F2F2"/>
+        </w:rPr>
+      </w:pPr>
+      <w:proofErr w:type="gramStart"/>
+      <w:r>
+        <w:rPr>
+          <w:rFonts w:ascii="Consolas" w:eastAsia="Times New Roman" w:hAnsi="Consolas" w:cs="Times New Roman"/>
+          <w:color w:val="0101FD"/>
+        </w:rPr>
+        <w:t>public</w:t>
+      </w:r>
+      <w:proofErr w:type="gramEnd"/>
+      <w:r>
+        <w:rPr>
+          <w:rFonts w:ascii="Consolas" w:eastAsia="Times New Roman" w:hAnsi="Consolas" w:cs="Times New Roman"/>
+          <w:color w:val="171717"/>
+        </w:rPr>
+        <w:t xml:space="preserve"> </w:t>
+      </w:r>
+      <w:r>
+        <w:rPr>
+          <w:rFonts w:ascii="Consolas" w:eastAsia="Times New Roman" w:hAnsi="Consolas" w:cs="Times New Roman"/>
+          <w:color w:val="0101FD"/>
+        </w:rPr>
+        <w:t>static</w:t>
+      </w:r>
+      <w:r>
+        <w:rPr>
+          <w:rFonts w:ascii="Consolas" w:eastAsia="Times New Roman" w:hAnsi="Consolas" w:cs="Times New Roman"/>
+          <w:color w:val="171717"/>
+        </w:rPr>
+        <w:t xml:space="preserve"> </w:t>
+      </w:r>
+      <w:r>
+        <w:rPr>
+          <w:rFonts w:ascii="Consolas" w:eastAsia="Times New Roman" w:hAnsi="Consolas" w:cs="Times New Roman"/>
+          <w:color w:val="0101FD"/>
+        </w:rPr>
+        <w:t>void</w:t>
+      </w:r>
+      <w:r>
+        <w:rPr>
+          <w:rFonts w:ascii="Consolas" w:eastAsia="Times New Roman" w:hAnsi="Consolas" w:cs="Times New Roman"/>
+          <w:color w:val="171717"/>
+        </w:rPr>
+        <w:t xml:space="preserve"> </w:t>
+      </w:r>
+      <w:r>
+        <w:rPr>
+          <w:rFonts w:ascii="Consolas" w:eastAsia="Times New Roman" w:hAnsi="Consolas" w:cs="Times New Roman"/>
+          <w:color w:val="006881"/>
+        </w:rPr>
+        <w:t>Notify</w:t>
+      </w:r>
+      <w:r>
+        <w:rPr>
+          <w:rFonts w:ascii="Consolas" w:eastAsia="Times New Roman" w:hAnsi="Consolas" w:cs="Times New Roman"/>
+          <w:color w:val="171717"/>
+        </w:rPr>
+        <w:t>(</w:t>
+      </w:r>
+      <w:proofErr w:type="spellStart"/>
+      <w:r>
+        <w:rPr>
+          <w:rFonts w:ascii="Consolas" w:eastAsia="Times New Roman" w:hAnsi="Consolas" w:cs="Times New Roman"/>
+          <w:color w:val="0101FD"/>
+        </w:rPr>
+        <w:t>int</w:t>
+      </w:r>
+      <w:proofErr w:type="spellEnd"/>
+      <w:r>
+        <w:rPr>
+          <w:rFonts w:ascii="Consolas" w:eastAsia="Times New Roman" w:hAnsi="Consolas" w:cs="Times New Roman"/>
+          <w:color w:val="171717"/>
+        </w:rPr>
+        <w:t xml:space="preserve"> </w:t>
+      </w:r>
+      <w:proofErr w:type="spellStart"/>
+      <w:r>
+        <w:rPr>
+          <w:rFonts w:ascii="Consolas" w:eastAsia="Times New Roman" w:hAnsi="Consolas" w:cs="Times New Roman"/>
+          <w:color w:val="171717"/>
+        </w:rPr>
+        <w:t>i</w:t>
+      </w:r>
+      <w:proofErr w:type="spellEnd"/>
+      <w:r>
+        <w:rPr>
+          <w:rFonts w:ascii="Consolas" w:eastAsia="Times New Roman" w:hAnsi="Consolas" w:cs="Times New Roman"/>
+          <w:color w:val="171717"/>
+        </w:rPr>
+        <w:t>)</w:t>
+      </w:r>
+      <w:r>
+        <w:rPr>
+          <w:rFonts w:ascii="Consolas" w:eastAsia="Times New Roman" w:hAnsi="Consolas" w:cs="Times New Roman"/>
+          <w:color w:val="171717"/>
+          <w:shd w:val="clear" w:color="auto" w:fill="F2F2F2"/>
+        </w:rPr>
+        <w:t xml:space="preserve"> { }</w:t>
+      </w:r>
+    </w:p>
+    <w:p>
+      <w:pPr>
+        <w:spacing w:after="0" w:line="240" w:lineRule="auto"/>
+        <w:rPr>
+          <w:rFonts w:ascii="Consolas" w:eastAsia="Times New Roman" w:hAnsi="Consolas" w:cs="Times New Roman"/>
+          <w:color w:val="171717"/>
+          <w:shd w:val="clear" w:color="auto" w:fill="F2F2F2"/>
+        </w:rPr>
+      </w:pPr>
+    </w:p>
+    <w:p>
+      <w:r>
+        <w:rPr>
+          <w:rFonts w:ascii="Consolas" w:eastAsia="Times New Roman" w:hAnsi="Consolas" w:cs="Times New Roman"/>
+          <w:color w:val="171717"/>
+          <w:highlight w:val="yellow"/>
+          <w:shd w:val="clear" w:color="auto" w:fill="F2F2F2"/>
+        </w:rPr>
+        <w:t>Del&lt;</w:t>
+      </w:r>
+      <w:proofErr w:type="spellStart"/>
+      <w:r>
+        <w:rPr>
+          <w:rFonts w:ascii="Consolas" w:eastAsia="Times New Roman" w:hAnsi="Consolas" w:cs="Times New Roman"/>
+          <w:color w:val="0101FD"/>
+          <w:highlight w:val="yellow"/>
+        </w:rPr>
+        <w:t>int</w:t>
+      </w:r>
+      <w:proofErr w:type="spellEnd"/>
+      <w:r>
+        <w:rPr>
+          <w:rFonts w:ascii="Consolas" w:eastAsia="Times New Roman" w:hAnsi="Consolas" w:cs="Times New Roman"/>
+          <w:color w:val="171717"/>
+          <w:highlight w:val="yellow"/>
+          <w:shd w:val="clear" w:color="auto" w:fill="F2F2F2"/>
+        </w:rPr>
+        <w:t xml:space="preserve">&gt; m1 = </w:t>
+      </w:r>
+      <w:r>
+        <w:rPr>
+          <w:rFonts w:ascii="Consolas" w:eastAsia="Times New Roman" w:hAnsi="Consolas" w:cs="Times New Roman"/>
+          <w:color w:val="0101FD"/>
+          <w:highlight w:val="yellow"/>
+        </w:rPr>
+        <w:t>new</w:t>
+      </w:r>
+      <w:r>
+        <w:rPr>
+          <w:rFonts w:ascii="Consolas" w:eastAsia="Times New Roman" w:hAnsi="Consolas" w:cs="Times New Roman"/>
+          <w:color w:val="171717"/>
+          <w:highlight w:val="yellow"/>
+          <w:shd w:val="clear" w:color="auto" w:fill="F2F2F2"/>
+        </w:rPr>
+        <w:t xml:space="preserve"> Del&lt;</w:t>
+      </w:r>
+      <w:proofErr w:type="spellStart"/>
+      <w:r>
+        <w:rPr>
+          <w:rFonts w:ascii="Consolas" w:eastAsia="Times New Roman" w:hAnsi="Consolas" w:cs="Times New Roman"/>
+          <w:color w:val="0101FD"/>
+          <w:highlight w:val="yellow"/>
+        </w:rPr>
+        <w:t>int</w:t>
+      </w:r>
+      <w:proofErr w:type="spellEnd"/>
+      <w:proofErr w:type="gramStart"/>
+      <w:r>
+        <w:rPr>
+          <w:rFonts w:ascii="Consolas" w:eastAsia="Times New Roman" w:hAnsi="Consolas" w:cs="Times New Roman"/>
+          <w:color w:val="171717"/>
+          <w:highlight w:val="yellow"/>
+          <w:shd w:val="clear" w:color="auto" w:fill="F2F2F2"/>
+        </w:rPr>
+        <w:t>&gt;(</w:t>
+      </w:r>
+      <w:proofErr w:type="gramEnd"/>
+      <w:r>
+        <w:rPr>
+          <w:rFonts w:ascii="Consolas" w:eastAsia="Times New Roman" w:hAnsi="Consolas" w:cs="Times New Roman"/>
+          <w:color w:val="171717"/>
+          <w:highlight w:val="yellow"/>
+          <w:shd w:val="clear" w:color="auto" w:fill="F2F2F2"/>
+        </w:rPr>
+        <w:t>Notify);</w:t>
       </w:r>
     </w:p>
     <w:p>
@@ -10521,6 +10784,31 @@
       <w:color w:val="4F81BD" w:themeColor="accent1"/>
     </w:rPr>
   </w:style>
+  <w:style w:type="character" w:customStyle="1" w:styleId="hljs-keyword">
+    <w:name w:val="hljs-keyword"/>
+    <w:basedOn w:val="DefaultParagraphFont"/>
+    <w:rsid w:val="00344E31"/>
+  </w:style>
+  <w:style w:type="character" w:customStyle="1" w:styleId="hljs-builtin">
+    <w:name w:val="hljs-built_in"/>
+    <w:basedOn w:val="DefaultParagraphFont"/>
+    <w:rsid w:val="00344E31"/>
+  </w:style>
+  <w:style w:type="character" w:customStyle="1" w:styleId="hljs-function">
+    <w:name w:val="hljs-function"/>
+    <w:basedOn w:val="DefaultParagraphFont"/>
+    <w:rsid w:val="00344E31"/>
+  </w:style>
+  <w:style w:type="character" w:customStyle="1" w:styleId="hljs-title">
+    <w:name w:val="hljs-title"/>
+    <w:basedOn w:val="DefaultParagraphFont"/>
+    <w:rsid w:val="00344E31"/>
+  </w:style>
+  <w:style w:type="character" w:customStyle="1" w:styleId="hljs-params">
+    <w:name w:val="hljs-params"/>
+    <w:basedOn w:val="DefaultParagraphFont"/>
+    <w:rsid w:val="00344E31"/>
+  </w:style>
 </w:styles>
 </file>
 

--- a/Topics/DOTNETCORE.docx
+++ b/Topics/DOTNETCORE.docx
@@ -107,6 +107,35 @@
             <w:rStyle w:val="Hyperlink"/>
           </w:rPr>
           <w:t>Delegates</w:t>
+        </w:r>
+      </w:hyperlink>
+    </w:p>
+    <w:p>
+      <w:pPr>
+        <w:pStyle w:val="ListParagraph"/>
+        <w:numPr>
+          <w:ilvl w:val="0"/>
+          <w:numId w:val="3"/>
+        </w:numPr>
+      </w:pPr>
+      <w:hyperlink w:anchor="_Ref_vs._Out" w:history="1">
+        <w:r>
+          <w:rPr>
+            <w:rStyle w:val="Hyperlink"/>
+          </w:rPr>
+          <w:t>Ref vs</w:t>
+        </w:r>
+        <w:r>
+          <w:rPr>
+            <w:rStyle w:val="Hyperlink"/>
+          </w:rPr>
+          <w:t>.</w:t>
+        </w:r>
+        <w:r>
+          <w:rPr>
+            <w:rStyle w:val="Hyperlink"/>
+          </w:rPr>
+          <w:t xml:space="preserve"> Out</w:t>
         </w:r>
       </w:hyperlink>
     </w:p>
@@ -3023,7 +3052,6 @@
           <w:sz w:val="23"/>
           <w:szCs w:val="23"/>
         </w:rPr>
-        <w:lastRenderedPageBreak/>
         <w:t>         </w:t>
       </w:r>
       <w:proofErr w:type="spellStart"/>
@@ -3183,6 +3211,7 @@
           <w:sz w:val="23"/>
           <w:szCs w:val="23"/>
         </w:rPr>
+        <w:lastRenderedPageBreak/>
         <w:t>         </w:t>
       </w:r>
       <w:proofErr w:type="spellStart"/>
@@ -4955,7 +4984,6 @@
           <w:sz w:val="23"/>
           <w:szCs w:val="23"/>
         </w:rPr>
-        <w:lastRenderedPageBreak/>
         <w:t>thread</w:t>
       </w:r>
       <w:proofErr w:type="gramEnd"/>
@@ -5036,6 +5064,7 @@
           <w:sz w:val="23"/>
           <w:szCs w:val="23"/>
         </w:rPr>
+        <w:lastRenderedPageBreak/>
         <w:t>thread</w:t>
       </w:r>
       <w:proofErr w:type="gramEnd"/>
@@ -5726,20 +5755,16 @@
         <w:ind w:left="449"/>
         <w:textAlignment w:val="baseline"/>
         <w:rPr>
-          <w:rFonts w:ascii="Microsoft JhengHei UI" w:eastAsia="Microsoft JhengHei UI" w:hAnsi="Microsoft JhengHei UI" w:cs="Arial"/>
-          <w:color w:val="273239"/>
-          <w:spacing w:val="3"/>
-          <w:sz w:val="20"/>
-          <w:szCs w:val="20"/>
-        </w:rPr>
-      </w:pPr>
-      <w:r>
-        <w:rPr>
-          <w:rFonts w:ascii="Microsoft JhengHei UI" w:eastAsia="Microsoft JhengHei UI" w:hAnsi="Microsoft JhengHei UI" w:cs="Arial"/>
-          <w:color w:val="273239"/>
-          <w:spacing w:val="3"/>
-          <w:sz w:val="20"/>
-          <w:szCs w:val="20"/>
+          <w:rFonts w:ascii="Arial" w:eastAsia="Microsoft JhengHei UI" w:hAnsi="Arial" w:cs="Arial"/>
+          <w:color w:val="273239"/>
+          <w:spacing w:val="3"/>
+        </w:rPr>
+      </w:pPr>
+      <w:r>
+        <w:rPr>
+          <w:rFonts w:ascii="Arial" w:eastAsia="Microsoft JhengHei UI" w:hAnsi="Arial" w:cs="Arial"/>
+          <w:color w:val="273239"/>
+          <w:spacing w:val="3"/>
         </w:rPr>
         <w:t>Provides a good way to encapsulate the methods.</w:t>
       </w:r>
@@ -5755,20 +5780,16 @@
         <w:ind w:left="449"/>
         <w:textAlignment w:val="baseline"/>
         <w:rPr>
-          <w:rFonts w:ascii="Microsoft JhengHei UI" w:eastAsia="Microsoft JhengHei UI" w:hAnsi="Microsoft JhengHei UI" w:cs="Arial"/>
-          <w:color w:val="273239"/>
-          <w:spacing w:val="3"/>
-          <w:sz w:val="20"/>
-          <w:szCs w:val="20"/>
-        </w:rPr>
-      </w:pPr>
-      <w:r>
-        <w:rPr>
-          <w:rFonts w:ascii="Microsoft JhengHei UI" w:eastAsia="Microsoft JhengHei UI" w:hAnsi="Microsoft JhengHei UI" w:cs="Arial"/>
-          <w:color w:val="273239"/>
-          <w:spacing w:val="3"/>
-          <w:sz w:val="20"/>
-          <w:szCs w:val="20"/>
+          <w:rFonts w:ascii="Arial" w:eastAsia="Microsoft JhengHei UI" w:hAnsi="Arial" w:cs="Arial"/>
+          <w:color w:val="273239"/>
+          <w:spacing w:val="3"/>
+        </w:rPr>
+      </w:pPr>
+      <w:r>
+        <w:rPr>
+          <w:rFonts w:ascii="Arial" w:eastAsia="Microsoft JhengHei UI" w:hAnsi="Arial" w:cs="Arial"/>
+          <w:color w:val="273239"/>
+          <w:spacing w:val="3"/>
         </w:rPr>
         <w:t>Delegates are the library class in System namespace.</w:t>
       </w:r>
@@ -5784,20 +5805,16 @@
         <w:ind w:left="449"/>
         <w:textAlignment w:val="baseline"/>
         <w:rPr>
-          <w:rFonts w:ascii="Microsoft JhengHei UI" w:eastAsia="Microsoft JhengHei UI" w:hAnsi="Microsoft JhengHei UI" w:cs="Arial"/>
-          <w:color w:val="273239"/>
-          <w:spacing w:val="3"/>
-          <w:sz w:val="20"/>
-          <w:szCs w:val="20"/>
-        </w:rPr>
-      </w:pPr>
-      <w:r>
-        <w:rPr>
-          <w:rFonts w:ascii="Microsoft JhengHei UI" w:eastAsia="Microsoft JhengHei UI" w:hAnsi="Microsoft JhengHei UI" w:cs="Arial"/>
-          <w:color w:val="273239"/>
-          <w:spacing w:val="3"/>
-          <w:sz w:val="20"/>
-          <w:szCs w:val="20"/>
+          <w:rFonts w:ascii="Arial" w:eastAsia="Microsoft JhengHei UI" w:hAnsi="Arial" w:cs="Arial"/>
+          <w:color w:val="273239"/>
+          <w:spacing w:val="3"/>
+        </w:rPr>
+      </w:pPr>
+      <w:r>
+        <w:rPr>
+          <w:rFonts w:ascii="Arial" w:eastAsia="Microsoft JhengHei UI" w:hAnsi="Arial" w:cs="Arial"/>
+          <w:color w:val="273239"/>
+          <w:spacing w:val="3"/>
         </w:rPr>
         <w:t>These are the type-safe pointer of any method.</w:t>
       </w:r>
@@ -5813,20 +5830,18 @@
         <w:ind w:left="449"/>
         <w:textAlignment w:val="baseline"/>
         <w:rPr>
-          <w:rFonts w:ascii="Microsoft JhengHei UI" w:eastAsia="Microsoft JhengHei UI" w:hAnsi="Microsoft JhengHei UI" w:cs="Arial"/>
-          <w:color w:val="273239"/>
-          <w:spacing w:val="3"/>
-          <w:sz w:val="20"/>
-          <w:szCs w:val="20"/>
-        </w:rPr>
-      </w:pPr>
-      <w:r>
-        <w:rPr>
-          <w:rFonts w:ascii="Microsoft JhengHei UI" w:eastAsia="Microsoft JhengHei UI" w:hAnsi="Microsoft JhengHei UI" w:cs="Arial"/>
-          <w:color w:val="273239"/>
-          <w:spacing w:val="3"/>
-          <w:sz w:val="20"/>
-          <w:szCs w:val="20"/>
+          <w:rFonts w:ascii="Arial" w:eastAsia="Microsoft JhengHei UI" w:hAnsi="Arial" w:cs="Arial"/>
+          <w:color w:val="273239"/>
+          <w:spacing w:val="3"/>
+          <w:highlight w:val="yellow"/>
+        </w:rPr>
+      </w:pPr>
+      <w:r>
+        <w:rPr>
+          <w:rFonts w:ascii="Arial" w:eastAsia="Microsoft JhengHei UI" w:hAnsi="Arial" w:cs="Arial"/>
+          <w:color w:val="273239"/>
+          <w:spacing w:val="3"/>
+          <w:highlight w:val="yellow"/>
         </w:rPr>
         <w:t>Delegates are mainly used in implementing the call-back methods and events.</w:t>
       </w:r>
@@ -5842,20 +5857,18 @@
         <w:ind w:left="449"/>
         <w:textAlignment w:val="baseline"/>
         <w:rPr>
-          <w:rFonts w:ascii="Microsoft JhengHei UI" w:eastAsia="Microsoft JhengHei UI" w:hAnsi="Microsoft JhengHei UI" w:cs="Arial"/>
-          <w:color w:val="273239"/>
-          <w:spacing w:val="3"/>
-          <w:sz w:val="20"/>
-          <w:szCs w:val="20"/>
-        </w:rPr>
-      </w:pPr>
-      <w:r>
-        <w:rPr>
-          <w:rFonts w:ascii="Microsoft JhengHei UI" w:eastAsia="Microsoft JhengHei UI" w:hAnsi="Microsoft JhengHei UI" w:cs="Arial"/>
-          <w:color w:val="273239"/>
-          <w:spacing w:val="3"/>
-          <w:sz w:val="20"/>
-          <w:szCs w:val="20"/>
+          <w:rFonts w:ascii="Arial" w:eastAsia="Microsoft JhengHei UI" w:hAnsi="Arial" w:cs="Arial"/>
+          <w:color w:val="273239"/>
+          <w:spacing w:val="3"/>
+          <w:highlight w:val="yellow"/>
+        </w:rPr>
+      </w:pPr>
+      <w:r>
+        <w:rPr>
+          <w:rFonts w:ascii="Arial" w:eastAsia="Microsoft JhengHei UI" w:hAnsi="Arial" w:cs="Arial"/>
+          <w:color w:val="273239"/>
+          <w:spacing w:val="3"/>
+          <w:highlight w:val="yellow"/>
         </w:rPr>
         <w:t>Delegates can be chained together as two or more methods can be called on a single event.</w:t>
       </w:r>
@@ -6496,7 +6509,6 @@
           <w:sz w:val="20"/>
           <w:szCs w:val="20"/>
         </w:rPr>
-        <w:lastRenderedPageBreak/>
         <w:t xml:space="preserve">      </w:t>
       </w:r>
     </w:p>
@@ -6547,6 +6559,7 @@
           <w:sz w:val="20"/>
           <w:szCs w:val="20"/>
         </w:rPr>
+        <w:lastRenderedPageBreak/>
         <w:t xml:space="preserve">    </w:t>
       </w:r>
       <w:proofErr w:type="gramStart"/>
@@ -9103,10 +9116,17 @@
       </w:pPr>
     </w:p>
     <w:p>
-      <w:r>
+      <w:pPr>
         <w:rPr>
           <w:rFonts w:ascii="Consolas" w:eastAsia="Times New Roman" w:hAnsi="Consolas" w:cs="Times New Roman"/>
           <w:color w:val="171717"/>
+          <w:shd w:val="clear" w:color="auto" w:fill="F2F2F2"/>
+        </w:rPr>
+      </w:pPr>
+      <w:r>
+        <w:rPr>
+          <w:rFonts w:ascii="Consolas" w:eastAsia="Times New Roman" w:hAnsi="Consolas" w:cs="Times New Roman"/>
+          <w:color w:val="171717"/>
           <w:highlight w:val="yellow"/>
           <w:shd w:val="clear" w:color="auto" w:fill="F2F2F2"/>
         </w:rPr>
@@ -9179,6 +9199,537 @@
         <w:t>Notify);</w:t>
       </w:r>
     </w:p>
+    <w:p>
+      <w:pPr>
+        <w:pStyle w:val="Heading1"/>
+      </w:pPr>
+      <w:bookmarkStart w:id="6" w:name="_Ref_vs._Out"/>
+      <w:bookmarkEnd w:id="6"/>
+      <w:r>
+        <w:t>Ref vs. Out</w:t>
+      </w:r>
+    </w:p>
+    <w:p>
+      <w:pPr>
+        <w:pStyle w:val="Heading5"/>
+        <w:shd w:val="clear" w:color="auto" w:fill="FFFFFF"/>
+        <w:spacing w:before="0"/>
+        <w:jc w:val="center"/>
+        <w:textAlignment w:val="baseline"/>
+        <w:rPr>
+          <w:rFonts w:ascii="Arial" w:hAnsi="Arial" w:cs="Arial"/>
+          <w:color w:val="273239"/>
+          <w:spacing w:val="3"/>
+          <w:sz w:val="32"/>
+          <w:szCs w:val="32"/>
+        </w:rPr>
+      </w:pPr>
+      <w:r>
+        <w:rPr>
+          <w:rFonts w:ascii="Arial" w:hAnsi="Arial" w:cs="Arial"/>
+          <w:color w:val="273239"/>
+          <w:spacing w:val="3"/>
+          <w:sz w:val="32"/>
+          <w:szCs w:val="32"/>
+        </w:rPr>
+        <w:t xml:space="preserve">Difference between Ref and </w:t>
+      </w:r>
+      <w:proofErr w:type="gramStart"/>
+      <w:r>
+        <w:rPr>
+          <w:rFonts w:ascii="Arial" w:hAnsi="Arial" w:cs="Arial"/>
+          <w:color w:val="273239"/>
+          <w:spacing w:val="3"/>
+          <w:sz w:val="32"/>
+          <w:szCs w:val="32"/>
+        </w:rPr>
+        <w:t>Out</w:t>
+      </w:r>
+      <w:proofErr w:type="gramEnd"/>
+      <w:r>
+        <w:rPr>
+          <w:rFonts w:ascii="Arial" w:hAnsi="Arial" w:cs="Arial"/>
+          <w:color w:val="273239"/>
+          <w:spacing w:val="3"/>
+          <w:sz w:val="32"/>
+          <w:szCs w:val="32"/>
+        </w:rPr>
+        <w:t xml:space="preserve"> keywords</w:t>
+      </w:r>
+    </w:p>
+    <w:tbl>
+      <w:tblPr>
+        <w:tblW w:w="9700" w:type="dxa"/>
+        <w:shd w:val="clear" w:color="auto" w:fill="FFFFFF"/>
+        <w:tblCellMar>
+          <w:left w:w="0" w:type="dxa"/>
+          <w:right w:w="0" w:type="dxa"/>
+        </w:tblCellMar>
+        <w:tblLook w:val="04A0"/>
+      </w:tblPr>
+      <w:tblGrid>
+        <w:gridCol w:w="5218"/>
+        <w:gridCol w:w="4482"/>
+      </w:tblGrid>
+      <w:tr>
+        <w:trPr>
+          <w:trHeight w:val="550"/>
+        </w:trPr>
+        <w:tc>
+          <w:tcPr>
+            <w:tcW w:w="0" w:type="auto"/>
+            <w:tcBorders>
+              <w:top w:val="single" w:sz="8" w:space="0" w:color="5FB962"/>
+              <w:left w:val="single" w:sz="8" w:space="0" w:color="5FB962"/>
+              <w:bottom w:val="single" w:sz="8" w:space="0" w:color="5FB962"/>
+              <w:right w:val="single" w:sz="8" w:space="0" w:color="5FB962"/>
+            </w:tcBorders>
+            <w:shd w:val="clear" w:color="auto" w:fill="C6EBD9"/>
+            <w:tcMar>
+              <w:top w:w="150" w:type="dxa"/>
+              <w:left w:w="150" w:type="dxa"/>
+              <w:bottom w:w="150" w:type="dxa"/>
+              <w:right w:w="150" w:type="dxa"/>
+            </w:tcMar>
+            <w:vAlign w:val="bottom"/>
+            <w:hideMark/>
+          </w:tcPr>
+          <w:p>
+            <w:pPr>
+              <w:rPr>
+                <w:rFonts w:ascii="Arial" w:hAnsi="Arial" w:cs="Arial"/>
+                <w:color w:val="273239"/>
+                <w:spacing w:val="3"/>
+                <w:sz w:val="32"/>
+                <w:szCs w:val="32"/>
+              </w:rPr>
+            </w:pPr>
+            <w:r>
+              <w:rPr>
+                <w:rFonts w:ascii="Arial" w:hAnsi="Arial" w:cs="Arial"/>
+                <w:color w:val="273239"/>
+                <w:spacing w:val="3"/>
+                <w:sz w:val="32"/>
+                <w:szCs w:val="32"/>
+              </w:rPr>
+              <w:t>ref keyword</w:t>
+            </w:r>
+          </w:p>
+        </w:tc>
+        <w:tc>
+          <w:tcPr>
+            <w:tcW w:w="0" w:type="auto"/>
+            <w:tcBorders>
+              <w:top w:val="single" w:sz="8" w:space="0" w:color="5FB962"/>
+              <w:left w:val="single" w:sz="8" w:space="0" w:color="5FB962"/>
+              <w:bottom w:val="single" w:sz="8" w:space="0" w:color="5FB962"/>
+              <w:right w:val="single" w:sz="8" w:space="0" w:color="5FB962"/>
+            </w:tcBorders>
+            <w:shd w:val="clear" w:color="auto" w:fill="C6EBD9"/>
+            <w:tcMar>
+              <w:top w:w="150" w:type="dxa"/>
+              <w:left w:w="150" w:type="dxa"/>
+              <w:bottom w:w="150" w:type="dxa"/>
+              <w:right w:w="150" w:type="dxa"/>
+            </w:tcMar>
+            <w:vAlign w:val="bottom"/>
+            <w:hideMark/>
+          </w:tcPr>
+          <w:p>
+            <w:pPr>
+              <w:rPr>
+                <w:rFonts w:ascii="Arial" w:hAnsi="Arial" w:cs="Arial"/>
+                <w:color w:val="273239"/>
+                <w:spacing w:val="3"/>
+                <w:sz w:val="32"/>
+                <w:szCs w:val="32"/>
+              </w:rPr>
+            </w:pPr>
+            <w:r>
+              <w:rPr>
+                <w:rFonts w:ascii="Arial" w:hAnsi="Arial" w:cs="Arial"/>
+                <w:color w:val="273239"/>
+                <w:spacing w:val="3"/>
+                <w:sz w:val="32"/>
+                <w:szCs w:val="32"/>
+              </w:rPr>
+              <w:t>out keyword</w:t>
+            </w:r>
+          </w:p>
+        </w:tc>
+      </w:tr>
+      <w:tr>
+        <w:trPr>
+          <w:trHeight w:val="744"/>
+        </w:trPr>
+        <w:tc>
+          <w:tcPr>
+            <w:tcW w:w="0" w:type="auto"/>
+            <w:tcBorders>
+              <w:top w:val="single" w:sz="8" w:space="0" w:color="5FB962"/>
+              <w:left w:val="single" w:sz="8" w:space="0" w:color="5FB962"/>
+              <w:bottom w:val="single" w:sz="8" w:space="0" w:color="5FB962"/>
+              <w:right w:val="single" w:sz="8" w:space="0" w:color="5FB962"/>
+            </w:tcBorders>
+            <w:shd w:val="clear" w:color="auto" w:fill="FFFFFF"/>
+            <w:tcMar>
+              <w:top w:w="262" w:type="dxa"/>
+              <w:left w:w="187" w:type="dxa"/>
+              <w:bottom w:w="262" w:type="dxa"/>
+              <w:right w:w="187" w:type="dxa"/>
+            </w:tcMar>
+            <w:vAlign w:val="bottom"/>
+            <w:hideMark/>
+          </w:tcPr>
+          <w:p>
+            <w:pPr>
+              <w:rPr>
+                <w:rFonts w:ascii="Arial" w:hAnsi="Arial" w:cs="Arial"/>
+                <w:color w:val="273239"/>
+                <w:spacing w:val="3"/>
+                <w:sz w:val="25"/>
+                <w:szCs w:val="25"/>
+              </w:rPr>
+            </w:pPr>
+            <w:r>
+              <w:rPr>
+                <w:rFonts w:ascii="Arial" w:hAnsi="Arial" w:cs="Arial"/>
+                <w:color w:val="273239"/>
+                <w:spacing w:val="3"/>
+                <w:sz w:val="25"/>
+                <w:szCs w:val="25"/>
+              </w:rPr>
+              <w:t>It is necessary the parameters should initialize before it pass to ref.</w:t>
+            </w:r>
+          </w:p>
+        </w:tc>
+        <w:tc>
+          <w:tcPr>
+            <w:tcW w:w="0" w:type="auto"/>
+            <w:tcBorders>
+              <w:top w:val="single" w:sz="8" w:space="0" w:color="5FB962"/>
+              <w:left w:val="single" w:sz="8" w:space="0" w:color="5FB962"/>
+              <w:bottom w:val="single" w:sz="8" w:space="0" w:color="5FB962"/>
+              <w:right w:val="single" w:sz="8" w:space="0" w:color="5FB962"/>
+            </w:tcBorders>
+            <w:shd w:val="clear" w:color="auto" w:fill="FFFFFF"/>
+            <w:tcMar>
+              <w:top w:w="262" w:type="dxa"/>
+              <w:left w:w="187" w:type="dxa"/>
+              <w:bottom w:w="262" w:type="dxa"/>
+              <w:right w:w="187" w:type="dxa"/>
+            </w:tcMar>
+            <w:vAlign w:val="bottom"/>
+            <w:hideMark/>
+          </w:tcPr>
+          <w:p>
+            <w:pPr>
+              <w:rPr>
+                <w:rFonts w:ascii="Arial" w:hAnsi="Arial" w:cs="Arial"/>
+                <w:color w:val="273239"/>
+                <w:spacing w:val="3"/>
+                <w:sz w:val="25"/>
+                <w:szCs w:val="25"/>
+              </w:rPr>
+            </w:pPr>
+            <w:r>
+              <w:rPr>
+                <w:rFonts w:ascii="Arial" w:hAnsi="Arial" w:cs="Arial"/>
+                <w:color w:val="273239"/>
+                <w:spacing w:val="3"/>
+                <w:sz w:val="25"/>
+                <w:szCs w:val="25"/>
+              </w:rPr>
+              <w:t>It is not necessary to initialize parameters before it pass to out.</w:t>
+            </w:r>
+          </w:p>
+        </w:tc>
+      </w:tr>
+      <w:tr>
+        <w:trPr>
+          <w:trHeight w:val="1036"/>
+        </w:trPr>
+        <w:tc>
+          <w:tcPr>
+            <w:tcW w:w="0" w:type="auto"/>
+            <w:tcBorders>
+              <w:top w:val="single" w:sz="8" w:space="0" w:color="5FB962"/>
+              <w:left w:val="single" w:sz="8" w:space="0" w:color="5FB962"/>
+              <w:bottom w:val="single" w:sz="8" w:space="0" w:color="5FB962"/>
+              <w:right w:val="single" w:sz="8" w:space="0" w:color="5FB962"/>
+            </w:tcBorders>
+            <w:shd w:val="clear" w:color="auto" w:fill="FFFFFF"/>
+            <w:tcMar>
+              <w:top w:w="262" w:type="dxa"/>
+              <w:left w:w="187" w:type="dxa"/>
+              <w:bottom w:w="262" w:type="dxa"/>
+              <w:right w:w="187" w:type="dxa"/>
+            </w:tcMar>
+            <w:vAlign w:val="bottom"/>
+            <w:hideMark/>
+          </w:tcPr>
+          <w:p>
+            <w:pPr>
+              <w:rPr>
+                <w:rFonts w:ascii="Arial" w:hAnsi="Arial" w:cs="Arial"/>
+                <w:color w:val="273239"/>
+                <w:spacing w:val="3"/>
+                <w:sz w:val="25"/>
+                <w:szCs w:val="25"/>
+              </w:rPr>
+            </w:pPr>
+            <w:r>
+              <w:rPr>
+                <w:rFonts w:ascii="Arial" w:hAnsi="Arial" w:cs="Arial"/>
+                <w:color w:val="273239"/>
+                <w:spacing w:val="3"/>
+                <w:sz w:val="25"/>
+                <w:szCs w:val="25"/>
+              </w:rPr>
+              <w:t>It is not necessary to initialize the value of a parameter before returning to the calling method.</w:t>
+            </w:r>
+          </w:p>
+        </w:tc>
+        <w:tc>
+          <w:tcPr>
+            <w:tcW w:w="0" w:type="auto"/>
+            <w:tcBorders>
+              <w:top w:val="single" w:sz="8" w:space="0" w:color="5FB962"/>
+              <w:left w:val="single" w:sz="8" w:space="0" w:color="5FB962"/>
+              <w:bottom w:val="single" w:sz="8" w:space="0" w:color="5FB962"/>
+              <w:right w:val="single" w:sz="8" w:space="0" w:color="5FB962"/>
+            </w:tcBorders>
+            <w:shd w:val="clear" w:color="auto" w:fill="FFFFFF"/>
+            <w:tcMar>
+              <w:top w:w="262" w:type="dxa"/>
+              <w:left w:w="187" w:type="dxa"/>
+              <w:bottom w:w="262" w:type="dxa"/>
+              <w:right w:w="187" w:type="dxa"/>
+            </w:tcMar>
+            <w:vAlign w:val="bottom"/>
+            <w:hideMark/>
+          </w:tcPr>
+          <w:p>
+            <w:pPr>
+              <w:rPr>
+                <w:rFonts w:ascii="Arial" w:hAnsi="Arial" w:cs="Arial"/>
+                <w:color w:val="273239"/>
+                <w:spacing w:val="3"/>
+                <w:sz w:val="25"/>
+                <w:szCs w:val="25"/>
+              </w:rPr>
+            </w:pPr>
+            <w:r>
+              <w:rPr>
+                <w:rFonts w:ascii="Arial" w:hAnsi="Arial" w:cs="Arial"/>
+                <w:color w:val="273239"/>
+                <w:spacing w:val="3"/>
+                <w:sz w:val="25"/>
+                <w:szCs w:val="25"/>
+              </w:rPr>
+              <w:t>It is necessary to initialize the value of a parameter before returning to the calling method.</w:t>
+            </w:r>
+          </w:p>
+        </w:tc>
+      </w:tr>
+      <w:tr>
+        <w:trPr>
+          <w:trHeight w:val="1036"/>
+        </w:trPr>
+        <w:tc>
+          <w:tcPr>
+            <w:tcW w:w="0" w:type="auto"/>
+            <w:tcBorders>
+              <w:top w:val="single" w:sz="8" w:space="0" w:color="5FB962"/>
+              <w:left w:val="single" w:sz="8" w:space="0" w:color="5FB962"/>
+              <w:bottom w:val="single" w:sz="8" w:space="0" w:color="5FB962"/>
+              <w:right w:val="single" w:sz="8" w:space="0" w:color="5FB962"/>
+            </w:tcBorders>
+            <w:shd w:val="clear" w:color="auto" w:fill="FFFFFF"/>
+            <w:tcMar>
+              <w:top w:w="262" w:type="dxa"/>
+              <w:left w:w="187" w:type="dxa"/>
+              <w:bottom w:w="262" w:type="dxa"/>
+              <w:right w:w="187" w:type="dxa"/>
+            </w:tcMar>
+            <w:vAlign w:val="bottom"/>
+            <w:hideMark/>
+          </w:tcPr>
+          <w:p>
+            <w:pPr>
+              <w:rPr>
+                <w:rFonts w:ascii="Arial" w:hAnsi="Arial" w:cs="Arial"/>
+                <w:color w:val="273239"/>
+                <w:spacing w:val="3"/>
+                <w:sz w:val="25"/>
+                <w:szCs w:val="25"/>
+              </w:rPr>
+            </w:pPr>
+            <w:r>
+              <w:rPr>
+                <w:rFonts w:ascii="Arial" w:hAnsi="Arial" w:cs="Arial"/>
+                <w:color w:val="273239"/>
+                <w:spacing w:val="3"/>
+                <w:sz w:val="25"/>
+                <w:szCs w:val="25"/>
+              </w:rPr>
+              <w:t>The passing of value through ref parameter is useful when the called method also need to change the value of passed parameter.</w:t>
+            </w:r>
+          </w:p>
+        </w:tc>
+        <w:tc>
+          <w:tcPr>
+            <w:tcW w:w="0" w:type="auto"/>
+            <w:tcBorders>
+              <w:top w:val="single" w:sz="8" w:space="0" w:color="5FB962"/>
+              <w:left w:val="single" w:sz="8" w:space="0" w:color="5FB962"/>
+              <w:bottom w:val="single" w:sz="8" w:space="0" w:color="5FB962"/>
+              <w:right w:val="single" w:sz="8" w:space="0" w:color="5FB962"/>
+            </w:tcBorders>
+            <w:shd w:val="clear" w:color="auto" w:fill="FFFFFF"/>
+            <w:tcMar>
+              <w:top w:w="262" w:type="dxa"/>
+              <w:left w:w="187" w:type="dxa"/>
+              <w:bottom w:w="262" w:type="dxa"/>
+              <w:right w:w="187" w:type="dxa"/>
+            </w:tcMar>
+            <w:vAlign w:val="bottom"/>
+            <w:hideMark/>
+          </w:tcPr>
+          <w:p>
+            <w:pPr>
+              <w:rPr>
+                <w:rFonts w:ascii="Arial" w:hAnsi="Arial" w:cs="Arial"/>
+                <w:color w:val="273239"/>
+                <w:spacing w:val="3"/>
+                <w:sz w:val="25"/>
+                <w:szCs w:val="25"/>
+              </w:rPr>
+            </w:pPr>
+            <w:r>
+              <w:rPr>
+                <w:rFonts w:ascii="Arial" w:hAnsi="Arial" w:cs="Arial"/>
+                <w:color w:val="273239"/>
+                <w:spacing w:val="3"/>
+                <w:sz w:val="25"/>
+                <w:szCs w:val="25"/>
+              </w:rPr>
+              <w:t xml:space="preserve">The declaring of parameter </w:t>
+            </w:r>
+            <w:proofErr w:type="spellStart"/>
+            <w:r>
+              <w:rPr>
+                <w:rFonts w:ascii="Arial" w:hAnsi="Arial" w:cs="Arial"/>
+                <w:color w:val="273239"/>
+                <w:spacing w:val="3"/>
+                <w:sz w:val="25"/>
+                <w:szCs w:val="25"/>
+              </w:rPr>
+              <w:t>through out</w:t>
+            </w:r>
+            <w:proofErr w:type="spellEnd"/>
+            <w:r>
+              <w:rPr>
+                <w:rFonts w:ascii="Arial" w:hAnsi="Arial" w:cs="Arial"/>
+                <w:color w:val="273239"/>
+                <w:spacing w:val="3"/>
+                <w:sz w:val="25"/>
+                <w:szCs w:val="25"/>
+              </w:rPr>
+              <w:t xml:space="preserve"> parameter is useful when a method return multiple values.</w:t>
+            </w:r>
+          </w:p>
+        </w:tc>
+      </w:tr>
+      <w:tr>
+        <w:trPr>
+          <w:trHeight w:val="744"/>
+        </w:trPr>
+        <w:tc>
+          <w:tcPr>
+            <w:tcW w:w="0" w:type="auto"/>
+            <w:tcBorders>
+              <w:top w:val="single" w:sz="8" w:space="0" w:color="5FB962"/>
+              <w:left w:val="single" w:sz="8" w:space="0" w:color="5FB962"/>
+              <w:bottom w:val="single" w:sz="8" w:space="0" w:color="5FB962"/>
+              <w:right w:val="single" w:sz="8" w:space="0" w:color="5FB962"/>
+            </w:tcBorders>
+            <w:shd w:val="clear" w:color="auto" w:fill="FFFFFF"/>
+            <w:tcMar>
+              <w:top w:w="262" w:type="dxa"/>
+              <w:left w:w="187" w:type="dxa"/>
+              <w:bottom w:w="262" w:type="dxa"/>
+              <w:right w:w="187" w:type="dxa"/>
+            </w:tcMar>
+            <w:vAlign w:val="bottom"/>
+            <w:hideMark/>
+          </w:tcPr>
+          <w:p>
+            <w:pPr>
+              <w:rPr>
+                <w:rFonts w:ascii="Arial" w:hAnsi="Arial" w:cs="Arial"/>
+                <w:color w:val="273239"/>
+                <w:spacing w:val="3"/>
+                <w:sz w:val="25"/>
+                <w:szCs w:val="25"/>
+              </w:rPr>
+            </w:pPr>
+            <w:r>
+              <w:rPr>
+                <w:rFonts w:ascii="Arial" w:hAnsi="Arial" w:cs="Arial"/>
+                <w:color w:val="273239"/>
+                <w:spacing w:val="3"/>
+                <w:sz w:val="25"/>
+                <w:szCs w:val="25"/>
+              </w:rPr>
+              <w:t>When ref keyword is used the data may pass in bi-directional.</w:t>
+            </w:r>
+          </w:p>
+        </w:tc>
+        <w:tc>
+          <w:tcPr>
+            <w:tcW w:w="0" w:type="auto"/>
+            <w:tcBorders>
+              <w:top w:val="single" w:sz="8" w:space="0" w:color="5FB962"/>
+              <w:left w:val="single" w:sz="8" w:space="0" w:color="5FB962"/>
+              <w:bottom w:val="single" w:sz="8" w:space="0" w:color="5FB962"/>
+              <w:right w:val="single" w:sz="8" w:space="0" w:color="5FB962"/>
+            </w:tcBorders>
+            <w:shd w:val="clear" w:color="auto" w:fill="FFFFFF"/>
+            <w:tcMar>
+              <w:top w:w="262" w:type="dxa"/>
+              <w:left w:w="187" w:type="dxa"/>
+              <w:bottom w:w="262" w:type="dxa"/>
+              <w:right w:w="187" w:type="dxa"/>
+            </w:tcMar>
+            <w:vAlign w:val="bottom"/>
+            <w:hideMark/>
+          </w:tcPr>
+          <w:p>
+            <w:pPr>
+              <w:rPr>
+                <w:rFonts w:ascii="Arial" w:hAnsi="Arial" w:cs="Arial"/>
+                <w:color w:val="273239"/>
+                <w:spacing w:val="3"/>
+                <w:sz w:val="25"/>
+                <w:szCs w:val="25"/>
+              </w:rPr>
+            </w:pPr>
+            <w:r>
+              <w:rPr>
+                <w:rFonts w:ascii="Arial" w:hAnsi="Arial" w:cs="Arial"/>
+                <w:color w:val="273239"/>
+                <w:spacing w:val="3"/>
+                <w:sz w:val="25"/>
+                <w:szCs w:val="25"/>
+              </w:rPr>
+              <w:t>When out keyword is used the data only passed in unidirectional.</w:t>
+            </w:r>
+          </w:p>
+        </w:tc>
+      </w:tr>
+    </w:tbl>
+    <w:p/>
     <w:p>
       <w:pPr>
         <w:shd w:val="clear" w:color="auto" w:fill="FFFFFF"/>
@@ -9982,9 +10533,9 @@
     </w:lvl>
   </w:abstractNum>
   <w:abstractNum w:abstractNumId="7">
-    <w:nsid w:val="74552135"/>
+    <w:nsid w:val="72284A1B"/>
     <w:multiLevelType w:val="hybridMultilevel"/>
-    <w:tmpl w:val="8EEA1FDE"/>
+    <w:tmpl w:val="7F9E650A"/>
     <w:lvl w:ilvl="0" w:tplc="04090011">
       <w:start w:val="1"/>
       <w:numFmt w:val="decimal"/>
@@ -10071,9 +10622,9 @@
     </w:lvl>
   </w:abstractNum>
   <w:abstractNum w:abstractNumId="8">
-    <w:nsid w:val="7E486610"/>
+    <w:nsid w:val="74552135"/>
     <w:multiLevelType w:val="hybridMultilevel"/>
-    <w:tmpl w:val="7F9E650A"/>
+    <w:tmpl w:val="8EEA1FDE"/>
     <w:lvl w:ilvl="0" w:tplc="04090011">
       <w:start w:val="1"/>
       <w:numFmt w:val="decimal"/>
@@ -10159,17 +10710,106 @@
       </w:pPr>
     </w:lvl>
   </w:abstractNum>
+  <w:abstractNum w:abstractNumId="9">
+    <w:nsid w:val="7E486610"/>
+    <w:multiLevelType w:val="hybridMultilevel"/>
+    <w:tmpl w:val="7F9E650A"/>
+    <w:lvl w:ilvl="0" w:tplc="04090011">
+      <w:start w:val="1"/>
+      <w:numFmt w:val="decimal"/>
+      <w:lvlText w:val="%1)"/>
+      <w:lvlJc w:val="left"/>
+      <w:pPr>
+        <w:ind w:left="720" w:hanging="360"/>
+      </w:pPr>
+      <w:rPr>
+        <w:rFonts w:hint="default"/>
+      </w:rPr>
+    </w:lvl>
+    <w:lvl w:ilvl="1" w:tplc="04090019" w:tentative="1">
+      <w:start w:val="1"/>
+      <w:numFmt w:val="lowerLetter"/>
+      <w:lvlText w:val="%2."/>
+      <w:lvlJc w:val="left"/>
+      <w:pPr>
+        <w:ind w:left="1440" w:hanging="360"/>
+      </w:pPr>
+    </w:lvl>
+    <w:lvl w:ilvl="2" w:tplc="0409001B" w:tentative="1">
+      <w:start w:val="1"/>
+      <w:numFmt w:val="lowerRoman"/>
+      <w:lvlText w:val="%3."/>
+      <w:lvlJc w:val="right"/>
+      <w:pPr>
+        <w:ind w:left="2160" w:hanging="180"/>
+      </w:pPr>
+    </w:lvl>
+    <w:lvl w:ilvl="3" w:tplc="0409000F" w:tentative="1">
+      <w:start w:val="1"/>
+      <w:numFmt w:val="decimal"/>
+      <w:lvlText w:val="%4."/>
+      <w:lvlJc w:val="left"/>
+      <w:pPr>
+        <w:ind w:left="2880" w:hanging="360"/>
+      </w:pPr>
+    </w:lvl>
+    <w:lvl w:ilvl="4" w:tplc="04090019" w:tentative="1">
+      <w:start w:val="1"/>
+      <w:numFmt w:val="lowerLetter"/>
+      <w:lvlText w:val="%5."/>
+      <w:lvlJc w:val="left"/>
+      <w:pPr>
+        <w:ind w:left="3600" w:hanging="360"/>
+      </w:pPr>
+    </w:lvl>
+    <w:lvl w:ilvl="5" w:tplc="0409001B" w:tentative="1">
+      <w:start w:val="1"/>
+      <w:numFmt w:val="lowerRoman"/>
+      <w:lvlText w:val="%6."/>
+      <w:lvlJc w:val="right"/>
+      <w:pPr>
+        <w:ind w:left="4320" w:hanging="180"/>
+      </w:pPr>
+    </w:lvl>
+    <w:lvl w:ilvl="6" w:tplc="0409000F" w:tentative="1">
+      <w:start w:val="1"/>
+      <w:numFmt w:val="decimal"/>
+      <w:lvlText w:val="%7."/>
+      <w:lvlJc w:val="left"/>
+      <w:pPr>
+        <w:ind w:left="5040" w:hanging="360"/>
+      </w:pPr>
+    </w:lvl>
+    <w:lvl w:ilvl="7" w:tplc="04090019" w:tentative="1">
+      <w:start w:val="1"/>
+      <w:numFmt w:val="lowerLetter"/>
+      <w:lvlText w:val="%8."/>
+      <w:lvlJc w:val="left"/>
+      <w:pPr>
+        <w:ind w:left="5760" w:hanging="360"/>
+      </w:pPr>
+    </w:lvl>
+    <w:lvl w:ilvl="8" w:tplc="0409001B" w:tentative="1">
+      <w:start w:val="1"/>
+      <w:numFmt w:val="lowerRoman"/>
+      <w:lvlText w:val="%9."/>
+      <w:lvlJc w:val="right"/>
+      <w:pPr>
+        <w:ind w:left="6480" w:hanging="180"/>
+      </w:pPr>
+    </w:lvl>
+  </w:abstractNum>
   <w:num w:numId="1">
     <w:abstractNumId w:val="5"/>
   </w:num>
   <w:num w:numId="2">
-    <w:abstractNumId w:val="7"/>
+    <w:abstractNumId w:val="8"/>
   </w:num>
   <w:num w:numId="3">
     <w:abstractNumId w:val="1"/>
   </w:num>
   <w:num w:numId="4">
-    <w:abstractNumId w:val="8"/>
+    <w:abstractNumId w:val="9"/>
   </w:num>
   <w:num w:numId="5">
     <w:abstractNumId w:val="3"/>
@@ -10185,6 +10825,9 @@
   </w:num>
   <w:num w:numId="9">
     <w:abstractNumId w:val="0"/>
+  </w:num>
+  <w:num w:numId="10">
+    <w:abstractNumId w:val="7"/>
   </w:num>
 </w:numbering>
 </file>
@@ -10442,6 +11085,27 @@
       <w:i/>
       <w:iCs/>
       <w:color w:val="4F81BD" w:themeColor="accent1"/>
+    </w:rPr>
+  </w:style>
+  <w:style w:type="paragraph" w:styleId="Heading5">
+    <w:name w:val="heading 5"/>
+    <w:basedOn w:val="Normal"/>
+    <w:next w:val="Normal"/>
+    <w:link w:val="Heading5Char"/>
+    <w:uiPriority w:val="9"/>
+    <w:semiHidden/>
+    <w:unhideWhenUsed/>
+    <w:qFormat/>
+    <w:rsid w:val="002B2DE5"/>
+    <w:pPr>
+      <w:keepNext/>
+      <w:keepLines/>
+      <w:spacing w:before="200" w:after="0"/>
+      <w:outlineLvl w:val="4"/>
+    </w:pPr>
+    <w:rPr>
+      <w:rFonts w:asciiTheme="majorHAnsi" w:eastAsiaTheme="majorEastAsia" w:hAnsiTheme="majorHAnsi" w:cstheme="majorBidi"/>
+      <w:color w:val="243F60" w:themeColor="accent1" w:themeShade="7F"/>
     </w:rPr>
   </w:style>
   <w:style w:type="character" w:default="1" w:styleId="DefaultParagraphFont">
@@ -10809,6 +11473,18 @@
     <w:basedOn w:val="DefaultParagraphFont"/>
     <w:rsid w:val="00344E31"/>
   </w:style>
+  <w:style w:type="character" w:customStyle="1" w:styleId="Heading5Char">
+    <w:name w:val="Heading 5 Char"/>
+    <w:basedOn w:val="DefaultParagraphFont"/>
+    <w:link w:val="Heading5"/>
+    <w:uiPriority w:val="9"/>
+    <w:semiHidden/>
+    <w:rsid w:val="002B2DE5"/>
+    <w:rPr>
+      <w:rFonts w:asciiTheme="majorHAnsi" w:eastAsiaTheme="majorEastAsia" w:hAnsiTheme="majorHAnsi" w:cstheme="majorBidi"/>
+      <w:color w:val="243F60" w:themeColor="accent1" w:themeShade="7F"/>
+    </w:rPr>
+  </w:style>
 </w:styles>
 </file>
 

--- a/Topics/DOTNETCORE.docx
+++ b/Topics/DOTNETCORE.docx
@@ -1,6 +1,6 @@
 
 <file path=word/document.xml><?xml version="1.0" encoding="utf-8"?>
-<w:document xmlns:ve="http://schemas.openxmlformats.org/markup-compatibility/2006" xmlns:o="urn:schemas-microsoft-com:office:office" xmlns:r="http://schemas.openxmlformats.org/officeDocument/2006/relationships" xmlns:m="http://schemas.openxmlformats.org/officeDocument/2006/math" xmlns:v="urn:schemas-microsoft-com:vml" xmlns:wp="http://schemas.openxmlformats.org/drawingml/2006/wordprocessingDrawing" xmlns:w10="urn:schemas-microsoft-com:office:word" xmlns:w="http://schemas.openxmlformats.org/wordprocessingml/2006/main" xmlns:wne="http://schemas.microsoft.com/office/word/2006/wordml">
+<w:document xmlns:wpc="http://schemas.microsoft.com/office/word/2010/wordprocessingCanvas" xmlns:mc="http://schemas.openxmlformats.org/markup-compatibility/2006" xmlns:o="urn:schemas-microsoft-com:office:office" xmlns:r="http://schemas.openxmlformats.org/officeDocument/2006/relationships" xmlns:m="http://schemas.openxmlformats.org/officeDocument/2006/math" xmlns:v="urn:schemas-microsoft-com:vml" xmlns:wp14="http://schemas.microsoft.com/office/word/2010/wordprocessingDrawing" xmlns:wp="http://schemas.openxmlformats.org/drawingml/2006/wordprocessingDrawing" xmlns:w10="urn:schemas-microsoft-com:office:word" xmlns:w="http://schemas.openxmlformats.org/wordprocessingml/2006/main" xmlns:w14="http://schemas.microsoft.com/office/word/2010/wordml" xmlns:wpg="http://schemas.microsoft.com/office/word/2010/wordprocessingGroup" xmlns:wpi="http://schemas.microsoft.com/office/word/2010/wordprocessingInk" xmlns:wne="http://schemas.microsoft.com/office/word/2006/wordml" xmlns:wps="http://schemas.microsoft.com/office/word/2010/wordprocessingShape" mc:Ignorable="w14 wp14">
   <w:body>
     <w:p>
       <w:pPr>
@@ -117,44 +117,74 @@
           <w:ilvl w:val="0"/>
           <w:numId w:val="3"/>
         </w:numPr>
+        <w:rPr>
+          <w:rStyle w:val="Hyperlink"/>
+          <w:color w:val="auto"/>
+          <w:u w:val="none"/>
+        </w:rPr>
       </w:pPr>
       <w:hyperlink w:anchor="_Ref_vs._Out" w:history="1">
         <w:r>
           <w:rPr>
             <w:rStyle w:val="Hyperlink"/>
           </w:rPr>
-          <w:t>Ref vs</w:t>
-        </w:r>
-        <w:r>
-          <w:rPr>
-            <w:rStyle w:val="Hyperlink"/>
-          </w:rPr>
-          <w:t>.</w:t>
-        </w:r>
-        <w:r>
-          <w:rPr>
-            <w:rStyle w:val="Hyperlink"/>
-          </w:rPr>
-          <w:t xml:space="preserve"> Out</w:t>
+          <w:t>Ref vs. Out</w:t>
         </w:r>
       </w:hyperlink>
     </w:p>
     <w:p>
       <w:pPr>
+        <w:pStyle w:val="ListParagraph"/>
+        <w:numPr>
+          <w:ilvl w:val="0"/>
+          <w:numId w:val="3"/>
+        </w:numPr>
+        <w:rPr>
+          <w:rStyle w:val="Hyperlink"/>
+          <w:color w:val="auto"/>
+          <w:u w:val="none"/>
+        </w:rPr>
+      </w:pPr>
+      <w:r>
+        <w:rPr>
+          <w:rStyle w:val="Hyperlink"/>
+        </w:rPr>
+        <w:t>IEnumerable vs.</w:t>
+      </w:r>
+      <w:bookmarkStart w:id="0" w:name="_GoBack"/>
+      <w:bookmarkEnd w:id="0"/>
+      <w:r>
+        <w:rPr>
+          <w:rStyle w:val="Hyperlink"/>
+        </w:rPr>
+        <w:t xml:space="preserve"> IQuerable</w:t>
+      </w:r>
+    </w:p>
+    <w:p>
+      <w:pPr>
+        <w:pStyle w:val="ListParagraph"/>
+        <w:numPr>
+          <w:ilvl w:val="0"/>
+          <w:numId w:val="3"/>
+        </w:numPr>
+      </w:pPr>
+    </w:p>
+    <w:p>
+      <w:pPr>
         <w:pStyle w:val="Heading1"/>
         <w:rPr>
           <w:rFonts w:eastAsia="Times New Roman"/>
         </w:rPr>
       </w:pPr>
-      <w:bookmarkStart w:id="0" w:name="_AddTransient_Vs_AddScoped"/>
-      <w:bookmarkEnd w:id="0"/>
+      <w:bookmarkStart w:id="1" w:name="_AddTransient_Vs_AddScoped"/>
+      <w:bookmarkEnd w:id="1"/>
       <w:r>
         <w:rPr>
           <w:rFonts w:eastAsia="Times New Roman"/>
         </w:rPr>
         <w:t>AddTransient Vs AddScoped Vs AddSingleton in </w:t>
       </w:r>
-      <w:hyperlink r:id="rId5" w:tgtFrame="_blank" w:history="1">
+      <w:hyperlink r:id="rId6" w:tgtFrame="_blank" w:history="1">
         <w:r>
           <w:rPr>
             <w:rFonts w:eastAsia="Times New Roman"/>
@@ -179,7 +209,7 @@
           <w:color w:val="222222"/>
         </w:rPr>
       </w:pPr>
-      <w:hyperlink r:id="rId6" w:tgtFrame="_blank" w:history="1">
+      <w:hyperlink r:id="rId7" w:tgtFrame="_blank" w:history="1">
         <w:r>
           <w:rPr>
             <w:rStyle w:val="Hyperlink"/>
@@ -480,7 +510,7 @@
           <w:left w:w="0" w:type="dxa"/>
           <w:right w:w="0" w:type="dxa"/>
         </w:tblCellMar>
-        <w:tblLook w:val="04A0"/>
+        <w:tblLook w:val="04A0" w:firstRow="1" w:lastRow="0" w:firstColumn="1" w:lastColumn="0" w:noHBand="0" w:noVBand="1"/>
       </w:tblPr>
       <w:tblGrid>
         <w:gridCol w:w="1572"/>
@@ -983,8 +1013,8 @@
           <w:rFonts w:eastAsia="Times New Roman"/>
         </w:rPr>
       </w:pPr>
-      <w:bookmarkStart w:id="1" w:name="_Lazy_initialization"/>
-      <w:bookmarkEnd w:id="1"/>
+      <w:bookmarkStart w:id="2" w:name="_Lazy_initialization"/>
+      <w:bookmarkEnd w:id="2"/>
       <w:r>
         <w:t xml:space="preserve">Lazy </w:t>
       </w:r>
@@ -1001,7 +1031,7 @@
           <w:i/>
         </w:rPr>
       </w:pPr>
-      <w:hyperlink r:id="rId7" w:tgtFrame="_blank" w:history="1">
+      <w:hyperlink r:id="rId8" w:tgtFrame="_blank" w:history="1">
         <w:r>
           <w:rPr>
             <w:rStyle w:val="Hyperlink"/>
@@ -1021,8 +1051,8 @@
           <w:color w:val="222222"/>
         </w:rPr>
       </w:pPr>
-      <w:bookmarkStart w:id="2" w:name="_Implementing_a_Lazy-Initialized"/>
-      <w:bookmarkEnd w:id="2"/>
+      <w:bookmarkStart w:id="3" w:name="_Implementing_a_Lazy-Initialized"/>
+      <w:bookmarkEnd w:id="3"/>
       <w:r>
         <w:rPr>
           <w:shd w:val="clear" w:color="auto" w:fill="FFFFFF"/>
@@ -1047,7 +1077,7 @@
         </w:rPr>
         <w:t>To implement a public property by using lazy initialization, define the backing field of the property as a </w:t>
       </w:r>
-      <w:hyperlink r:id="rId8" w:tgtFrame="_blank" w:history="1">
+      <w:hyperlink r:id="rId9" w:tgtFrame="_blank" w:history="1">
         <w:r>
           <w:rPr>
             <w:rStyle w:val="Hyperlink"/>
@@ -1066,7 +1096,7 @@
         </w:rPr>
         <w:t>, and return the </w:t>
       </w:r>
-      <w:hyperlink r:id="rId9" w:tgtFrame="_blank" w:history="1">
+      <w:hyperlink r:id="rId10" w:tgtFrame="_blank" w:history="1">
         <w:r>
           <w:rPr>
             <w:rStyle w:val="Hyperlink"/>
@@ -1174,6 +1204,7 @@
         <w:rPr>
           <w:rStyle w:val="Emphasis"/>
         </w:rPr>
+        <w:lastRenderedPageBreak/>
         <w:t>{</w:t>
       </w:r>
     </w:p>
@@ -1188,7 +1219,6 @@
         <w:rPr>
           <w:rStyle w:val="Emphasis"/>
         </w:rPr>
-        <w:lastRenderedPageBreak/>
         <w:t xml:space="preserve">    </w:t>
       </w:r>
       <w:proofErr w:type="gramStart"/>
@@ -1774,8 +1804,8 @@
       <w:pPr>
         <w:pStyle w:val="Heading2"/>
       </w:pPr>
-      <w:bookmarkStart w:id="3" w:name="_Why_strings_are"/>
-      <w:bookmarkEnd w:id="3"/>
+      <w:bookmarkStart w:id="4" w:name="_Why_strings_are"/>
+      <w:bookmarkEnd w:id="4"/>
       <w:r>
         <w:t>Why strings are immutable in .Net</w:t>
       </w:r>
@@ -1847,8 +1877,8 @@
       <w:pPr>
         <w:pStyle w:val="Heading1"/>
       </w:pPr>
-      <w:bookmarkStart w:id="4" w:name="_Semaphore"/>
-      <w:bookmarkEnd w:id="4"/>
+      <w:bookmarkStart w:id="5" w:name="_Semaphore"/>
+      <w:bookmarkEnd w:id="5"/>
       <w:r>
         <w:t>Semaphore</w:t>
       </w:r>
@@ -5738,8 +5768,8 @@
       <w:pPr>
         <w:pStyle w:val="Heading1"/>
       </w:pPr>
-      <w:bookmarkStart w:id="5" w:name="_Delegates"/>
-      <w:bookmarkEnd w:id="5"/>
+      <w:bookmarkStart w:id="6" w:name="_Delegates"/>
+      <w:bookmarkEnd w:id="6"/>
       <w:r>
         <w:t>Delegates</w:t>
       </w:r>
@@ -7467,7 +7497,31 @@
           <w:szCs w:val="20"/>
           <w:highlight w:val="yellow"/>
         </w:rPr>
-        <w:t>(obj.sum);</w:t>
+        <w:t>(</w:t>
+      </w:r>
+      <w:proofErr w:type="spellStart"/>
+      <w:r>
+        <w:rPr>
+          <w:rFonts w:ascii="Microsoft JhengHei UI" w:eastAsia="Microsoft JhengHei UI" w:hAnsi="Microsoft JhengHei UI" w:cs="Arial"/>
+          <w:color w:val="273239"/>
+          <w:spacing w:val="3"/>
+          <w:sz w:val="20"/>
+          <w:szCs w:val="20"/>
+          <w:highlight w:val="yellow"/>
+        </w:rPr>
+        <w:t>obj.sum</w:t>
+      </w:r>
+      <w:proofErr w:type="spellEnd"/>
+      <w:r>
+        <w:rPr>
+          <w:rFonts w:ascii="Microsoft JhengHei UI" w:eastAsia="Microsoft JhengHei UI" w:hAnsi="Microsoft JhengHei UI" w:cs="Arial"/>
+          <w:color w:val="273239"/>
+          <w:spacing w:val="3"/>
+          <w:sz w:val="20"/>
+          <w:szCs w:val="20"/>
+          <w:highlight w:val="yellow"/>
+        </w:rPr>
+        <w:t>);</w:t>
       </w:r>
     </w:p>
     <w:p>
@@ -9078,23 +9132,7 @@
           <w:rFonts w:ascii="Consolas" w:eastAsia="Times New Roman" w:hAnsi="Consolas" w:cs="Times New Roman"/>
           <w:color w:val="171717"/>
         </w:rPr>
-        <w:t xml:space="preserve"> </w:t>
-      </w:r>
-      <w:proofErr w:type="spellStart"/>
-      <w:r>
-        <w:rPr>
-          <w:rFonts w:ascii="Consolas" w:eastAsia="Times New Roman" w:hAnsi="Consolas" w:cs="Times New Roman"/>
-          <w:color w:val="171717"/>
-        </w:rPr>
-        <w:t>i</w:t>
-      </w:r>
-      <w:proofErr w:type="spellEnd"/>
-      <w:r>
-        <w:rPr>
-          <w:rFonts w:ascii="Consolas" w:eastAsia="Times New Roman" w:hAnsi="Consolas" w:cs="Times New Roman"/>
-          <w:color w:val="171717"/>
-        </w:rPr>
-        <w:t>)</w:t>
+        <w:t xml:space="preserve"> i)</w:t>
       </w:r>
       <w:r>
         <w:rPr>
@@ -9203,8 +9241,8 @@
       <w:pPr>
         <w:pStyle w:val="Heading1"/>
       </w:pPr>
-      <w:bookmarkStart w:id="6" w:name="_Ref_vs._Out"/>
-      <w:bookmarkEnd w:id="6"/>
+      <w:bookmarkStart w:id="7" w:name="_Ref_vs._Out"/>
+      <w:bookmarkEnd w:id="7"/>
       <w:r>
         <w:t>Ref vs. Out</w:t>
       </w:r>
@@ -9265,7 +9303,7 @@
           <w:left w:w="0" w:type="dxa"/>
           <w:right w:w="0" w:type="dxa"/>
         </w:tblCellMar>
-        <w:tblLook w:val="04A0"/>
+        <w:tblLook w:val="04A0" w:firstRow="1" w:lastRow="0" w:firstColumn="1" w:lastColumn="0" w:noHBand="0" w:noVBand="1"/>
       </w:tblPr>
       <w:tblGrid>
         <w:gridCol w:w="5218"/>
@@ -9788,7 +9826,7 @@
 </file>
 
 <file path=word/numbering.xml><?xml version="1.0" encoding="utf-8"?>
-<w:numbering xmlns:ve="http://schemas.openxmlformats.org/markup-compatibility/2006" xmlns:o="urn:schemas-microsoft-com:office:office" xmlns:r="http://schemas.openxmlformats.org/officeDocument/2006/relationships" xmlns:m="http://schemas.openxmlformats.org/officeDocument/2006/math" xmlns:v="urn:schemas-microsoft-com:vml" xmlns:wp="http://schemas.openxmlformats.org/drawingml/2006/wordprocessingDrawing" xmlns:w10="urn:schemas-microsoft-com:office:word" xmlns:w="http://schemas.openxmlformats.org/wordprocessingml/2006/main" xmlns:wne="http://schemas.microsoft.com/office/word/2006/wordml">
+<w:numbering xmlns:wpc="http://schemas.microsoft.com/office/word/2010/wordprocessingCanvas" xmlns:mc="http://schemas.openxmlformats.org/markup-compatibility/2006" xmlns:o="urn:schemas-microsoft-com:office:office" xmlns:r="http://schemas.openxmlformats.org/officeDocument/2006/relationships" xmlns:m="http://schemas.openxmlformats.org/officeDocument/2006/math" xmlns:v="urn:schemas-microsoft-com:vml" xmlns:wp14="http://schemas.microsoft.com/office/word/2010/wordprocessingDrawing" xmlns:wp="http://schemas.openxmlformats.org/drawingml/2006/wordprocessingDrawing" xmlns:w10="urn:schemas-microsoft-com:office:word" xmlns:w="http://schemas.openxmlformats.org/wordprocessingml/2006/main" xmlns:w14="http://schemas.microsoft.com/office/word/2010/wordml" xmlns:wpg="http://schemas.microsoft.com/office/word/2010/wordprocessingGroup" xmlns:wpi="http://schemas.microsoft.com/office/word/2010/wordprocessingInk" xmlns:wne="http://schemas.microsoft.com/office/word/2006/wordml" xmlns:wps="http://schemas.microsoft.com/office/word/2010/wordprocessingShape" mc:Ignorable="w14 wp14">
   <w:abstractNum w:abstractNumId="0">
     <w:nsid w:val="0120661C"/>
     <w:multiLevelType w:val="multilevel"/>
@@ -10833,7 +10871,7 @@
 </file>
 
 <file path=word/styles.xml><?xml version="1.0" encoding="utf-8"?>
-<w:styles xmlns:r="http://schemas.openxmlformats.org/officeDocument/2006/relationships" xmlns:w="http://schemas.openxmlformats.org/wordprocessingml/2006/main">
+<w:styles xmlns:mc="http://schemas.openxmlformats.org/markup-compatibility/2006" xmlns:r="http://schemas.openxmlformats.org/officeDocument/2006/relationships" xmlns:w="http://schemas.openxmlformats.org/wordprocessingml/2006/main" xmlns:w14="http://schemas.microsoft.com/office/word/2010/wordml" mc:Ignorable="w14">
   <w:docDefaults>
     <w:rPrDefault>
       <w:rPr>
@@ -11119,7 +11157,6 @@
     <w:uiPriority w:val="99"/>
     <w:semiHidden/>
     <w:unhideWhenUsed/>
-    <w:qFormat/>
     <w:tblPr>
       <w:tblInd w:w="0" w:type="dxa"/>
       <w:tblCellMar>
@@ -11488,6 +11525,196 @@
 </w:styles>
 </file>
 
+<file path=word/stylesWithEffects.xml><?xml version="1.0" encoding="utf-8"?>
+<w:styles xmlns:wpc="http://schemas.microsoft.com/office/word/2010/wordprocessingCanvas" xmlns:mc="http://schemas.openxmlformats.org/markup-compatibility/2006" xmlns:o="urn:schemas-microsoft-com:office:office" xmlns:r="http://schemas.openxmlformats.org/officeDocument/2006/relationships" xmlns:m="http://schemas.openxmlformats.org/officeDocument/2006/math" xmlns:v="urn:schemas-microsoft-com:vml" xmlns:wp14="http://schemas.microsoft.com/office/word/2010/wordprocessingDrawing" xmlns:wp="http://schemas.openxmlformats.org/drawingml/2006/wordprocessingDrawing" xmlns:w10="urn:schemas-microsoft-com:office:word" xmlns:w="http://schemas.openxmlformats.org/wordprocessingml/2006/main" xmlns:w14="http://schemas.microsoft.com/office/word/2010/wordml" xmlns:wpg="http://schemas.microsoft.com/office/word/2010/wordprocessingGroup" xmlns:wpi="http://schemas.microsoft.com/office/word/2010/wordprocessingInk" xmlns:wne="http://schemas.microsoft.com/office/word/2006/wordml" xmlns:wps="http://schemas.microsoft.com/office/word/2010/wordprocessingShape" mc:Ignorable="w14 wp14">
+  <w:docDefaults>
+    <w:rPrDefault>
+      <w:rPr>
+        <w:rFonts w:asciiTheme="minorHAnsi" w:eastAsiaTheme="minorEastAsia" w:hAnsiTheme="minorHAnsi" w:cstheme="minorBidi"/>
+        <w:sz w:val="22"/>
+        <w:szCs w:val="22"/>
+        <w:lang w:val="en-IN" w:eastAsia="en-IN" w:bidi="ar-SA"/>
+      </w:rPr>
+    </w:rPrDefault>
+    <w:pPrDefault>
+      <w:pPr>
+        <w:spacing w:after="200" w:line="276" w:lineRule="auto"/>
+      </w:pPr>
+    </w:pPrDefault>
+  </w:docDefaults>
+  <w:latentStyles w:defLockedState="0" w:defUIPriority="99" w:defSemiHidden="1" w:defUnhideWhenUsed="1" w:defQFormat="0" w:count="267">
+    <w:lsdException w:name="Normal" w:semiHidden="0" w:uiPriority="0" w:unhideWhenUsed="0" w:qFormat="1"/>
+    <w:lsdException w:name="heading 1" w:semiHidden="0" w:uiPriority="9" w:unhideWhenUsed="0" w:qFormat="1"/>
+    <w:lsdException w:name="heading 2" w:uiPriority="9" w:qFormat="1"/>
+    <w:lsdException w:name="heading 3" w:uiPriority="9" w:qFormat="1"/>
+    <w:lsdException w:name="heading 4" w:uiPriority="9" w:qFormat="1"/>
+    <w:lsdException w:name="heading 5" w:uiPriority="9" w:qFormat="1"/>
+    <w:lsdException w:name="heading 6" w:uiPriority="9" w:qFormat="1"/>
+    <w:lsdException w:name="heading 7" w:uiPriority="9" w:qFormat="1"/>
+    <w:lsdException w:name="heading 8" w:uiPriority="9" w:qFormat="1"/>
+    <w:lsdException w:name="heading 9" w:uiPriority="9" w:qFormat="1"/>
+    <w:lsdException w:name="toc 1" w:uiPriority="39"/>
+    <w:lsdException w:name="toc 2" w:uiPriority="39"/>
+    <w:lsdException w:name="toc 3" w:uiPriority="39"/>
+    <w:lsdException w:name="toc 4" w:uiPriority="39"/>
+    <w:lsdException w:name="toc 5" w:uiPriority="39"/>
+    <w:lsdException w:name="toc 6" w:uiPriority="39"/>
+    <w:lsdException w:name="toc 7" w:uiPriority="39"/>
+    <w:lsdException w:name="toc 8" w:uiPriority="39"/>
+    <w:lsdException w:name="toc 9" w:uiPriority="39"/>
+    <w:lsdException w:name="caption" w:uiPriority="35" w:qFormat="1"/>
+    <w:lsdException w:name="Title" w:semiHidden="0" w:uiPriority="10" w:unhideWhenUsed="0" w:qFormat="1"/>
+    <w:lsdException w:name="Default Paragraph Font" w:uiPriority="1"/>
+    <w:lsdException w:name="Subtitle" w:semiHidden="0" w:uiPriority="11" w:unhideWhenUsed="0" w:qFormat="1"/>
+    <w:lsdException w:name="Strong" w:semiHidden="0" w:uiPriority="22" w:unhideWhenUsed="0" w:qFormat="1"/>
+    <w:lsdException w:name="Emphasis" w:semiHidden="0" w:uiPriority="20" w:unhideWhenUsed="0" w:qFormat="1"/>
+    <w:lsdException w:name="Table Grid" w:semiHidden="0" w:uiPriority="59" w:unhideWhenUsed="0"/>
+    <w:lsdException w:name="Placeholder Text" w:unhideWhenUsed="0"/>
+    <w:lsdException w:name="No Spacing" w:semiHidden="0" w:uiPriority="1" w:unhideWhenUsed="0" w:qFormat="1"/>
+    <w:lsdException w:name="Light Shading" w:semiHidden="0" w:uiPriority="60" w:unhideWhenUsed="0"/>
+    <w:lsdException w:name="Light List" w:semiHidden="0" w:uiPriority="61" w:unhideWhenUsed="0"/>
+    <w:lsdException w:name="Light Grid" w:semiHidden="0" w:uiPriority="62" w:unhideWhenUsed="0"/>
+    <w:lsdException w:name="Medium Shading 1" w:semiHidden="0" w:uiPriority="63" w:unhideWhenUsed="0"/>
+    <w:lsdException w:name="Medium Shading 2" w:semiHidden="0" w:uiPriority="64" w:unhideWhenUsed="0"/>
+    <w:lsdException w:name="Medium List 1" w:semiHidden="0" w:uiPriority="65" w:unhideWhenUsed="0"/>
+    <w:lsdException w:name="Medium List 2" w:semiHidden="0" w:uiPriority="66" w:unhideWhenUsed="0"/>
+    <w:lsdException w:name="Medium Grid 1" w:semiHidden="0" w:uiPriority="67" w:unhideWhenUsed="0"/>
+    <w:lsdException w:name="Medium Grid 2" w:semiHidden="0" w:uiPriority="68" w:unhideWhenUsed="0"/>
+    <w:lsdException w:name="Medium Grid 3" w:semiHidden="0" w:uiPriority="69" w:unhideWhenUsed="0"/>
+    <w:lsdException w:name="Dark List" w:semiHidden="0" w:uiPriority="70" w:unhideWhenUsed="0"/>
+    <w:lsdException w:name="Colorful Shading" w:semiHidden="0" w:uiPriority="71" w:unhideWhenUsed="0"/>
+    <w:lsdException w:name="Colorful List" w:semiHidden="0" w:uiPriority="72" w:unhideWhenUsed="0"/>
+    <w:lsdException w:name="Colorful Grid" w:semiHidden="0" w:uiPriority="73" w:unhideWhenUsed="0"/>
+    <w:lsdException w:name="Light Shading Accent 1" w:semiHidden="0" w:uiPriority="60" w:unhideWhenUsed="0"/>
+    <w:lsdException w:name="Light List Accent 1" w:semiHidden="0" w:uiPriority="61" w:unhideWhenUsed="0"/>
+    <w:lsdException w:name="Light Grid Accent 1" w:semiHidden="0" w:uiPriority="62" w:unhideWhenUsed="0"/>
+    <w:lsdException w:name="Medium Shading 1 Accent 1" w:semiHidden="0" w:uiPriority="63" w:unhideWhenUsed="0"/>
+    <w:lsdException w:name="Medium Shading 2 Accent 1" w:semiHidden="0" w:uiPriority="64" w:unhideWhenUsed="0"/>
+    <w:lsdException w:name="Medium List 1 Accent 1" w:semiHidden="0" w:uiPriority="65" w:unhideWhenUsed="0"/>
+    <w:lsdException w:name="Revision" w:unhideWhenUsed="0"/>
+    <w:lsdException w:name="List Paragraph" w:semiHidden="0" w:uiPriority="34" w:unhideWhenUsed="0" w:qFormat="1"/>
+    <w:lsdException w:name="Quote" w:semiHidden="0" w:uiPriority="29" w:unhideWhenUsed="0" w:qFormat="1"/>
+    <w:lsdException w:name="Intense Quote" w:semiHidden="0" w:uiPriority="30" w:unhideWhenUsed="0" w:qFormat="1"/>
+    <w:lsdException w:name="Medium List 2 Accent 1" w:semiHidden="0" w:uiPriority="66" w:unhideWhenUsed="0"/>
+    <w:lsdException w:name="Medium Grid 1 Accent 1" w:semiHidden="0" w:uiPriority="67" w:unhideWhenUsed="0"/>
+    <w:lsdException w:name="Medium Grid 2 Accent 1" w:semiHidden="0" w:uiPriority="68" w:unhideWhenUsed="0"/>
+    <w:lsdException w:name="Medium Grid 3 Accent 1" w:semiHidden="0" w:uiPriority="69" w:unhideWhenUsed="0"/>
+    <w:lsdException w:name="Dark List Accent 1" w:semiHidden="0" w:uiPriority="70" w:unhideWhenUsed="0"/>
+    <w:lsdException w:name="Colorful Shading Accent 1" w:semiHidden="0" w:uiPriority="71" w:unhideWhenUsed="0"/>
+    <w:lsdException w:name="Colorful List Accent 1" w:semiHidden="0" w:uiPriority="72" w:unhideWhenUsed="0"/>
+    <w:lsdException w:name="Colorful Grid Accent 1" w:semiHidden="0" w:uiPriority="73" w:unhideWhenUsed="0"/>
+    <w:lsdException w:name="Light Shading Accent 2" w:semiHidden="0" w:uiPriority="60" w:unhideWhenUsed="0"/>
+    <w:lsdException w:name="Light List Accent 2" w:semiHidden="0" w:uiPriority="61" w:unhideWhenUsed="0"/>
+    <w:lsdException w:name="Light Grid Accent 2" w:semiHidden="0" w:uiPriority="62" w:unhideWhenUsed="0"/>
+    <w:lsdException w:name="Medium Shading 1 Accent 2" w:semiHidden="0" w:uiPriority="63" w:unhideWhenUsed="0"/>
+    <w:lsdException w:name="Medium Shading 2 Accent 2" w:semiHidden="0" w:uiPriority="64" w:unhideWhenUsed="0"/>
+    <w:lsdException w:name="Medium List 1 Accent 2" w:semiHidden="0" w:uiPriority="65" w:unhideWhenUsed="0"/>
+    <w:lsdException w:name="Medium List 2 Accent 2" w:semiHidden="0" w:uiPriority="66" w:unhideWhenUsed="0"/>
+    <w:lsdException w:name="Medium Grid 1 Accent 2" w:semiHidden="0" w:uiPriority="67" w:unhideWhenUsed="0"/>
+    <w:lsdException w:name="Medium Grid 2 Accent 2" w:semiHidden="0" w:uiPriority="68" w:unhideWhenUsed="0"/>
+    <w:lsdException w:name="Medium Grid 3 Accent 2" w:semiHidden="0" w:uiPriority="69" w:unhideWhenUsed="0"/>
+    <w:lsdException w:name="Dark List Accent 2" w:semiHidden="0" w:uiPriority="70" w:unhideWhenUsed="0"/>
+    <w:lsdException w:name="Colorful Shading Accent 2" w:semiHidden="0" w:uiPriority="71" w:unhideWhenUsed="0"/>
+    <w:lsdException w:name="Colorful List Accent 2" w:semiHidden="0" w:uiPriority="72" w:unhideWhenUsed="0"/>
+    <w:lsdException w:name="Colorful Grid Accent 2" w:semiHidden="0" w:uiPriority="73" w:unhideWhenUsed="0"/>
+    <w:lsdException w:name="Light Shading Accent 3" w:semiHidden="0" w:uiPriority="60" w:unhideWhenUsed="0"/>
+    <w:lsdException w:name="Light List Accent 3" w:semiHidden="0" w:uiPriority="61" w:unhideWhenUsed="0"/>
+    <w:lsdException w:name="Light Grid Accent 3" w:semiHidden="0" w:uiPriority="62" w:unhideWhenUsed="0"/>
+    <w:lsdException w:name="Medium Shading 1 Accent 3" w:semiHidden="0" w:uiPriority="63" w:unhideWhenUsed="0"/>
+    <w:lsdException w:name="Medium Shading 2 Accent 3" w:semiHidden="0" w:uiPriority="64" w:unhideWhenUsed="0"/>
+    <w:lsdException w:name="Medium List 1 Accent 3" w:semiHidden="0" w:uiPriority="65" w:unhideWhenUsed="0"/>
+    <w:lsdException w:name="Medium List 2 Accent 3" w:semiHidden="0" w:uiPriority="66" w:unhideWhenUsed="0"/>
+    <w:lsdException w:name="Medium Grid 1 Accent 3" w:semiHidden="0" w:uiPriority="67" w:unhideWhenUsed="0"/>
+    <w:lsdException w:name="Medium Grid 2 Accent 3" w:semiHidden="0" w:uiPriority="68" w:unhideWhenUsed="0"/>
+    <w:lsdException w:name="Medium Grid 3 Accent 3" w:semiHidden="0" w:uiPriority="69" w:unhideWhenUsed="0"/>
+    <w:lsdException w:name="Dark List Accent 3" w:semiHidden="0" w:uiPriority="70" w:unhideWhenUsed="0"/>
+    <w:lsdException w:name="Colorful Shading Accent 3" w:semiHidden="0" w:uiPriority="71" w:unhideWhenUsed="0"/>
+    <w:lsdException w:name="Colorful List Accent 3" w:semiHidden="0" w:uiPriority="72" w:unhideWhenUsed="0"/>
+    <w:lsdException w:name="Colorful Grid Accent 3" w:semiHidden="0" w:uiPriority="73" w:unhideWhenUsed="0"/>
+    <w:lsdException w:name="Light Shading Accent 4" w:semiHidden="0" w:uiPriority="60" w:unhideWhenUsed="0"/>
+    <w:lsdException w:name="Light List Accent 4" w:semiHidden="0" w:uiPriority="61" w:unhideWhenUsed="0"/>
+    <w:lsdException w:name="Light Grid Accent 4" w:semiHidden="0" w:uiPriority="62" w:unhideWhenUsed="0"/>
+    <w:lsdException w:name="Medium Shading 1 Accent 4" w:semiHidden="0" w:uiPriority="63" w:unhideWhenUsed="0"/>
+    <w:lsdException w:name="Medium Shading 2 Accent 4" w:semiHidden="0" w:uiPriority="64" w:unhideWhenUsed="0"/>
+    <w:lsdException w:name="Medium List 1 Accent 4" w:semiHidden="0" w:uiPriority="65" w:unhideWhenUsed="0"/>
+    <w:lsdException w:name="Medium List 2 Accent 4" w:semiHidden="0" w:uiPriority="66" w:unhideWhenUsed="0"/>
+    <w:lsdException w:name="Medium Grid 1 Accent 4" w:semiHidden="0" w:uiPriority="67" w:unhideWhenUsed="0"/>
+    <w:lsdException w:name="Medium Grid 2 Accent 4" w:semiHidden="0" w:uiPriority="68" w:unhideWhenUsed="0"/>
+    <w:lsdException w:name="Medium Grid 3 Accent 4" w:semiHidden="0" w:uiPriority="69" w:unhideWhenUsed="0"/>
+    <w:lsdException w:name="Dark List Accent 4" w:semiHidden="0" w:uiPriority="70" w:unhideWhenUsed="0"/>
+    <w:lsdException w:name="Colorful Shading Accent 4" w:semiHidden="0" w:uiPriority="71" w:unhideWhenUsed="0"/>
+    <w:lsdException w:name="Colorful List Accent 4" w:semiHidden="0" w:uiPriority="72" w:unhideWhenUsed="0"/>
+    <w:lsdException w:name="Colorful Grid Accent 4" w:semiHidden="0" w:uiPriority="73" w:unhideWhenUsed="0"/>
+    <w:lsdException w:name="Light Shading Accent 5" w:semiHidden="0" w:uiPriority="60" w:unhideWhenUsed="0"/>
+    <w:lsdException w:name="Light List Accent 5" w:semiHidden="0" w:uiPriority="61" w:unhideWhenUsed="0"/>
+    <w:lsdException w:name="Light Grid Accent 5" w:semiHidden="0" w:uiPriority="62" w:unhideWhenUsed="0"/>
+    <w:lsdException w:name="Medium Shading 1 Accent 5" w:semiHidden="0" w:uiPriority="63" w:unhideWhenUsed="0"/>
+    <w:lsdException w:name="Medium Shading 2 Accent 5" w:semiHidden="0" w:uiPriority="64" w:unhideWhenUsed="0"/>
+    <w:lsdException w:name="Medium List 1 Accent 5" w:semiHidden="0" w:uiPriority="65" w:unhideWhenUsed="0"/>
+    <w:lsdException w:name="Medium List 2 Accent 5" w:semiHidden="0" w:uiPriority="66" w:unhideWhenUsed="0"/>
+    <w:lsdException w:name="Medium Grid 1 Accent 5" w:semiHidden="0" w:uiPriority="67" w:unhideWhenUsed="0"/>
+    <w:lsdException w:name="Medium Grid 2 Accent 5" w:semiHidden="0" w:uiPriority="68" w:unhideWhenUsed="0"/>
+    <w:lsdException w:name="Medium Grid 3 Accent 5" w:semiHidden="0" w:uiPriority="69" w:unhideWhenUsed="0"/>
+    <w:lsdException w:name="Dark List Accent 5" w:semiHidden="0" w:uiPriority="70" w:unhideWhenUsed="0"/>
+    <w:lsdException w:name="Colorful Shading Accent 5" w:semiHidden="0" w:uiPriority="71" w:unhideWhenUsed="0"/>
+    <w:lsdException w:name="Colorful List Accent 5" w:semiHidden="0" w:uiPriority="72" w:unhideWhenUsed="0"/>
+    <w:lsdException w:name="Colorful Grid Accent 5" w:semiHidden="0" w:uiPriority="73" w:unhideWhenUsed="0"/>
+    <w:lsdException w:name="Light Shading Accent 6" w:semiHidden="0" w:uiPriority="60" w:unhideWhenUsed="0"/>
+    <w:lsdException w:name="Light List Accent 6" w:semiHidden="0" w:uiPriority="61" w:unhideWhenUsed="0"/>
+    <w:lsdException w:name="Light Grid Accent 6" w:semiHidden="0" w:uiPriority="62" w:unhideWhenUsed="0"/>
+    <w:lsdException w:name="Medium Shading 1 Accent 6" w:semiHidden="0" w:uiPriority="63" w:unhideWhenUsed="0"/>
+    <w:lsdException w:name="Medium Shading 2 Accent 6" w:semiHidden="0" w:uiPriority="64" w:unhideWhenUsed="0"/>
+    <w:lsdException w:name="Medium List 1 Accent 6" w:semiHidden="0" w:uiPriority="65" w:unhideWhenUsed="0"/>
+    <w:lsdException w:name="Medium List 2 Accent 6" w:semiHidden="0" w:uiPriority="66" w:unhideWhenUsed="0"/>
+    <w:lsdException w:name="Medium Grid 1 Accent 6" w:semiHidden="0" w:uiPriority="67" w:unhideWhenUsed="0"/>
+    <w:lsdException w:name="Medium Grid 2 Accent 6" w:semiHidden="0" w:uiPriority="68" w:unhideWhenUsed="0"/>
+    <w:lsdException w:name="Medium Grid 3 Accent 6" w:semiHidden="0" w:uiPriority="69" w:unhideWhenUsed="0"/>
+    <w:lsdException w:name="Dark List Accent 6" w:semiHidden="0" w:uiPriority="70" w:unhideWhenUsed="0"/>
+    <w:lsdException w:name="Colorful Shading Accent 6" w:semiHidden="0" w:uiPriority="71" w:unhideWhenUsed="0"/>
+    <w:lsdException w:name="Colorful List Accent 6" w:semiHidden="0" w:uiPriority="72" w:unhideWhenUsed="0"/>
+    <w:lsdException w:name="Colorful Grid Accent 6" w:semiHidden="0" w:uiPriority="73" w:unhideWhenUsed="0"/>
+    <w:lsdException w:name="Subtle Emphasis" w:semiHidden="0" w:uiPriority="19" w:unhideWhenUsed="0" w:qFormat="1"/>
+    <w:lsdException w:name="Intense Emphasis" w:semiHidden="0" w:uiPriority="21" w:unhideWhenUsed="0" w:qFormat="1"/>
+    <w:lsdException w:name="Subtle Reference" w:semiHidden="0" w:uiPriority="31" w:unhideWhenUsed="0" w:qFormat="1"/>
+    <w:lsdException w:name="Intense Reference" w:semiHidden="0" w:uiPriority="32" w:unhideWhenUsed="0" w:qFormat="1"/>
+    <w:lsdException w:name="Book Title" w:semiHidden="0" w:uiPriority="33" w:unhideWhenUsed="0" w:qFormat="1"/>
+    <w:lsdException w:name="Bibliography" w:uiPriority="37"/>
+    <w:lsdException w:name="TOC Heading" w:uiPriority="39" w:qFormat="1"/>
+  </w:latentStyles>
+  <w:style w:type="paragraph" w:default="1" w:styleId="Normal">
+    <w:name w:val="Normal"/>
+    <w:qFormat/>
+  </w:style>
+  <w:style w:type="character" w:default="1" w:styleId="DefaultParagraphFont">
+    <w:name w:val="Default Paragraph Font"/>
+    <w:uiPriority w:val="1"/>
+    <w:semiHidden/>
+    <w:unhideWhenUsed/>
+  </w:style>
+  <w:style w:type="table" w:default="1" w:styleId="TableNormal">
+    <w:name w:val="Normal Table"/>
+    <w:uiPriority w:val="99"/>
+    <w:semiHidden/>
+    <w:unhideWhenUsed/>
+    <w:tblPr>
+      <w:tblInd w:w="0" w:type="dxa"/>
+      <w:tblCellMar>
+        <w:top w:w="0" w:type="dxa"/>
+        <w:left w:w="108" w:type="dxa"/>
+        <w:bottom w:w="0" w:type="dxa"/>
+        <w:right w:w="108" w:type="dxa"/>
+      </w:tblCellMar>
+    </w:tblPr>
+  </w:style>
+  <w:style w:type="numbering" w:default="1" w:styleId="NoList">
+    <w:name w:val="No List"/>
+    <w:uiPriority w:val="99"/>
+    <w:semiHidden/>
+    <w:unhideWhenUsed/>
+  </w:style>
+</w:styles>
+</file>
+
 <file path=word/theme/theme1.xml><?xml version="1.0" encoding="utf-8"?>
 <a:theme xmlns:a="http://schemas.openxmlformats.org/drawingml/2006/main" name="Office Theme">
   <a:themeElements>
